--- a/Курсовая Кудин.docx
+++ b/Курсовая Кудин.docx
@@ -1029,6 +1029,7 @@
           <w:sz w:val="28"/>
           <w:szCs w:val="28"/>
         </w:rPr>
+        <w:lastRenderedPageBreak/>
         <w:t>2024</w:t>
       </w:r>
       <w:r>
@@ -2772,6 +2773,7 @@
           <w:sz w:val="28"/>
           <w:szCs w:val="28"/>
         </w:rPr>
+        <w:lastRenderedPageBreak/>
         <w:t>Проанализировать</w:t>
       </w:r>
       <w:r>
@@ -2941,7 +2943,6 @@
           <w:sz w:val="28"/>
           <w:szCs w:val="28"/>
         </w:rPr>
-        <w:lastRenderedPageBreak/>
         <w:t>Проанализировать</w:t>
       </w:r>
       <w:r>
@@ -4221,16 +4222,27 @@
           <w:sz w:val="28"/>
           <w:szCs w:val="28"/>
         </w:rPr>
-        <w:t>(Hypertext</w:t>
-      </w:r>
-      <w:r>
-        <w:rPr>
-          <w:rFonts w:ascii="Times New Roman" w:hAnsi="Times New Roman" w:cs="Times New Roman"/>
-          <w:sz w:val="28"/>
-          <w:szCs w:val="28"/>
-        </w:rPr>
-        <w:t xml:space="preserve"> </w:t>
-      </w:r>
+        <w:t>(</w:t>
+      </w:r>
+      <w:proofErr w:type="spellStart"/>
+      <w:r>
+        <w:rPr>
+          <w:rFonts w:ascii="Times New Roman" w:hAnsi="Times New Roman" w:cs="Times New Roman"/>
+          <w:sz w:val="28"/>
+          <w:szCs w:val="28"/>
+        </w:rPr>
+        <w:t>Hypertext</w:t>
+      </w:r>
+      <w:proofErr w:type="spellEnd"/>
+      <w:r>
+        <w:rPr>
+          <w:rFonts w:ascii="Times New Roman" w:hAnsi="Times New Roman" w:cs="Times New Roman"/>
+          <w:sz w:val="28"/>
+          <w:szCs w:val="28"/>
+        </w:rPr>
+        <w:t xml:space="preserve"> </w:t>
+      </w:r>
+      <w:proofErr w:type="spellStart"/>
       <w:r>
         <w:rPr>
           <w:rFonts w:ascii="Times New Roman" w:hAnsi="Times New Roman" w:cs="Times New Roman"/>
@@ -4239,6 +4251,7 @@
         </w:rPr>
         <w:t>Markup</w:t>
       </w:r>
+      <w:proofErr w:type="spellEnd"/>
       <w:r>
         <w:rPr>
           <w:rFonts w:ascii="Times New Roman" w:hAnsi="Times New Roman" w:cs="Times New Roman"/>
@@ -6677,6 +6690,7 @@
         </w:rPr>
         <w:t xml:space="preserve"> </w:t>
       </w:r>
+      <w:proofErr w:type="spellStart"/>
       <w:r>
         <w:rPr>
           <w:rFonts w:ascii="Times New Roman" w:hAnsi="Times New Roman" w:cs="Times New Roman"/>
@@ -6685,6 +6699,7 @@
         </w:rPr>
         <w:t>DDoS</w:t>
       </w:r>
+      <w:proofErr w:type="spellEnd"/>
       <w:r>
         <w:rPr>
           <w:rFonts w:ascii="Times New Roman" w:hAnsi="Times New Roman" w:cs="Times New Roman"/>
@@ -9645,6 +9660,7 @@
         </w:rPr>
         <w:t xml:space="preserve"> </w:t>
       </w:r>
+      <w:proofErr w:type="spellStart"/>
       <w:r>
         <w:rPr>
           <w:rFonts w:ascii="Times New Roman" w:hAnsi="Times New Roman" w:cs="Times New Roman"/>
@@ -9655,6 +9671,7 @@
         </w:rPr>
         <w:t>Interconnection</w:t>
       </w:r>
+      <w:proofErr w:type="spellEnd"/>
       <w:r>
         <w:rPr>
           <w:rFonts w:ascii="Times New Roman" w:hAnsi="Times New Roman" w:cs="Times New Roman"/>
@@ -10092,6 +10109,7 @@
           <w:szCs w:val="28"/>
           <w:shd w:val="clear" w:color="auto" w:fill="FBFBFB"/>
         </w:rPr>
+        <w:lastRenderedPageBreak/>
         <w:t>необходимо</w:t>
       </w:r>
       <w:r>
@@ -10132,7 +10150,6 @@
           <w:szCs w:val="28"/>
           <w:shd w:val="clear" w:color="auto" w:fill="FBFBFB"/>
         </w:rPr>
-        <w:lastRenderedPageBreak/>
         <w:t>информацию,</w:t>
       </w:r>
       <w:r>
@@ -13255,6 +13272,7 @@
         </w:rPr>
         <w:t xml:space="preserve"> </w:t>
       </w:r>
+      <w:proofErr w:type="spellStart"/>
       <w:r>
         <w:rPr>
           <w:rFonts w:ascii="Times New Roman" w:hAnsi="Times New Roman" w:cs="Times New Roman"/>
@@ -13266,6 +13284,7 @@
         </w:rPr>
         <w:t>скриптинг</w:t>
       </w:r>
+      <w:proofErr w:type="spellEnd"/>
       <w:r>
         <w:rPr>
           <w:rFonts w:ascii="Times New Roman" w:hAnsi="Times New Roman" w:cs="Times New Roman"/>
@@ -13340,6 +13359,7 @@
         </w:rPr>
         <w:t xml:space="preserve"> </w:t>
       </w:r>
+      <w:proofErr w:type="spellStart"/>
       <w:r>
         <w:rPr>
           <w:rFonts w:ascii="Times New Roman" w:hAnsi="Times New Roman" w:cs="Times New Roman"/>
@@ -13348,6 +13368,7 @@
         </w:rPr>
         <w:t>скриптинг</w:t>
       </w:r>
+      <w:proofErr w:type="spellEnd"/>
       <w:r>
         <w:rPr>
           <w:rFonts w:ascii="Times New Roman" w:hAnsi="Times New Roman" w:cs="Times New Roman"/>
@@ -13396,8 +13417,9 @@
           <w:sz w:val="28"/>
           <w:szCs w:val="28"/>
         </w:rPr>
-        <w:t>Cross-Site</w:t>
-      </w:r>
+        <w:t>Cross-</w:t>
+      </w:r>
+      <w:proofErr w:type="spellStart"/>
       <w:r>
         <w:rPr>
           <w:rFonts w:ascii="Times New Roman" w:hAnsi="Times New Roman" w:cs="Times New Roman"/>
@@ -13406,8 +13428,9 @@
           <w:sz w:val="28"/>
           <w:szCs w:val="28"/>
         </w:rPr>
-        <w:t xml:space="preserve"> </w:t>
-      </w:r>
+        <w:t>Site</w:t>
+      </w:r>
+      <w:proofErr w:type="spellEnd"/>
       <w:r>
         <w:rPr>
           <w:rFonts w:ascii="Times New Roman" w:hAnsi="Times New Roman" w:cs="Times New Roman"/>
@@ -13416,594 +13439,9 @@
           <w:sz w:val="28"/>
           <w:szCs w:val="28"/>
         </w:rPr>
-        <w:t>Scripting</w:t>
-      </w:r>
-      <w:r>
-        <w:rPr>
-          <w:rFonts w:ascii="Times New Roman" w:hAnsi="Times New Roman" w:cs="Times New Roman"/>
-          <w:sz w:val="28"/>
-          <w:szCs w:val="28"/>
-        </w:rPr>
-        <w:t xml:space="preserve"> </w:t>
-      </w:r>
-      <w:r>
-        <w:rPr>
-          <w:rFonts w:ascii="Times New Roman" w:hAnsi="Times New Roman" w:cs="Times New Roman"/>
-          <w:sz w:val="28"/>
-          <w:szCs w:val="28"/>
-        </w:rPr>
-        <w:t>)</w:t>
-      </w:r>
-      <w:r>
-        <w:rPr>
-          <w:rFonts w:ascii="Times New Roman" w:hAnsi="Times New Roman" w:cs="Times New Roman"/>
-          <w:sz w:val="28"/>
-          <w:szCs w:val="28"/>
-        </w:rPr>
-        <w:t xml:space="preserve"> </w:t>
-      </w:r>
-      <w:r>
-        <w:rPr>
-          <w:rFonts w:ascii="Times New Roman" w:hAnsi="Times New Roman" w:cs="Times New Roman"/>
-          <w:sz w:val="28"/>
-          <w:szCs w:val="28"/>
-        </w:rPr>
-        <w:t>это</w:t>
-      </w:r>
-      <w:r>
-        <w:rPr>
-          <w:rFonts w:ascii="Times New Roman" w:hAnsi="Times New Roman" w:cs="Times New Roman"/>
-          <w:sz w:val="28"/>
-          <w:szCs w:val="28"/>
-        </w:rPr>
-        <w:t xml:space="preserve"> </w:t>
-      </w:r>
-      <w:r>
-        <w:rPr>
-          <w:rFonts w:ascii="Times New Roman" w:hAnsi="Times New Roman" w:cs="Times New Roman"/>
-          <w:sz w:val="28"/>
-          <w:szCs w:val="28"/>
-        </w:rPr>
-        <w:t>термин,</w:t>
-      </w:r>
-      <w:r>
-        <w:rPr>
-          <w:rFonts w:ascii="Times New Roman" w:hAnsi="Times New Roman" w:cs="Times New Roman"/>
-          <w:sz w:val="28"/>
-          <w:szCs w:val="28"/>
-        </w:rPr>
-        <w:t xml:space="preserve"> </w:t>
-      </w:r>
-      <w:r>
-        <w:rPr>
-          <w:rFonts w:ascii="Times New Roman" w:hAnsi="Times New Roman" w:cs="Times New Roman"/>
-          <w:sz w:val="28"/>
-          <w:szCs w:val="28"/>
-        </w:rPr>
-        <w:t>используемый</w:t>
-      </w:r>
-      <w:r>
-        <w:rPr>
-          <w:rFonts w:ascii="Times New Roman" w:hAnsi="Times New Roman" w:cs="Times New Roman"/>
-          <w:sz w:val="28"/>
-          <w:szCs w:val="28"/>
-        </w:rPr>
-        <w:t xml:space="preserve"> </w:t>
-      </w:r>
-      <w:r>
-        <w:rPr>
-          <w:rFonts w:ascii="Times New Roman" w:hAnsi="Times New Roman" w:cs="Times New Roman"/>
-          <w:sz w:val="28"/>
-          <w:szCs w:val="28"/>
-        </w:rPr>
-        <w:t>для</w:t>
-      </w:r>
-      <w:r>
-        <w:rPr>
-          <w:rFonts w:ascii="Times New Roman" w:hAnsi="Times New Roman" w:cs="Times New Roman"/>
-          <w:sz w:val="28"/>
-          <w:szCs w:val="28"/>
-        </w:rPr>
-        <w:t xml:space="preserve"> </w:t>
-      </w:r>
-      <w:r>
-        <w:rPr>
-          <w:rFonts w:ascii="Times New Roman" w:hAnsi="Times New Roman" w:cs="Times New Roman"/>
-          <w:sz w:val="28"/>
-          <w:szCs w:val="28"/>
-        </w:rPr>
-        <w:t>описания</w:t>
-      </w:r>
-      <w:r>
-        <w:rPr>
-          <w:rFonts w:ascii="Times New Roman" w:hAnsi="Times New Roman" w:cs="Times New Roman"/>
-          <w:sz w:val="28"/>
-          <w:szCs w:val="28"/>
-        </w:rPr>
-        <w:t xml:space="preserve"> </w:t>
-      </w:r>
-      <w:r>
-        <w:rPr>
-          <w:rFonts w:ascii="Times New Roman" w:hAnsi="Times New Roman" w:cs="Times New Roman"/>
-          <w:sz w:val="28"/>
-          <w:szCs w:val="28"/>
-        </w:rPr>
-        <w:t>типа</w:t>
-      </w:r>
-      <w:r>
-        <w:rPr>
-          <w:rFonts w:ascii="Times New Roman" w:hAnsi="Times New Roman" w:cs="Times New Roman"/>
-          <w:sz w:val="28"/>
-          <w:szCs w:val="28"/>
-        </w:rPr>
-        <w:t xml:space="preserve"> </w:t>
-      </w:r>
-      <w:r>
-        <w:rPr>
-          <w:rFonts w:ascii="Times New Roman" w:hAnsi="Times New Roman" w:cs="Times New Roman"/>
-          <w:sz w:val="28"/>
-          <w:szCs w:val="28"/>
-        </w:rPr>
-        <w:t>атак,</w:t>
-      </w:r>
-      <w:r>
-        <w:rPr>
-          <w:rFonts w:ascii="Times New Roman" w:hAnsi="Times New Roman" w:cs="Times New Roman"/>
-          <w:sz w:val="28"/>
-          <w:szCs w:val="28"/>
-        </w:rPr>
-        <w:t xml:space="preserve"> </w:t>
-      </w:r>
-      <w:r>
-        <w:rPr>
-          <w:rFonts w:ascii="Times New Roman" w:hAnsi="Times New Roman" w:cs="Times New Roman"/>
-          <w:sz w:val="28"/>
-          <w:szCs w:val="28"/>
-        </w:rPr>
-        <w:t>которые</w:t>
-      </w:r>
-      <w:r>
-        <w:rPr>
-          <w:rFonts w:ascii="Times New Roman" w:hAnsi="Times New Roman" w:cs="Times New Roman"/>
-          <w:sz w:val="28"/>
-          <w:szCs w:val="28"/>
-        </w:rPr>
-        <w:t xml:space="preserve"> </w:t>
-      </w:r>
-      <w:r>
-        <w:rPr>
-          <w:rFonts w:ascii="Times New Roman" w:hAnsi="Times New Roman" w:cs="Times New Roman"/>
-          <w:sz w:val="28"/>
-          <w:szCs w:val="28"/>
-        </w:rPr>
-        <w:t>позволяют</w:t>
-      </w:r>
-      <w:r>
-        <w:rPr>
-          <w:rFonts w:ascii="Times New Roman" w:hAnsi="Times New Roman" w:cs="Times New Roman"/>
-          <w:sz w:val="28"/>
-          <w:szCs w:val="28"/>
-        </w:rPr>
-        <w:t xml:space="preserve"> </w:t>
-      </w:r>
-      <w:r>
-        <w:rPr>
-          <w:rFonts w:ascii="Times New Roman" w:hAnsi="Times New Roman" w:cs="Times New Roman"/>
-          <w:sz w:val="28"/>
-          <w:szCs w:val="28"/>
-        </w:rPr>
-        <w:t>злоумышленнику</w:t>
-      </w:r>
-      <w:r>
-        <w:rPr>
-          <w:rFonts w:ascii="Times New Roman" w:hAnsi="Times New Roman" w:cs="Times New Roman"/>
-          <w:sz w:val="28"/>
-          <w:szCs w:val="28"/>
-        </w:rPr>
-        <w:t xml:space="preserve"> </w:t>
-      </w:r>
-      <w:r>
-        <w:rPr>
-          <w:rFonts w:ascii="Times New Roman" w:hAnsi="Times New Roman" w:cs="Times New Roman"/>
-          <w:sz w:val="28"/>
-          <w:szCs w:val="28"/>
-        </w:rPr>
-        <w:t>внедрять</w:t>
-      </w:r>
-      <w:r>
-        <w:rPr>
-          <w:rFonts w:ascii="Times New Roman" w:hAnsi="Times New Roman" w:cs="Times New Roman"/>
-          <w:sz w:val="28"/>
-          <w:szCs w:val="28"/>
-        </w:rPr>
-        <w:t xml:space="preserve"> </w:t>
-      </w:r>
-      <w:r>
-        <w:rPr>
-          <w:rFonts w:ascii="Times New Roman" w:hAnsi="Times New Roman" w:cs="Times New Roman"/>
-          <w:sz w:val="28"/>
-          <w:szCs w:val="28"/>
-        </w:rPr>
-        <w:t>вредоносный</w:t>
-      </w:r>
-      <w:r>
-        <w:rPr>
-          <w:rFonts w:ascii="Times New Roman" w:hAnsi="Times New Roman" w:cs="Times New Roman"/>
-          <w:sz w:val="28"/>
-          <w:szCs w:val="28"/>
-        </w:rPr>
-        <w:t xml:space="preserve"> </w:t>
-      </w:r>
-      <w:r>
-        <w:rPr>
-          <w:rFonts w:ascii="Times New Roman" w:hAnsi="Times New Roman" w:cs="Times New Roman"/>
-          <w:sz w:val="28"/>
-          <w:szCs w:val="28"/>
-        </w:rPr>
-        <w:t>код</w:t>
-      </w:r>
-      <w:r>
-        <w:rPr>
-          <w:rFonts w:ascii="Times New Roman" w:hAnsi="Times New Roman" w:cs="Times New Roman"/>
-          <w:sz w:val="28"/>
-          <w:szCs w:val="28"/>
-        </w:rPr>
-        <w:t xml:space="preserve"> </w:t>
-      </w:r>
-      <w:r>
-        <w:rPr>
-          <w:rFonts w:ascii="Times New Roman" w:hAnsi="Times New Roman" w:cs="Times New Roman"/>
-          <w:iCs/>
-          <w:sz w:val="28"/>
-          <w:szCs w:val="28"/>
-        </w:rPr>
-        <w:t>через</w:t>
-      </w:r>
-      <w:r>
-        <w:rPr>
-          <w:rFonts w:ascii="Times New Roman" w:hAnsi="Times New Roman" w:cs="Times New Roman"/>
-          <w:sz w:val="28"/>
-          <w:szCs w:val="28"/>
-        </w:rPr>
-        <w:t xml:space="preserve"> </w:t>
-      </w:r>
-      <w:r>
-        <w:rPr>
-          <w:rFonts w:ascii="Times New Roman" w:hAnsi="Times New Roman" w:cs="Times New Roman"/>
-          <w:sz w:val="28"/>
-          <w:szCs w:val="28"/>
-        </w:rPr>
-        <w:t>веб-сайт</w:t>
-      </w:r>
-      <w:r>
-        <w:rPr>
-          <w:rFonts w:ascii="Times New Roman" w:hAnsi="Times New Roman" w:cs="Times New Roman"/>
-          <w:sz w:val="28"/>
-          <w:szCs w:val="28"/>
-        </w:rPr>
-        <w:t xml:space="preserve"> </w:t>
-      </w:r>
-      <w:r>
-        <w:rPr>
-          <w:rFonts w:ascii="Times New Roman" w:hAnsi="Times New Roman" w:cs="Times New Roman"/>
-          <w:sz w:val="28"/>
-          <w:szCs w:val="28"/>
-        </w:rPr>
-        <w:t>в</w:t>
-      </w:r>
-      <w:r>
-        <w:rPr>
-          <w:rFonts w:ascii="Times New Roman" w:hAnsi="Times New Roman" w:cs="Times New Roman"/>
-          <w:sz w:val="28"/>
-          <w:szCs w:val="28"/>
-        </w:rPr>
-        <w:t xml:space="preserve"> </w:t>
-      </w:r>
-      <w:r>
-        <w:rPr>
-          <w:rFonts w:ascii="Times New Roman" w:hAnsi="Times New Roman" w:cs="Times New Roman"/>
-          <w:sz w:val="28"/>
-          <w:szCs w:val="28"/>
-        </w:rPr>
-        <w:t>браузеры</w:t>
-      </w:r>
-      <w:r>
-        <w:rPr>
-          <w:rFonts w:ascii="Times New Roman" w:hAnsi="Times New Roman" w:cs="Times New Roman"/>
-          <w:sz w:val="28"/>
-          <w:szCs w:val="28"/>
-        </w:rPr>
-        <w:t xml:space="preserve"> </w:t>
-      </w:r>
-      <w:r>
-        <w:rPr>
-          <w:rFonts w:ascii="Times New Roman" w:hAnsi="Times New Roman" w:cs="Times New Roman"/>
-          <w:sz w:val="28"/>
-          <w:szCs w:val="28"/>
-        </w:rPr>
-        <w:t>других</w:t>
-      </w:r>
-      <w:r>
-        <w:rPr>
-          <w:rFonts w:ascii="Times New Roman" w:hAnsi="Times New Roman" w:cs="Times New Roman"/>
-          <w:sz w:val="28"/>
-          <w:szCs w:val="28"/>
-        </w:rPr>
-        <w:t xml:space="preserve"> </w:t>
-      </w:r>
-      <w:r>
-        <w:rPr>
-          <w:rFonts w:ascii="Times New Roman" w:hAnsi="Times New Roman" w:cs="Times New Roman"/>
-          <w:sz w:val="28"/>
-          <w:szCs w:val="28"/>
-        </w:rPr>
-        <w:t>пользователей.</w:t>
-      </w:r>
-      <w:r>
-        <w:rPr>
-          <w:rFonts w:ascii="Times New Roman" w:hAnsi="Times New Roman" w:cs="Times New Roman"/>
-          <w:sz w:val="28"/>
-          <w:szCs w:val="28"/>
-        </w:rPr>
-        <w:t xml:space="preserve"> </w:t>
-      </w:r>
-      <w:r>
-        <w:rPr>
-          <w:rFonts w:ascii="Times New Roman" w:hAnsi="Times New Roman" w:cs="Times New Roman"/>
-          <w:sz w:val="28"/>
-          <w:szCs w:val="28"/>
-        </w:rPr>
-        <w:t>Поскольку</w:t>
-      </w:r>
-      <w:r>
-        <w:rPr>
-          <w:rFonts w:ascii="Times New Roman" w:hAnsi="Times New Roman" w:cs="Times New Roman"/>
-          <w:sz w:val="28"/>
-          <w:szCs w:val="28"/>
-        </w:rPr>
-        <w:t xml:space="preserve"> </w:t>
-      </w:r>
-      <w:r>
-        <w:rPr>
-          <w:rFonts w:ascii="Times New Roman" w:hAnsi="Times New Roman" w:cs="Times New Roman"/>
-          <w:sz w:val="28"/>
-          <w:szCs w:val="28"/>
-        </w:rPr>
-        <w:t>внедрённый</w:t>
-      </w:r>
-      <w:r>
-        <w:rPr>
-          <w:rFonts w:ascii="Times New Roman" w:hAnsi="Times New Roman" w:cs="Times New Roman"/>
-          <w:sz w:val="28"/>
-          <w:szCs w:val="28"/>
-        </w:rPr>
-        <w:t xml:space="preserve"> </w:t>
-      </w:r>
-      <w:r>
-        <w:rPr>
-          <w:rFonts w:ascii="Times New Roman" w:hAnsi="Times New Roman" w:cs="Times New Roman"/>
-          <w:sz w:val="28"/>
-          <w:szCs w:val="28"/>
-        </w:rPr>
-        <w:t>код</w:t>
-      </w:r>
-      <w:r>
-        <w:rPr>
-          <w:rFonts w:ascii="Times New Roman" w:hAnsi="Times New Roman" w:cs="Times New Roman"/>
-          <w:sz w:val="28"/>
-          <w:szCs w:val="28"/>
-        </w:rPr>
-        <w:t xml:space="preserve"> </w:t>
-      </w:r>
-      <w:r>
-        <w:rPr>
-          <w:rFonts w:ascii="Times New Roman" w:hAnsi="Times New Roman" w:cs="Times New Roman"/>
-          <w:sz w:val="28"/>
-          <w:szCs w:val="28"/>
-        </w:rPr>
-        <w:t>поступает</w:t>
-      </w:r>
-      <w:r>
-        <w:rPr>
-          <w:rFonts w:ascii="Times New Roman" w:hAnsi="Times New Roman" w:cs="Times New Roman"/>
-          <w:sz w:val="28"/>
-          <w:szCs w:val="28"/>
-        </w:rPr>
-        <w:t xml:space="preserve"> </w:t>
-      </w:r>
-      <w:r>
-        <w:rPr>
-          <w:rFonts w:ascii="Times New Roman" w:hAnsi="Times New Roman" w:cs="Times New Roman"/>
-          <w:sz w:val="28"/>
-          <w:szCs w:val="28"/>
-        </w:rPr>
-        <w:t>в</w:t>
-      </w:r>
-      <w:r>
-        <w:rPr>
-          <w:rFonts w:ascii="Times New Roman" w:hAnsi="Times New Roman" w:cs="Times New Roman"/>
-          <w:sz w:val="28"/>
-          <w:szCs w:val="28"/>
-        </w:rPr>
-        <w:t xml:space="preserve"> </w:t>
-      </w:r>
-      <w:r>
-        <w:rPr>
-          <w:rFonts w:ascii="Times New Roman" w:hAnsi="Times New Roman" w:cs="Times New Roman"/>
-          <w:sz w:val="28"/>
-          <w:szCs w:val="28"/>
-        </w:rPr>
-        <w:t>браузер</w:t>
-      </w:r>
-      <w:r>
-        <w:rPr>
-          <w:rFonts w:ascii="Times New Roman" w:hAnsi="Times New Roman" w:cs="Times New Roman"/>
-          <w:sz w:val="28"/>
-          <w:szCs w:val="28"/>
-        </w:rPr>
-        <w:t xml:space="preserve"> </w:t>
-      </w:r>
-      <w:r>
-        <w:rPr>
-          <w:rFonts w:ascii="Times New Roman" w:hAnsi="Times New Roman" w:cs="Times New Roman"/>
-          <w:sz w:val="28"/>
-          <w:szCs w:val="28"/>
-        </w:rPr>
-        <w:t>с</w:t>
-      </w:r>
-      <w:r>
-        <w:rPr>
-          <w:rFonts w:ascii="Times New Roman" w:hAnsi="Times New Roman" w:cs="Times New Roman"/>
-          <w:sz w:val="28"/>
-          <w:szCs w:val="28"/>
-        </w:rPr>
-        <w:t xml:space="preserve"> </w:t>
-      </w:r>
-      <w:r>
-        <w:rPr>
-          <w:rFonts w:ascii="Times New Roman" w:hAnsi="Times New Roman" w:cs="Times New Roman"/>
-          <w:sz w:val="28"/>
-          <w:szCs w:val="28"/>
-        </w:rPr>
-        <w:t>сайта,</w:t>
-      </w:r>
-      <w:r>
-        <w:rPr>
-          <w:rFonts w:ascii="Times New Roman" w:hAnsi="Times New Roman" w:cs="Times New Roman"/>
-          <w:sz w:val="28"/>
-          <w:szCs w:val="28"/>
-        </w:rPr>
-        <w:t xml:space="preserve"> </w:t>
-      </w:r>
-      <w:r>
-        <w:rPr>
-          <w:rFonts w:ascii="Times New Roman" w:hAnsi="Times New Roman" w:cs="Times New Roman"/>
-          <w:sz w:val="28"/>
-          <w:szCs w:val="28"/>
-        </w:rPr>
-        <w:t>он</w:t>
-      </w:r>
-      <w:r>
-        <w:rPr>
-          <w:rFonts w:ascii="Times New Roman" w:hAnsi="Times New Roman" w:cs="Times New Roman"/>
-          <w:sz w:val="28"/>
-          <w:szCs w:val="28"/>
-        </w:rPr>
-        <w:t xml:space="preserve"> </w:t>
-      </w:r>
-      <w:r>
-        <w:rPr>
-          <w:rFonts w:ascii="Times New Roman" w:hAnsi="Times New Roman" w:cs="Times New Roman"/>
-          <w:sz w:val="28"/>
-          <w:szCs w:val="28"/>
-        </w:rPr>
-        <w:t>является</w:t>
-      </w:r>
-      <w:r>
-        <w:rPr>
-          <w:rFonts w:ascii="Times New Roman" w:hAnsi="Times New Roman" w:cs="Times New Roman"/>
-          <w:sz w:val="28"/>
-          <w:szCs w:val="28"/>
-        </w:rPr>
-        <w:t xml:space="preserve"> </w:t>
-      </w:r>
-      <w:r>
-        <w:rPr>
-          <w:rFonts w:ascii="Times New Roman" w:hAnsi="Times New Roman" w:cs="Times New Roman"/>
-          <w:iCs/>
-          <w:sz w:val="28"/>
-          <w:szCs w:val="28"/>
-        </w:rPr>
-        <w:t>доверенным</w:t>
-      </w:r>
-      <w:r>
-        <w:rPr>
-          <w:rFonts w:ascii="Times New Roman" w:hAnsi="Times New Roman" w:cs="Times New Roman"/>
-          <w:sz w:val="28"/>
-          <w:szCs w:val="28"/>
-        </w:rPr>
-        <w:t xml:space="preserve"> </w:t>
-      </w:r>
-      <w:r>
-        <w:rPr>
-          <w:rFonts w:ascii="Times New Roman" w:hAnsi="Times New Roman" w:cs="Times New Roman"/>
-          <w:sz w:val="28"/>
-          <w:szCs w:val="28"/>
-        </w:rPr>
-        <w:t>и</w:t>
-      </w:r>
-      <w:r>
-        <w:rPr>
-          <w:rFonts w:ascii="Times New Roman" w:hAnsi="Times New Roman" w:cs="Times New Roman"/>
-          <w:sz w:val="28"/>
-          <w:szCs w:val="28"/>
-        </w:rPr>
-        <w:t xml:space="preserve"> </w:t>
-      </w:r>
-      <w:r>
-        <w:rPr>
-          <w:rFonts w:ascii="Times New Roman" w:hAnsi="Times New Roman" w:cs="Times New Roman"/>
-          <w:sz w:val="28"/>
-          <w:szCs w:val="28"/>
-        </w:rPr>
-        <w:t>может</w:t>
-      </w:r>
-      <w:r>
-        <w:rPr>
-          <w:rFonts w:ascii="Times New Roman" w:hAnsi="Times New Roman" w:cs="Times New Roman"/>
-          <w:sz w:val="28"/>
-          <w:szCs w:val="28"/>
-        </w:rPr>
-        <w:t xml:space="preserve"> </w:t>
-      </w:r>
-      <w:r>
-        <w:rPr>
-          <w:rFonts w:ascii="Times New Roman" w:hAnsi="Times New Roman" w:cs="Times New Roman"/>
-          <w:sz w:val="28"/>
-          <w:szCs w:val="28"/>
-        </w:rPr>
-        <w:t>выполнять</w:t>
-      </w:r>
-      <w:r>
-        <w:rPr>
-          <w:rFonts w:ascii="Times New Roman" w:hAnsi="Times New Roman" w:cs="Times New Roman"/>
-          <w:sz w:val="28"/>
-          <w:szCs w:val="28"/>
-        </w:rPr>
-        <w:t xml:space="preserve"> действие отправки </w:t>
-      </w:r>
-      <w:r>
-        <w:rPr>
-          <w:rFonts w:ascii="Times New Roman" w:hAnsi="Times New Roman" w:cs="Times New Roman"/>
-          <w:sz w:val="28"/>
-          <w:szCs w:val="28"/>
-        </w:rPr>
-        <w:t>авторизационного</w:t>
-      </w:r>
-      <w:r>
-        <w:rPr>
-          <w:rFonts w:ascii="Times New Roman" w:hAnsi="Times New Roman" w:cs="Times New Roman"/>
-          <w:sz w:val="28"/>
-          <w:szCs w:val="28"/>
-        </w:rPr>
-        <w:t xml:space="preserve"> </w:t>
-      </w:r>
-      <w:r>
-        <w:rPr>
-          <w:rFonts w:ascii="Times New Roman" w:hAnsi="Times New Roman" w:cs="Times New Roman"/>
-          <w:sz w:val="28"/>
-          <w:szCs w:val="28"/>
-        </w:rPr>
-        <w:t>файла</w:t>
-      </w:r>
-      <w:r>
-        <w:rPr>
-          <w:rFonts w:ascii="Times New Roman" w:hAnsi="Times New Roman" w:cs="Times New Roman"/>
-          <w:sz w:val="28"/>
-          <w:szCs w:val="28"/>
-        </w:rPr>
-        <w:t xml:space="preserve"> </w:t>
-      </w:r>
+        <w:t xml:space="preserve"> </w:t>
+      </w:r>
+      <w:proofErr w:type="spellStart"/>
       <w:r>
         <w:rPr>
           <w:rFonts w:ascii="Times New Roman" w:hAnsi="Times New Roman" w:cs="Times New Roman"/>
@@ -14012,8 +13450,598 @@
           <w:sz w:val="28"/>
           <w:szCs w:val="28"/>
         </w:rPr>
-        <w:t>cookie</w:t>
-      </w:r>
+        <w:t>Scripting</w:t>
+      </w:r>
+      <w:proofErr w:type="spellEnd"/>
+      <w:r>
+        <w:rPr>
+          <w:rFonts w:ascii="Times New Roman" w:hAnsi="Times New Roman" w:cs="Times New Roman"/>
+          <w:sz w:val="28"/>
+          <w:szCs w:val="28"/>
+        </w:rPr>
+        <w:t xml:space="preserve"> </w:t>
+      </w:r>
+      <w:r>
+        <w:rPr>
+          <w:rFonts w:ascii="Times New Roman" w:hAnsi="Times New Roman" w:cs="Times New Roman"/>
+          <w:sz w:val="28"/>
+          <w:szCs w:val="28"/>
+        </w:rPr>
+        <w:t>)</w:t>
+      </w:r>
+      <w:r>
+        <w:rPr>
+          <w:rFonts w:ascii="Times New Roman" w:hAnsi="Times New Roman" w:cs="Times New Roman"/>
+          <w:sz w:val="28"/>
+          <w:szCs w:val="28"/>
+        </w:rPr>
+        <w:t xml:space="preserve"> </w:t>
+      </w:r>
+      <w:r>
+        <w:rPr>
+          <w:rFonts w:ascii="Times New Roman" w:hAnsi="Times New Roman" w:cs="Times New Roman"/>
+          <w:sz w:val="28"/>
+          <w:szCs w:val="28"/>
+        </w:rPr>
+        <w:t>это</w:t>
+      </w:r>
+      <w:r>
+        <w:rPr>
+          <w:rFonts w:ascii="Times New Roman" w:hAnsi="Times New Roman" w:cs="Times New Roman"/>
+          <w:sz w:val="28"/>
+          <w:szCs w:val="28"/>
+        </w:rPr>
+        <w:t xml:space="preserve"> </w:t>
+      </w:r>
+      <w:r>
+        <w:rPr>
+          <w:rFonts w:ascii="Times New Roman" w:hAnsi="Times New Roman" w:cs="Times New Roman"/>
+          <w:sz w:val="28"/>
+          <w:szCs w:val="28"/>
+        </w:rPr>
+        <w:t>термин,</w:t>
+      </w:r>
+      <w:r>
+        <w:rPr>
+          <w:rFonts w:ascii="Times New Roman" w:hAnsi="Times New Roman" w:cs="Times New Roman"/>
+          <w:sz w:val="28"/>
+          <w:szCs w:val="28"/>
+        </w:rPr>
+        <w:t xml:space="preserve"> </w:t>
+      </w:r>
+      <w:r>
+        <w:rPr>
+          <w:rFonts w:ascii="Times New Roman" w:hAnsi="Times New Roman" w:cs="Times New Roman"/>
+          <w:sz w:val="28"/>
+          <w:szCs w:val="28"/>
+        </w:rPr>
+        <w:t>используемый</w:t>
+      </w:r>
+      <w:r>
+        <w:rPr>
+          <w:rFonts w:ascii="Times New Roman" w:hAnsi="Times New Roman" w:cs="Times New Roman"/>
+          <w:sz w:val="28"/>
+          <w:szCs w:val="28"/>
+        </w:rPr>
+        <w:t xml:space="preserve"> </w:t>
+      </w:r>
+      <w:r>
+        <w:rPr>
+          <w:rFonts w:ascii="Times New Roman" w:hAnsi="Times New Roman" w:cs="Times New Roman"/>
+          <w:sz w:val="28"/>
+          <w:szCs w:val="28"/>
+        </w:rPr>
+        <w:t>для</w:t>
+      </w:r>
+      <w:r>
+        <w:rPr>
+          <w:rFonts w:ascii="Times New Roman" w:hAnsi="Times New Roman" w:cs="Times New Roman"/>
+          <w:sz w:val="28"/>
+          <w:szCs w:val="28"/>
+        </w:rPr>
+        <w:t xml:space="preserve"> </w:t>
+      </w:r>
+      <w:r>
+        <w:rPr>
+          <w:rFonts w:ascii="Times New Roman" w:hAnsi="Times New Roman" w:cs="Times New Roman"/>
+          <w:sz w:val="28"/>
+          <w:szCs w:val="28"/>
+        </w:rPr>
+        <w:t>описания</w:t>
+      </w:r>
+      <w:r>
+        <w:rPr>
+          <w:rFonts w:ascii="Times New Roman" w:hAnsi="Times New Roman" w:cs="Times New Roman"/>
+          <w:sz w:val="28"/>
+          <w:szCs w:val="28"/>
+        </w:rPr>
+        <w:t xml:space="preserve"> </w:t>
+      </w:r>
+      <w:r>
+        <w:rPr>
+          <w:rFonts w:ascii="Times New Roman" w:hAnsi="Times New Roman" w:cs="Times New Roman"/>
+          <w:sz w:val="28"/>
+          <w:szCs w:val="28"/>
+        </w:rPr>
+        <w:t>типа</w:t>
+      </w:r>
+      <w:r>
+        <w:rPr>
+          <w:rFonts w:ascii="Times New Roman" w:hAnsi="Times New Roman" w:cs="Times New Roman"/>
+          <w:sz w:val="28"/>
+          <w:szCs w:val="28"/>
+        </w:rPr>
+        <w:t xml:space="preserve"> </w:t>
+      </w:r>
+      <w:r>
+        <w:rPr>
+          <w:rFonts w:ascii="Times New Roman" w:hAnsi="Times New Roman" w:cs="Times New Roman"/>
+          <w:sz w:val="28"/>
+          <w:szCs w:val="28"/>
+        </w:rPr>
+        <w:t>атак,</w:t>
+      </w:r>
+      <w:r>
+        <w:rPr>
+          <w:rFonts w:ascii="Times New Roman" w:hAnsi="Times New Roman" w:cs="Times New Roman"/>
+          <w:sz w:val="28"/>
+          <w:szCs w:val="28"/>
+        </w:rPr>
+        <w:t xml:space="preserve"> </w:t>
+      </w:r>
+      <w:r>
+        <w:rPr>
+          <w:rFonts w:ascii="Times New Roman" w:hAnsi="Times New Roman" w:cs="Times New Roman"/>
+          <w:sz w:val="28"/>
+          <w:szCs w:val="28"/>
+        </w:rPr>
+        <w:t>которые</w:t>
+      </w:r>
+      <w:r>
+        <w:rPr>
+          <w:rFonts w:ascii="Times New Roman" w:hAnsi="Times New Roman" w:cs="Times New Roman"/>
+          <w:sz w:val="28"/>
+          <w:szCs w:val="28"/>
+        </w:rPr>
+        <w:t xml:space="preserve"> </w:t>
+      </w:r>
+      <w:r>
+        <w:rPr>
+          <w:rFonts w:ascii="Times New Roman" w:hAnsi="Times New Roman" w:cs="Times New Roman"/>
+          <w:sz w:val="28"/>
+          <w:szCs w:val="28"/>
+        </w:rPr>
+        <w:t>позволяют</w:t>
+      </w:r>
+      <w:r>
+        <w:rPr>
+          <w:rFonts w:ascii="Times New Roman" w:hAnsi="Times New Roman" w:cs="Times New Roman"/>
+          <w:sz w:val="28"/>
+          <w:szCs w:val="28"/>
+        </w:rPr>
+        <w:t xml:space="preserve"> </w:t>
+      </w:r>
+      <w:r>
+        <w:rPr>
+          <w:rFonts w:ascii="Times New Roman" w:hAnsi="Times New Roman" w:cs="Times New Roman"/>
+          <w:sz w:val="28"/>
+          <w:szCs w:val="28"/>
+        </w:rPr>
+        <w:t>злоумышленнику</w:t>
+      </w:r>
+      <w:r>
+        <w:rPr>
+          <w:rFonts w:ascii="Times New Roman" w:hAnsi="Times New Roman" w:cs="Times New Roman"/>
+          <w:sz w:val="28"/>
+          <w:szCs w:val="28"/>
+        </w:rPr>
+        <w:t xml:space="preserve"> </w:t>
+      </w:r>
+      <w:r>
+        <w:rPr>
+          <w:rFonts w:ascii="Times New Roman" w:hAnsi="Times New Roman" w:cs="Times New Roman"/>
+          <w:sz w:val="28"/>
+          <w:szCs w:val="28"/>
+        </w:rPr>
+        <w:t>внедрять</w:t>
+      </w:r>
+      <w:r>
+        <w:rPr>
+          <w:rFonts w:ascii="Times New Roman" w:hAnsi="Times New Roman" w:cs="Times New Roman"/>
+          <w:sz w:val="28"/>
+          <w:szCs w:val="28"/>
+        </w:rPr>
+        <w:t xml:space="preserve"> </w:t>
+      </w:r>
+      <w:r>
+        <w:rPr>
+          <w:rFonts w:ascii="Times New Roman" w:hAnsi="Times New Roman" w:cs="Times New Roman"/>
+          <w:sz w:val="28"/>
+          <w:szCs w:val="28"/>
+        </w:rPr>
+        <w:t>вредоносный</w:t>
+      </w:r>
+      <w:r>
+        <w:rPr>
+          <w:rFonts w:ascii="Times New Roman" w:hAnsi="Times New Roman" w:cs="Times New Roman"/>
+          <w:sz w:val="28"/>
+          <w:szCs w:val="28"/>
+        </w:rPr>
+        <w:t xml:space="preserve"> </w:t>
+      </w:r>
+      <w:r>
+        <w:rPr>
+          <w:rFonts w:ascii="Times New Roman" w:hAnsi="Times New Roman" w:cs="Times New Roman"/>
+          <w:sz w:val="28"/>
+          <w:szCs w:val="28"/>
+        </w:rPr>
+        <w:t>код</w:t>
+      </w:r>
+      <w:r>
+        <w:rPr>
+          <w:rFonts w:ascii="Times New Roman" w:hAnsi="Times New Roman" w:cs="Times New Roman"/>
+          <w:sz w:val="28"/>
+          <w:szCs w:val="28"/>
+        </w:rPr>
+        <w:t xml:space="preserve"> </w:t>
+      </w:r>
+      <w:r>
+        <w:rPr>
+          <w:rFonts w:ascii="Times New Roman" w:hAnsi="Times New Roman" w:cs="Times New Roman"/>
+          <w:iCs/>
+          <w:sz w:val="28"/>
+          <w:szCs w:val="28"/>
+        </w:rPr>
+        <w:t>через</w:t>
+      </w:r>
+      <w:r>
+        <w:rPr>
+          <w:rFonts w:ascii="Times New Roman" w:hAnsi="Times New Roman" w:cs="Times New Roman"/>
+          <w:sz w:val="28"/>
+          <w:szCs w:val="28"/>
+        </w:rPr>
+        <w:t xml:space="preserve"> </w:t>
+      </w:r>
+      <w:r>
+        <w:rPr>
+          <w:rFonts w:ascii="Times New Roman" w:hAnsi="Times New Roman" w:cs="Times New Roman"/>
+          <w:sz w:val="28"/>
+          <w:szCs w:val="28"/>
+        </w:rPr>
+        <w:t>веб-сайт</w:t>
+      </w:r>
+      <w:r>
+        <w:rPr>
+          <w:rFonts w:ascii="Times New Roman" w:hAnsi="Times New Roman" w:cs="Times New Roman"/>
+          <w:sz w:val="28"/>
+          <w:szCs w:val="28"/>
+        </w:rPr>
+        <w:t xml:space="preserve"> </w:t>
+      </w:r>
+      <w:r>
+        <w:rPr>
+          <w:rFonts w:ascii="Times New Roman" w:hAnsi="Times New Roman" w:cs="Times New Roman"/>
+          <w:sz w:val="28"/>
+          <w:szCs w:val="28"/>
+        </w:rPr>
+        <w:t>в</w:t>
+      </w:r>
+      <w:r>
+        <w:rPr>
+          <w:rFonts w:ascii="Times New Roman" w:hAnsi="Times New Roman" w:cs="Times New Roman"/>
+          <w:sz w:val="28"/>
+          <w:szCs w:val="28"/>
+        </w:rPr>
+        <w:t xml:space="preserve"> </w:t>
+      </w:r>
+      <w:r>
+        <w:rPr>
+          <w:rFonts w:ascii="Times New Roman" w:hAnsi="Times New Roman" w:cs="Times New Roman"/>
+          <w:sz w:val="28"/>
+          <w:szCs w:val="28"/>
+        </w:rPr>
+        <w:t>браузеры</w:t>
+      </w:r>
+      <w:r>
+        <w:rPr>
+          <w:rFonts w:ascii="Times New Roman" w:hAnsi="Times New Roman" w:cs="Times New Roman"/>
+          <w:sz w:val="28"/>
+          <w:szCs w:val="28"/>
+        </w:rPr>
+        <w:t xml:space="preserve"> </w:t>
+      </w:r>
+      <w:r>
+        <w:rPr>
+          <w:rFonts w:ascii="Times New Roman" w:hAnsi="Times New Roman" w:cs="Times New Roman"/>
+          <w:sz w:val="28"/>
+          <w:szCs w:val="28"/>
+        </w:rPr>
+        <w:t>других</w:t>
+      </w:r>
+      <w:r>
+        <w:rPr>
+          <w:rFonts w:ascii="Times New Roman" w:hAnsi="Times New Roman" w:cs="Times New Roman"/>
+          <w:sz w:val="28"/>
+          <w:szCs w:val="28"/>
+        </w:rPr>
+        <w:t xml:space="preserve"> </w:t>
+      </w:r>
+      <w:r>
+        <w:rPr>
+          <w:rFonts w:ascii="Times New Roman" w:hAnsi="Times New Roman" w:cs="Times New Roman"/>
+          <w:sz w:val="28"/>
+          <w:szCs w:val="28"/>
+        </w:rPr>
+        <w:t>пользователей.</w:t>
+      </w:r>
+      <w:r>
+        <w:rPr>
+          <w:rFonts w:ascii="Times New Roman" w:hAnsi="Times New Roman" w:cs="Times New Roman"/>
+          <w:sz w:val="28"/>
+          <w:szCs w:val="28"/>
+        </w:rPr>
+        <w:t xml:space="preserve"> </w:t>
+      </w:r>
+      <w:r>
+        <w:rPr>
+          <w:rFonts w:ascii="Times New Roman" w:hAnsi="Times New Roman" w:cs="Times New Roman"/>
+          <w:sz w:val="28"/>
+          <w:szCs w:val="28"/>
+        </w:rPr>
+        <w:t>Поскольку</w:t>
+      </w:r>
+      <w:r>
+        <w:rPr>
+          <w:rFonts w:ascii="Times New Roman" w:hAnsi="Times New Roman" w:cs="Times New Roman"/>
+          <w:sz w:val="28"/>
+          <w:szCs w:val="28"/>
+        </w:rPr>
+        <w:t xml:space="preserve"> </w:t>
+      </w:r>
+      <w:r>
+        <w:rPr>
+          <w:rFonts w:ascii="Times New Roman" w:hAnsi="Times New Roman" w:cs="Times New Roman"/>
+          <w:sz w:val="28"/>
+          <w:szCs w:val="28"/>
+        </w:rPr>
+        <w:t>внедрённый</w:t>
+      </w:r>
+      <w:r>
+        <w:rPr>
+          <w:rFonts w:ascii="Times New Roman" w:hAnsi="Times New Roman" w:cs="Times New Roman"/>
+          <w:sz w:val="28"/>
+          <w:szCs w:val="28"/>
+        </w:rPr>
+        <w:t xml:space="preserve"> </w:t>
+      </w:r>
+      <w:r>
+        <w:rPr>
+          <w:rFonts w:ascii="Times New Roman" w:hAnsi="Times New Roman" w:cs="Times New Roman"/>
+          <w:sz w:val="28"/>
+          <w:szCs w:val="28"/>
+        </w:rPr>
+        <w:t>код</w:t>
+      </w:r>
+      <w:r>
+        <w:rPr>
+          <w:rFonts w:ascii="Times New Roman" w:hAnsi="Times New Roman" w:cs="Times New Roman"/>
+          <w:sz w:val="28"/>
+          <w:szCs w:val="28"/>
+        </w:rPr>
+        <w:t xml:space="preserve"> </w:t>
+      </w:r>
+      <w:r>
+        <w:rPr>
+          <w:rFonts w:ascii="Times New Roman" w:hAnsi="Times New Roman" w:cs="Times New Roman"/>
+          <w:sz w:val="28"/>
+          <w:szCs w:val="28"/>
+        </w:rPr>
+        <w:t>поступает</w:t>
+      </w:r>
+      <w:r>
+        <w:rPr>
+          <w:rFonts w:ascii="Times New Roman" w:hAnsi="Times New Roman" w:cs="Times New Roman"/>
+          <w:sz w:val="28"/>
+          <w:szCs w:val="28"/>
+        </w:rPr>
+        <w:t xml:space="preserve"> </w:t>
+      </w:r>
+      <w:r>
+        <w:rPr>
+          <w:rFonts w:ascii="Times New Roman" w:hAnsi="Times New Roman" w:cs="Times New Roman"/>
+          <w:sz w:val="28"/>
+          <w:szCs w:val="28"/>
+        </w:rPr>
+        <w:t>в</w:t>
+      </w:r>
+      <w:r>
+        <w:rPr>
+          <w:rFonts w:ascii="Times New Roman" w:hAnsi="Times New Roman" w:cs="Times New Roman"/>
+          <w:sz w:val="28"/>
+          <w:szCs w:val="28"/>
+        </w:rPr>
+        <w:t xml:space="preserve"> </w:t>
+      </w:r>
+      <w:r>
+        <w:rPr>
+          <w:rFonts w:ascii="Times New Roman" w:hAnsi="Times New Roman" w:cs="Times New Roman"/>
+          <w:sz w:val="28"/>
+          <w:szCs w:val="28"/>
+        </w:rPr>
+        <w:t>браузер</w:t>
+      </w:r>
+      <w:r>
+        <w:rPr>
+          <w:rFonts w:ascii="Times New Roman" w:hAnsi="Times New Roman" w:cs="Times New Roman"/>
+          <w:sz w:val="28"/>
+          <w:szCs w:val="28"/>
+        </w:rPr>
+        <w:t xml:space="preserve"> </w:t>
+      </w:r>
+      <w:r>
+        <w:rPr>
+          <w:rFonts w:ascii="Times New Roman" w:hAnsi="Times New Roman" w:cs="Times New Roman"/>
+          <w:sz w:val="28"/>
+          <w:szCs w:val="28"/>
+        </w:rPr>
+        <w:t>с</w:t>
+      </w:r>
+      <w:r>
+        <w:rPr>
+          <w:rFonts w:ascii="Times New Roman" w:hAnsi="Times New Roman" w:cs="Times New Roman"/>
+          <w:sz w:val="28"/>
+          <w:szCs w:val="28"/>
+        </w:rPr>
+        <w:t xml:space="preserve"> </w:t>
+      </w:r>
+      <w:r>
+        <w:rPr>
+          <w:rFonts w:ascii="Times New Roman" w:hAnsi="Times New Roman" w:cs="Times New Roman"/>
+          <w:sz w:val="28"/>
+          <w:szCs w:val="28"/>
+        </w:rPr>
+        <w:t>сайта,</w:t>
+      </w:r>
+      <w:r>
+        <w:rPr>
+          <w:rFonts w:ascii="Times New Roman" w:hAnsi="Times New Roman" w:cs="Times New Roman"/>
+          <w:sz w:val="28"/>
+          <w:szCs w:val="28"/>
+        </w:rPr>
+        <w:t xml:space="preserve"> </w:t>
+      </w:r>
+      <w:r>
+        <w:rPr>
+          <w:rFonts w:ascii="Times New Roman" w:hAnsi="Times New Roman" w:cs="Times New Roman"/>
+          <w:sz w:val="28"/>
+          <w:szCs w:val="28"/>
+        </w:rPr>
+        <w:t>он</w:t>
+      </w:r>
+      <w:r>
+        <w:rPr>
+          <w:rFonts w:ascii="Times New Roman" w:hAnsi="Times New Roman" w:cs="Times New Roman"/>
+          <w:sz w:val="28"/>
+          <w:szCs w:val="28"/>
+        </w:rPr>
+        <w:t xml:space="preserve"> </w:t>
+      </w:r>
+      <w:r>
+        <w:rPr>
+          <w:rFonts w:ascii="Times New Roman" w:hAnsi="Times New Roman" w:cs="Times New Roman"/>
+          <w:sz w:val="28"/>
+          <w:szCs w:val="28"/>
+        </w:rPr>
+        <w:t>является</w:t>
+      </w:r>
+      <w:r>
+        <w:rPr>
+          <w:rFonts w:ascii="Times New Roman" w:hAnsi="Times New Roman" w:cs="Times New Roman"/>
+          <w:sz w:val="28"/>
+          <w:szCs w:val="28"/>
+        </w:rPr>
+        <w:t xml:space="preserve"> </w:t>
+      </w:r>
+      <w:r>
+        <w:rPr>
+          <w:rFonts w:ascii="Times New Roman" w:hAnsi="Times New Roman" w:cs="Times New Roman"/>
+          <w:iCs/>
+          <w:sz w:val="28"/>
+          <w:szCs w:val="28"/>
+        </w:rPr>
+        <w:t>доверенным</w:t>
+      </w:r>
+      <w:r>
+        <w:rPr>
+          <w:rFonts w:ascii="Times New Roman" w:hAnsi="Times New Roman" w:cs="Times New Roman"/>
+          <w:sz w:val="28"/>
+          <w:szCs w:val="28"/>
+        </w:rPr>
+        <w:t xml:space="preserve"> </w:t>
+      </w:r>
+      <w:r>
+        <w:rPr>
+          <w:rFonts w:ascii="Times New Roman" w:hAnsi="Times New Roman" w:cs="Times New Roman"/>
+          <w:sz w:val="28"/>
+          <w:szCs w:val="28"/>
+        </w:rPr>
+        <w:t>и</w:t>
+      </w:r>
+      <w:r>
+        <w:rPr>
+          <w:rFonts w:ascii="Times New Roman" w:hAnsi="Times New Roman" w:cs="Times New Roman"/>
+          <w:sz w:val="28"/>
+          <w:szCs w:val="28"/>
+        </w:rPr>
+        <w:t xml:space="preserve"> </w:t>
+      </w:r>
+      <w:r>
+        <w:rPr>
+          <w:rFonts w:ascii="Times New Roman" w:hAnsi="Times New Roman" w:cs="Times New Roman"/>
+          <w:sz w:val="28"/>
+          <w:szCs w:val="28"/>
+        </w:rPr>
+        <w:t>может</w:t>
+      </w:r>
+      <w:r>
+        <w:rPr>
+          <w:rFonts w:ascii="Times New Roman" w:hAnsi="Times New Roman" w:cs="Times New Roman"/>
+          <w:sz w:val="28"/>
+          <w:szCs w:val="28"/>
+        </w:rPr>
+        <w:t xml:space="preserve"> </w:t>
+      </w:r>
+      <w:r>
+        <w:rPr>
+          <w:rFonts w:ascii="Times New Roman" w:hAnsi="Times New Roman" w:cs="Times New Roman"/>
+          <w:sz w:val="28"/>
+          <w:szCs w:val="28"/>
+        </w:rPr>
+        <w:t>выполнять</w:t>
+      </w:r>
+      <w:r>
+        <w:rPr>
+          <w:rFonts w:ascii="Times New Roman" w:hAnsi="Times New Roman" w:cs="Times New Roman"/>
+          <w:sz w:val="28"/>
+          <w:szCs w:val="28"/>
+        </w:rPr>
+        <w:t xml:space="preserve"> действие отправки </w:t>
+      </w:r>
+      <w:proofErr w:type="spellStart"/>
+      <w:r>
+        <w:rPr>
+          <w:rFonts w:ascii="Times New Roman" w:hAnsi="Times New Roman" w:cs="Times New Roman"/>
+          <w:sz w:val="28"/>
+          <w:szCs w:val="28"/>
+        </w:rPr>
+        <w:t>авторизационного</w:t>
+      </w:r>
+      <w:proofErr w:type="spellEnd"/>
+      <w:r>
+        <w:rPr>
+          <w:rFonts w:ascii="Times New Roman" w:hAnsi="Times New Roman" w:cs="Times New Roman"/>
+          <w:sz w:val="28"/>
+          <w:szCs w:val="28"/>
+        </w:rPr>
+        <w:t xml:space="preserve"> </w:t>
+      </w:r>
+      <w:r>
+        <w:rPr>
+          <w:rFonts w:ascii="Times New Roman" w:hAnsi="Times New Roman" w:cs="Times New Roman"/>
+          <w:sz w:val="28"/>
+          <w:szCs w:val="28"/>
+        </w:rPr>
+        <w:t>файла</w:t>
+      </w:r>
+      <w:r>
+        <w:rPr>
+          <w:rFonts w:ascii="Times New Roman" w:hAnsi="Times New Roman" w:cs="Times New Roman"/>
+          <w:sz w:val="28"/>
+          <w:szCs w:val="28"/>
+        </w:rPr>
+        <w:t xml:space="preserve"> </w:t>
+      </w:r>
+      <w:proofErr w:type="spellStart"/>
       <w:r>
         <w:rPr>
           <w:rFonts w:ascii="Times New Roman" w:hAnsi="Times New Roman" w:cs="Times New Roman"/>
@@ -14022,120 +14050,9 @@
           <w:sz w:val="28"/>
           <w:szCs w:val="28"/>
         </w:rPr>
-        <w:t xml:space="preserve"> </w:t>
-      </w:r>
-      <w:r>
-        <w:rPr>
-          <w:rFonts w:ascii="Times New Roman" w:hAnsi="Times New Roman" w:cs="Times New Roman"/>
-          <w:sz w:val="28"/>
-          <w:szCs w:val="28"/>
-        </w:rPr>
-        <w:t>пользователя</w:t>
-      </w:r>
-      <w:r>
-        <w:rPr>
-          <w:rFonts w:ascii="Times New Roman" w:hAnsi="Times New Roman" w:cs="Times New Roman"/>
-          <w:sz w:val="28"/>
-          <w:szCs w:val="28"/>
-        </w:rPr>
-        <w:t xml:space="preserve"> </w:t>
-      </w:r>
-      <w:r>
-        <w:rPr>
-          <w:rFonts w:ascii="Times New Roman" w:hAnsi="Times New Roman" w:cs="Times New Roman"/>
-          <w:sz w:val="28"/>
-          <w:szCs w:val="28"/>
-        </w:rPr>
-        <w:t>злоумышленнику.</w:t>
-      </w:r>
-      <w:r>
-        <w:rPr>
-          <w:rFonts w:ascii="Times New Roman" w:hAnsi="Times New Roman" w:cs="Times New Roman"/>
-          <w:sz w:val="28"/>
-          <w:szCs w:val="28"/>
-        </w:rPr>
-        <w:t xml:space="preserve"> </w:t>
-      </w:r>
-      <w:r>
-        <w:rPr>
-          <w:rFonts w:ascii="Times New Roman" w:hAnsi="Times New Roman" w:cs="Times New Roman"/>
-          <w:sz w:val="28"/>
-          <w:szCs w:val="28"/>
-        </w:rPr>
-        <w:t>Когда</w:t>
-      </w:r>
-      <w:r>
-        <w:rPr>
-          <w:rFonts w:ascii="Times New Roman" w:hAnsi="Times New Roman" w:cs="Times New Roman"/>
-          <w:sz w:val="28"/>
-          <w:szCs w:val="28"/>
-        </w:rPr>
-        <w:t xml:space="preserve"> </w:t>
-      </w:r>
-      <w:r>
-        <w:rPr>
-          <w:rFonts w:ascii="Times New Roman" w:hAnsi="Times New Roman" w:cs="Times New Roman"/>
-          <w:sz w:val="28"/>
-          <w:szCs w:val="28"/>
-        </w:rPr>
-        <w:t>у</w:t>
-      </w:r>
-      <w:r>
-        <w:rPr>
-          <w:rFonts w:ascii="Times New Roman" w:hAnsi="Times New Roman" w:cs="Times New Roman"/>
-          <w:sz w:val="28"/>
-          <w:szCs w:val="28"/>
-        </w:rPr>
-        <w:t xml:space="preserve"> </w:t>
-      </w:r>
-      <w:r>
-        <w:rPr>
-          <w:rFonts w:ascii="Times New Roman" w:hAnsi="Times New Roman" w:cs="Times New Roman"/>
-          <w:sz w:val="28"/>
-          <w:szCs w:val="28"/>
-        </w:rPr>
-        <w:t>злоумышленника</w:t>
-      </w:r>
-      <w:r>
-        <w:rPr>
-          <w:rFonts w:ascii="Times New Roman" w:hAnsi="Times New Roman" w:cs="Times New Roman"/>
-          <w:sz w:val="28"/>
-          <w:szCs w:val="28"/>
-        </w:rPr>
-        <w:t xml:space="preserve"> </w:t>
-      </w:r>
-      <w:r>
-        <w:rPr>
-          <w:rFonts w:ascii="Times New Roman" w:hAnsi="Times New Roman" w:cs="Times New Roman"/>
-          <w:sz w:val="28"/>
-          <w:szCs w:val="28"/>
-        </w:rPr>
-        <w:t>есть</w:t>
-      </w:r>
-      <w:r>
-        <w:rPr>
-          <w:rFonts w:ascii="Times New Roman" w:hAnsi="Times New Roman" w:cs="Times New Roman"/>
-          <w:sz w:val="28"/>
-          <w:szCs w:val="28"/>
-        </w:rPr>
-        <w:t xml:space="preserve"> </w:t>
-      </w:r>
-      <w:r>
-        <w:rPr>
-          <w:rFonts w:ascii="Times New Roman" w:hAnsi="Times New Roman" w:cs="Times New Roman"/>
-          <w:sz w:val="28"/>
-          <w:szCs w:val="28"/>
-        </w:rPr>
-        <w:t>файл</w:t>
-      </w:r>
-      <w:r>
-        <w:rPr>
-          <w:rFonts w:ascii="Times New Roman" w:hAnsi="Times New Roman" w:cs="Times New Roman"/>
-          <w:sz w:val="28"/>
-          <w:szCs w:val="28"/>
-        </w:rPr>
-        <w:t xml:space="preserve"> </w:t>
-      </w:r>
+        <w:t>cookie</w:t>
+      </w:r>
+      <w:proofErr w:type="spellEnd"/>
       <w:r>
         <w:rPr>
           <w:rFonts w:ascii="Times New Roman" w:hAnsi="Times New Roman" w:cs="Times New Roman"/>
@@ -14144,8 +14061,132 @@
           <w:sz w:val="28"/>
           <w:szCs w:val="28"/>
         </w:rPr>
+        <w:t xml:space="preserve"> </w:t>
+      </w:r>
+      <w:r>
+        <w:rPr>
+          <w:rFonts w:ascii="Times New Roman" w:hAnsi="Times New Roman" w:cs="Times New Roman"/>
+          <w:sz w:val="28"/>
+          <w:szCs w:val="28"/>
+        </w:rPr>
+        <w:t>пользователя</w:t>
+      </w:r>
+      <w:r>
+        <w:rPr>
+          <w:rFonts w:ascii="Times New Roman" w:hAnsi="Times New Roman" w:cs="Times New Roman"/>
+          <w:sz w:val="28"/>
+          <w:szCs w:val="28"/>
+        </w:rPr>
+        <w:t xml:space="preserve"> </w:t>
+      </w:r>
+      <w:r>
+        <w:rPr>
+          <w:rFonts w:ascii="Times New Roman" w:hAnsi="Times New Roman" w:cs="Times New Roman"/>
+          <w:sz w:val="28"/>
+          <w:szCs w:val="28"/>
+        </w:rPr>
+        <w:t>злоумышленнику.</w:t>
+      </w:r>
+      <w:r>
+        <w:rPr>
+          <w:rFonts w:ascii="Times New Roman" w:hAnsi="Times New Roman" w:cs="Times New Roman"/>
+          <w:sz w:val="28"/>
+          <w:szCs w:val="28"/>
+        </w:rPr>
+        <w:t xml:space="preserve"> </w:t>
+      </w:r>
+      <w:r>
+        <w:rPr>
+          <w:rFonts w:ascii="Times New Roman" w:hAnsi="Times New Roman" w:cs="Times New Roman"/>
+          <w:sz w:val="28"/>
+          <w:szCs w:val="28"/>
+        </w:rPr>
+        <w:t>Когда</w:t>
+      </w:r>
+      <w:r>
+        <w:rPr>
+          <w:rFonts w:ascii="Times New Roman" w:hAnsi="Times New Roman" w:cs="Times New Roman"/>
+          <w:sz w:val="28"/>
+          <w:szCs w:val="28"/>
+        </w:rPr>
+        <w:t xml:space="preserve"> </w:t>
+      </w:r>
+      <w:r>
+        <w:rPr>
+          <w:rFonts w:ascii="Times New Roman" w:hAnsi="Times New Roman" w:cs="Times New Roman"/>
+          <w:sz w:val="28"/>
+          <w:szCs w:val="28"/>
+        </w:rPr>
+        <w:t>у</w:t>
+      </w:r>
+      <w:r>
+        <w:rPr>
+          <w:rFonts w:ascii="Times New Roman" w:hAnsi="Times New Roman" w:cs="Times New Roman"/>
+          <w:sz w:val="28"/>
+          <w:szCs w:val="28"/>
+        </w:rPr>
+        <w:t xml:space="preserve"> </w:t>
+      </w:r>
+      <w:r>
+        <w:rPr>
+          <w:rFonts w:ascii="Times New Roman" w:hAnsi="Times New Roman" w:cs="Times New Roman"/>
+          <w:sz w:val="28"/>
+          <w:szCs w:val="28"/>
+        </w:rPr>
+        <w:t>злоумышленника</w:t>
+      </w:r>
+      <w:r>
+        <w:rPr>
+          <w:rFonts w:ascii="Times New Roman" w:hAnsi="Times New Roman" w:cs="Times New Roman"/>
+          <w:sz w:val="28"/>
+          <w:szCs w:val="28"/>
+        </w:rPr>
+        <w:t xml:space="preserve"> </w:t>
+      </w:r>
+      <w:r>
+        <w:rPr>
+          <w:rFonts w:ascii="Times New Roman" w:hAnsi="Times New Roman" w:cs="Times New Roman"/>
+          <w:sz w:val="28"/>
+          <w:szCs w:val="28"/>
+        </w:rPr>
+        <w:t>есть</w:t>
+      </w:r>
+      <w:r>
+        <w:rPr>
+          <w:rFonts w:ascii="Times New Roman" w:hAnsi="Times New Roman" w:cs="Times New Roman"/>
+          <w:sz w:val="28"/>
+          <w:szCs w:val="28"/>
+        </w:rPr>
+        <w:t xml:space="preserve"> </w:t>
+      </w:r>
+      <w:r>
+        <w:rPr>
+          <w:rFonts w:ascii="Times New Roman" w:hAnsi="Times New Roman" w:cs="Times New Roman"/>
+          <w:sz w:val="28"/>
+          <w:szCs w:val="28"/>
+        </w:rPr>
+        <w:t>файл</w:t>
+      </w:r>
+      <w:r>
+        <w:rPr>
+          <w:rFonts w:ascii="Times New Roman" w:hAnsi="Times New Roman" w:cs="Times New Roman"/>
+          <w:sz w:val="28"/>
+          <w:szCs w:val="28"/>
+        </w:rPr>
+        <w:t xml:space="preserve"> </w:t>
+      </w:r>
+      <w:proofErr w:type="spellStart"/>
+      <w:r>
+        <w:rPr>
+          <w:rFonts w:ascii="Times New Roman" w:hAnsi="Times New Roman" w:cs="Times New Roman"/>
+          <w:i/>
+          <w:iCs/>
+          <w:sz w:val="28"/>
+          <w:szCs w:val="28"/>
+        </w:rPr>
         <w:t>cookie</w:t>
       </w:r>
+      <w:proofErr w:type="spellEnd"/>
       <w:r>
         <w:rPr>
           <w:rFonts w:ascii="Times New Roman" w:hAnsi="Times New Roman" w:cs="Times New Roman"/>
@@ -16549,6 +16590,7 @@
           <w:sz w:val="28"/>
           <w:szCs w:val="28"/>
         </w:rPr>
+        <w:lastRenderedPageBreak/>
         <w:t>комментарий,</w:t>
       </w:r>
       <w:r>
@@ -16743,8 +16785,9 @@
           <w:sz w:val="28"/>
           <w:szCs w:val="28"/>
         </w:rPr>
-        <w:t>DOM-based</w:t>
-      </w:r>
+        <w:t>DOM-</w:t>
+      </w:r>
+      <w:proofErr w:type="spellStart"/>
       <w:r>
         <w:rPr>
           <w:rFonts w:ascii="Times New Roman" w:hAnsi="Times New Roman" w:cs="Times New Roman"/>
@@ -16753,6 +16796,17 @@
           <w:sz w:val="28"/>
           <w:szCs w:val="28"/>
         </w:rPr>
+        <w:t>based</w:t>
+      </w:r>
+      <w:proofErr w:type="spellEnd"/>
+      <w:r>
+        <w:rPr>
+          <w:rFonts w:ascii="Times New Roman" w:hAnsi="Times New Roman" w:cs="Times New Roman"/>
+          <w:b/>
+          <w:bCs/>
+          <w:sz w:val="28"/>
+          <w:szCs w:val="28"/>
+        </w:rPr>
         <w:t xml:space="preserve"> XSS.</w:t>
       </w:r>
       <w:r>
@@ -16811,13 +16865,23 @@
         </w:rPr>
         <w:t xml:space="preserve"> </w:t>
       </w:r>
-      <w:r>
-        <w:rPr>
-          <w:rFonts w:ascii="Times New Roman" w:hAnsi="Times New Roman" w:cs="Times New Roman"/>
-          <w:sz w:val="28"/>
-          <w:szCs w:val="28"/>
-        </w:rPr>
-        <w:t>скриптинга,</w:t>
+      <w:proofErr w:type="spellStart"/>
+      <w:r>
+        <w:rPr>
+          <w:rFonts w:ascii="Times New Roman" w:hAnsi="Times New Roman" w:cs="Times New Roman"/>
+          <w:sz w:val="28"/>
+          <w:szCs w:val="28"/>
+        </w:rPr>
+        <w:t>скриптинга</w:t>
+      </w:r>
+      <w:proofErr w:type="spellEnd"/>
+      <w:r>
+        <w:rPr>
+          <w:rFonts w:ascii="Times New Roman" w:hAnsi="Times New Roman" w:cs="Times New Roman"/>
+          <w:sz w:val="28"/>
+          <w:szCs w:val="28"/>
+        </w:rPr>
+        <w:t>,</w:t>
       </w:r>
       <w:r>
         <w:rPr>
@@ -17009,7 +17073,6 @@
           <w:sz w:val="28"/>
           <w:szCs w:val="28"/>
         </w:rPr>
-        <w:lastRenderedPageBreak/>
         <w:t>направленно</w:t>
       </w:r>
       <w:r>
@@ -18166,8 +18229,18 @@
           <w:sz w:val="28"/>
           <w:szCs w:val="28"/>
         </w:rPr>
-        <w:t>DOM-based</w:t>
-      </w:r>
+        <w:t>DOM-</w:t>
+      </w:r>
+      <w:proofErr w:type="spellStart"/>
+      <w:r>
+        <w:rPr>
+          <w:rFonts w:ascii="Times New Roman" w:hAnsi="Times New Roman" w:cs="Times New Roman"/>
+          <w:sz w:val="28"/>
+          <w:szCs w:val="28"/>
+        </w:rPr>
+        <w:t>based</w:t>
+      </w:r>
+      <w:proofErr w:type="spellEnd"/>
       <w:r>
         <w:rPr>
           <w:rFonts w:ascii="Times New Roman" w:hAnsi="Times New Roman" w:cs="Times New Roman"/>
@@ -19041,7 +19114,16 @@
           <w:sz w:val="28"/>
           <w:szCs w:val="28"/>
         </w:rPr>
-        <w:t xml:space="preserve"> CSP позволяет вам указать браузеру, какие источники содержимого разрешены для конкретных ресурсов на странице. Это помогает предотвратить выполнение вредоносного JavaScr</w:t>
+        <w:t xml:space="preserve"> CSP позволяет вам указать браузеру, какие источники содержимого разрешены для конкретных ресурсов на странице. Это помогает </w:t>
+      </w:r>
+      <w:r>
+        <w:rPr>
+          <w:rFonts w:ascii="Times New Roman" w:hAnsi="Times New Roman" w:cs="Times New Roman"/>
+          <w:sz w:val="28"/>
+          <w:szCs w:val="28"/>
+        </w:rPr>
+        <w:lastRenderedPageBreak/>
+        <w:t>предотвратить выполнение вредоносного JavaScr</w:t>
       </w:r>
       <w:r>
         <w:rPr>
@@ -19137,16 +19219,55 @@
           <w:sz w:val="28"/>
           <w:szCs w:val="28"/>
         </w:rPr>
-        <w:lastRenderedPageBreak/>
-        <w:t>Использование HTTPOnly и Secure флагов для куки:</w:t>
-      </w:r>
-      <w:r>
-        <w:rPr>
-          <w:rFonts w:ascii="Times New Roman" w:hAnsi="Times New Roman" w:cs="Times New Roman"/>
-          <w:sz w:val="28"/>
-          <w:szCs w:val="28"/>
-        </w:rPr>
-        <w:t xml:space="preserve"> Установка флага HTTPOnly для куки помогает предотвратить доступ к куки через JavaScript, тем самым снижая риск XSS атак. Флаг Secure обеспечивает передачу куки только че</w:t>
+        <w:t xml:space="preserve">Использование </w:t>
+      </w:r>
+      <w:proofErr w:type="spellStart"/>
+      <w:r>
+        <w:rPr>
+          <w:rFonts w:ascii="Times New Roman" w:hAnsi="Times New Roman" w:cs="Times New Roman"/>
+          <w:b/>
+          <w:bCs/>
+          <w:sz w:val="28"/>
+          <w:szCs w:val="28"/>
+        </w:rPr>
+        <w:t>HTTPOnly</w:t>
+      </w:r>
+      <w:proofErr w:type="spellEnd"/>
+      <w:r>
+        <w:rPr>
+          <w:rFonts w:ascii="Times New Roman" w:hAnsi="Times New Roman" w:cs="Times New Roman"/>
+          <w:b/>
+          <w:bCs/>
+          <w:sz w:val="28"/>
+          <w:szCs w:val="28"/>
+        </w:rPr>
+        <w:t xml:space="preserve"> и Secure флагов для куки:</w:t>
+      </w:r>
+      <w:r>
+        <w:rPr>
+          <w:rFonts w:ascii="Times New Roman" w:hAnsi="Times New Roman" w:cs="Times New Roman"/>
+          <w:sz w:val="28"/>
+          <w:szCs w:val="28"/>
+        </w:rPr>
+        <w:t xml:space="preserve"> Установка флага </w:t>
+      </w:r>
+      <w:proofErr w:type="spellStart"/>
+      <w:r>
+        <w:rPr>
+          <w:rFonts w:ascii="Times New Roman" w:hAnsi="Times New Roman" w:cs="Times New Roman"/>
+          <w:sz w:val="28"/>
+          <w:szCs w:val="28"/>
+        </w:rPr>
+        <w:t>HTTPOnly</w:t>
+      </w:r>
+      <w:proofErr w:type="spellEnd"/>
+      <w:r>
+        <w:rPr>
+          <w:rFonts w:ascii="Times New Roman" w:hAnsi="Times New Roman" w:cs="Times New Roman"/>
+          <w:sz w:val="28"/>
+          <w:szCs w:val="28"/>
+        </w:rPr>
+        <w:t xml:space="preserve"> для куки помогает предотвратить доступ к куки через JavaScript, тем самым снижая риск XSS атак. Флаг Secure обеспечивает передачу куки только че</w:t>
       </w:r>
       <w:r>
         <w:rPr>
@@ -20518,6 +20639,7 @@
           <w:sz w:val="28"/>
           <w:szCs w:val="28"/>
         </w:rPr>
+        <w:lastRenderedPageBreak/>
         <w:t>базы</w:t>
       </w:r>
       <w:r>
@@ -20897,7 +21019,6 @@
           <w:sz w:val="28"/>
           <w:szCs w:val="28"/>
         </w:rPr>
-        <w:lastRenderedPageBreak/>
         <w:t>Применение принципа минимальных привилегий:</w:t>
       </w:r>
       <w:r>
@@ -20933,6 +21054,7 @@
           <w:szCs w:val="28"/>
         </w:rPr>
       </w:pPr>
+      <w:proofErr w:type="spellStart"/>
       <w:r>
         <w:rPr>
           <w:rFonts w:ascii="Times New Roman" w:hAnsi="Times New Roman" w:cs="Times New Roman"/>
@@ -20941,15 +21063,44 @@
           <w:sz w:val="28"/>
           <w:szCs w:val="28"/>
         </w:rPr>
-        <w:t>Санитизация ввода данных:</w:t>
-      </w:r>
-      <w:r>
-        <w:rPr>
-          <w:rFonts w:ascii="Times New Roman" w:hAnsi="Times New Roman" w:cs="Times New Roman"/>
-          <w:sz w:val="28"/>
-          <w:szCs w:val="28"/>
-        </w:rPr>
-        <w:t xml:space="preserve"> Перед выполнением SQL запроса следует проводить проверку и очистку (санитизацию) входных данных. Удаление специальных символов, экранирование кавычек и других метасимволов может предотвратить</w:t>
+        <w:t>Санитизация</w:t>
+      </w:r>
+      <w:proofErr w:type="spellEnd"/>
+      <w:r>
+        <w:rPr>
+          <w:rFonts w:ascii="Times New Roman" w:hAnsi="Times New Roman" w:cs="Times New Roman"/>
+          <w:b/>
+          <w:bCs/>
+          <w:sz w:val="28"/>
+          <w:szCs w:val="28"/>
+        </w:rPr>
+        <w:t xml:space="preserve"> ввода данных:</w:t>
+      </w:r>
+      <w:r>
+        <w:rPr>
+          <w:rFonts w:ascii="Times New Roman" w:hAnsi="Times New Roman" w:cs="Times New Roman"/>
+          <w:sz w:val="28"/>
+          <w:szCs w:val="28"/>
+        </w:rPr>
+        <w:t xml:space="preserve"> Перед выполнением SQL запроса следует проводить проверку и очистку (</w:t>
+      </w:r>
+      <w:proofErr w:type="spellStart"/>
+      <w:r>
+        <w:rPr>
+          <w:rFonts w:ascii="Times New Roman" w:hAnsi="Times New Roman" w:cs="Times New Roman"/>
+          <w:sz w:val="28"/>
+          <w:szCs w:val="28"/>
+        </w:rPr>
+        <w:t>санитизацию</w:t>
+      </w:r>
+      <w:proofErr w:type="spellEnd"/>
+      <w:r>
+        <w:rPr>
+          <w:rFonts w:ascii="Times New Roman" w:hAnsi="Times New Roman" w:cs="Times New Roman"/>
+          <w:sz w:val="28"/>
+          <w:szCs w:val="28"/>
+        </w:rPr>
+        <w:t>) входных данных. Удаление специальных символов, экранирование кавычек и других метасимволов может предотвратить</w:t>
       </w:r>
       <w:r>
         <w:rPr>
@@ -21035,7 +21186,43 @@
           <w:sz w:val="28"/>
           <w:szCs w:val="28"/>
         </w:rPr>
-        <w:t>: Некоторые современные фреймворки и ORM (Object-Relational Mapping) библиотеки предоставляют встроенные механизмы защиты от SQL инъекций. Использование таких средств может существенно снизить риск успешной атаки.</w:t>
+        <w:t>: Некоторые современные фреймворки и ORM (Object-</w:t>
+      </w:r>
+      <w:proofErr w:type="spellStart"/>
+      <w:r>
+        <w:rPr>
+          <w:rFonts w:ascii="Times New Roman" w:hAnsi="Times New Roman" w:cs="Times New Roman"/>
+          <w:sz w:val="28"/>
+          <w:szCs w:val="28"/>
+        </w:rPr>
+        <w:t>Relational</w:t>
+      </w:r>
+      <w:proofErr w:type="spellEnd"/>
+      <w:r>
+        <w:rPr>
+          <w:rFonts w:ascii="Times New Roman" w:hAnsi="Times New Roman" w:cs="Times New Roman"/>
+          <w:sz w:val="28"/>
+          <w:szCs w:val="28"/>
+        </w:rPr>
+        <w:t xml:space="preserve"> </w:t>
+      </w:r>
+      <w:proofErr w:type="spellStart"/>
+      <w:r>
+        <w:rPr>
+          <w:rFonts w:ascii="Times New Roman" w:hAnsi="Times New Roman" w:cs="Times New Roman"/>
+          <w:sz w:val="28"/>
+          <w:szCs w:val="28"/>
+        </w:rPr>
+        <w:t>Mapping</w:t>
+      </w:r>
+      <w:proofErr w:type="spellEnd"/>
+      <w:r>
+        <w:rPr>
+          <w:rFonts w:ascii="Times New Roman" w:hAnsi="Times New Roman" w:cs="Times New Roman"/>
+          <w:sz w:val="28"/>
+          <w:szCs w:val="28"/>
+        </w:rPr>
+        <w:t>) библиотеки предоставляют встроенные механизмы защиты от SQL инъекций. Использование таких средств может существенно снизить риск успешной атаки.</w:t>
       </w:r>
     </w:p>
     <w:p>
@@ -21258,6 +21445,7 @@
         </w:rPr>
         <w:t>“</w:t>
       </w:r>
+      <w:proofErr w:type="spellStart"/>
       <w:r>
         <w:rPr>
           <w:rFonts w:ascii="Times New Roman" w:hAnsi="Times New Roman" w:cs="Times New Roman"/>
@@ -21267,6 +21455,7 @@
         </w:rPr>
         <w:t>SpaceWeb</w:t>
       </w:r>
+      <w:proofErr w:type="spellEnd"/>
       <w:r>
         <w:rPr>
           <w:rFonts w:ascii="Times New Roman" w:hAnsi="Times New Roman" w:cs="Times New Roman"/>
@@ -21528,25 +21717,7 @@
             <w:sz w:val="28"/>
             <w:szCs w:val="28"/>
           </w:rPr>
-          <w:t>http://artem39rma.tem</w:t>
-        </w:r>
-        <w:r>
-          <w:rPr>
-            <w:rStyle w:val="a5"/>
-            <w:rFonts w:ascii="Times New Roman" w:hAnsi="Times New Roman" w:cs="Times New Roman"/>
-            <w:sz w:val="28"/>
-            <w:szCs w:val="28"/>
-          </w:rPr>
-          <w:t>p</w:t>
-        </w:r>
-        <w:r>
-          <w:rPr>
-            <w:rStyle w:val="a5"/>
-            <w:rFonts w:ascii="Times New Roman" w:hAnsi="Times New Roman" w:cs="Times New Roman"/>
-            <w:sz w:val="28"/>
-            <w:szCs w:val="28"/>
-          </w:rPr>
-          <w:t>.swtest.ru</w:t>
+          <w:t>http://artem39rma.temp.swtest.ru</w:t>
         </w:r>
       </w:hyperlink>
       <w:r>
@@ -21987,7 +22158,23 @@
           <w:sz w:val="28"/>
           <w:szCs w:val="28"/>
         </w:rPr>
-        <w:t xml:space="preserve">была разработана веб-страница, которая имитирует привычный нам блок комментариев в интернете. Также была создана база данных под названием </w:t>
+        <w:t xml:space="preserve">была разработана веб-страница, которая имитирует привычный нам блок комментариев в </w:t>
+      </w:r>
+      <w:r>
+        <w:rPr>
+          <w:rFonts w:ascii="Times New Roman" w:hAnsi="Times New Roman" w:cs="Times New Roman"/>
+          <w:sz w:val="28"/>
+          <w:szCs w:val="28"/>
+        </w:rPr>
+        <w:t>интернете. (Скриншот №1)</w:t>
+      </w:r>
+      <w:r>
+        <w:rPr>
+          <w:rFonts w:ascii="Times New Roman" w:hAnsi="Times New Roman" w:cs="Times New Roman"/>
+          <w:sz w:val="28"/>
+          <w:szCs w:val="28"/>
+        </w:rPr>
+        <w:t xml:space="preserve"> Также была создана база данных под названием </w:t>
       </w:r>
       <w:r>
         <w:rPr>
@@ -22246,6 +22433,7 @@
           <w:sz w:val="28"/>
           <w:szCs w:val="28"/>
         </w:rPr>
+        <w:lastRenderedPageBreak/>
         <w:t xml:space="preserve">На странице присутствует </w:t>
       </w:r>
       <w:r>
@@ -22270,7 +22458,23 @@
           <w:sz w:val="28"/>
           <w:szCs w:val="28"/>
         </w:rPr>
-        <w:t>через которое пользователь может сделать запись в базе</w:t>
+        <w:t>через которое пользователь может</w:t>
+      </w:r>
+      <w:r>
+        <w:rPr>
+          <w:rFonts w:ascii="Times New Roman" w:hAnsi="Times New Roman" w:cs="Times New Roman"/>
+          <w:sz w:val="28"/>
+          <w:szCs w:val="28"/>
+        </w:rPr>
+        <w:t xml:space="preserve"> ввести текст и</w:t>
+      </w:r>
+      <w:r>
+        <w:rPr>
+          <w:rFonts w:ascii="Times New Roman" w:hAnsi="Times New Roman" w:cs="Times New Roman"/>
+          <w:sz w:val="28"/>
+          <w:szCs w:val="28"/>
+        </w:rPr>
+        <w:t xml:space="preserve"> сделать запись в базе</w:t>
       </w:r>
       <w:r>
         <w:rPr>
@@ -22294,8 +22498,129 @@
           <w:sz w:val="28"/>
           <w:szCs w:val="28"/>
         </w:rPr>
-        <w:t xml:space="preserve"> запись в базе данных.</w:t>
-      </w:r>
+        <w:t xml:space="preserve"> запись в базе данных</w:t>
+      </w:r>
+      <w:r>
+        <w:rPr>
+          <w:rFonts w:ascii="Times New Roman" w:hAnsi="Times New Roman" w:cs="Times New Roman"/>
+          <w:sz w:val="28"/>
+          <w:szCs w:val="28"/>
+        </w:rPr>
+        <w:t>.</w:t>
+      </w:r>
+    </w:p>
+    <w:p>
+      <w:pPr>
+        <w:spacing w:after="0" w:line="360" w:lineRule="auto"/>
+        <w:jc w:val="both"/>
+        <w:rPr>
+          <w:rFonts w:ascii="Times New Roman" w:hAnsi="Times New Roman" w:cs="Times New Roman"/>
+          <w:sz w:val="28"/>
+          <w:szCs w:val="28"/>
+        </w:rPr>
+      </w:pPr>
+    </w:p>
+    <w:p>
+      <w:pPr>
+        <w:pStyle w:val="a6"/>
+        <w:spacing w:after="0" w:line="360" w:lineRule="auto"/>
+        <w:ind w:left="0" w:firstLine="1701"/>
+        <w:jc w:val="both"/>
+        <w:rPr>
+          <w:rFonts w:ascii="Times New Roman" w:hAnsi="Times New Roman" w:cs="Times New Roman"/>
+          <w:sz w:val="28"/>
+          <w:szCs w:val="28"/>
+        </w:rPr>
+      </w:pPr>
+      <w:r>
+        <w:rPr>
+          <w:noProof/>
+        </w:rPr>
+        <w:drawing>
+          <wp:inline distT="0" distB="0" distL="0" distR="0" wp14:anchorId="1C56E2A4" wp14:editId="3A962CE2">
+            <wp:extent cx="3625215" cy="2134289"/>
+            <wp:effectExtent l="0" t="0" r="0" b="0"/>
+            <wp:docPr id="2" name="Рисунок 2"/>
+            <wp:cNvGraphicFramePr>
+              <a:graphicFrameLocks xmlns:a="http://schemas.openxmlformats.org/drawingml/2006/main" noChangeAspect="1"/>
+            </wp:cNvGraphicFramePr>
+            <a:graphic xmlns:a="http://schemas.openxmlformats.org/drawingml/2006/main">
+              <a:graphicData uri="http://schemas.openxmlformats.org/drawingml/2006/picture">
+                <pic:pic xmlns:pic="http://schemas.openxmlformats.org/drawingml/2006/picture">
+                  <pic:nvPicPr>
+                    <pic:cNvPr id="1" name=""/>
+                    <pic:cNvPicPr/>
+                  </pic:nvPicPr>
+                  <pic:blipFill>
+                    <a:blip r:embed="rId7"/>
+                    <a:stretch>
+                      <a:fillRect/>
+                    </a:stretch>
+                  </pic:blipFill>
+                  <pic:spPr>
+                    <a:xfrm>
+                      <a:off x="0" y="0"/>
+                      <a:ext cx="3647253" cy="2147263"/>
+                    </a:xfrm>
+                    <a:prstGeom prst="rect">
+                      <a:avLst/>
+                    </a:prstGeom>
+                  </pic:spPr>
+                </pic:pic>
+              </a:graphicData>
+            </a:graphic>
+          </wp:inline>
+        </w:drawing>
+      </w:r>
+    </w:p>
+    <w:p>
+      <w:pPr>
+        <w:spacing w:after="0" w:line="360" w:lineRule="auto"/>
+        <w:ind w:right="-142"/>
+        <w:jc w:val="center"/>
+        <w:rPr>
+          <w:rFonts w:ascii="Times New Roman" w:hAnsi="Times New Roman" w:cs="Times New Roman"/>
+          <w:sz w:val="28"/>
+          <w:szCs w:val="28"/>
+        </w:rPr>
+      </w:pPr>
+      <w:r>
+        <w:rPr>
+          <w:rFonts w:ascii="Times New Roman" w:hAnsi="Times New Roman" w:cs="Times New Roman"/>
+          <w:sz w:val="28"/>
+          <w:szCs w:val="28"/>
+        </w:rPr>
+        <w:t>Скриншот</w:t>
+      </w:r>
+      <w:r>
+        <w:rPr>
+          <w:rFonts w:ascii="Times New Roman" w:hAnsi="Times New Roman" w:cs="Times New Roman"/>
+          <w:sz w:val="28"/>
+          <w:szCs w:val="28"/>
+          <w:lang w:val="en-US"/>
+        </w:rPr>
+        <w:t xml:space="preserve"> </w:t>
+      </w:r>
+      <w:r>
+        <w:rPr>
+          <w:rFonts w:ascii="Times New Roman" w:hAnsi="Times New Roman" w:cs="Times New Roman"/>
+          <w:sz w:val="28"/>
+          <w:szCs w:val="28"/>
+        </w:rPr>
+        <w:t>№1</w:t>
+      </w:r>
+    </w:p>
+    <w:p>
+      <w:pPr>
+        <w:spacing w:after="0" w:line="360" w:lineRule="auto"/>
+        <w:ind w:right="425"/>
+        <w:jc w:val="center"/>
+        <w:rPr>
+          <w:rFonts w:ascii="Times New Roman" w:hAnsi="Times New Roman" w:cs="Times New Roman"/>
+          <w:sz w:val="28"/>
+          <w:szCs w:val="28"/>
+        </w:rPr>
+      </w:pPr>
     </w:p>
     <w:p>
       <w:pPr>
@@ -22309,12 +22634,1099 @@
           <w:szCs w:val="28"/>
         </w:rPr>
       </w:pPr>
+      <w:r>
+        <w:rPr>
+          <w:rFonts w:ascii="Times New Roman" w:hAnsi="Times New Roman" w:cs="Times New Roman"/>
+          <w:sz w:val="28"/>
+          <w:szCs w:val="28"/>
+        </w:rPr>
+        <w:t xml:space="preserve"> </w:t>
+      </w:r>
+      <w:r>
+        <w:rPr>
+          <w:rFonts w:ascii="Times New Roman" w:hAnsi="Times New Roman" w:cs="Times New Roman"/>
+          <w:sz w:val="28"/>
+          <w:szCs w:val="28"/>
+        </w:rPr>
+        <w:t xml:space="preserve">Но ничто не мешает злоумышленнику вписать в поле ввода скрипт или </w:t>
+      </w:r>
+      <w:r>
+        <w:rPr>
+          <w:rFonts w:ascii="Times New Roman" w:hAnsi="Times New Roman" w:cs="Times New Roman"/>
+          <w:sz w:val="28"/>
+          <w:szCs w:val="28"/>
+          <w:lang w:val="en-US"/>
+        </w:rPr>
+        <w:t>HTML</w:t>
+      </w:r>
+      <w:r>
+        <w:rPr>
+          <w:rFonts w:ascii="Times New Roman" w:hAnsi="Times New Roman" w:cs="Times New Roman"/>
+          <w:sz w:val="28"/>
+          <w:szCs w:val="28"/>
+        </w:rPr>
+        <w:t xml:space="preserve"> </w:t>
+      </w:r>
+      <w:r>
+        <w:rPr>
+          <w:rFonts w:ascii="Times New Roman" w:hAnsi="Times New Roman" w:cs="Times New Roman"/>
+          <w:sz w:val="28"/>
+          <w:szCs w:val="28"/>
+        </w:rPr>
+        <w:t>тэг,</w:t>
+      </w:r>
+      <w:r>
+        <w:rPr>
+          <w:rFonts w:ascii="Times New Roman" w:hAnsi="Times New Roman" w:cs="Times New Roman"/>
+          <w:sz w:val="28"/>
+          <w:szCs w:val="28"/>
+        </w:rPr>
+        <w:t xml:space="preserve"> </w:t>
+      </w:r>
+      <w:r>
+        <w:rPr>
+          <w:rFonts w:ascii="Times New Roman" w:hAnsi="Times New Roman" w:cs="Times New Roman"/>
+          <w:sz w:val="28"/>
+          <w:szCs w:val="28"/>
+        </w:rPr>
+        <w:t xml:space="preserve">который будет подгружаться с сервера прямиком в структуру </w:t>
+      </w:r>
+      <w:r>
+        <w:rPr>
+          <w:rFonts w:ascii="Times New Roman" w:hAnsi="Times New Roman" w:cs="Times New Roman"/>
+          <w:sz w:val="28"/>
+          <w:szCs w:val="28"/>
+          <w:lang w:val="en-US"/>
+        </w:rPr>
+        <w:t>HTML</w:t>
+      </w:r>
+      <w:r>
+        <w:rPr>
+          <w:rFonts w:ascii="Times New Roman" w:hAnsi="Times New Roman" w:cs="Times New Roman"/>
+          <w:sz w:val="28"/>
+          <w:szCs w:val="28"/>
+        </w:rPr>
+        <w:t xml:space="preserve"> </w:t>
+      </w:r>
+      <w:r>
+        <w:rPr>
+          <w:rFonts w:ascii="Times New Roman" w:hAnsi="Times New Roman" w:cs="Times New Roman"/>
+          <w:sz w:val="28"/>
+          <w:szCs w:val="28"/>
+        </w:rPr>
+        <w:t xml:space="preserve">документа, что позволит злоумышленнику манипулировать элементами на странице.  Таким образом, злоумышленник может внедрить свой вредоносный код, который будет выполняться каждый раз при загрузке страницы у всех пользователей, что зашли на сайт. </w:t>
+      </w:r>
+    </w:p>
+    <w:p>
+      <w:pPr>
+        <w:pStyle w:val="a6"/>
+        <w:spacing w:after="0" w:line="360" w:lineRule="auto"/>
+        <w:ind w:left="0" w:firstLine="709"/>
+        <w:jc w:val="both"/>
+        <w:rPr>
+          <w:rFonts w:ascii="Times New Roman" w:hAnsi="Times New Roman" w:cs="Times New Roman"/>
+          <w:sz w:val="28"/>
+          <w:szCs w:val="28"/>
+        </w:rPr>
+      </w:pPr>
+      <w:r>
+        <w:rPr>
+          <w:rFonts w:ascii="Times New Roman" w:hAnsi="Times New Roman" w:cs="Times New Roman"/>
+          <w:sz w:val="28"/>
+          <w:szCs w:val="28"/>
+        </w:rPr>
+        <w:t>Рассмотрим примеры внедрения вредоносного кода в базу данных. Пользователь вводит в поле</w:t>
+      </w:r>
+      <w:r>
+        <w:rPr>
+          <w:rFonts w:ascii="Times New Roman" w:hAnsi="Times New Roman" w:cs="Times New Roman"/>
+          <w:sz w:val="28"/>
+          <w:szCs w:val="28"/>
+        </w:rPr>
+        <w:t xml:space="preserve"> </w:t>
+      </w:r>
+      <w:r>
+        <w:rPr>
+          <w:rFonts w:ascii="Times New Roman" w:hAnsi="Times New Roman" w:cs="Times New Roman"/>
+          <w:sz w:val="28"/>
+          <w:szCs w:val="28"/>
+          <w:lang w:val="en-US"/>
+        </w:rPr>
+        <w:t>HTML</w:t>
+      </w:r>
+      <w:r>
+        <w:rPr>
+          <w:rFonts w:ascii="Times New Roman" w:hAnsi="Times New Roman" w:cs="Times New Roman"/>
+          <w:sz w:val="28"/>
+          <w:szCs w:val="28"/>
+        </w:rPr>
+        <w:t xml:space="preserve"> </w:t>
+      </w:r>
+      <w:r>
+        <w:rPr>
+          <w:rFonts w:ascii="Times New Roman" w:hAnsi="Times New Roman" w:cs="Times New Roman"/>
+          <w:sz w:val="28"/>
+          <w:szCs w:val="28"/>
+        </w:rPr>
+        <w:t xml:space="preserve">тэг </w:t>
+      </w:r>
+      <w:r>
+        <w:rPr>
+          <w:rFonts w:ascii="Times New Roman" w:hAnsi="Times New Roman" w:cs="Times New Roman"/>
+          <w:sz w:val="28"/>
+          <w:szCs w:val="28"/>
+        </w:rPr>
+        <w:t>&lt;</w:t>
+      </w:r>
+      <w:r>
+        <w:rPr>
+          <w:rFonts w:ascii="Times New Roman" w:hAnsi="Times New Roman" w:cs="Times New Roman"/>
+          <w:sz w:val="28"/>
+          <w:szCs w:val="28"/>
+          <w:lang w:val="en-US"/>
+        </w:rPr>
+        <w:t>img</w:t>
+      </w:r>
+      <w:r>
+        <w:rPr>
+          <w:rFonts w:ascii="Times New Roman" w:hAnsi="Times New Roman" w:cs="Times New Roman"/>
+          <w:sz w:val="28"/>
+          <w:szCs w:val="28"/>
+        </w:rPr>
+        <w:t>/&gt;</w:t>
+      </w:r>
+      <w:r>
+        <w:rPr>
+          <w:rFonts w:ascii="Times New Roman" w:hAnsi="Times New Roman" w:cs="Times New Roman"/>
+          <w:sz w:val="28"/>
+          <w:szCs w:val="28"/>
+        </w:rPr>
+        <w:t xml:space="preserve">, </w:t>
+      </w:r>
+      <w:r>
+        <w:rPr>
+          <w:rFonts w:ascii="Times New Roman" w:hAnsi="Times New Roman" w:cs="Times New Roman"/>
+          <w:sz w:val="28"/>
+          <w:szCs w:val="28"/>
+        </w:rPr>
+        <w:t>а</w:t>
+      </w:r>
+      <w:r>
+        <w:rPr>
+          <w:rFonts w:ascii="Times New Roman" w:hAnsi="Times New Roman" w:cs="Times New Roman"/>
+          <w:sz w:val="28"/>
+          <w:szCs w:val="28"/>
+        </w:rPr>
+        <w:t xml:space="preserve"> в атрибут </w:t>
+      </w:r>
+      <w:r>
+        <w:rPr>
+          <w:rFonts w:ascii="Times New Roman" w:hAnsi="Times New Roman" w:cs="Times New Roman"/>
+          <w:sz w:val="28"/>
+          <w:szCs w:val="28"/>
+        </w:rPr>
+        <w:t>“</w:t>
+      </w:r>
+      <w:r>
+        <w:rPr>
+          <w:rFonts w:ascii="Times New Roman" w:hAnsi="Times New Roman" w:cs="Times New Roman"/>
+          <w:sz w:val="28"/>
+          <w:szCs w:val="28"/>
+          <w:lang w:val="en-US"/>
+        </w:rPr>
+        <w:t>src</w:t>
+      </w:r>
+      <w:r>
+        <w:rPr>
+          <w:rFonts w:ascii="Times New Roman" w:hAnsi="Times New Roman" w:cs="Times New Roman"/>
+          <w:sz w:val="28"/>
+          <w:szCs w:val="28"/>
+        </w:rPr>
+        <w:t>”</w:t>
+      </w:r>
+      <w:r>
+        <w:rPr>
+          <w:rFonts w:ascii="Times New Roman" w:hAnsi="Times New Roman" w:cs="Times New Roman"/>
+          <w:sz w:val="28"/>
+          <w:szCs w:val="28"/>
+        </w:rPr>
+        <w:t xml:space="preserve">, в котором должна находиться ссылка на картинку, вписывает </w:t>
+      </w:r>
+      <w:r>
+        <w:rPr>
+          <w:rFonts w:ascii="Times New Roman" w:hAnsi="Times New Roman" w:cs="Times New Roman"/>
+          <w:sz w:val="28"/>
+          <w:szCs w:val="28"/>
+          <w:lang w:val="en-US"/>
+        </w:rPr>
+        <w:t>URL</w:t>
+      </w:r>
+      <w:r>
+        <w:rPr>
+          <w:rFonts w:ascii="Times New Roman" w:hAnsi="Times New Roman" w:cs="Times New Roman"/>
+          <w:sz w:val="28"/>
+          <w:szCs w:val="28"/>
+        </w:rPr>
+        <w:t xml:space="preserve"> по которому расположена картинка в интернете</w:t>
+      </w:r>
+      <w:r>
+        <w:rPr>
+          <w:rFonts w:ascii="Times New Roman" w:hAnsi="Times New Roman" w:cs="Times New Roman"/>
+          <w:sz w:val="28"/>
+          <w:szCs w:val="28"/>
+        </w:rPr>
+        <w:t xml:space="preserve"> и отправляет эти данные на сервер</w:t>
+      </w:r>
+      <w:r>
+        <w:rPr>
+          <w:rFonts w:ascii="Times New Roman" w:hAnsi="Times New Roman" w:cs="Times New Roman"/>
+          <w:sz w:val="28"/>
+          <w:szCs w:val="28"/>
+        </w:rPr>
+        <w:t xml:space="preserve"> (Скриншот №2). </w:t>
+      </w:r>
+      <w:r>
+        <w:rPr>
+          <w:rFonts w:ascii="Times New Roman" w:hAnsi="Times New Roman" w:cs="Times New Roman"/>
+          <w:sz w:val="28"/>
+          <w:szCs w:val="28"/>
+        </w:rPr>
+        <w:t>После отправки запроса на сервер, и обновления страницы, можно увидеть картинку, которую внедрил пользователь, с помощью уязвимости на сайте (Скриншот №3).</w:t>
+      </w:r>
+    </w:p>
+    <w:p>
+      <w:pPr>
+        <w:pStyle w:val="a6"/>
+        <w:spacing w:after="0" w:line="360" w:lineRule="auto"/>
+        <w:ind w:left="0" w:firstLine="709"/>
+        <w:jc w:val="both"/>
+        <w:rPr>
+          <w:rFonts w:ascii="Times New Roman" w:hAnsi="Times New Roman" w:cs="Times New Roman"/>
+          <w:sz w:val="28"/>
+          <w:szCs w:val="28"/>
+        </w:rPr>
+      </w:pPr>
+    </w:p>
+    <w:p>
+      <w:pPr>
+        <w:pStyle w:val="a6"/>
+        <w:spacing w:after="0" w:line="360" w:lineRule="auto"/>
+        <w:ind w:left="0" w:firstLine="709"/>
+        <w:jc w:val="both"/>
+        <w:rPr>
+          <w:rFonts w:ascii="Times New Roman" w:hAnsi="Times New Roman" w:cs="Times New Roman"/>
+          <w:sz w:val="28"/>
+          <w:szCs w:val="28"/>
+        </w:rPr>
+      </w:pPr>
+    </w:p>
+    <w:p>
+      <w:pPr>
+        <w:pStyle w:val="a6"/>
+        <w:spacing w:after="0" w:line="360" w:lineRule="auto"/>
+        <w:ind w:left="0" w:firstLine="1418"/>
+        <w:jc w:val="both"/>
+        <w:rPr>
+          <w:rFonts w:ascii="Times New Roman" w:hAnsi="Times New Roman" w:cs="Times New Roman"/>
+          <w:sz w:val="28"/>
+          <w:szCs w:val="28"/>
+        </w:rPr>
+      </w:pPr>
+      <w:r>
+        <w:rPr>
+          <w:noProof/>
+        </w:rPr>
+        <w:lastRenderedPageBreak/>
+        <w:drawing>
+          <wp:inline distT="0" distB="0" distL="0" distR="0" wp14:anchorId="4955C8D8" wp14:editId="05953D57">
+            <wp:extent cx="3713260" cy="2081340"/>
+            <wp:effectExtent l="0" t="0" r="1905" b="0"/>
+            <wp:docPr id="1" name="Рисунок 1"/>
+            <wp:cNvGraphicFramePr>
+              <a:graphicFrameLocks xmlns:a="http://schemas.openxmlformats.org/drawingml/2006/main" noChangeAspect="1"/>
+            </wp:cNvGraphicFramePr>
+            <a:graphic xmlns:a="http://schemas.openxmlformats.org/drawingml/2006/main">
+              <a:graphicData uri="http://schemas.openxmlformats.org/drawingml/2006/picture">
+                <pic:pic xmlns:pic="http://schemas.openxmlformats.org/drawingml/2006/picture">
+                  <pic:nvPicPr>
+                    <pic:cNvPr id="1" name=""/>
+                    <pic:cNvPicPr/>
+                  </pic:nvPicPr>
+                  <pic:blipFill>
+                    <a:blip r:embed="rId8"/>
+                    <a:stretch>
+                      <a:fillRect/>
+                    </a:stretch>
+                  </pic:blipFill>
+                  <pic:spPr>
+                    <a:xfrm>
+                      <a:off x="0" y="0"/>
+                      <a:ext cx="3727793" cy="2089486"/>
+                    </a:xfrm>
+                    <a:prstGeom prst="rect">
+                      <a:avLst/>
+                    </a:prstGeom>
+                  </pic:spPr>
+                </pic:pic>
+              </a:graphicData>
+            </a:graphic>
+          </wp:inline>
+        </w:drawing>
+      </w:r>
+    </w:p>
+    <w:p>
+      <w:pPr>
+        <w:pStyle w:val="a6"/>
+        <w:spacing w:after="0" w:line="360" w:lineRule="auto"/>
+        <w:ind w:left="0" w:right="992" w:firstLine="709"/>
+        <w:jc w:val="center"/>
+        <w:rPr>
+          <w:rFonts w:ascii="Times New Roman" w:hAnsi="Times New Roman" w:cs="Times New Roman"/>
+          <w:sz w:val="28"/>
+          <w:szCs w:val="28"/>
+        </w:rPr>
+      </w:pPr>
+      <w:r>
+        <w:rPr>
+          <w:rFonts w:ascii="Times New Roman" w:hAnsi="Times New Roman" w:cs="Times New Roman"/>
+          <w:sz w:val="28"/>
+          <w:szCs w:val="28"/>
+        </w:rPr>
+        <w:t>Скриншот №</w:t>
+      </w:r>
+      <w:r>
+        <w:rPr>
+          <w:rFonts w:ascii="Times New Roman" w:hAnsi="Times New Roman" w:cs="Times New Roman"/>
+          <w:sz w:val="28"/>
+          <w:szCs w:val="28"/>
+        </w:rPr>
+        <w:t>2</w:t>
+      </w:r>
+    </w:p>
+    <w:p>
+      <w:pPr>
+        <w:pStyle w:val="a6"/>
+        <w:tabs>
+          <w:tab w:val="left" w:pos="7655"/>
+        </w:tabs>
+        <w:spacing w:after="0" w:line="360" w:lineRule="auto"/>
+        <w:ind w:left="0" w:right="1417" w:firstLine="1701"/>
+        <w:jc w:val="center"/>
+        <w:rPr>
+          <w:rFonts w:ascii="Times New Roman" w:hAnsi="Times New Roman" w:cs="Times New Roman"/>
+          <w:sz w:val="28"/>
+          <w:szCs w:val="28"/>
+        </w:rPr>
+      </w:pPr>
+    </w:p>
+    <w:p>
+      <w:pPr>
+        <w:pStyle w:val="a6"/>
+        <w:spacing w:after="0" w:line="360" w:lineRule="auto"/>
+        <w:ind w:left="0" w:firstLine="1418"/>
+        <w:jc w:val="both"/>
+        <w:rPr>
+          <w:rFonts w:ascii="Times New Roman" w:hAnsi="Times New Roman" w:cs="Times New Roman"/>
+          <w:sz w:val="28"/>
+          <w:szCs w:val="28"/>
+          <w:lang w:val="en-US"/>
+        </w:rPr>
+      </w:pPr>
+      <w:r>
+        <w:rPr>
+          <w:noProof/>
+        </w:rPr>
+        <w:drawing>
+          <wp:inline distT="0" distB="0" distL="0" distR="0" wp14:anchorId="7FD6A691" wp14:editId="1A243641">
+            <wp:extent cx="3756615" cy="2205852"/>
+            <wp:effectExtent l="0" t="0" r="0" b="4445"/>
+            <wp:docPr id="3" name="Рисунок 3"/>
+            <wp:cNvGraphicFramePr>
+              <a:graphicFrameLocks xmlns:a="http://schemas.openxmlformats.org/drawingml/2006/main" noChangeAspect="1"/>
+            </wp:cNvGraphicFramePr>
+            <a:graphic xmlns:a="http://schemas.openxmlformats.org/drawingml/2006/main">
+              <a:graphicData uri="http://schemas.openxmlformats.org/drawingml/2006/picture">
+                <pic:pic xmlns:pic="http://schemas.openxmlformats.org/drawingml/2006/picture">
+                  <pic:nvPicPr>
+                    <pic:cNvPr id="1" name=""/>
+                    <pic:cNvPicPr/>
+                  </pic:nvPicPr>
+                  <pic:blipFill>
+                    <a:blip r:embed="rId9"/>
+                    <a:stretch>
+                      <a:fillRect/>
+                    </a:stretch>
+                  </pic:blipFill>
+                  <pic:spPr>
+                    <a:xfrm>
+                      <a:off x="0" y="0"/>
+                      <a:ext cx="3771528" cy="2214609"/>
+                    </a:xfrm>
+                    <a:prstGeom prst="rect">
+                      <a:avLst/>
+                    </a:prstGeom>
+                  </pic:spPr>
+                </pic:pic>
+              </a:graphicData>
+            </a:graphic>
+          </wp:inline>
+        </w:drawing>
+      </w:r>
+    </w:p>
+    <w:p>
+      <w:pPr>
+        <w:pStyle w:val="a6"/>
+        <w:spacing w:after="0" w:line="360" w:lineRule="auto"/>
+        <w:ind w:left="0" w:right="992" w:firstLine="709"/>
+        <w:jc w:val="center"/>
+        <w:rPr>
+          <w:rFonts w:ascii="Times New Roman" w:hAnsi="Times New Roman" w:cs="Times New Roman"/>
+          <w:sz w:val="28"/>
+          <w:szCs w:val="28"/>
+        </w:rPr>
+      </w:pPr>
+      <w:r>
+        <w:rPr>
+          <w:rFonts w:ascii="Times New Roman" w:hAnsi="Times New Roman" w:cs="Times New Roman"/>
+          <w:sz w:val="28"/>
+          <w:szCs w:val="28"/>
+        </w:rPr>
+        <w:t>Скриншот №3</w:t>
+      </w:r>
+    </w:p>
+    <w:p>
+      <w:pPr>
+        <w:pStyle w:val="a6"/>
+        <w:spacing w:after="0" w:line="360" w:lineRule="auto"/>
+        <w:ind w:left="0" w:right="283" w:firstLine="709"/>
+        <w:jc w:val="center"/>
+        <w:rPr>
+          <w:rFonts w:ascii="Times New Roman" w:hAnsi="Times New Roman" w:cs="Times New Roman"/>
+          <w:sz w:val="28"/>
+          <w:szCs w:val="28"/>
+        </w:rPr>
+      </w:pPr>
+    </w:p>
+    <w:p>
+      <w:pPr>
+        <w:pStyle w:val="a6"/>
+        <w:spacing w:after="0" w:line="360" w:lineRule="auto"/>
+        <w:ind w:left="0" w:right="283" w:firstLine="709"/>
+        <w:jc w:val="both"/>
+        <w:rPr>
+          <w:rFonts w:ascii="Times New Roman" w:hAnsi="Times New Roman" w:cs="Times New Roman"/>
+          <w:sz w:val="28"/>
+          <w:szCs w:val="28"/>
+        </w:rPr>
+      </w:pPr>
+      <w:r>
+        <w:rPr>
+          <w:rFonts w:ascii="Times New Roman" w:hAnsi="Times New Roman" w:cs="Times New Roman"/>
+          <w:sz w:val="28"/>
+          <w:szCs w:val="28"/>
+        </w:rPr>
+        <w:t>Теперь рассмотрим ситуацию, когда пользователь захотел отправить на сервер не просто тэг с картинкой, а целый скрипт, который способен манипулировать страницей в полной мере. Для этого пользователь должен ввести в строку ввода следующую конструкцию</w:t>
+      </w:r>
+      <w:r>
+        <w:rPr>
+          <w:rFonts w:ascii="Times New Roman" w:hAnsi="Times New Roman" w:cs="Times New Roman"/>
+          <w:sz w:val="28"/>
+          <w:szCs w:val="28"/>
+        </w:rPr>
+        <w:t>:</w:t>
+      </w:r>
+      <w:r>
+        <w:rPr>
+          <w:rFonts w:ascii="Times New Roman" w:hAnsi="Times New Roman" w:cs="Times New Roman"/>
+          <w:sz w:val="28"/>
+          <w:szCs w:val="28"/>
+        </w:rPr>
+        <w:t xml:space="preserve"> </w:t>
+      </w:r>
+      <w:r>
+        <w:rPr>
+          <w:rFonts w:ascii="Times New Roman" w:hAnsi="Times New Roman" w:cs="Times New Roman"/>
+          <w:sz w:val="28"/>
+          <w:szCs w:val="28"/>
+        </w:rPr>
+        <w:t>&lt;</w:t>
+      </w:r>
+      <w:r>
+        <w:rPr>
+          <w:rFonts w:ascii="Times New Roman" w:hAnsi="Times New Roman" w:cs="Times New Roman"/>
+          <w:sz w:val="28"/>
+          <w:szCs w:val="28"/>
+          <w:lang w:val="en-US"/>
+        </w:rPr>
+        <w:t>script</w:t>
+      </w:r>
+      <w:r>
+        <w:rPr>
+          <w:rFonts w:ascii="Times New Roman" w:hAnsi="Times New Roman" w:cs="Times New Roman"/>
+          <w:sz w:val="28"/>
+          <w:szCs w:val="28"/>
+        </w:rPr>
+        <w:t>&gt;&lt;/</w:t>
+      </w:r>
+      <w:r>
+        <w:rPr>
+          <w:rFonts w:ascii="Times New Roman" w:hAnsi="Times New Roman" w:cs="Times New Roman"/>
+          <w:sz w:val="28"/>
+          <w:szCs w:val="28"/>
+          <w:lang w:val="en-US"/>
+        </w:rPr>
+        <w:t>script</w:t>
+      </w:r>
+      <w:r>
+        <w:rPr>
+          <w:rFonts w:ascii="Times New Roman" w:hAnsi="Times New Roman" w:cs="Times New Roman"/>
+          <w:sz w:val="28"/>
+          <w:szCs w:val="28"/>
+        </w:rPr>
+        <w:t>&gt;</w:t>
+      </w:r>
+      <w:r>
+        <w:rPr>
+          <w:rFonts w:ascii="Times New Roman" w:hAnsi="Times New Roman" w:cs="Times New Roman"/>
+          <w:sz w:val="28"/>
+          <w:szCs w:val="28"/>
+        </w:rPr>
+        <w:t>, где</w:t>
+      </w:r>
+      <w:r>
+        <w:rPr>
+          <w:rFonts w:ascii="Times New Roman" w:hAnsi="Times New Roman" w:cs="Times New Roman"/>
+          <w:sz w:val="28"/>
+          <w:szCs w:val="28"/>
+        </w:rPr>
+        <w:t xml:space="preserve"> между тэгов </w:t>
+      </w:r>
+      <w:r>
+        <w:rPr>
+          <w:rFonts w:ascii="Times New Roman" w:hAnsi="Times New Roman" w:cs="Times New Roman"/>
+          <w:sz w:val="28"/>
+          <w:szCs w:val="28"/>
+        </w:rPr>
+        <w:t>“</w:t>
+      </w:r>
+      <w:r>
+        <w:rPr>
+          <w:rFonts w:ascii="Times New Roman" w:hAnsi="Times New Roman" w:cs="Times New Roman"/>
+          <w:sz w:val="28"/>
+          <w:szCs w:val="28"/>
+          <w:lang w:val="en-US"/>
+        </w:rPr>
+        <w:t>script</w:t>
+      </w:r>
+      <w:r>
+        <w:rPr>
+          <w:rFonts w:ascii="Times New Roman" w:hAnsi="Times New Roman" w:cs="Times New Roman"/>
+          <w:sz w:val="28"/>
+          <w:szCs w:val="28"/>
+        </w:rPr>
+        <w:t>”</w:t>
+      </w:r>
+      <w:r>
+        <w:rPr>
+          <w:rFonts w:ascii="Times New Roman" w:hAnsi="Times New Roman" w:cs="Times New Roman"/>
+          <w:sz w:val="28"/>
+          <w:szCs w:val="28"/>
+        </w:rPr>
+        <w:t xml:space="preserve"> будет написан </w:t>
+      </w:r>
+      <w:r>
+        <w:rPr>
+          <w:rFonts w:ascii="Times New Roman" w:hAnsi="Times New Roman" w:cs="Times New Roman"/>
+          <w:sz w:val="28"/>
+          <w:szCs w:val="28"/>
+          <w:lang w:val="en-US"/>
+        </w:rPr>
+        <w:t>JavaScript</w:t>
+      </w:r>
+      <w:r>
+        <w:rPr>
+          <w:rFonts w:ascii="Times New Roman" w:hAnsi="Times New Roman" w:cs="Times New Roman"/>
+          <w:sz w:val="28"/>
+          <w:szCs w:val="28"/>
+        </w:rPr>
+        <w:t xml:space="preserve"> </w:t>
+      </w:r>
+      <w:r>
+        <w:rPr>
+          <w:rFonts w:ascii="Times New Roman" w:hAnsi="Times New Roman" w:cs="Times New Roman"/>
+          <w:sz w:val="28"/>
+          <w:szCs w:val="28"/>
+        </w:rPr>
+        <w:t>код</w:t>
+      </w:r>
+      <w:r>
+        <w:rPr>
+          <w:rFonts w:ascii="Times New Roman" w:hAnsi="Times New Roman" w:cs="Times New Roman"/>
+          <w:sz w:val="28"/>
+          <w:szCs w:val="28"/>
+        </w:rPr>
+        <w:t xml:space="preserve">. Для начала воспользуемся функцией </w:t>
+      </w:r>
+      <w:r>
+        <w:rPr>
+          <w:rFonts w:ascii="Times New Roman" w:hAnsi="Times New Roman" w:cs="Times New Roman"/>
+          <w:sz w:val="28"/>
+          <w:szCs w:val="28"/>
+        </w:rPr>
+        <w:t>“</w:t>
+      </w:r>
+      <w:r>
+        <w:rPr>
+          <w:rFonts w:ascii="Times New Roman" w:hAnsi="Times New Roman" w:cs="Times New Roman"/>
+          <w:sz w:val="28"/>
+          <w:szCs w:val="28"/>
+          <w:lang w:val="en-US"/>
+        </w:rPr>
+        <w:t>alert</w:t>
+      </w:r>
+      <w:r>
+        <w:rPr>
+          <w:rFonts w:ascii="Times New Roman" w:hAnsi="Times New Roman" w:cs="Times New Roman"/>
+          <w:sz w:val="28"/>
+          <w:szCs w:val="28"/>
+        </w:rPr>
+        <w:t>”</w:t>
+      </w:r>
+      <w:r>
+        <w:rPr>
+          <w:rFonts w:ascii="Times New Roman" w:hAnsi="Times New Roman" w:cs="Times New Roman"/>
+          <w:sz w:val="28"/>
+          <w:szCs w:val="28"/>
+        </w:rPr>
+        <w:t xml:space="preserve">, которая открывает диалоговое окно в браузере, и передадим в нее строку </w:t>
+      </w:r>
+      <w:r>
+        <w:rPr>
+          <w:rFonts w:ascii="Times New Roman" w:hAnsi="Times New Roman" w:cs="Times New Roman"/>
+          <w:sz w:val="28"/>
+          <w:szCs w:val="28"/>
+        </w:rPr>
+        <w:t>“</w:t>
+      </w:r>
+      <w:r>
+        <w:rPr>
+          <w:rFonts w:ascii="Times New Roman" w:hAnsi="Times New Roman" w:cs="Times New Roman"/>
+          <w:sz w:val="28"/>
+          <w:szCs w:val="28"/>
+          <w:lang w:val="en-US"/>
+        </w:rPr>
+        <w:t>XSS</w:t>
+      </w:r>
+      <w:r>
+        <w:rPr>
+          <w:rFonts w:ascii="Times New Roman" w:hAnsi="Times New Roman" w:cs="Times New Roman"/>
+          <w:sz w:val="28"/>
+          <w:szCs w:val="28"/>
+        </w:rPr>
+        <w:t>”</w:t>
+      </w:r>
+      <w:r>
+        <w:rPr>
+          <w:rFonts w:ascii="Times New Roman" w:hAnsi="Times New Roman" w:cs="Times New Roman"/>
+          <w:sz w:val="28"/>
+          <w:szCs w:val="28"/>
+        </w:rPr>
+        <w:t xml:space="preserve"> (</w:t>
+      </w:r>
+      <w:r>
+        <w:rPr>
+          <w:rFonts w:ascii="Times New Roman" w:hAnsi="Times New Roman" w:cs="Times New Roman"/>
+          <w:sz w:val="28"/>
+          <w:szCs w:val="28"/>
+        </w:rPr>
+        <w:t>Скриншот № 4).</w:t>
+      </w:r>
+      <w:r>
+        <w:rPr>
+          <w:rFonts w:ascii="Times New Roman" w:hAnsi="Times New Roman" w:cs="Times New Roman"/>
+          <w:sz w:val="28"/>
+          <w:szCs w:val="28"/>
+        </w:rPr>
+        <w:t xml:space="preserve"> После отправки содержимого на сервер, при заходе на страницу можно увидеть выплывающие диалоговое окно, с переданной ранее строкой </w:t>
+      </w:r>
+      <w:r>
+        <w:rPr>
+          <w:rFonts w:ascii="Times New Roman" w:hAnsi="Times New Roman" w:cs="Times New Roman"/>
+          <w:sz w:val="28"/>
+          <w:szCs w:val="28"/>
+        </w:rPr>
+        <w:t>“</w:t>
+      </w:r>
+      <w:r>
+        <w:rPr>
+          <w:rFonts w:ascii="Times New Roman" w:hAnsi="Times New Roman" w:cs="Times New Roman"/>
+          <w:sz w:val="28"/>
+          <w:szCs w:val="28"/>
+          <w:lang w:val="en-US"/>
+        </w:rPr>
+        <w:t>XSS</w:t>
+      </w:r>
+      <w:r>
+        <w:rPr>
+          <w:rFonts w:ascii="Times New Roman" w:hAnsi="Times New Roman" w:cs="Times New Roman"/>
+          <w:sz w:val="28"/>
+          <w:szCs w:val="28"/>
+        </w:rPr>
+        <w:t>”</w:t>
+      </w:r>
+      <w:r>
+        <w:rPr>
+          <w:rFonts w:ascii="Times New Roman" w:hAnsi="Times New Roman" w:cs="Times New Roman"/>
+          <w:sz w:val="28"/>
+          <w:szCs w:val="28"/>
+        </w:rPr>
+        <w:t xml:space="preserve"> (</w:t>
+      </w:r>
+      <w:r>
+        <w:rPr>
+          <w:rFonts w:ascii="Times New Roman" w:hAnsi="Times New Roman" w:cs="Times New Roman"/>
+          <w:sz w:val="28"/>
+          <w:szCs w:val="28"/>
+        </w:rPr>
+        <w:t xml:space="preserve">Скриншот № 5). </w:t>
+      </w:r>
+    </w:p>
+    <w:p>
+      <w:pPr>
+        <w:pStyle w:val="a6"/>
+        <w:spacing w:after="0" w:line="360" w:lineRule="auto"/>
+        <w:ind w:left="0" w:right="283" w:firstLine="709"/>
+        <w:jc w:val="both"/>
+        <w:rPr>
+          <w:rFonts w:ascii="Times New Roman" w:hAnsi="Times New Roman" w:cs="Times New Roman"/>
+          <w:sz w:val="28"/>
+          <w:szCs w:val="28"/>
+        </w:rPr>
+      </w:pPr>
+    </w:p>
+    <w:p>
+      <w:pPr>
+        <w:pStyle w:val="a6"/>
+        <w:spacing w:after="0" w:line="360" w:lineRule="auto"/>
+        <w:ind w:left="0" w:right="283" w:firstLine="1418"/>
+        <w:jc w:val="both"/>
+        <w:rPr>
+          <w:rFonts w:ascii="Times New Roman" w:hAnsi="Times New Roman" w:cs="Times New Roman"/>
+          <w:sz w:val="28"/>
+          <w:szCs w:val="28"/>
+        </w:rPr>
+      </w:pPr>
+      <w:r>
+        <w:rPr>
+          <w:noProof/>
+        </w:rPr>
+        <w:lastRenderedPageBreak/>
+        <w:drawing>
+          <wp:inline distT="0" distB="0" distL="0" distR="0" wp14:anchorId="45E19BE1" wp14:editId="0BD3AA26">
+            <wp:extent cx="3824577" cy="2310682"/>
+            <wp:effectExtent l="0" t="0" r="5080" b="0"/>
+            <wp:docPr id="4" name="Рисунок 4"/>
+            <wp:cNvGraphicFramePr>
+              <a:graphicFrameLocks xmlns:a="http://schemas.openxmlformats.org/drawingml/2006/main" noChangeAspect="1"/>
+            </wp:cNvGraphicFramePr>
+            <a:graphic xmlns:a="http://schemas.openxmlformats.org/drawingml/2006/main">
+              <a:graphicData uri="http://schemas.openxmlformats.org/drawingml/2006/picture">
+                <pic:pic xmlns:pic="http://schemas.openxmlformats.org/drawingml/2006/picture">
+                  <pic:nvPicPr>
+                    <pic:cNvPr id="1" name=""/>
+                    <pic:cNvPicPr/>
+                  </pic:nvPicPr>
+                  <pic:blipFill>
+                    <a:blip r:embed="rId10"/>
+                    <a:stretch>
+                      <a:fillRect/>
+                    </a:stretch>
+                  </pic:blipFill>
+                  <pic:spPr>
+                    <a:xfrm>
+                      <a:off x="0" y="0"/>
+                      <a:ext cx="3847687" cy="2324644"/>
+                    </a:xfrm>
+                    <a:prstGeom prst="rect">
+                      <a:avLst/>
+                    </a:prstGeom>
+                  </pic:spPr>
+                </pic:pic>
+              </a:graphicData>
+            </a:graphic>
+          </wp:inline>
+        </w:drawing>
+      </w:r>
+    </w:p>
+    <w:p>
+      <w:pPr>
+        <w:pStyle w:val="a6"/>
+        <w:spacing w:after="0" w:line="360" w:lineRule="auto"/>
+        <w:ind w:left="0" w:right="992" w:firstLine="709"/>
+        <w:jc w:val="center"/>
+        <w:rPr>
+          <w:rFonts w:ascii="Times New Roman" w:hAnsi="Times New Roman" w:cs="Times New Roman"/>
+          <w:sz w:val="28"/>
+          <w:szCs w:val="28"/>
+        </w:rPr>
+      </w:pPr>
+      <w:r>
+        <w:rPr>
+          <w:rFonts w:ascii="Times New Roman" w:hAnsi="Times New Roman" w:cs="Times New Roman"/>
+          <w:sz w:val="28"/>
+          <w:szCs w:val="28"/>
+        </w:rPr>
+        <w:t>Скриншот №</w:t>
+      </w:r>
+      <w:r>
+        <w:rPr>
+          <w:rFonts w:ascii="Times New Roman" w:hAnsi="Times New Roman" w:cs="Times New Roman"/>
+          <w:sz w:val="28"/>
+          <w:szCs w:val="28"/>
+        </w:rPr>
+        <w:t>4</w:t>
+      </w:r>
+    </w:p>
+    <w:p>
+      <w:pPr>
+        <w:pStyle w:val="a6"/>
+        <w:spacing w:after="0" w:line="360" w:lineRule="auto"/>
+        <w:ind w:left="0" w:right="992" w:firstLine="709"/>
+        <w:jc w:val="center"/>
+        <w:rPr>
+          <w:rFonts w:ascii="Times New Roman" w:hAnsi="Times New Roman" w:cs="Times New Roman"/>
+          <w:sz w:val="28"/>
+          <w:szCs w:val="28"/>
+        </w:rPr>
+      </w:pPr>
+    </w:p>
+    <w:p>
+      <w:pPr>
+        <w:pStyle w:val="a6"/>
+        <w:spacing w:after="0" w:line="360" w:lineRule="auto"/>
+        <w:ind w:left="0" w:right="283" w:firstLine="1418"/>
+        <w:jc w:val="both"/>
+        <w:rPr>
+          <w:rFonts w:ascii="Times New Roman" w:hAnsi="Times New Roman" w:cs="Times New Roman"/>
+          <w:sz w:val="28"/>
+          <w:szCs w:val="28"/>
+        </w:rPr>
+      </w:pPr>
+      <w:r>
+        <w:rPr>
+          <w:noProof/>
+        </w:rPr>
+        <w:drawing>
+          <wp:inline distT="0" distB="0" distL="0" distR="0" wp14:anchorId="14CDBAA0" wp14:editId="7D8B3DEE">
+            <wp:extent cx="3888188" cy="2332827"/>
+            <wp:effectExtent l="0" t="0" r="0" b="0"/>
+            <wp:docPr id="5" name="Рисунок 5"/>
+            <wp:cNvGraphicFramePr>
+              <a:graphicFrameLocks xmlns:a="http://schemas.openxmlformats.org/drawingml/2006/main" noChangeAspect="1"/>
+            </wp:cNvGraphicFramePr>
+            <a:graphic xmlns:a="http://schemas.openxmlformats.org/drawingml/2006/main">
+              <a:graphicData uri="http://schemas.openxmlformats.org/drawingml/2006/picture">
+                <pic:pic xmlns:pic="http://schemas.openxmlformats.org/drawingml/2006/picture">
+                  <pic:nvPicPr>
+                    <pic:cNvPr id="1" name=""/>
+                    <pic:cNvPicPr/>
+                  </pic:nvPicPr>
+                  <pic:blipFill>
+                    <a:blip r:embed="rId11"/>
+                    <a:stretch>
+                      <a:fillRect/>
+                    </a:stretch>
+                  </pic:blipFill>
+                  <pic:spPr>
+                    <a:xfrm>
+                      <a:off x="0" y="0"/>
+                      <a:ext cx="3922790" cy="2353587"/>
+                    </a:xfrm>
+                    <a:prstGeom prst="rect">
+                      <a:avLst/>
+                    </a:prstGeom>
+                  </pic:spPr>
+                </pic:pic>
+              </a:graphicData>
+            </a:graphic>
+          </wp:inline>
+        </w:drawing>
+      </w:r>
+    </w:p>
+    <w:p>
+      <w:pPr>
+        <w:pStyle w:val="a6"/>
+        <w:spacing w:after="0" w:line="360" w:lineRule="auto"/>
+        <w:ind w:left="0" w:right="992" w:firstLine="709"/>
+        <w:jc w:val="center"/>
+        <w:rPr>
+          <w:rFonts w:ascii="Times New Roman" w:hAnsi="Times New Roman" w:cs="Times New Roman"/>
+          <w:sz w:val="28"/>
+          <w:szCs w:val="28"/>
+        </w:rPr>
+      </w:pPr>
+      <w:r>
+        <w:rPr>
+          <w:rFonts w:ascii="Times New Roman" w:hAnsi="Times New Roman" w:cs="Times New Roman"/>
+          <w:sz w:val="28"/>
+          <w:szCs w:val="28"/>
+        </w:rPr>
+        <w:t>Скриншот №</w:t>
+      </w:r>
+      <w:r>
+        <w:rPr>
+          <w:rFonts w:ascii="Times New Roman" w:hAnsi="Times New Roman" w:cs="Times New Roman"/>
+          <w:sz w:val="28"/>
+          <w:szCs w:val="28"/>
+        </w:rPr>
+        <w:t>5</w:t>
+      </w:r>
     </w:p>
     <w:p>
       <w:pPr>
         <w:spacing w:after="0" w:line="360" w:lineRule="auto"/>
-        <w:ind w:left="426"/>
+        <w:ind w:right="283"/>
         <w:jc w:val="both"/>
+        <w:rPr>
+          <w:rFonts w:ascii="Times New Roman" w:hAnsi="Times New Roman" w:cs="Times New Roman"/>
+          <w:sz w:val="28"/>
+          <w:szCs w:val="28"/>
+        </w:rPr>
+      </w:pPr>
+    </w:p>
+    <w:p>
+      <w:pPr>
+        <w:pStyle w:val="a6"/>
+        <w:spacing w:after="0" w:line="360" w:lineRule="auto"/>
+        <w:ind w:left="0" w:right="283" w:firstLine="709"/>
+        <w:jc w:val="both"/>
+        <w:rPr>
+          <w:rFonts w:ascii="Times New Roman" w:hAnsi="Times New Roman" w:cs="Times New Roman"/>
+          <w:sz w:val="28"/>
+          <w:szCs w:val="28"/>
+        </w:rPr>
+      </w:pPr>
+      <w:r>
+        <w:rPr>
+          <w:rFonts w:ascii="Times New Roman" w:hAnsi="Times New Roman" w:cs="Times New Roman"/>
+          <w:sz w:val="28"/>
+          <w:szCs w:val="28"/>
+        </w:rPr>
+        <w:t>Данное диалоговое окно блокирует интерфейс пользователя пока он не скроет его, поэтому появление такого окна при каждой загрузке сайта может вызывать дискомфорт для пользователя</w:t>
+      </w:r>
+      <w:r>
+        <w:rPr>
+          <w:rFonts w:ascii="Times New Roman" w:hAnsi="Times New Roman" w:cs="Times New Roman"/>
+          <w:sz w:val="28"/>
+          <w:szCs w:val="28"/>
+        </w:rPr>
+        <w:t xml:space="preserve">. Рассмотренные примеры внедрения вредоносного кода являются безобидными для пользователя, но с помощью данной уязвимости злоумышленник может украсть личные данные пользователя или полностью </w:t>
+      </w:r>
+    </w:p>
+    <w:p>
+      <w:pPr>
+        <w:pStyle w:val="a6"/>
+        <w:spacing w:after="0" w:line="360" w:lineRule="auto"/>
+        <w:ind w:left="0" w:right="283" w:firstLine="709"/>
+        <w:jc w:val="both"/>
+        <w:rPr>
+          <w:rFonts w:ascii="Times New Roman" w:hAnsi="Times New Roman" w:cs="Times New Roman"/>
+          <w:sz w:val="28"/>
+          <w:szCs w:val="28"/>
+        </w:rPr>
+      </w:pPr>
+      <w:r>
+        <w:rPr>
+          <w:rFonts w:ascii="Times New Roman" w:hAnsi="Times New Roman" w:cs="Times New Roman"/>
+          <w:sz w:val="28"/>
+          <w:szCs w:val="28"/>
+        </w:rPr>
+        <w:t xml:space="preserve">Чтобы избавиться от данной уязвимости, было принято решение, использовать существующую в языке </w:t>
+      </w:r>
+      <w:r>
+        <w:rPr>
+          <w:rFonts w:ascii="Times New Roman" w:hAnsi="Times New Roman" w:cs="Times New Roman"/>
+          <w:sz w:val="28"/>
+          <w:szCs w:val="28"/>
+          <w:lang w:val="en-US"/>
+        </w:rPr>
+        <w:t>PHP</w:t>
+      </w:r>
+      <w:r>
+        <w:rPr>
+          <w:rFonts w:ascii="Times New Roman" w:hAnsi="Times New Roman" w:cs="Times New Roman"/>
+          <w:sz w:val="28"/>
+          <w:szCs w:val="28"/>
+        </w:rPr>
+        <w:t xml:space="preserve"> </w:t>
+      </w:r>
+      <w:r>
+        <w:rPr>
+          <w:rFonts w:ascii="Times New Roman" w:hAnsi="Times New Roman" w:cs="Times New Roman"/>
+          <w:sz w:val="28"/>
+          <w:szCs w:val="28"/>
+        </w:rPr>
+        <w:t xml:space="preserve">функцию </w:t>
+      </w:r>
+      <w:r>
+        <w:rPr>
+          <w:rFonts w:ascii="Times New Roman" w:hAnsi="Times New Roman" w:cs="Times New Roman"/>
+          <w:sz w:val="28"/>
+          <w:szCs w:val="28"/>
+        </w:rPr>
+        <w:t>“htmlspecialchars”</w:t>
+      </w:r>
+      <w:r>
+        <w:rPr>
+          <w:rFonts w:ascii="Times New Roman" w:hAnsi="Times New Roman" w:cs="Times New Roman"/>
+          <w:sz w:val="28"/>
+          <w:szCs w:val="28"/>
+        </w:rPr>
+        <w:t xml:space="preserve">, которая фильтрует данные, полученные из поля ввода, и изменяет вид введённого текста, превращая специальные символы в </w:t>
+      </w:r>
+      <w:r>
+        <w:rPr>
+          <w:rFonts w:ascii="Times New Roman" w:hAnsi="Times New Roman" w:cs="Times New Roman"/>
+          <w:sz w:val="28"/>
+          <w:szCs w:val="28"/>
+          <w:lang w:val="en-US"/>
+        </w:rPr>
+        <w:t>HTML</w:t>
+      </w:r>
+      <w:r>
+        <w:rPr>
+          <w:rFonts w:ascii="Times New Roman" w:hAnsi="Times New Roman" w:cs="Times New Roman"/>
+          <w:sz w:val="28"/>
+          <w:szCs w:val="28"/>
+        </w:rPr>
+        <w:t xml:space="preserve"> </w:t>
+      </w:r>
+      <w:r>
+        <w:rPr>
+          <w:rFonts w:ascii="Times New Roman" w:hAnsi="Times New Roman" w:cs="Times New Roman"/>
+          <w:sz w:val="28"/>
+          <w:szCs w:val="28"/>
+        </w:rPr>
+        <w:t>сущности.</w:t>
+      </w:r>
+    </w:p>
+    <w:p>
+      <w:pPr>
+        <w:pStyle w:val="a6"/>
+        <w:spacing w:after="0" w:line="360" w:lineRule="auto"/>
+        <w:ind w:left="0" w:right="283" w:firstLine="709"/>
+        <w:rPr>
+          <w:rFonts w:ascii="Times New Roman" w:hAnsi="Times New Roman" w:cs="Times New Roman"/>
+          <w:sz w:val="28"/>
+          <w:szCs w:val="28"/>
+        </w:rPr>
+      </w:pPr>
+    </w:p>
+    <w:p>
+      <w:pPr>
+        <w:pStyle w:val="a6"/>
+        <w:spacing w:after="0" w:line="360" w:lineRule="auto"/>
+        <w:ind w:left="0" w:right="283" w:firstLine="709"/>
         <w:rPr>
           <w:rFonts w:ascii="Times New Roman" w:hAnsi="Times New Roman" w:cs="Times New Roman"/>
           <w:sz w:val="28"/>
@@ -22325,30 +23737,7 @@
     <w:p>
       <w:pPr>
         <w:spacing w:after="0" w:line="360" w:lineRule="auto"/>
-        <w:ind w:firstLine="709"/>
-        <w:jc w:val="both"/>
-        <w:rPr>
-          <w:rFonts w:ascii="Times New Roman" w:hAnsi="Times New Roman" w:cs="Times New Roman"/>
-          <w:sz w:val="28"/>
-          <w:szCs w:val="28"/>
-        </w:rPr>
-      </w:pPr>
-    </w:p>
-    <w:p>
-      <w:pPr>
-        <w:spacing w:after="0" w:line="360" w:lineRule="auto"/>
-        <w:ind w:firstLine="709"/>
-        <w:jc w:val="both"/>
-        <w:rPr>
-          <w:rFonts w:ascii="Times New Roman" w:hAnsi="Times New Roman" w:cs="Times New Roman"/>
-          <w:sz w:val="28"/>
-          <w:szCs w:val="28"/>
-        </w:rPr>
-      </w:pPr>
-    </w:p>
-    <w:p>
-      <w:pPr>
-        <w:spacing w:after="0" w:line="360" w:lineRule="auto"/>
+        <w:ind w:right="425"/>
         <w:jc w:val="both"/>
         <w:rPr>
           <w:rFonts w:ascii="Times New Roman" w:hAnsi="Times New Roman" w:cs="Times New Roman"/>
@@ -22359,7 +23748,7 @@
     </w:p>
     <w:sectPr>
       <w:pgSz w:w="11906" w:h="16838"/>
-      <w:pgMar w:top="1134" w:right="850" w:bottom="1134" w:left="1701" w:header="708" w:footer="708" w:gutter="0"/>
+      <w:pgMar w:top="1134" w:right="1133" w:bottom="1134" w:left="1701" w:header="708" w:footer="708" w:gutter="0"/>
       <w:cols w:space="708"/>
       <w:docGrid w:linePitch="360"/>
     </w:sectPr>

--- a/Курсовая Кудин.docx
+++ b/Курсовая Кудин.docx
@@ -971,7 +971,6 @@
     <w:p>
       <w:pPr>
         <w:spacing w:after="0" w:line="360" w:lineRule="auto"/>
-        <w:ind w:firstLine="709"/>
         <w:rPr>
           <w:rFonts w:ascii="Times New Roman" w:hAnsi="Times New Roman" w:cs="Times New Roman"/>
           <w:b/>
@@ -983,19 +982,27 @@
     <w:p>
       <w:pPr>
         <w:spacing w:after="0" w:line="360" w:lineRule="auto"/>
-        <w:ind w:firstLine="709"/>
-        <w:rPr>
-          <w:rFonts w:ascii="Times New Roman" w:hAnsi="Times New Roman" w:cs="Times New Roman"/>
-          <w:b/>
+        <w:ind w:right="567" w:firstLine="709"/>
+        <w:jc w:val="center"/>
+        <w:rPr>
+          <w:rFonts w:ascii="Times New Roman" w:eastAsia="Times New Roman" w:hAnsi="Times New Roman" w:cs="Times New Roman"/>
           <w:sz w:val="28"/>
           <w:szCs w:val="28"/>
         </w:rPr>
       </w:pPr>
+      <w:r>
+        <w:rPr>
+          <w:rFonts w:ascii="Times New Roman" w:eastAsia="Times New Roman" w:hAnsi="Times New Roman" w:cs="Times New Roman"/>
+          <w:sz w:val="28"/>
+          <w:szCs w:val="28"/>
+        </w:rPr>
+        <w:t>Калининград</w:t>
+      </w:r>
     </w:p>
     <w:p>
       <w:pPr>
         <w:spacing w:after="0" w:line="360" w:lineRule="auto"/>
-        <w:ind w:firstLine="709"/>
+        <w:ind w:right="567" w:firstLine="709"/>
         <w:jc w:val="center"/>
         <w:rPr>
           <w:rFonts w:ascii="Times New Roman" w:eastAsia="Times New Roman" w:hAnsi="Times New Roman" w:cs="Times New Roman"/>
@@ -1009,27 +1016,6 @@
           <w:sz w:val="28"/>
           <w:szCs w:val="28"/>
         </w:rPr>
-        <w:t>Калининград</w:t>
-      </w:r>
-    </w:p>
-    <w:p>
-      <w:pPr>
-        <w:spacing w:after="0" w:line="360" w:lineRule="auto"/>
-        <w:ind w:firstLine="709"/>
-        <w:jc w:val="center"/>
-        <w:rPr>
-          <w:rFonts w:ascii="Times New Roman" w:eastAsia="Times New Roman" w:hAnsi="Times New Roman" w:cs="Times New Roman"/>
-          <w:sz w:val="28"/>
-          <w:szCs w:val="28"/>
-        </w:rPr>
-      </w:pPr>
-      <w:r>
-        <w:rPr>
-          <w:rFonts w:ascii="Times New Roman" w:eastAsia="Times New Roman" w:hAnsi="Times New Roman" w:cs="Times New Roman"/>
-          <w:sz w:val="28"/>
-          <w:szCs w:val="28"/>
-        </w:rPr>
-        <w:lastRenderedPageBreak/>
         <w:t>2024</w:t>
       </w:r>
       <w:r>
@@ -1090,10 +1076,10 @@
           <w:pPr>
             <w:pStyle w:val="11"/>
             <w:tabs>
-              <w:tab w:val="right" w:leader="dot" w:pos="9345"/>
+              <w:tab w:val="right" w:leader="dot" w:pos="9062"/>
             </w:tabs>
             <w:rPr>
-              <w:rFonts w:ascii="Times New Roman" w:eastAsiaTheme="minorEastAsia" w:hAnsi="Times New Roman" w:cs="Times New Roman"/>
+              <w:rFonts w:eastAsiaTheme="minorEastAsia"/>
               <w:noProof/>
               <w:sz w:val="28"/>
               <w:szCs w:val="28"/>
@@ -1124,7 +1110,7 @@
             </w:rPr>
             <w:fldChar w:fldCharType="separate"/>
           </w:r>
-          <w:hyperlink w:anchor="_Toc162829192" w:history="1">
+          <w:hyperlink w:anchor="_Toc164645017" w:history="1">
             <w:r>
               <w:rPr>
                 <w:rStyle w:val="a5"/>
@@ -1139,7 +1125,6 @@
             </w:r>
             <w:r>
               <w:rPr>
-                <w:rFonts w:ascii="Times New Roman" w:hAnsi="Times New Roman" w:cs="Times New Roman"/>
                 <w:noProof/>
                 <w:webHidden/>
                 <w:sz w:val="28"/>
@@ -1149,7 +1134,6 @@
             </w:r>
             <w:r>
               <w:rPr>
-                <w:rFonts w:ascii="Times New Roman" w:hAnsi="Times New Roman" w:cs="Times New Roman"/>
                 <w:noProof/>
                 <w:webHidden/>
                 <w:sz w:val="28"/>
@@ -1159,17 +1143,15 @@
             </w:r>
             <w:r>
               <w:rPr>
-                <w:rFonts w:ascii="Times New Roman" w:hAnsi="Times New Roman" w:cs="Times New Roman"/>
                 <w:noProof/>
                 <w:webHidden/>
                 <w:sz w:val="28"/>
                 <w:szCs w:val="28"/>
               </w:rPr>
-              <w:instrText xml:space="preserve"> PAGEREF _Toc162829192 \h </w:instrText>
+              <w:instrText xml:space="preserve"> PAGEREF _Toc164645017 \h </w:instrText>
             </w:r>
             <w:r>
               <w:rPr>
-                <w:rFonts w:ascii="Times New Roman" w:hAnsi="Times New Roman" w:cs="Times New Roman"/>
                 <w:noProof/>
                 <w:webHidden/>
                 <w:sz w:val="28"/>
@@ -1178,7 +1160,6 @@
             </w:r>
             <w:r>
               <w:rPr>
-                <w:rFonts w:ascii="Times New Roman" w:hAnsi="Times New Roman" w:cs="Times New Roman"/>
                 <w:noProof/>
                 <w:webHidden/>
                 <w:sz w:val="28"/>
@@ -1188,7 +1169,6 @@
             </w:r>
             <w:r>
               <w:rPr>
-                <w:rFonts w:ascii="Times New Roman" w:hAnsi="Times New Roman" w:cs="Times New Roman"/>
                 <w:noProof/>
                 <w:webHidden/>
                 <w:sz w:val="28"/>
@@ -1198,7 +1178,6 @@
             </w:r>
             <w:r>
               <w:rPr>
-                <w:rFonts w:ascii="Times New Roman" w:hAnsi="Times New Roman" w:cs="Times New Roman"/>
                 <w:noProof/>
                 <w:webHidden/>
                 <w:sz w:val="28"/>
@@ -1213,17 +1192,17 @@
             <w:pStyle w:val="11"/>
             <w:tabs>
               <w:tab w:val="left" w:pos="440"/>
-              <w:tab w:val="right" w:leader="dot" w:pos="9345"/>
+              <w:tab w:val="right" w:leader="dot" w:pos="9062"/>
             </w:tabs>
             <w:rPr>
-              <w:rFonts w:ascii="Times New Roman" w:eastAsiaTheme="minorEastAsia" w:hAnsi="Times New Roman" w:cs="Times New Roman"/>
+              <w:rFonts w:eastAsiaTheme="minorEastAsia"/>
               <w:noProof/>
               <w:sz w:val="28"/>
               <w:szCs w:val="28"/>
               <w:lang w:eastAsia="ru-RU"/>
             </w:rPr>
           </w:pPr>
-          <w:hyperlink w:anchor="_Toc162829193" w:history="1">
+          <w:hyperlink w:anchor="_Toc164645018" w:history="1">
             <w:r>
               <w:rPr>
                 <w:rStyle w:val="a5"/>
@@ -1238,7 +1217,7 @@
             </w:r>
             <w:r>
               <w:rPr>
-                <w:rFonts w:ascii="Times New Roman" w:eastAsiaTheme="minorEastAsia" w:hAnsi="Times New Roman" w:cs="Times New Roman"/>
+                <w:rFonts w:eastAsiaTheme="minorEastAsia"/>
                 <w:noProof/>
                 <w:sz w:val="28"/>
                 <w:szCs w:val="28"/>
@@ -1260,7 +1239,6 @@
             </w:r>
             <w:r>
               <w:rPr>
-                <w:rFonts w:ascii="Times New Roman" w:hAnsi="Times New Roman" w:cs="Times New Roman"/>
                 <w:noProof/>
                 <w:webHidden/>
                 <w:sz w:val="28"/>
@@ -1270,7 +1248,6 @@
             </w:r>
             <w:r>
               <w:rPr>
-                <w:rFonts w:ascii="Times New Roman" w:hAnsi="Times New Roman" w:cs="Times New Roman"/>
                 <w:noProof/>
                 <w:webHidden/>
                 <w:sz w:val="28"/>
@@ -1280,17 +1257,15 @@
             </w:r>
             <w:r>
               <w:rPr>
-                <w:rFonts w:ascii="Times New Roman" w:hAnsi="Times New Roman" w:cs="Times New Roman"/>
                 <w:noProof/>
                 <w:webHidden/>
                 <w:sz w:val="28"/>
                 <w:szCs w:val="28"/>
               </w:rPr>
-              <w:instrText xml:space="preserve"> PAGEREF _Toc162829193 \h </w:instrText>
+              <w:instrText xml:space="preserve"> PAGEREF _Toc164645018 \h </w:instrText>
             </w:r>
             <w:r>
               <w:rPr>
-                <w:rFonts w:ascii="Times New Roman" w:hAnsi="Times New Roman" w:cs="Times New Roman"/>
                 <w:noProof/>
                 <w:webHidden/>
                 <w:sz w:val="28"/>
@@ -1299,7 +1274,6 @@
             </w:r>
             <w:r>
               <w:rPr>
-                <w:rFonts w:ascii="Times New Roman" w:hAnsi="Times New Roman" w:cs="Times New Roman"/>
                 <w:noProof/>
                 <w:webHidden/>
                 <w:sz w:val="28"/>
@@ -1309,7 +1283,6 @@
             </w:r>
             <w:r>
               <w:rPr>
-                <w:rFonts w:ascii="Times New Roman" w:hAnsi="Times New Roman" w:cs="Times New Roman"/>
                 <w:noProof/>
                 <w:webHidden/>
                 <w:sz w:val="28"/>
@@ -1319,7 +1292,6 @@
             </w:r>
             <w:r>
               <w:rPr>
-                <w:rFonts w:ascii="Times New Roman" w:hAnsi="Times New Roman" w:cs="Times New Roman"/>
                 <w:noProof/>
                 <w:webHidden/>
                 <w:sz w:val="28"/>
@@ -1333,17 +1305,17 @@
           <w:pPr>
             <w:pStyle w:val="21"/>
             <w:tabs>
-              <w:tab w:val="right" w:leader="dot" w:pos="9345"/>
+              <w:tab w:val="right" w:leader="dot" w:pos="9062"/>
             </w:tabs>
             <w:rPr>
-              <w:rFonts w:ascii="Times New Roman" w:eastAsiaTheme="minorEastAsia" w:hAnsi="Times New Roman" w:cs="Times New Roman"/>
+              <w:rFonts w:eastAsiaTheme="minorEastAsia"/>
               <w:noProof/>
               <w:sz w:val="28"/>
               <w:szCs w:val="28"/>
               <w:lang w:eastAsia="ru-RU"/>
             </w:rPr>
           </w:pPr>
-          <w:hyperlink w:anchor="_Toc162829194" w:history="1">
+          <w:hyperlink w:anchor="_Toc164645019" w:history="1">
             <w:r>
               <w:rPr>
                 <w:rStyle w:val="a5"/>
@@ -1358,7 +1330,6 @@
             </w:r>
             <w:r>
               <w:rPr>
-                <w:rFonts w:ascii="Times New Roman" w:hAnsi="Times New Roman" w:cs="Times New Roman"/>
                 <w:noProof/>
                 <w:webHidden/>
                 <w:sz w:val="28"/>
@@ -1368,7 +1339,6 @@
             </w:r>
             <w:r>
               <w:rPr>
-                <w:rFonts w:ascii="Times New Roman" w:hAnsi="Times New Roman" w:cs="Times New Roman"/>
                 <w:noProof/>
                 <w:webHidden/>
                 <w:sz w:val="28"/>
@@ -1378,17 +1348,15 @@
             </w:r>
             <w:r>
               <w:rPr>
-                <w:rFonts w:ascii="Times New Roman" w:hAnsi="Times New Roman" w:cs="Times New Roman"/>
                 <w:noProof/>
                 <w:webHidden/>
                 <w:sz w:val="28"/>
                 <w:szCs w:val="28"/>
               </w:rPr>
-              <w:instrText xml:space="preserve"> PAGEREF _Toc162829194 \h </w:instrText>
+              <w:instrText xml:space="preserve"> PAGEREF _Toc164645019 \h </w:instrText>
             </w:r>
             <w:r>
               <w:rPr>
-                <w:rFonts w:ascii="Times New Roman" w:hAnsi="Times New Roman" w:cs="Times New Roman"/>
                 <w:noProof/>
                 <w:webHidden/>
                 <w:sz w:val="28"/>
@@ -1397,7 +1365,6 @@
             </w:r>
             <w:r>
               <w:rPr>
-                <w:rFonts w:ascii="Times New Roman" w:hAnsi="Times New Roman" w:cs="Times New Roman"/>
                 <w:noProof/>
                 <w:webHidden/>
                 <w:sz w:val="28"/>
@@ -1407,7 +1374,6 @@
             </w:r>
             <w:r>
               <w:rPr>
-                <w:rFonts w:ascii="Times New Roman" w:hAnsi="Times New Roman" w:cs="Times New Roman"/>
                 <w:noProof/>
                 <w:webHidden/>
                 <w:sz w:val="28"/>
@@ -1417,7 +1383,6 @@
             </w:r>
             <w:r>
               <w:rPr>
-                <w:rFonts w:ascii="Times New Roman" w:hAnsi="Times New Roman" w:cs="Times New Roman"/>
                 <w:noProof/>
                 <w:webHidden/>
                 <w:sz w:val="28"/>
@@ -1431,17 +1396,17 @@
           <w:pPr>
             <w:pStyle w:val="21"/>
             <w:tabs>
-              <w:tab w:val="right" w:leader="dot" w:pos="9345"/>
+              <w:tab w:val="right" w:leader="dot" w:pos="9062"/>
             </w:tabs>
             <w:rPr>
-              <w:rFonts w:ascii="Times New Roman" w:eastAsiaTheme="minorEastAsia" w:hAnsi="Times New Roman" w:cs="Times New Roman"/>
+              <w:rFonts w:eastAsiaTheme="minorEastAsia"/>
               <w:noProof/>
               <w:sz w:val="28"/>
               <w:szCs w:val="28"/>
               <w:lang w:eastAsia="ru-RU"/>
             </w:rPr>
           </w:pPr>
-          <w:hyperlink w:anchor="_Toc162829195" w:history="1">
+          <w:hyperlink w:anchor="_Toc164645020" w:history="1">
             <w:r>
               <w:rPr>
                 <w:rStyle w:val="a5"/>
@@ -1456,7 +1421,6 @@
             </w:r>
             <w:r>
               <w:rPr>
-                <w:rFonts w:ascii="Times New Roman" w:hAnsi="Times New Roman" w:cs="Times New Roman"/>
                 <w:noProof/>
                 <w:webHidden/>
                 <w:sz w:val="28"/>
@@ -1466,7 +1430,6 @@
             </w:r>
             <w:r>
               <w:rPr>
-                <w:rFonts w:ascii="Times New Roman" w:hAnsi="Times New Roman" w:cs="Times New Roman"/>
                 <w:noProof/>
                 <w:webHidden/>
                 <w:sz w:val="28"/>
@@ -1476,17 +1439,15 @@
             </w:r>
             <w:r>
               <w:rPr>
-                <w:rFonts w:ascii="Times New Roman" w:hAnsi="Times New Roman" w:cs="Times New Roman"/>
                 <w:noProof/>
                 <w:webHidden/>
                 <w:sz w:val="28"/>
                 <w:szCs w:val="28"/>
               </w:rPr>
-              <w:instrText xml:space="preserve"> PAGEREF _Toc162829195 \h </w:instrText>
+              <w:instrText xml:space="preserve"> PAGEREF _Toc164645020 \h </w:instrText>
             </w:r>
             <w:r>
               <w:rPr>
-                <w:rFonts w:ascii="Times New Roman" w:hAnsi="Times New Roman" w:cs="Times New Roman"/>
                 <w:noProof/>
                 <w:webHidden/>
                 <w:sz w:val="28"/>
@@ -1495,7 +1456,6 @@
             </w:r>
             <w:r>
               <w:rPr>
-                <w:rFonts w:ascii="Times New Roman" w:hAnsi="Times New Roman" w:cs="Times New Roman"/>
                 <w:noProof/>
                 <w:webHidden/>
                 <w:sz w:val="28"/>
@@ -1505,17 +1465,15 @@
             </w:r>
             <w:r>
               <w:rPr>
-                <w:rFonts w:ascii="Times New Roman" w:hAnsi="Times New Roman" w:cs="Times New Roman"/>
                 <w:noProof/>
                 <w:webHidden/>
                 <w:sz w:val="28"/>
                 <w:szCs w:val="28"/>
               </w:rPr>
-              <w:t>5</w:t>
+              <w:t>6</w:t>
             </w:r>
             <w:r>
               <w:rPr>
-                <w:rFonts w:ascii="Times New Roman" w:hAnsi="Times New Roman" w:cs="Times New Roman"/>
                 <w:noProof/>
                 <w:webHidden/>
                 <w:sz w:val="28"/>
@@ -1529,17 +1487,17 @@
           <w:pPr>
             <w:pStyle w:val="21"/>
             <w:tabs>
-              <w:tab w:val="right" w:leader="dot" w:pos="9345"/>
+              <w:tab w:val="right" w:leader="dot" w:pos="9062"/>
             </w:tabs>
             <w:rPr>
-              <w:rFonts w:ascii="Times New Roman" w:eastAsiaTheme="minorEastAsia" w:hAnsi="Times New Roman" w:cs="Times New Roman"/>
+              <w:rFonts w:eastAsiaTheme="minorEastAsia"/>
               <w:noProof/>
               <w:sz w:val="28"/>
               <w:szCs w:val="28"/>
               <w:lang w:eastAsia="ru-RU"/>
             </w:rPr>
           </w:pPr>
-          <w:hyperlink w:anchor="_Toc162829196" w:history="1">
+          <w:hyperlink w:anchor="_Toc164645021" w:history="1">
             <w:r>
               <w:rPr>
                 <w:rStyle w:val="a5"/>
@@ -1592,7 +1550,6 @@
             </w:r>
             <w:r>
               <w:rPr>
-                <w:rFonts w:ascii="Times New Roman" w:hAnsi="Times New Roman" w:cs="Times New Roman"/>
                 <w:noProof/>
                 <w:webHidden/>
                 <w:sz w:val="28"/>
@@ -1602,7 +1559,6 @@
             </w:r>
             <w:r>
               <w:rPr>
-                <w:rFonts w:ascii="Times New Roman" w:hAnsi="Times New Roman" w:cs="Times New Roman"/>
                 <w:noProof/>
                 <w:webHidden/>
                 <w:sz w:val="28"/>
@@ -1612,17 +1568,15 @@
             </w:r>
             <w:r>
               <w:rPr>
-                <w:rFonts w:ascii="Times New Roman" w:hAnsi="Times New Roman" w:cs="Times New Roman"/>
                 <w:noProof/>
                 <w:webHidden/>
                 <w:sz w:val="28"/>
                 <w:szCs w:val="28"/>
               </w:rPr>
-              <w:instrText xml:space="preserve"> PAGEREF _Toc162829196 \h </w:instrText>
+              <w:instrText xml:space="preserve"> PAGEREF _Toc164645021 \h </w:instrText>
             </w:r>
             <w:r>
               <w:rPr>
-                <w:rFonts w:ascii="Times New Roman" w:hAnsi="Times New Roman" w:cs="Times New Roman"/>
                 <w:noProof/>
                 <w:webHidden/>
                 <w:sz w:val="28"/>
@@ -1631,7 +1585,6 @@
             </w:r>
             <w:r>
               <w:rPr>
-                <w:rFonts w:ascii="Times New Roman" w:hAnsi="Times New Roman" w:cs="Times New Roman"/>
                 <w:noProof/>
                 <w:webHidden/>
                 <w:sz w:val="28"/>
@@ -1641,7 +1594,6 @@
             </w:r>
             <w:r>
               <w:rPr>
-                <w:rFonts w:ascii="Times New Roman" w:hAnsi="Times New Roman" w:cs="Times New Roman"/>
                 <w:noProof/>
                 <w:webHidden/>
                 <w:sz w:val="28"/>
@@ -1651,7 +1603,6 @@
             </w:r>
             <w:r>
               <w:rPr>
-                <w:rFonts w:ascii="Times New Roman" w:hAnsi="Times New Roman" w:cs="Times New Roman"/>
                 <w:noProof/>
                 <w:webHidden/>
                 <w:sz w:val="28"/>
@@ -1665,17 +1616,17 @@
           <w:pPr>
             <w:pStyle w:val="21"/>
             <w:tabs>
-              <w:tab w:val="right" w:leader="dot" w:pos="9345"/>
+              <w:tab w:val="right" w:leader="dot" w:pos="9062"/>
             </w:tabs>
             <w:rPr>
-              <w:rFonts w:ascii="Times New Roman" w:eastAsiaTheme="minorEastAsia" w:hAnsi="Times New Roman" w:cs="Times New Roman"/>
+              <w:rFonts w:eastAsiaTheme="minorEastAsia"/>
               <w:noProof/>
               <w:sz w:val="28"/>
               <w:szCs w:val="28"/>
               <w:lang w:eastAsia="ru-RU"/>
             </w:rPr>
           </w:pPr>
-          <w:hyperlink w:anchor="_Toc162829197" w:history="1">
+          <w:hyperlink w:anchor="_Toc164645022" w:history="1">
             <w:r>
               <w:rPr>
                 <w:rStyle w:val="a5"/>
@@ -1715,7 +1666,6 @@
             </w:r>
             <w:r>
               <w:rPr>
-                <w:rFonts w:ascii="Times New Roman" w:hAnsi="Times New Roman" w:cs="Times New Roman"/>
                 <w:noProof/>
                 <w:webHidden/>
                 <w:sz w:val="28"/>
@@ -1725,7 +1675,6 @@
             </w:r>
             <w:r>
               <w:rPr>
-                <w:rFonts w:ascii="Times New Roman" w:hAnsi="Times New Roman" w:cs="Times New Roman"/>
                 <w:noProof/>
                 <w:webHidden/>
                 <w:sz w:val="28"/>
@@ -1735,17 +1684,15 @@
             </w:r>
             <w:r>
               <w:rPr>
-                <w:rFonts w:ascii="Times New Roman" w:hAnsi="Times New Roman" w:cs="Times New Roman"/>
                 <w:noProof/>
                 <w:webHidden/>
                 <w:sz w:val="28"/>
                 <w:szCs w:val="28"/>
               </w:rPr>
-              <w:instrText xml:space="preserve"> PAGEREF _Toc162829197 \h </w:instrText>
+              <w:instrText xml:space="preserve"> PAGEREF _Toc164645022 \h </w:instrText>
             </w:r>
             <w:r>
               <w:rPr>
-                <w:rFonts w:ascii="Times New Roman" w:hAnsi="Times New Roman" w:cs="Times New Roman"/>
                 <w:noProof/>
                 <w:webHidden/>
                 <w:sz w:val="28"/>
@@ -1754,7 +1701,6 @@
             </w:r>
             <w:r>
               <w:rPr>
-                <w:rFonts w:ascii="Times New Roman" w:hAnsi="Times New Roman" w:cs="Times New Roman"/>
                 <w:noProof/>
                 <w:webHidden/>
                 <w:sz w:val="28"/>
@@ -1764,17 +1710,15 @@
             </w:r>
             <w:r>
               <w:rPr>
-                <w:rFonts w:ascii="Times New Roman" w:hAnsi="Times New Roman" w:cs="Times New Roman"/>
                 <w:noProof/>
                 <w:webHidden/>
                 <w:sz w:val="28"/>
                 <w:szCs w:val="28"/>
               </w:rPr>
-              <w:t>7</w:t>
+              <w:t>8</w:t>
             </w:r>
             <w:r>
               <w:rPr>
-                <w:rFonts w:ascii="Times New Roman" w:hAnsi="Times New Roman" w:cs="Times New Roman"/>
                 <w:noProof/>
                 <w:webHidden/>
                 <w:sz w:val="28"/>
@@ -1788,17 +1732,17 @@
           <w:pPr>
             <w:pStyle w:val="21"/>
             <w:tabs>
-              <w:tab w:val="right" w:leader="dot" w:pos="9345"/>
+              <w:tab w:val="right" w:leader="dot" w:pos="9062"/>
             </w:tabs>
             <w:rPr>
-              <w:rFonts w:ascii="Times New Roman" w:eastAsiaTheme="minorEastAsia" w:hAnsi="Times New Roman" w:cs="Times New Roman"/>
+              <w:rFonts w:eastAsiaTheme="minorEastAsia"/>
               <w:noProof/>
               <w:sz w:val="28"/>
               <w:szCs w:val="28"/>
               <w:lang w:eastAsia="ru-RU"/>
             </w:rPr>
           </w:pPr>
-          <w:hyperlink w:anchor="_Toc162829198" w:history="1">
+          <w:hyperlink w:anchor="_Toc164645023" w:history="1">
             <w:r>
               <w:rPr>
                 <w:rStyle w:val="a5"/>
@@ -1813,7 +1757,6 @@
             </w:r>
             <w:r>
               <w:rPr>
-                <w:rFonts w:ascii="Times New Roman" w:hAnsi="Times New Roman" w:cs="Times New Roman"/>
                 <w:noProof/>
                 <w:webHidden/>
                 <w:sz w:val="28"/>
@@ -1823,7 +1766,6 @@
             </w:r>
             <w:r>
               <w:rPr>
-                <w:rFonts w:ascii="Times New Roman" w:hAnsi="Times New Roman" w:cs="Times New Roman"/>
                 <w:noProof/>
                 <w:webHidden/>
                 <w:sz w:val="28"/>
@@ -1833,17 +1775,15 @@
             </w:r>
             <w:r>
               <w:rPr>
-                <w:rFonts w:ascii="Times New Roman" w:hAnsi="Times New Roman" w:cs="Times New Roman"/>
                 <w:noProof/>
                 <w:webHidden/>
                 <w:sz w:val="28"/>
                 <w:szCs w:val="28"/>
               </w:rPr>
-              <w:instrText xml:space="preserve"> PAGEREF _Toc162829198 \h </w:instrText>
+              <w:instrText xml:space="preserve"> PAGEREF _Toc164645023 \h </w:instrText>
             </w:r>
             <w:r>
               <w:rPr>
-                <w:rFonts w:ascii="Times New Roman" w:hAnsi="Times New Roman" w:cs="Times New Roman"/>
                 <w:noProof/>
                 <w:webHidden/>
                 <w:sz w:val="28"/>
@@ -1852,7 +1792,6 @@
             </w:r>
             <w:r>
               <w:rPr>
-                <w:rFonts w:ascii="Times New Roman" w:hAnsi="Times New Roman" w:cs="Times New Roman"/>
                 <w:noProof/>
                 <w:webHidden/>
                 <w:sz w:val="28"/>
@@ -1862,7 +1801,6 @@
             </w:r>
             <w:r>
               <w:rPr>
-                <w:rFonts w:ascii="Times New Roman" w:hAnsi="Times New Roman" w:cs="Times New Roman"/>
                 <w:noProof/>
                 <w:webHidden/>
                 <w:sz w:val="28"/>
@@ -1872,7 +1810,6 @@
             </w:r>
             <w:r>
               <w:rPr>
-                <w:rFonts w:ascii="Times New Roman" w:hAnsi="Times New Roman" w:cs="Times New Roman"/>
                 <w:noProof/>
                 <w:webHidden/>
                 <w:sz w:val="28"/>
@@ -1887,17 +1824,17 @@
             <w:pStyle w:val="11"/>
             <w:tabs>
               <w:tab w:val="left" w:pos="440"/>
-              <w:tab w:val="right" w:leader="dot" w:pos="9345"/>
+              <w:tab w:val="right" w:leader="dot" w:pos="9062"/>
             </w:tabs>
             <w:rPr>
-              <w:rFonts w:ascii="Times New Roman" w:eastAsiaTheme="minorEastAsia" w:hAnsi="Times New Roman" w:cs="Times New Roman"/>
+              <w:rFonts w:eastAsiaTheme="minorEastAsia"/>
               <w:noProof/>
               <w:sz w:val="28"/>
               <w:szCs w:val="28"/>
               <w:lang w:eastAsia="ru-RU"/>
             </w:rPr>
           </w:pPr>
-          <w:hyperlink w:anchor="_Toc162829199" w:history="1">
+          <w:hyperlink w:anchor="_Toc164645024" w:history="1">
             <w:r>
               <w:rPr>
                 <w:rStyle w:val="a5"/>
@@ -1912,7 +1849,7 @@
             </w:r>
             <w:r>
               <w:rPr>
-                <w:rFonts w:ascii="Times New Roman" w:eastAsiaTheme="minorEastAsia" w:hAnsi="Times New Roman" w:cs="Times New Roman"/>
+                <w:rFonts w:eastAsiaTheme="minorEastAsia"/>
                 <w:noProof/>
                 <w:sz w:val="28"/>
                 <w:szCs w:val="28"/>
@@ -1959,7 +1896,6 @@
             </w:r>
             <w:r>
               <w:rPr>
-                <w:rFonts w:ascii="Times New Roman" w:hAnsi="Times New Roman" w:cs="Times New Roman"/>
                 <w:noProof/>
                 <w:webHidden/>
                 <w:sz w:val="28"/>
@@ -1969,7 +1905,6 @@
             </w:r>
             <w:r>
               <w:rPr>
-                <w:rFonts w:ascii="Times New Roman" w:hAnsi="Times New Roman" w:cs="Times New Roman"/>
                 <w:noProof/>
                 <w:webHidden/>
                 <w:sz w:val="28"/>
@@ -1979,17 +1914,15 @@
             </w:r>
             <w:r>
               <w:rPr>
-                <w:rFonts w:ascii="Times New Roman" w:hAnsi="Times New Roman" w:cs="Times New Roman"/>
                 <w:noProof/>
                 <w:webHidden/>
                 <w:sz w:val="28"/>
                 <w:szCs w:val="28"/>
               </w:rPr>
-              <w:instrText xml:space="preserve"> PAGEREF _Toc162829199 \h </w:instrText>
+              <w:instrText xml:space="preserve"> PAGEREF _Toc164645024 \h </w:instrText>
             </w:r>
             <w:r>
               <w:rPr>
-                <w:rFonts w:ascii="Times New Roman" w:hAnsi="Times New Roman" w:cs="Times New Roman"/>
                 <w:noProof/>
                 <w:webHidden/>
                 <w:sz w:val="28"/>
@@ -1998,7 +1931,6 @@
             </w:r>
             <w:r>
               <w:rPr>
-                <w:rFonts w:ascii="Times New Roman" w:hAnsi="Times New Roman" w:cs="Times New Roman"/>
                 <w:noProof/>
                 <w:webHidden/>
                 <w:sz w:val="28"/>
@@ -2008,17 +1940,15 @@
             </w:r>
             <w:r>
               <w:rPr>
-                <w:rFonts w:ascii="Times New Roman" w:hAnsi="Times New Roman" w:cs="Times New Roman"/>
                 <w:noProof/>
                 <w:webHidden/>
                 <w:sz w:val="28"/>
                 <w:szCs w:val="28"/>
               </w:rPr>
-              <w:t>11</w:t>
+              <w:t>12</w:t>
             </w:r>
             <w:r>
               <w:rPr>
-                <w:rFonts w:ascii="Times New Roman" w:hAnsi="Times New Roman" w:cs="Times New Roman"/>
                 <w:noProof/>
                 <w:webHidden/>
                 <w:sz w:val="28"/>
@@ -2033,17 +1963,17 @@
             <w:pStyle w:val="21"/>
             <w:tabs>
               <w:tab w:val="left" w:pos="880"/>
-              <w:tab w:val="right" w:leader="dot" w:pos="9345"/>
+              <w:tab w:val="right" w:leader="dot" w:pos="9062"/>
             </w:tabs>
             <w:rPr>
-              <w:rFonts w:ascii="Times New Roman" w:eastAsiaTheme="minorEastAsia" w:hAnsi="Times New Roman" w:cs="Times New Roman"/>
+              <w:rFonts w:eastAsiaTheme="minorEastAsia"/>
               <w:noProof/>
               <w:sz w:val="28"/>
               <w:szCs w:val="28"/>
               <w:lang w:eastAsia="ru-RU"/>
             </w:rPr>
           </w:pPr>
-          <w:hyperlink w:anchor="_Toc162829200" w:history="1">
+          <w:hyperlink w:anchor="_Toc164645025" w:history="1">
             <w:r>
               <w:rPr>
                 <w:rStyle w:val="a5"/>
@@ -2058,7 +1988,7 @@
             </w:r>
             <w:r>
               <w:rPr>
-                <w:rFonts w:ascii="Times New Roman" w:eastAsiaTheme="minorEastAsia" w:hAnsi="Times New Roman" w:cs="Times New Roman"/>
+                <w:rFonts w:eastAsiaTheme="minorEastAsia"/>
                 <w:noProof/>
                 <w:sz w:val="28"/>
                 <w:szCs w:val="28"/>
@@ -2080,7 +2010,6 @@
             </w:r>
             <w:r>
               <w:rPr>
-                <w:rFonts w:ascii="Times New Roman" w:hAnsi="Times New Roman" w:cs="Times New Roman"/>
                 <w:noProof/>
                 <w:webHidden/>
                 <w:sz w:val="28"/>
@@ -2090,7 +2019,6 @@
             </w:r>
             <w:r>
               <w:rPr>
-                <w:rFonts w:ascii="Times New Roman" w:hAnsi="Times New Roman" w:cs="Times New Roman"/>
                 <w:noProof/>
                 <w:webHidden/>
                 <w:sz w:val="28"/>
@@ -2100,17 +2028,15 @@
             </w:r>
             <w:r>
               <w:rPr>
-                <w:rFonts w:ascii="Times New Roman" w:hAnsi="Times New Roman" w:cs="Times New Roman"/>
                 <w:noProof/>
                 <w:webHidden/>
                 <w:sz w:val="28"/>
                 <w:szCs w:val="28"/>
               </w:rPr>
-              <w:instrText xml:space="preserve"> PAGEREF _Toc162829200 \h </w:instrText>
+              <w:instrText xml:space="preserve"> PAGEREF _Toc164645025 \h </w:instrText>
             </w:r>
             <w:r>
               <w:rPr>
-                <w:rFonts w:ascii="Times New Roman" w:hAnsi="Times New Roman" w:cs="Times New Roman"/>
                 <w:noProof/>
                 <w:webHidden/>
                 <w:sz w:val="28"/>
@@ -2119,7 +2045,6 @@
             </w:r>
             <w:r>
               <w:rPr>
-                <w:rFonts w:ascii="Times New Roman" w:hAnsi="Times New Roman" w:cs="Times New Roman"/>
                 <w:noProof/>
                 <w:webHidden/>
                 <w:sz w:val="28"/>
@@ -2129,17 +2054,293 @@
             </w:r>
             <w:r>
               <w:rPr>
-                <w:rFonts w:ascii="Times New Roman" w:hAnsi="Times New Roman" w:cs="Times New Roman"/>
                 <w:noProof/>
                 <w:webHidden/>
                 <w:sz w:val="28"/>
                 <w:szCs w:val="28"/>
               </w:rPr>
-              <w:t>11</w:t>
+              <w:t>12</w:t>
             </w:r>
             <w:r>
               <w:rPr>
+                <w:noProof/>
+                <w:webHidden/>
+                <w:sz w:val="28"/>
+                <w:szCs w:val="28"/>
+              </w:rPr>
+              <w:fldChar w:fldCharType="end"/>
+            </w:r>
+          </w:hyperlink>
+        </w:p>
+        <w:p>
+          <w:pPr>
+            <w:pStyle w:val="21"/>
+            <w:tabs>
+              <w:tab w:val="left" w:pos="880"/>
+              <w:tab w:val="right" w:leader="dot" w:pos="9062"/>
+            </w:tabs>
+            <w:rPr>
+              <w:rFonts w:eastAsiaTheme="minorEastAsia"/>
+              <w:noProof/>
+              <w:sz w:val="28"/>
+              <w:szCs w:val="28"/>
+              <w:lang w:eastAsia="ru-RU"/>
+            </w:rPr>
+          </w:pPr>
+          <w:hyperlink w:anchor="_Toc164645026" w:history="1">
+            <w:r>
+              <w:rPr>
+                <w:rStyle w:val="a5"/>
                 <w:rFonts w:ascii="Times New Roman" w:hAnsi="Times New Roman" w:cs="Times New Roman"/>
+                <w:b/>
+                <w:bCs/>
+                <w:noProof/>
+                <w:sz w:val="28"/>
+                <w:szCs w:val="28"/>
+              </w:rPr>
+              <w:t>2.2</w:t>
+            </w:r>
+            <w:r>
+              <w:rPr>
+                <w:rFonts w:eastAsiaTheme="minorEastAsia"/>
+                <w:noProof/>
+                <w:sz w:val="28"/>
+                <w:szCs w:val="28"/>
+                <w:lang w:eastAsia="ru-RU"/>
+              </w:rPr>
+              <w:tab/>
+            </w:r>
+            <w:r>
+              <w:rPr>
+                <w:rStyle w:val="a5"/>
+                <w:rFonts w:ascii="Times New Roman" w:hAnsi="Times New Roman" w:cs="Times New Roman"/>
+                <w:b/>
+                <w:bCs/>
+                <w:noProof/>
+                <w:sz w:val="28"/>
+                <w:szCs w:val="28"/>
+              </w:rPr>
+              <w:t xml:space="preserve">Применение </w:t>
+            </w:r>
+            <w:r>
+              <w:rPr>
+                <w:rStyle w:val="a5"/>
+                <w:rFonts w:ascii="Times New Roman" w:hAnsi="Times New Roman" w:cs="Times New Roman"/>
+                <w:b/>
+                <w:bCs/>
+                <w:noProof/>
+                <w:sz w:val="28"/>
+                <w:szCs w:val="28"/>
+                <w:lang w:val="en-US"/>
+              </w:rPr>
+              <w:t>XSS</w:t>
+            </w:r>
+            <w:r>
+              <w:rPr>
+                <w:rStyle w:val="a5"/>
+                <w:rFonts w:ascii="Times New Roman" w:hAnsi="Times New Roman" w:cs="Times New Roman"/>
+                <w:b/>
+                <w:bCs/>
+                <w:noProof/>
+                <w:sz w:val="28"/>
+                <w:szCs w:val="28"/>
+              </w:rPr>
+              <w:t xml:space="preserve"> и защита от атаки</w:t>
+            </w:r>
+            <w:r>
+              <w:rPr>
+                <w:noProof/>
+                <w:webHidden/>
+                <w:sz w:val="28"/>
+                <w:szCs w:val="28"/>
+              </w:rPr>
+              <w:tab/>
+            </w:r>
+            <w:r>
+              <w:rPr>
+                <w:noProof/>
+                <w:webHidden/>
+                <w:sz w:val="28"/>
+                <w:szCs w:val="28"/>
+              </w:rPr>
+              <w:fldChar w:fldCharType="begin"/>
+            </w:r>
+            <w:r>
+              <w:rPr>
+                <w:noProof/>
+                <w:webHidden/>
+                <w:sz w:val="28"/>
+                <w:szCs w:val="28"/>
+              </w:rPr>
+              <w:instrText xml:space="preserve"> PAGEREF _Toc164645026 \h </w:instrText>
+            </w:r>
+            <w:r>
+              <w:rPr>
+                <w:noProof/>
+                <w:webHidden/>
+                <w:sz w:val="28"/>
+                <w:szCs w:val="28"/>
+              </w:rPr>
+            </w:r>
+            <w:r>
+              <w:rPr>
+                <w:noProof/>
+                <w:webHidden/>
+                <w:sz w:val="28"/>
+                <w:szCs w:val="28"/>
+              </w:rPr>
+              <w:fldChar w:fldCharType="separate"/>
+            </w:r>
+            <w:r>
+              <w:rPr>
+                <w:noProof/>
+                <w:webHidden/>
+                <w:sz w:val="28"/>
+                <w:szCs w:val="28"/>
+              </w:rPr>
+              <w:t>12</w:t>
+            </w:r>
+            <w:r>
+              <w:rPr>
+                <w:noProof/>
+                <w:webHidden/>
+                <w:sz w:val="28"/>
+                <w:szCs w:val="28"/>
+              </w:rPr>
+              <w:fldChar w:fldCharType="end"/>
+            </w:r>
+          </w:hyperlink>
+        </w:p>
+        <w:p>
+          <w:pPr>
+            <w:pStyle w:val="21"/>
+            <w:tabs>
+              <w:tab w:val="left" w:pos="880"/>
+              <w:tab w:val="right" w:leader="dot" w:pos="9062"/>
+            </w:tabs>
+            <w:rPr>
+              <w:rFonts w:eastAsiaTheme="minorEastAsia"/>
+              <w:noProof/>
+              <w:sz w:val="28"/>
+              <w:szCs w:val="28"/>
+              <w:lang w:eastAsia="ru-RU"/>
+            </w:rPr>
+          </w:pPr>
+          <w:hyperlink w:anchor="_Toc164645027" w:history="1">
+            <w:r>
+              <w:rPr>
+                <w:rStyle w:val="a5"/>
+                <w:rFonts w:ascii="Times New Roman" w:hAnsi="Times New Roman" w:cs="Times New Roman"/>
+                <w:b/>
+                <w:bCs/>
+                <w:noProof/>
+                <w:sz w:val="28"/>
+                <w:szCs w:val="28"/>
+              </w:rPr>
+              <w:t>2.3</w:t>
+            </w:r>
+            <w:r>
+              <w:rPr>
+                <w:rFonts w:eastAsiaTheme="minorEastAsia"/>
+                <w:noProof/>
+                <w:sz w:val="28"/>
+                <w:szCs w:val="28"/>
+                <w:lang w:eastAsia="ru-RU"/>
+              </w:rPr>
+              <w:tab/>
+            </w:r>
+            <w:r>
+              <w:rPr>
+                <w:rStyle w:val="a5"/>
+                <w:rFonts w:ascii="Times New Roman" w:hAnsi="Times New Roman" w:cs="Times New Roman"/>
+                <w:b/>
+                <w:bCs/>
+                <w:noProof/>
+                <w:sz w:val="28"/>
+                <w:szCs w:val="28"/>
+              </w:rPr>
+              <w:t xml:space="preserve">Применение </w:t>
+            </w:r>
+            <w:r>
+              <w:rPr>
+                <w:rStyle w:val="a5"/>
+                <w:rFonts w:ascii="Times New Roman" w:hAnsi="Times New Roman" w:cs="Times New Roman"/>
+                <w:b/>
+                <w:bCs/>
+                <w:noProof/>
+                <w:sz w:val="28"/>
+                <w:szCs w:val="28"/>
+                <w:lang w:val="en-US"/>
+              </w:rPr>
+              <w:t>SQLI</w:t>
+            </w:r>
+            <w:r>
+              <w:rPr>
+                <w:rStyle w:val="a5"/>
+                <w:rFonts w:ascii="Times New Roman" w:hAnsi="Times New Roman" w:cs="Times New Roman"/>
+                <w:b/>
+                <w:bCs/>
+                <w:noProof/>
+                <w:sz w:val="28"/>
+                <w:szCs w:val="28"/>
+              </w:rPr>
+              <w:t xml:space="preserve"> и защита от атаки</w:t>
+            </w:r>
+            <w:r>
+              <w:rPr>
+                <w:noProof/>
+                <w:webHidden/>
+                <w:sz w:val="28"/>
+                <w:szCs w:val="28"/>
+              </w:rPr>
+              <w:tab/>
+            </w:r>
+            <w:r>
+              <w:rPr>
+                <w:noProof/>
+                <w:webHidden/>
+                <w:sz w:val="28"/>
+                <w:szCs w:val="28"/>
+              </w:rPr>
+              <w:fldChar w:fldCharType="begin"/>
+            </w:r>
+            <w:r>
+              <w:rPr>
+                <w:noProof/>
+                <w:webHidden/>
+                <w:sz w:val="28"/>
+                <w:szCs w:val="28"/>
+              </w:rPr>
+              <w:instrText xml:space="preserve"> PAGEREF _Toc164645027 \h </w:instrText>
+            </w:r>
+            <w:r>
+              <w:rPr>
+                <w:noProof/>
+                <w:webHidden/>
+                <w:sz w:val="28"/>
+                <w:szCs w:val="28"/>
+              </w:rPr>
+            </w:r>
+            <w:r>
+              <w:rPr>
+                <w:noProof/>
+                <w:webHidden/>
+                <w:sz w:val="28"/>
+                <w:szCs w:val="28"/>
+              </w:rPr>
+              <w:fldChar w:fldCharType="separate"/>
+            </w:r>
+            <w:r>
+              <w:rPr>
+                <w:noProof/>
+                <w:webHidden/>
+                <w:sz w:val="28"/>
+                <w:szCs w:val="28"/>
+              </w:rPr>
+              <w:t>17</w:t>
+            </w:r>
+            <w:r>
+              <w:rPr>
                 <w:noProof/>
                 <w:webHidden/>
                 <w:sz w:val="28"/>
@@ -2217,7 +2418,7 @@
           <w:szCs w:val="28"/>
         </w:rPr>
       </w:pPr>
-      <w:bookmarkStart w:id="0" w:name="_Toc162829192"/>
+      <w:bookmarkStart w:id="0" w:name="_Toc164645017"/>
       <w:r>
         <w:rPr>
           <w:rFonts w:ascii="Times New Roman" w:hAnsi="Times New Roman" w:cs="Times New Roman"/>
@@ -3452,7 +3653,7 @@
           <w:szCs w:val="28"/>
         </w:rPr>
       </w:pPr>
-      <w:bookmarkStart w:id="1" w:name="_Toc162829193"/>
+      <w:bookmarkStart w:id="1" w:name="_Toc164645018"/>
       <w:r>
         <w:rPr>
           <w:rFonts w:ascii="Times New Roman" w:hAnsi="Times New Roman" w:cs="Times New Roman"/>
@@ -3648,7 +3849,7 @@
           <w:szCs w:val="28"/>
         </w:rPr>
       </w:pPr>
-      <w:bookmarkStart w:id="2" w:name="_Toc162829194"/>
+      <w:bookmarkStart w:id="2" w:name="_Toc164645019"/>
       <w:r>
         <w:rPr>
           <w:rFonts w:ascii="Times New Roman" w:hAnsi="Times New Roman" w:cs="Times New Roman"/>
@@ -6402,7 +6603,7 @@
           <w:szCs w:val="28"/>
         </w:rPr>
       </w:pPr>
-      <w:bookmarkStart w:id="3" w:name="_Toc162829195"/>
+      <w:bookmarkStart w:id="3" w:name="_Toc164645020"/>
       <w:r>
         <w:rPr>
           <w:rFonts w:ascii="Times New Roman" w:hAnsi="Times New Roman" w:cs="Times New Roman"/>
@@ -9312,7 +9513,7 @@
           <w:szCs w:val="28"/>
         </w:rPr>
       </w:pPr>
-      <w:bookmarkStart w:id="4" w:name="_Toc162829196"/>
+      <w:bookmarkStart w:id="4" w:name="_Toc164645021"/>
       <w:r>
         <w:rPr>
           <w:rFonts w:ascii="Times New Roman" w:hAnsi="Times New Roman" w:cs="Times New Roman"/>
@@ -13226,7 +13427,7 @@
           <w:szCs w:val="28"/>
         </w:rPr>
       </w:pPr>
-      <w:bookmarkStart w:id="5" w:name="_Toc162829197"/>
+      <w:bookmarkStart w:id="5" w:name="_Toc164645022"/>
       <w:r>
         <w:rPr>
           <w:rFonts w:ascii="Times New Roman" w:hAnsi="Times New Roman" w:cs="Times New Roman"/>
@@ -13442,6 +13643,7 @@
         <w:t xml:space="preserve"> </w:t>
       </w:r>
       <w:proofErr w:type="spellStart"/>
+      <w:proofErr w:type="gramStart"/>
       <w:r>
         <w:rPr>
           <w:rFonts w:ascii="Times New Roman" w:hAnsi="Times New Roman" w:cs="Times New Roman"/>
@@ -13469,6 +13671,7 @@
         </w:rPr>
         <w:t>)</w:t>
       </w:r>
+      <w:proofErr w:type="gramEnd"/>
       <w:r>
         <w:rPr>
           <w:rFonts w:ascii="Times New Roman" w:hAnsi="Times New Roman" w:cs="Times New Roman"/>
@@ -19383,7 +19586,7 @@
           <w:szCs w:val="28"/>
         </w:rPr>
       </w:pPr>
-      <w:bookmarkStart w:id="6" w:name="_Toc162829198"/>
+      <w:bookmarkStart w:id="6" w:name="_Toc164645023"/>
       <w:r>
         <w:rPr>
           <w:rFonts w:ascii="Times New Roman" w:hAnsi="Times New Roman" w:cs="Times New Roman"/>
@@ -20959,7 +21162,25 @@
           <w:sz w:val="28"/>
           <w:szCs w:val="28"/>
         </w:rPr>
-        <w:t xml:space="preserve">с помощью скриптов написанных на языке </w:t>
+        <w:t xml:space="preserve">с помощью </w:t>
+      </w:r>
+      <w:proofErr w:type="gramStart"/>
+      <w:r>
+        <w:rPr>
+          <w:rFonts w:ascii="Times New Roman" w:hAnsi="Times New Roman" w:cs="Times New Roman"/>
+          <w:sz w:val="28"/>
+          <w:szCs w:val="28"/>
+        </w:rPr>
+        <w:t>скриптов</w:t>
+      </w:r>
+      <w:proofErr w:type="gramEnd"/>
+      <w:r>
+        <w:rPr>
+          <w:rFonts w:ascii="Times New Roman" w:hAnsi="Times New Roman" w:cs="Times New Roman"/>
+          <w:sz w:val="28"/>
+          <w:szCs w:val="28"/>
+        </w:rPr>
+        <w:t xml:space="preserve"> написанных на языке </w:t>
       </w:r>
       <w:r>
         <w:rPr>
@@ -21074,15 +21295,35 @@
           <w:sz w:val="28"/>
           <w:szCs w:val="28"/>
         </w:rPr>
-        <w:t xml:space="preserve"> ввода данных:</w:t>
-      </w:r>
-      <w:r>
-        <w:rPr>
-          <w:rFonts w:ascii="Times New Roman" w:hAnsi="Times New Roman" w:cs="Times New Roman"/>
-          <w:sz w:val="28"/>
-          <w:szCs w:val="28"/>
-        </w:rPr>
-        <w:t xml:space="preserve"> Перед выполнением SQL запроса следует проводить проверку и очистку (</w:t>
+        <w:t xml:space="preserve"> ввода данных</w:t>
+      </w:r>
+      <w:proofErr w:type="gramStart"/>
+      <w:r>
+        <w:rPr>
+          <w:rFonts w:ascii="Times New Roman" w:hAnsi="Times New Roman" w:cs="Times New Roman"/>
+          <w:b/>
+          <w:bCs/>
+          <w:sz w:val="28"/>
+          <w:szCs w:val="28"/>
+        </w:rPr>
+        <w:t>:</w:t>
+      </w:r>
+      <w:r>
+        <w:rPr>
+          <w:rFonts w:ascii="Times New Roman" w:hAnsi="Times New Roman" w:cs="Times New Roman"/>
+          <w:sz w:val="28"/>
+          <w:szCs w:val="28"/>
+        </w:rPr>
+        <w:t xml:space="preserve"> Перед</w:t>
+      </w:r>
+      <w:proofErr w:type="gramEnd"/>
+      <w:r>
+        <w:rPr>
+          <w:rFonts w:ascii="Times New Roman" w:hAnsi="Times New Roman" w:cs="Times New Roman"/>
+          <w:sz w:val="28"/>
+          <w:szCs w:val="28"/>
+        </w:rPr>
+        <w:t xml:space="preserve"> выполнением SQL запроса следует проводить проверку и очистку (</w:t>
       </w:r>
       <w:proofErr w:type="spellStart"/>
       <w:r>
@@ -21135,15 +21376,35 @@
           <w:sz w:val="28"/>
           <w:szCs w:val="28"/>
         </w:rPr>
-        <w:t>Использование белого списка:</w:t>
-      </w:r>
-      <w:r>
-        <w:rPr>
-          <w:rFonts w:ascii="Times New Roman" w:hAnsi="Times New Roman" w:cs="Times New Roman"/>
-          <w:sz w:val="28"/>
-          <w:szCs w:val="28"/>
-        </w:rPr>
-        <w:t xml:space="preserve"> Вместо того, чтобы фильтровать нежелательные символы, лучше создать белый список разрешенных символов и проверять, соответствуют</w:t>
+        <w:t>Использование белого списка</w:t>
+      </w:r>
+      <w:proofErr w:type="gramStart"/>
+      <w:r>
+        <w:rPr>
+          <w:rFonts w:ascii="Times New Roman" w:hAnsi="Times New Roman" w:cs="Times New Roman"/>
+          <w:b/>
+          <w:bCs/>
+          <w:sz w:val="28"/>
+          <w:szCs w:val="28"/>
+        </w:rPr>
+        <w:t>:</w:t>
+      </w:r>
+      <w:r>
+        <w:rPr>
+          <w:rFonts w:ascii="Times New Roman" w:hAnsi="Times New Roman" w:cs="Times New Roman"/>
+          <w:sz w:val="28"/>
+          <w:szCs w:val="28"/>
+        </w:rPr>
+        <w:t xml:space="preserve"> Вместо</w:t>
+      </w:r>
+      <w:proofErr w:type="gramEnd"/>
+      <w:r>
+        <w:rPr>
+          <w:rFonts w:ascii="Times New Roman" w:hAnsi="Times New Roman" w:cs="Times New Roman"/>
+          <w:sz w:val="28"/>
+          <w:szCs w:val="28"/>
+        </w:rPr>
+        <w:t xml:space="preserve"> того, чтобы фильтровать нежелательные символы, лучше создать белый список разрешенных символов и проверять, соответствуют</w:t>
       </w:r>
       <w:r>
         <w:rPr>
@@ -21262,7 +21523,7 @@
           <w:szCs w:val="28"/>
         </w:rPr>
       </w:pPr>
-      <w:bookmarkStart w:id="7" w:name="_Toc162829199"/>
+      <w:bookmarkStart w:id="7" w:name="_Toc164645024"/>
       <w:r>
         <w:rPr>
           <w:rFonts w:ascii="Times New Roman" w:hAnsi="Times New Roman" w:cs="Times New Roman"/>
@@ -21348,7 +21609,7 @@
           <w:szCs w:val="28"/>
         </w:rPr>
       </w:pPr>
-      <w:bookmarkStart w:id="8" w:name="_Toc162829200"/>
+      <w:bookmarkStart w:id="8" w:name="_Toc164645025"/>
       <w:r>
         <w:rPr>
           <w:rFonts w:ascii="Times New Roman" w:hAnsi="Times New Roman" w:cs="Times New Roman"/>
@@ -22032,6 +22293,7 @@
           <w:szCs w:val="28"/>
         </w:rPr>
       </w:pPr>
+      <w:bookmarkStart w:id="9" w:name="_Toc164645026"/>
       <w:r>
         <w:rPr>
           <w:rFonts w:ascii="Times New Roman" w:hAnsi="Times New Roman" w:cs="Times New Roman"/>
@@ -22099,6 +22361,7 @@
         </w:rPr>
         <w:t>и защита от атаки</w:t>
       </w:r>
+      <w:bookmarkEnd w:id="9"/>
     </w:p>
     <w:p>
       <w:pPr>
@@ -22597,7 +22860,6 @@
           <w:rFonts w:ascii="Times New Roman" w:hAnsi="Times New Roman" w:cs="Times New Roman"/>
           <w:sz w:val="28"/>
           <w:szCs w:val="28"/>
-          <w:lang w:val="en-US"/>
         </w:rPr>
         <w:t xml:space="preserve"> </w:t>
       </w:r>
@@ -22992,15 +23254,7 @@
           <w:sz w:val="28"/>
           <w:szCs w:val="28"/>
         </w:rPr>
-        <w:t>Скриншот №</w:t>
-      </w:r>
-      <w:r>
-        <w:rPr>
-          <w:rFonts w:ascii="Times New Roman" w:hAnsi="Times New Roman" w:cs="Times New Roman"/>
-          <w:sz w:val="28"/>
-          <w:szCs w:val="28"/>
-        </w:rPr>
-        <w:t>2</w:t>
+        <w:t>Скриншот №2</w:t>
       </w:r>
     </w:p>
     <w:p>
@@ -23388,21 +23642,8 @@
           <w:sz w:val="28"/>
           <w:szCs w:val="28"/>
         </w:rPr>
-        <w:t xml:space="preserve">Скриншот № 5). </w:t>
-      </w:r>
-    </w:p>
-    <w:p>
-      <w:pPr>
-        <w:pStyle w:val="a6"/>
-        <w:spacing w:after="0" w:line="360" w:lineRule="auto"/>
-        <w:ind w:left="0" w:right="283" w:firstLine="709"/>
-        <w:jc w:val="both"/>
-        <w:rPr>
-          <w:rFonts w:ascii="Times New Roman" w:hAnsi="Times New Roman" w:cs="Times New Roman"/>
-          <w:sz w:val="28"/>
-          <w:szCs w:val="28"/>
-        </w:rPr>
-      </w:pPr>
+        <w:t>Скриншот № 5).</w:t>
+      </w:r>
     </w:p>
     <w:p>
       <w:pPr>
@@ -23476,15 +23717,7 @@
           <w:sz w:val="28"/>
           <w:szCs w:val="28"/>
         </w:rPr>
-        <w:t>Скриншот №</w:t>
-      </w:r>
-      <w:r>
-        <w:rPr>
-          <w:rFonts w:ascii="Times New Roman" w:hAnsi="Times New Roman" w:cs="Times New Roman"/>
-          <w:sz w:val="28"/>
-          <w:szCs w:val="28"/>
-        </w:rPr>
-        <w:t>4</w:t>
+        <w:t>Скриншот №4</w:t>
       </w:r>
     </w:p>
     <w:p>
@@ -23601,9 +23834,13 @@
         <w:ind w:left="0" w:right="283" w:firstLine="709"/>
         <w:jc w:val="both"/>
         <w:rPr>
-          <w:rFonts w:ascii="Times New Roman" w:hAnsi="Times New Roman" w:cs="Times New Roman"/>
-          <w:sz w:val="28"/>
-          <w:szCs w:val="28"/>
+          <w:rFonts w:ascii="Cascadia Code" w:eastAsia="Times New Roman" w:hAnsi="Cascadia Code" w:cs="Cascadia Code"/>
+          <w:b/>
+          <w:bCs/>
+          <w:color w:val="E95678"/>
+          <w:sz w:val="20"/>
+          <w:szCs w:val="20"/>
+          <w:lang w:eastAsia="ru-RU"/>
         </w:rPr>
       </w:pPr>
       <w:r>
@@ -23612,15 +23849,23 @@
           <w:sz w:val="28"/>
           <w:szCs w:val="28"/>
         </w:rPr>
-        <w:t>Данное диалоговое окно блокирует интерфейс пользователя пока он не скроет его, поэтому появление такого окна при каждой загрузке сайта может вызывать дискомфорт для пользователя</w:t>
-      </w:r>
-      <w:r>
-        <w:rPr>
-          <w:rFonts w:ascii="Times New Roman" w:hAnsi="Times New Roman" w:cs="Times New Roman"/>
-          <w:sz w:val="28"/>
-          <w:szCs w:val="28"/>
-        </w:rPr>
-        <w:t xml:space="preserve">. Рассмотренные примеры внедрения вредоносного кода являются безобидными для пользователя, но с помощью данной уязвимости злоумышленник может украсть личные данные пользователя или полностью </w:t>
+        <w:t xml:space="preserve">Данное диалоговое окно блокирует интерфейс пользователя пока он не скроет его, поэтому появление такого окна при каждой загрузке сайта может вызывать дискомфорт для пользователя. Рассмотренные примеры внедрения вредоносного кода являются безобидными для пользователя, но с помощью данной уязвимости злоумышленник может украсть личные данные пользователя или </w:t>
+      </w:r>
+      <w:r>
+        <w:rPr>
+          <w:rFonts w:ascii="Times New Roman" w:hAnsi="Times New Roman" w:cs="Times New Roman"/>
+          <w:sz w:val="28"/>
+          <w:szCs w:val="28"/>
+        </w:rPr>
+        <w:t>сделать страницу полностью нерабочей.</w:t>
+      </w:r>
+      <w:r>
+        <w:rPr>
+          <w:rFonts w:ascii="Times New Roman" w:hAnsi="Times New Roman" w:cs="Times New Roman"/>
+          <w:sz w:val="28"/>
+          <w:szCs w:val="28"/>
+        </w:rPr>
+        <w:t xml:space="preserve"> </w:t>
       </w:r>
     </w:p>
     <w:p>
@@ -23641,6 +23886,570 @@
           <w:sz w:val="28"/>
           <w:szCs w:val="28"/>
         </w:rPr>
+        <w:t xml:space="preserve">Если зайти на страницу и нажать клавишу </w:t>
+      </w:r>
+      <w:r>
+        <w:rPr>
+          <w:rFonts w:ascii="Times New Roman" w:hAnsi="Times New Roman" w:cs="Times New Roman"/>
+          <w:sz w:val="28"/>
+          <w:szCs w:val="28"/>
+          <w:lang w:val="en-US"/>
+        </w:rPr>
+        <w:t>F</w:t>
+      </w:r>
+      <w:r>
+        <w:rPr>
+          <w:rFonts w:ascii="Times New Roman" w:hAnsi="Times New Roman" w:cs="Times New Roman"/>
+          <w:sz w:val="28"/>
+          <w:szCs w:val="28"/>
+        </w:rPr>
+        <w:t xml:space="preserve">12 </w:t>
+      </w:r>
+      <w:r>
+        <w:rPr>
+          <w:rFonts w:ascii="Times New Roman" w:hAnsi="Times New Roman" w:cs="Times New Roman"/>
+          <w:sz w:val="28"/>
+          <w:szCs w:val="28"/>
+        </w:rPr>
+        <w:t xml:space="preserve">на клавиатуре, откроются инструменты разработчика, через которые можно посмотреть </w:t>
+      </w:r>
+      <w:r>
+        <w:rPr>
+          <w:rFonts w:ascii="Times New Roman" w:hAnsi="Times New Roman" w:cs="Times New Roman"/>
+          <w:sz w:val="28"/>
+          <w:szCs w:val="28"/>
+        </w:rPr>
+        <w:lastRenderedPageBreak/>
+        <w:t xml:space="preserve">структуру </w:t>
+      </w:r>
+      <w:r>
+        <w:rPr>
+          <w:rFonts w:ascii="Times New Roman" w:hAnsi="Times New Roman" w:cs="Times New Roman"/>
+          <w:sz w:val="28"/>
+          <w:szCs w:val="28"/>
+          <w:lang w:val="en-US"/>
+        </w:rPr>
+        <w:t>HTML</w:t>
+      </w:r>
+      <w:r>
+        <w:rPr>
+          <w:rFonts w:ascii="Times New Roman" w:hAnsi="Times New Roman" w:cs="Times New Roman"/>
+          <w:sz w:val="28"/>
+          <w:szCs w:val="28"/>
+        </w:rPr>
+        <w:t xml:space="preserve"> </w:t>
+      </w:r>
+      <w:r>
+        <w:rPr>
+          <w:rFonts w:ascii="Times New Roman" w:hAnsi="Times New Roman" w:cs="Times New Roman"/>
+          <w:sz w:val="28"/>
+          <w:szCs w:val="28"/>
+        </w:rPr>
+        <w:t xml:space="preserve">документа, то есть </w:t>
+      </w:r>
+      <w:r>
+        <w:rPr>
+          <w:rFonts w:ascii="Times New Roman" w:hAnsi="Times New Roman" w:cs="Times New Roman"/>
+          <w:sz w:val="28"/>
+          <w:szCs w:val="28"/>
+          <w:lang w:val="en-US"/>
+        </w:rPr>
+        <w:t>DOM</w:t>
+      </w:r>
+      <w:r>
+        <w:rPr>
+          <w:rFonts w:ascii="Times New Roman" w:hAnsi="Times New Roman" w:cs="Times New Roman"/>
+          <w:sz w:val="28"/>
+          <w:szCs w:val="28"/>
+        </w:rPr>
+        <w:t xml:space="preserve"> </w:t>
+      </w:r>
+      <w:r>
+        <w:rPr>
+          <w:rFonts w:ascii="Times New Roman" w:hAnsi="Times New Roman" w:cs="Times New Roman"/>
+          <w:sz w:val="28"/>
+          <w:szCs w:val="28"/>
+        </w:rPr>
+        <w:t>(</w:t>
+      </w:r>
+      <w:r>
+        <w:rPr>
+          <w:rFonts w:ascii="Times New Roman" w:hAnsi="Times New Roman" w:cs="Times New Roman"/>
+          <w:sz w:val="28"/>
+          <w:szCs w:val="28"/>
+          <w:lang w:val="en-US"/>
+        </w:rPr>
+        <w:t>Document</w:t>
+      </w:r>
+      <w:r>
+        <w:rPr>
+          <w:rFonts w:ascii="Times New Roman" w:hAnsi="Times New Roman" w:cs="Times New Roman"/>
+          <w:sz w:val="28"/>
+          <w:szCs w:val="28"/>
+        </w:rPr>
+        <w:t xml:space="preserve"> </w:t>
+      </w:r>
+      <w:r>
+        <w:rPr>
+          <w:rFonts w:ascii="Times New Roman" w:hAnsi="Times New Roman" w:cs="Times New Roman"/>
+          <w:sz w:val="28"/>
+          <w:szCs w:val="28"/>
+          <w:lang w:val="en-US"/>
+        </w:rPr>
+        <w:t>Object</w:t>
+      </w:r>
+      <w:r>
+        <w:rPr>
+          <w:rFonts w:ascii="Times New Roman" w:hAnsi="Times New Roman" w:cs="Times New Roman"/>
+          <w:sz w:val="28"/>
+          <w:szCs w:val="28"/>
+        </w:rPr>
+        <w:t xml:space="preserve"> </w:t>
+      </w:r>
+      <w:r>
+        <w:rPr>
+          <w:rFonts w:ascii="Times New Roman" w:hAnsi="Times New Roman" w:cs="Times New Roman"/>
+          <w:sz w:val="28"/>
+          <w:szCs w:val="28"/>
+          <w:lang w:val="en-US"/>
+        </w:rPr>
+        <w:t>Model</w:t>
+      </w:r>
+      <w:r>
+        <w:rPr>
+          <w:rFonts w:ascii="Times New Roman" w:hAnsi="Times New Roman" w:cs="Times New Roman"/>
+          <w:sz w:val="28"/>
+          <w:szCs w:val="28"/>
+        </w:rPr>
+        <w:t>)</w:t>
+      </w:r>
+      <w:r>
+        <w:rPr>
+          <w:rFonts w:ascii="Times New Roman" w:hAnsi="Times New Roman" w:cs="Times New Roman"/>
+          <w:sz w:val="28"/>
+          <w:szCs w:val="28"/>
+        </w:rPr>
+        <w:t xml:space="preserve"> (Скриншот №6)</w:t>
+      </w:r>
+      <w:r>
+        <w:rPr>
+          <w:rFonts w:ascii="Times New Roman" w:hAnsi="Times New Roman" w:cs="Times New Roman"/>
+          <w:sz w:val="28"/>
+          <w:szCs w:val="28"/>
+        </w:rPr>
+        <w:t>.</w:t>
+      </w:r>
+    </w:p>
+    <w:p>
+      <w:pPr>
+        <w:pStyle w:val="a6"/>
+        <w:spacing w:after="0" w:line="360" w:lineRule="auto"/>
+        <w:ind w:left="0" w:right="283" w:firstLine="709"/>
+        <w:jc w:val="both"/>
+        <w:rPr>
+          <w:rFonts w:ascii="Times New Roman" w:hAnsi="Times New Roman" w:cs="Times New Roman"/>
+          <w:sz w:val="28"/>
+          <w:szCs w:val="28"/>
+        </w:rPr>
+      </w:pPr>
+    </w:p>
+    <w:p>
+      <w:pPr>
+        <w:pStyle w:val="a6"/>
+        <w:spacing w:after="0" w:line="360" w:lineRule="auto"/>
+        <w:ind w:left="0" w:right="283" w:firstLine="1418"/>
+        <w:jc w:val="both"/>
+        <w:rPr>
+          <w:rFonts w:ascii="Times New Roman" w:hAnsi="Times New Roman" w:cs="Times New Roman"/>
+          <w:sz w:val="28"/>
+          <w:szCs w:val="28"/>
+        </w:rPr>
+      </w:pPr>
+      <w:r>
+        <w:rPr>
+          <w:noProof/>
+        </w:rPr>
+        <w:drawing>
+          <wp:inline distT="0" distB="0" distL="0" distR="0" wp14:anchorId="389B7422" wp14:editId="031272E4">
+            <wp:extent cx="3758622" cy="2242268"/>
+            <wp:effectExtent l="0" t="0" r="0" b="5715"/>
+            <wp:docPr id="7" name="Рисунок 7"/>
+            <wp:cNvGraphicFramePr>
+              <a:graphicFrameLocks xmlns:a="http://schemas.openxmlformats.org/drawingml/2006/main" noChangeAspect="1"/>
+            </wp:cNvGraphicFramePr>
+            <a:graphic xmlns:a="http://schemas.openxmlformats.org/drawingml/2006/main">
+              <a:graphicData uri="http://schemas.openxmlformats.org/drawingml/2006/picture">
+                <pic:pic xmlns:pic="http://schemas.openxmlformats.org/drawingml/2006/picture">
+                  <pic:nvPicPr>
+                    <pic:cNvPr id="1" name=""/>
+                    <pic:cNvPicPr/>
+                  </pic:nvPicPr>
+                  <pic:blipFill>
+                    <a:blip r:embed="rId12"/>
+                    <a:stretch>
+                      <a:fillRect/>
+                    </a:stretch>
+                  </pic:blipFill>
+                  <pic:spPr>
+                    <a:xfrm>
+                      <a:off x="0" y="0"/>
+                      <a:ext cx="3770671" cy="2249456"/>
+                    </a:xfrm>
+                    <a:prstGeom prst="rect">
+                      <a:avLst/>
+                    </a:prstGeom>
+                  </pic:spPr>
+                </pic:pic>
+              </a:graphicData>
+            </a:graphic>
+          </wp:inline>
+        </w:drawing>
+      </w:r>
+    </w:p>
+    <w:p>
+      <w:pPr>
+        <w:pStyle w:val="a6"/>
+        <w:spacing w:after="0" w:line="360" w:lineRule="auto"/>
+        <w:ind w:left="0" w:right="2835" w:firstLine="2694"/>
+        <w:jc w:val="center"/>
+        <w:rPr>
+          <w:rFonts w:ascii="Times New Roman" w:hAnsi="Times New Roman" w:cs="Times New Roman"/>
+          <w:sz w:val="28"/>
+          <w:szCs w:val="28"/>
+        </w:rPr>
+      </w:pPr>
+      <w:r>
+        <w:rPr>
+          <w:rFonts w:ascii="Times New Roman" w:hAnsi="Times New Roman" w:cs="Times New Roman"/>
+          <w:sz w:val="28"/>
+          <w:szCs w:val="28"/>
+        </w:rPr>
+        <w:t>Скриншот №6</w:t>
+      </w:r>
+    </w:p>
+    <w:p>
+      <w:pPr>
+        <w:pStyle w:val="a6"/>
+        <w:spacing w:after="0" w:line="360" w:lineRule="auto"/>
+        <w:ind w:left="0" w:right="2835" w:firstLine="2694"/>
+        <w:jc w:val="center"/>
+        <w:rPr>
+          <w:rFonts w:ascii="Times New Roman" w:hAnsi="Times New Roman" w:cs="Times New Roman"/>
+          <w:sz w:val="28"/>
+          <w:szCs w:val="28"/>
+        </w:rPr>
+      </w:pPr>
+    </w:p>
+    <w:p>
+      <w:pPr>
+        <w:pStyle w:val="a6"/>
+        <w:spacing w:after="0" w:line="360" w:lineRule="auto"/>
+        <w:ind w:left="0" w:right="284" w:firstLine="709"/>
+        <w:jc w:val="both"/>
+        <w:rPr>
+          <w:rFonts w:ascii="Times New Roman" w:hAnsi="Times New Roman" w:cs="Times New Roman"/>
+          <w:sz w:val="28"/>
+          <w:szCs w:val="28"/>
+          <w:lang w:val="en-US"/>
+        </w:rPr>
+      </w:pPr>
+      <w:r>
+        <w:rPr>
+          <w:rFonts w:ascii="Times New Roman" w:hAnsi="Times New Roman" w:cs="Times New Roman"/>
+          <w:sz w:val="28"/>
+          <w:szCs w:val="28"/>
+        </w:rPr>
+        <w:t xml:space="preserve">Если навести мышку на тэг </w:t>
+      </w:r>
+      <w:r>
+        <w:rPr>
+          <w:rFonts w:ascii="Times New Roman" w:hAnsi="Times New Roman" w:cs="Times New Roman"/>
+          <w:sz w:val="28"/>
+          <w:szCs w:val="28"/>
+        </w:rPr>
+        <w:t>“</w:t>
+      </w:r>
+      <w:r>
+        <w:rPr>
+          <w:rFonts w:ascii="Times New Roman" w:hAnsi="Times New Roman" w:cs="Times New Roman"/>
+          <w:sz w:val="28"/>
+          <w:szCs w:val="28"/>
+          <w:lang w:val="en-US"/>
+        </w:rPr>
+        <w:t>div</w:t>
+      </w:r>
+      <w:r>
+        <w:rPr>
+          <w:rFonts w:ascii="Times New Roman" w:hAnsi="Times New Roman" w:cs="Times New Roman"/>
+          <w:sz w:val="28"/>
+          <w:szCs w:val="28"/>
+        </w:rPr>
+        <w:t xml:space="preserve">” </w:t>
+      </w:r>
+      <w:r>
+        <w:rPr>
+          <w:rFonts w:ascii="Times New Roman" w:hAnsi="Times New Roman" w:cs="Times New Roman"/>
+          <w:sz w:val="28"/>
+          <w:szCs w:val="28"/>
+        </w:rPr>
+        <w:t>с классом</w:t>
+      </w:r>
+      <w:r>
+        <w:rPr>
+          <w:rFonts w:ascii="Times New Roman" w:hAnsi="Times New Roman" w:cs="Times New Roman"/>
+          <w:sz w:val="28"/>
+          <w:szCs w:val="28"/>
+        </w:rPr>
+        <w:t xml:space="preserve"> “</w:t>
+      </w:r>
+      <w:r>
+        <w:rPr>
+          <w:rFonts w:ascii="Times New Roman" w:hAnsi="Times New Roman" w:cs="Times New Roman"/>
+          <w:sz w:val="28"/>
+          <w:szCs w:val="28"/>
+          <w:lang w:val="en-US"/>
+        </w:rPr>
+        <w:t>comments</w:t>
+      </w:r>
+      <w:r>
+        <w:rPr>
+          <w:rFonts w:ascii="Times New Roman" w:hAnsi="Times New Roman" w:cs="Times New Roman"/>
+          <w:sz w:val="28"/>
+          <w:szCs w:val="28"/>
+        </w:rPr>
+        <w:t>”</w:t>
+      </w:r>
+      <w:r>
+        <w:rPr>
+          <w:rFonts w:ascii="Times New Roman" w:hAnsi="Times New Roman" w:cs="Times New Roman"/>
+          <w:sz w:val="28"/>
+          <w:szCs w:val="28"/>
+        </w:rPr>
+        <w:t xml:space="preserve"> выясняется, что все содержимое контента страницы находится в этом блоке. Теперь рассмотрим случай, когда </w:t>
+      </w:r>
+      <w:r>
+        <w:rPr>
+          <w:rFonts w:ascii="Times New Roman" w:hAnsi="Times New Roman" w:cs="Times New Roman"/>
+          <w:sz w:val="28"/>
+          <w:szCs w:val="28"/>
+        </w:rPr>
+        <w:t>злоумышленник</w:t>
+      </w:r>
+      <w:r>
+        <w:rPr>
+          <w:rFonts w:ascii="Times New Roman" w:hAnsi="Times New Roman" w:cs="Times New Roman"/>
+          <w:sz w:val="28"/>
+          <w:szCs w:val="28"/>
+        </w:rPr>
+        <w:t xml:space="preserve"> вовсе может удалить содержимое страницы. </w:t>
+      </w:r>
+      <w:r>
+        <w:rPr>
+          <w:rFonts w:ascii="Times New Roman" w:hAnsi="Times New Roman" w:cs="Times New Roman"/>
+          <w:sz w:val="28"/>
+          <w:szCs w:val="28"/>
+        </w:rPr>
+        <w:t>Отправляем</w:t>
+      </w:r>
+      <w:r>
+        <w:rPr>
+          <w:rFonts w:ascii="Times New Roman" w:hAnsi="Times New Roman" w:cs="Times New Roman"/>
+          <w:sz w:val="28"/>
+          <w:szCs w:val="28"/>
+          <w:lang w:val="en-US"/>
+        </w:rPr>
+        <w:t xml:space="preserve"> </w:t>
+      </w:r>
+      <w:r>
+        <w:rPr>
+          <w:rFonts w:ascii="Times New Roman" w:hAnsi="Times New Roman" w:cs="Times New Roman"/>
+          <w:sz w:val="28"/>
+          <w:szCs w:val="28"/>
+        </w:rPr>
+        <w:t>на</w:t>
+      </w:r>
+      <w:r>
+        <w:rPr>
+          <w:rFonts w:ascii="Times New Roman" w:hAnsi="Times New Roman" w:cs="Times New Roman"/>
+          <w:sz w:val="28"/>
+          <w:szCs w:val="28"/>
+          <w:lang w:val="en-US"/>
+        </w:rPr>
+        <w:t xml:space="preserve"> </w:t>
+      </w:r>
+      <w:r>
+        <w:rPr>
+          <w:rFonts w:ascii="Times New Roman" w:hAnsi="Times New Roman" w:cs="Times New Roman"/>
+          <w:sz w:val="28"/>
+          <w:szCs w:val="28"/>
+        </w:rPr>
+        <w:t>сервер</w:t>
+      </w:r>
+      <w:r>
+        <w:rPr>
+          <w:rFonts w:ascii="Times New Roman" w:hAnsi="Times New Roman" w:cs="Times New Roman"/>
+          <w:sz w:val="28"/>
+          <w:szCs w:val="28"/>
+          <w:lang w:val="en-US"/>
+        </w:rPr>
+        <w:t xml:space="preserve"> </w:t>
+      </w:r>
+      <w:r>
+        <w:rPr>
+          <w:rFonts w:ascii="Times New Roman" w:hAnsi="Times New Roman" w:cs="Times New Roman"/>
+          <w:sz w:val="28"/>
+          <w:szCs w:val="28"/>
+        </w:rPr>
+        <w:t>следующий</w:t>
+      </w:r>
+      <w:r>
+        <w:rPr>
+          <w:rFonts w:ascii="Times New Roman" w:hAnsi="Times New Roman" w:cs="Times New Roman"/>
+          <w:sz w:val="28"/>
+          <w:szCs w:val="28"/>
+          <w:lang w:val="en-US"/>
+        </w:rPr>
+        <w:t xml:space="preserve"> </w:t>
+      </w:r>
+      <w:r>
+        <w:rPr>
+          <w:rFonts w:ascii="Times New Roman" w:hAnsi="Times New Roman" w:cs="Times New Roman"/>
+          <w:sz w:val="28"/>
+          <w:szCs w:val="28"/>
+        </w:rPr>
+        <w:t>скрипт</w:t>
+      </w:r>
+      <w:r>
+        <w:rPr>
+          <w:rFonts w:ascii="Times New Roman" w:hAnsi="Times New Roman" w:cs="Times New Roman"/>
+          <w:sz w:val="28"/>
+          <w:szCs w:val="28"/>
+          <w:lang w:val="en-US"/>
+        </w:rPr>
+        <w:t>:</w:t>
+      </w:r>
+    </w:p>
+    <w:p>
+      <w:pPr>
+        <w:pStyle w:val="a6"/>
+        <w:spacing w:after="0" w:line="360" w:lineRule="auto"/>
+        <w:ind w:left="0" w:right="283"/>
+        <w:jc w:val="both"/>
+        <w:rPr>
+          <w:rFonts w:ascii="Times New Roman" w:hAnsi="Times New Roman" w:cs="Times New Roman"/>
+          <w:sz w:val="28"/>
+          <w:szCs w:val="28"/>
+        </w:rPr>
+      </w:pPr>
+      <w:r>
+        <w:rPr>
+          <w:noProof/>
+        </w:rPr>
+        <w:drawing>
+          <wp:inline distT="0" distB="0" distL="0" distR="0" wp14:anchorId="18E84CBC" wp14:editId="41A465CD">
+            <wp:extent cx="5760720" cy="664845"/>
+            <wp:effectExtent l="0" t="0" r="0" b="1905"/>
+            <wp:docPr id="10" name="Рисунок 10"/>
+            <wp:cNvGraphicFramePr>
+              <a:graphicFrameLocks xmlns:a="http://schemas.openxmlformats.org/drawingml/2006/main" noChangeAspect="1"/>
+            </wp:cNvGraphicFramePr>
+            <a:graphic xmlns:a="http://schemas.openxmlformats.org/drawingml/2006/main">
+              <a:graphicData uri="http://schemas.openxmlformats.org/drawingml/2006/picture">
+                <pic:pic xmlns:pic="http://schemas.openxmlformats.org/drawingml/2006/picture">
+                  <pic:nvPicPr>
+                    <pic:cNvPr id="0" name="Picture 2"/>
+                    <pic:cNvPicPr>
+                      <a:picLocks noChangeAspect="1" noChangeArrowheads="1"/>
+                    </pic:cNvPicPr>
+                  </pic:nvPicPr>
+                  <pic:blipFill>
+                    <a:blip r:embed="rId13" cstate="print">
+                      <a:extLst>
+                        <a:ext uri="{28A0092B-C50C-407E-A947-70E740481C1C}">
+                          <a14:useLocalDpi xmlns:a14="http://schemas.microsoft.com/office/drawing/2010/main" val="0"/>
+                        </a:ext>
+                      </a:extLst>
+                    </a:blip>
+                    <a:srcRect/>
+                    <a:stretch>
+                      <a:fillRect/>
+                    </a:stretch>
+                  </pic:blipFill>
+                  <pic:spPr bwMode="auto">
+                    <a:xfrm>
+                      <a:off x="0" y="0"/>
+                      <a:ext cx="5760720" cy="664845"/>
+                    </a:xfrm>
+                    <a:prstGeom prst="rect">
+                      <a:avLst/>
+                    </a:prstGeom>
+                    <a:noFill/>
+                    <a:ln>
+                      <a:noFill/>
+                    </a:ln>
+                  </pic:spPr>
+                </pic:pic>
+              </a:graphicData>
+            </a:graphic>
+          </wp:inline>
+        </w:drawing>
+      </w:r>
+    </w:p>
+    <w:p>
+      <w:pPr>
+        <w:pStyle w:val="a6"/>
+        <w:spacing w:after="0" w:line="360" w:lineRule="auto"/>
+        <w:ind w:left="0" w:right="283" w:firstLine="709"/>
+        <w:jc w:val="both"/>
+        <w:rPr>
+          <w:rFonts w:ascii="Times New Roman" w:hAnsi="Times New Roman" w:cs="Times New Roman"/>
+          <w:sz w:val="28"/>
+          <w:szCs w:val="28"/>
+        </w:rPr>
+      </w:pPr>
+      <w:r>
+        <w:rPr>
+          <w:rFonts w:ascii="Times New Roman" w:hAnsi="Times New Roman" w:cs="Times New Roman"/>
+          <w:sz w:val="28"/>
+          <w:szCs w:val="28"/>
+        </w:rPr>
+        <w:t>После проделанных действий</w:t>
+      </w:r>
+      <w:r>
+        <w:rPr>
+          <w:rFonts w:ascii="Times New Roman" w:hAnsi="Times New Roman" w:cs="Times New Roman"/>
+          <w:sz w:val="28"/>
+          <w:szCs w:val="28"/>
+        </w:rPr>
+        <w:t>, зайдя на сайт пользователи вместо привычного блока с комментариями увидят пустую страницу</w:t>
+      </w:r>
+      <w:r>
+        <w:rPr>
+          <w:rFonts w:ascii="Times New Roman" w:hAnsi="Times New Roman" w:cs="Times New Roman"/>
+          <w:sz w:val="28"/>
+          <w:szCs w:val="28"/>
+        </w:rPr>
+        <w:t>. Таким образом злоумышленник может удалить содержимое конкретного блока или всей страницы.</w:t>
+      </w:r>
+    </w:p>
+    <w:p>
+      <w:pPr>
+        <w:pStyle w:val="a6"/>
+        <w:spacing w:after="0" w:line="360" w:lineRule="auto"/>
+        <w:ind w:left="0" w:right="283" w:firstLine="709"/>
+        <w:jc w:val="both"/>
+        <w:rPr>
+          <w:rFonts w:ascii="Times New Roman" w:hAnsi="Times New Roman" w:cs="Times New Roman"/>
+          <w:sz w:val="28"/>
+          <w:szCs w:val="28"/>
+        </w:rPr>
+      </w:pPr>
+      <w:r>
+        <w:rPr>
+          <w:rFonts w:ascii="Times New Roman" w:hAnsi="Times New Roman" w:cs="Times New Roman"/>
+          <w:sz w:val="28"/>
+          <w:szCs w:val="28"/>
+        </w:rPr>
         <w:t xml:space="preserve">Чтобы избавиться от данной уязвимости, было принято решение, использовать существующую в языке </w:t>
       </w:r>
       <w:r>
@@ -23707,8 +24516,347 @@
           <w:sz w:val="28"/>
           <w:szCs w:val="28"/>
         </w:rPr>
-        <w:t>сущности.</w:t>
-      </w:r>
+        <w:t>сущности</w:t>
+      </w:r>
+      <w:r>
+        <w:rPr>
+          <w:rFonts w:ascii="Times New Roman" w:hAnsi="Times New Roman" w:cs="Times New Roman"/>
+          <w:sz w:val="28"/>
+          <w:szCs w:val="28"/>
+        </w:rPr>
+        <w:t xml:space="preserve"> (Скриншот №7).</w:t>
+      </w:r>
+    </w:p>
+    <w:p>
+      <w:pPr>
+        <w:pStyle w:val="a6"/>
+        <w:spacing w:after="0" w:line="360" w:lineRule="auto"/>
+        <w:ind w:left="0" w:right="283" w:firstLine="1418"/>
+        <w:jc w:val="both"/>
+        <w:rPr>
+          <w:rFonts w:ascii="Times New Roman" w:hAnsi="Times New Roman" w:cs="Times New Roman"/>
+          <w:sz w:val="28"/>
+          <w:szCs w:val="28"/>
+          <w:lang w:val="en-US"/>
+        </w:rPr>
+      </w:pPr>
+      <w:r>
+        <w:rPr>
+          <w:noProof/>
+        </w:rPr>
+        <w:lastRenderedPageBreak/>
+        <w:drawing>
+          <wp:inline distT="0" distB="0" distL="0" distR="0" wp14:anchorId="6482FE93" wp14:editId="0AA0B580">
+            <wp:extent cx="3880236" cy="1410995"/>
+            <wp:effectExtent l="0" t="0" r="6350" b="0"/>
+            <wp:docPr id="11" name="Рисунок 11"/>
+            <wp:cNvGraphicFramePr>
+              <a:graphicFrameLocks xmlns:a="http://schemas.openxmlformats.org/drawingml/2006/main" noChangeAspect="1"/>
+            </wp:cNvGraphicFramePr>
+            <a:graphic xmlns:a="http://schemas.openxmlformats.org/drawingml/2006/main">
+              <a:graphicData uri="http://schemas.openxmlformats.org/drawingml/2006/picture">
+                <pic:pic xmlns:pic="http://schemas.openxmlformats.org/drawingml/2006/picture">
+                  <pic:nvPicPr>
+                    <pic:cNvPr id="1" name=""/>
+                    <pic:cNvPicPr/>
+                  </pic:nvPicPr>
+                  <pic:blipFill>
+                    <a:blip r:embed="rId14"/>
+                    <a:stretch>
+                      <a:fillRect/>
+                    </a:stretch>
+                  </pic:blipFill>
+                  <pic:spPr>
+                    <a:xfrm>
+                      <a:off x="0" y="0"/>
+                      <a:ext cx="3950987" cy="1436723"/>
+                    </a:xfrm>
+                    <a:prstGeom prst="rect">
+                      <a:avLst/>
+                    </a:prstGeom>
+                  </pic:spPr>
+                </pic:pic>
+              </a:graphicData>
+            </a:graphic>
+          </wp:inline>
+        </w:drawing>
+      </w:r>
+    </w:p>
+    <w:p>
+      <w:pPr>
+        <w:pStyle w:val="a6"/>
+        <w:spacing w:after="0" w:line="360" w:lineRule="auto"/>
+        <w:ind w:left="0" w:right="2835" w:firstLine="2694"/>
+        <w:jc w:val="center"/>
+        <w:rPr>
+          <w:rFonts w:ascii="Times New Roman" w:hAnsi="Times New Roman" w:cs="Times New Roman"/>
+          <w:sz w:val="28"/>
+          <w:szCs w:val="28"/>
+          <w:lang w:val="en-US"/>
+        </w:rPr>
+      </w:pPr>
+      <w:r>
+        <w:rPr>
+          <w:rFonts w:ascii="Times New Roman" w:hAnsi="Times New Roman" w:cs="Times New Roman"/>
+          <w:sz w:val="28"/>
+          <w:szCs w:val="28"/>
+        </w:rPr>
+        <w:t>Скриншот №</w:t>
+      </w:r>
+      <w:r>
+        <w:rPr>
+          <w:rFonts w:ascii="Times New Roman" w:hAnsi="Times New Roman" w:cs="Times New Roman"/>
+          <w:sz w:val="28"/>
+          <w:szCs w:val="28"/>
+          <w:lang w:val="en-US"/>
+        </w:rPr>
+        <w:t>7</w:t>
+      </w:r>
+    </w:p>
+    <w:p>
+      <w:pPr>
+        <w:pStyle w:val="a6"/>
+        <w:spacing w:after="0" w:line="360" w:lineRule="auto"/>
+        <w:ind w:left="0" w:right="2835" w:firstLine="2694"/>
+        <w:jc w:val="center"/>
+        <w:rPr>
+          <w:rFonts w:ascii="Times New Roman" w:hAnsi="Times New Roman" w:cs="Times New Roman"/>
+          <w:sz w:val="28"/>
+          <w:szCs w:val="28"/>
+          <w:lang w:val="en-US"/>
+        </w:rPr>
+      </w:pPr>
+    </w:p>
+    <w:p>
+      <w:pPr>
+        <w:pStyle w:val="2"/>
+        <w:numPr>
+          <w:ilvl w:val="1"/>
+          <w:numId w:val="4"/>
+        </w:numPr>
+        <w:spacing w:before="0" w:line="360" w:lineRule="auto"/>
+        <w:ind w:left="0" w:firstLine="709"/>
+        <w:jc w:val="both"/>
+        <w:rPr>
+          <w:rFonts w:ascii="Times New Roman" w:hAnsi="Times New Roman" w:cs="Times New Roman"/>
+          <w:b/>
+          <w:bCs/>
+          <w:color w:val="000000" w:themeColor="text1"/>
+          <w:sz w:val="28"/>
+          <w:szCs w:val="28"/>
+        </w:rPr>
+      </w:pPr>
+      <w:bookmarkStart w:id="10" w:name="_Toc164645027"/>
+      <w:r>
+        <w:rPr>
+          <w:rFonts w:ascii="Times New Roman" w:hAnsi="Times New Roman" w:cs="Times New Roman"/>
+          <w:b/>
+          <w:bCs/>
+          <w:color w:val="000000" w:themeColor="text1"/>
+          <w:sz w:val="28"/>
+          <w:szCs w:val="28"/>
+        </w:rPr>
+        <w:t>П</w:t>
+      </w:r>
+      <w:r>
+        <w:rPr>
+          <w:rFonts w:ascii="Times New Roman" w:hAnsi="Times New Roman" w:cs="Times New Roman"/>
+          <w:b/>
+          <w:bCs/>
+          <w:color w:val="000000" w:themeColor="text1"/>
+          <w:sz w:val="28"/>
+          <w:szCs w:val="28"/>
+        </w:rPr>
+        <w:t>рименение</w:t>
+      </w:r>
+      <w:r>
+        <w:rPr>
+          <w:rFonts w:ascii="Times New Roman" w:hAnsi="Times New Roman" w:cs="Times New Roman"/>
+          <w:b/>
+          <w:bCs/>
+          <w:color w:val="000000" w:themeColor="text1"/>
+          <w:sz w:val="28"/>
+          <w:szCs w:val="28"/>
+        </w:rPr>
+        <w:t xml:space="preserve"> </w:t>
+      </w:r>
+      <w:r>
+        <w:rPr>
+          <w:rFonts w:ascii="Times New Roman" w:hAnsi="Times New Roman" w:cs="Times New Roman"/>
+          <w:b/>
+          <w:bCs/>
+          <w:color w:val="000000" w:themeColor="text1"/>
+          <w:sz w:val="28"/>
+          <w:szCs w:val="28"/>
+          <w:lang w:val="en-US"/>
+        </w:rPr>
+        <w:t>SQLI</w:t>
+      </w:r>
+      <w:r>
+        <w:rPr>
+          <w:rFonts w:ascii="Times New Roman" w:hAnsi="Times New Roman" w:cs="Times New Roman"/>
+          <w:b/>
+          <w:bCs/>
+          <w:color w:val="000000" w:themeColor="text1"/>
+          <w:sz w:val="28"/>
+          <w:szCs w:val="28"/>
+        </w:rPr>
+        <w:t xml:space="preserve"> </w:t>
+      </w:r>
+      <w:r>
+        <w:rPr>
+          <w:rFonts w:ascii="Times New Roman" w:hAnsi="Times New Roman" w:cs="Times New Roman"/>
+          <w:b/>
+          <w:bCs/>
+          <w:color w:val="000000" w:themeColor="text1"/>
+          <w:sz w:val="28"/>
+          <w:szCs w:val="28"/>
+        </w:rPr>
+        <w:t>и защита от атаки</w:t>
+      </w:r>
+      <w:bookmarkEnd w:id="10"/>
+    </w:p>
+    <w:p>
+      <w:pPr>
+        <w:spacing w:after="0" w:line="360" w:lineRule="auto"/>
+        <w:ind w:firstLine="709"/>
+        <w:jc w:val="both"/>
+        <w:rPr>
+          <w:rFonts w:ascii="Times New Roman" w:hAnsi="Times New Roman" w:cs="Times New Roman"/>
+          <w:sz w:val="28"/>
+          <w:szCs w:val="28"/>
+        </w:rPr>
+      </w:pPr>
+      <w:r>
+        <w:rPr>
+          <w:rFonts w:ascii="Times New Roman" w:hAnsi="Times New Roman" w:cs="Times New Roman"/>
+          <w:sz w:val="28"/>
+          <w:szCs w:val="28"/>
+        </w:rPr>
+        <w:t>Для работы с</w:t>
+      </w:r>
+      <w:r>
+        <w:rPr>
+          <w:rFonts w:ascii="Times New Roman" w:hAnsi="Times New Roman" w:cs="Times New Roman"/>
+          <w:sz w:val="28"/>
+          <w:szCs w:val="28"/>
+        </w:rPr>
+        <w:t xml:space="preserve"> </w:t>
+      </w:r>
+      <w:r>
+        <w:rPr>
+          <w:rFonts w:ascii="Times New Roman" w:hAnsi="Times New Roman" w:cs="Times New Roman"/>
+          <w:sz w:val="28"/>
+          <w:szCs w:val="28"/>
+          <w:lang w:val="en-US"/>
+        </w:rPr>
+        <w:t>SQL</w:t>
+      </w:r>
+      <w:r>
+        <w:rPr>
+          <w:rFonts w:ascii="Times New Roman" w:hAnsi="Times New Roman" w:cs="Times New Roman"/>
+          <w:sz w:val="28"/>
+          <w:szCs w:val="28"/>
+        </w:rPr>
+        <w:t xml:space="preserve"> </w:t>
+      </w:r>
+      <w:r>
+        <w:rPr>
+          <w:rFonts w:ascii="Times New Roman" w:hAnsi="Times New Roman" w:cs="Times New Roman"/>
+          <w:sz w:val="28"/>
+          <w:szCs w:val="28"/>
+        </w:rPr>
+        <w:t>Инъекциями</w:t>
+      </w:r>
+      <w:r>
+        <w:rPr>
+          <w:rFonts w:ascii="Times New Roman" w:hAnsi="Times New Roman" w:cs="Times New Roman"/>
+          <w:sz w:val="28"/>
+          <w:szCs w:val="28"/>
+        </w:rPr>
+        <w:t xml:space="preserve"> </w:t>
+      </w:r>
+      <w:r>
+        <w:rPr>
+          <w:rFonts w:ascii="Times New Roman" w:hAnsi="Times New Roman" w:cs="Times New Roman"/>
+          <w:sz w:val="28"/>
+          <w:szCs w:val="28"/>
+        </w:rPr>
+        <w:t>была разработана веб-страница, которая имитирует форму авторизации в интернете. (Скриншот №8) Также была создана таблица, под названием</w:t>
+      </w:r>
+      <w:r>
+        <w:rPr>
+          <w:rFonts w:ascii="Times New Roman" w:hAnsi="Times New Roman" w:cs="Times New Roman"/>
+          <w:sz w:val="28"/>
+          <w:szCs w:val="28"/>
+        </w:rPr>
+        <w:t xml:space="preserve"> “</w:t>
+      </w:r>
+      <w:r>
+        <w:rPr>
+          <w:rFonts w:ascii="Times New Roman" w:hAnsi="Times New Roman" w:cs="Times New Roman"/>
+          <w:sz w:val="28"/>
+          <w:szCs w:val="28"/>
+          <w:lang w:val="en-US"/>
+        </w:rPr>
+        <w:t>users</w:t>
+      </w:r>
+      <w:r>
+        <w:rPr>
+          <w:rFonts w:ascii="Times New Roman" w:hAnsi="Times New Roman" w:cs="Times New Roman"/>
+          <w:sz w:val="28"/>
+          <w:szCs w:val="28"/>
+        </w:rPr>
+        <w:t>”</w:t>
+      </w:r>
+      <w:r>
+        <w:rPr>
+          <w:rFonts w:ascii="Times New Roman" w:hAnsi="Times New Roman" w:cs="Times New Roman"/>
+          <w:sz w:val="28"/>
+          <w:szCs w:val="28"/>
+        </w:rPr>
+        <w:t>. Структура данной таблицы представляет собой</w:t>
+      </w:r>
+      <w:r>
+        <w:rPr>
+          <w:rFonts w:ascii="Times New Roman" w:hAnsi="Times New Roman" w:cs="Times New Roman"/>
+          <w:sz w:val="28"/>
+          <w:szCs w:val="28"/>
+        </w:rPr>
+        <w:t>:</w:t>
+      </w:r>
+      <w:r>
+        <w:rPr>
+          <w:rFonts w:ascii="Times New Roman" w:hAnsi="Times New Roman" w:cs="Times New Roman"/>
+          <w:sz w:val="28"/>
+          <w:szCs w:val="28"/>
+        </w:rPr>
+        <w:t xml:space="preserve"> </w:t>
+      </w:r>
+    </w:p>
+    <w:p>
+      <w:pPr>
+        <w:spacing w:after="0" w:line="360" w:lineRule="auto"/>
+        <w:ind w:right="2835"/>
+        <w:rPr>
+          <w:rFonts w:ascii="Times New Roman" w:hAnsi="Times New Roman" w:cs="Times New Roman"/>
+          <w:sz w:val="28"/>
+          <w:szCs w:val="28"/>
+        </w:rPr>
+      </w:pPr>
+    </w:p>
+    <w:p>
+      <w:pPr>
+        <w:pStyle w:val="a6"/>
+        <w:spacing w:after="0" w:line="360" w:lineRule="auto"/>
+        <w:ind w:left="0" w:right="283" w:firstLine="1418"/>
+        <w:jc w:val="both"/>
+        <w:rPr>
+          <w:rFonts w:ascii="Times New Roman" w:hAnsi="Times New Roman" w:cs="Times New Roman"/>
+          <w:sz w:val="28"/>
+          <w:szCs w:val="28"/>
+        </w:rPr>
+      </w:pPr>
     </w:p>
     <w:p>
       <w:pPr>
@@ -25068,7 +26216,7 @@
   <w:style w:type="paragraph" w:default="1" w:styleId="a">
     <w:name w:val="Normal"/>
     <w:qFormat/>
-    <w:rsid w:val="00E22487"/>
+    <w:rsid w:val="004861BE"/>
     <w:pPr>
       <w:spacing w:line="256" w:lineRule="auto"/>
     </w:pPr>

--- a/Курсовая Кудин.docx
+++ b/Курсовая Кудин.docx
@@ -1060,6 +1060,8 @@
               <w:b/>
               <w:bCs/>
               <w:color w:val="000000" w:themeColor="text1"/>
+              <w:sz w:val="28"/>
+              <w:szCs w:val="28"/>
             </w:rPr>
           </w:pPr>
           <w:r>
@@ -1068,6 +1070,8 @@
               <w:b/>
               <w:bCs/>
               <w:color w:val="000000" w:themeColor="text1"/>
+              <w:sz w:val="28"/>
+              <w:szCs w:val="28"/>
             </w:rPr>
             <w:t>СОДЕРЖАНИЕ</w:t>
           </w:r>
@@ -1110,7 +1114,7 @@
             </w:rPr>
             <w:fldChar w:fldCharType="separate"/>
           </w:r>
-          <w:hyperlink w:anchor="_Toc164645017" w:history="1">
+          <w:hyperlink w:anchor="_Toc164777488" w:history="1">
             <w:r>
               <w:rPr>
                 <w:rStyle w:val="a5"/>
@@ -1148,7 +1152,7 @@
                 <w:sz w:val="28"/>
                 <w:szCs w:val="28"/>
               </w:rPr>
-              <w:instrText xml:space="preserve"> PAGEREF _Toc164645017 \h </w:instrText>
+              <w:instrText xml:space="preserve"> PAGEREF _Toc164777488 \h </w:instrText>
             </w:r>
             <w:r>
               <w:rPr>
@@ -1202,7 +1206,7 @@
               <w:lang w:eastAsia="ru-RU"/>
             </w:rPr>
           </w:pPr>
-          <w:hyperlink w:anchor="_Toc164645018" w:history="1">
+          <w:hyperlink w:anchor="_Toc164777489" w:history="1">
             <w:r>
               <w:rPr>
                 <w:rStyle w:val="a5"/>
@@ -1262,7 +1266,7 @@
                 <w:sz w:val="28"/>
                 <w:szCs w:val="28"/>
               </w:rPr>
-              <w:instrText xml:space="preserve"> PAGEREF _Toc164645018 \h </w:instrText>
+              <w:instrText xml:space="preserve"> PAGEREF _Toc164777489 \h </w:instrText>
             </w:r>
             <w:r>
               <w:rPr>
@@ -1315,7 +1319,7 @@
               <w:lang w:eastAsia="ru-RU"/>
             </w:rPr>
           </w:pPr>
-          <w:hyperlink w:anchor="_Toc164645019" w:history="1">
+          <w:hyperlink w:anchor="_Toc164777490" w:history="1">
             <w:r>
               <w:rPr>
                 <w:rStyle w:val="a5"/>
@@ -1353,7 +1357,7 @@
                 <w:sz w:val="28"/>
                 <w:szCs w:val="28"/>
               </w:rPr>
-              <w:instrText xml:space="preserve"> PAGEREF _Toc164645019 \h </w:instrText>
+              <w:instrText xml:space="preserve"> PAGEREF _Toc164777490 \h </w:instrText>
             </w:r>
             <w:r>
               <w:rPr>
@@ -1406,7 +1410,7 @@
               <w:lang w:eastAsia="ru-RU"/>
             </w:rPr>
           </w:pPr>
-          <w:hyperlink w:anchor="_Toc164645020" w:history="1">
+          <w:hyperlink w:anchor="_Toc164777491" w:history="1">
             <w:r>
               <w:rPr>
                 <w:rStyle w:val="a5"/>
@@ -1444,7 +1448,7 @@
                 <w:sz w:val="28"/>
                 <w:szCs w:val="28"/>
               </w:rPr>
-              <w:instrText xml:space="preserve"> PAGEREF _Toc164645020 \h </w:instrText>
+              <w:instrText xml:space="preserve"> PAGEREF _Toc164777491 \h </w:instrText>
             </w:r>
             <w:r>
               <w:rPr>
@@ -1497,7 +1501,7 @@
               <w:lang w:eastAsia="ru-RU"/>
             </w:rPr>
           </w:pPr>
-          <w:hyperlink w:anchor="_Toc164645021" w:history="1">
+          <w:hyperlink w:anchor="_Toc164777492" w:history="1">
             <w:r>
               <w:rPr>
                 <w:rStyle w:val="a5"/>
@@ -1573,7 +1577,7 @@
                 <w:sz w:val="28"/>
                 <w:szCs w:val="28"/>
               </w:rPr>
-              <w:instrText xml:space="preserve"> PAGEREF _Toc164645021 \h </w:instrText>
+              <w:instrText xml:space="preserve"> PAGEREF _Toc164777492 \h </w:instrText>
             </w:r>
             <w:r>
               <w:rPr>
@@ -1626,7 +1630,7 @@
               <w:lang w:eastAsia="ru-RU"/>
             </w:rPr>
           </w:pPr>
-          <w:hyperlink w:anchor="_Toc164645022" w:history="1">
+          <w:hyperlink w:anchor="_Toc164777493" w:history="1">
             <w:r>
               <w:rPr>
                 <w:rStyle w:val="a5"/>
@@ -1689,7 +1693,7 @@
                 <w:sz w:val="28"/>
                 <w:szCs w:val="28"/>
               </w:rPr>
-              <w:instrText xml:space="preserve"> PAGEREF _Toc164645022 \h </w:instrText>
+              <w:instrText xml:space="preserve"> PAGEREF _Toc164777493 \h </w:instrText>
             </w:r>
             <w:r>
               <w:rPr>
@@ -1742,7 +1746,7 @@
               <w:lang w:eastAsia="ru-RU"/>
             </w:rPr>
           </w:pPr>
-          <w:hyperlink w:anchor="_Toc164645023" w:history="1">
+          <w:hyperlink w:anchor="_Toc164777494" w:history="1">
             <w:r>
               <w:rPr>
                 <w:rStyle w:val="a5"/>
@@ -1780,7 +1784,7 @@
                 <w:sz w:val="28"/>
                 <w:szCs w:val="28"/>
               </w:rPr>
-              <w:instrText xml:space="preserve"> PAGEREF _Toc164645023 \h </w:instrText>
+              <w:instrText xml:space="preserve"> PAGEREF _Toc164777494 \h </w:instrText>
             </w:r>
             <w:r>
               <w:rPr>
@@ -1834,7 +1838,7 @@
               <w:lang w:eastAsia="ru-RU"/>
             </w:rPr>
           </w:pPr>
-          <w:hyperlink w:anchor="_Toc164645024" w:history="1">
+          <w:hyperlink w:anchor="_Toc164777495" w:history="1">
             <w:r>
               <w:rPr>
                 <w:rStyle w:val="a5"/>
@@ -1919,7 +1923,7 @@
                 <w:sz w:val="28"/>
                 <w:szCs w:val="28"/>
               </w:rPr>
-              <w:instrText xml:space="preserve"> PAGEREF _Toc164645024 \h </w:instrText>
+              <w:instrText xml:space="preserve"> PAGEREF _Toc164777495 \h </w:instrText>
             </w:r>
             <w:r>
               <w:rPr>
@@ -1973,7 +1977,7 @@
               <w:lang w:eastAsia="ru-RU"/>
             </w:rPr>
           </w:pPr>
-          <w:hyperlink w:anchor="_Toc164645025" w:history="1">
+          <w:hyperlink w:anchor="_Toc164777496" w:history="1">
             <w:r>
               <w:rPr>
                 <w:rStyle w:val="a5"/>
@@ -2033,7 +2037,7 @@
                 <w:sz w:val="28"/>
                 <w:szCs w:val="28"/>
               </w:rPr>
-              <w:instrText xml:space="preserve"> PAGEREF _Toc164645025 \h </w:instrText>
+              <w:instrText xml:space="preserve"> PAGEREF _Toc164777496 \h </w:instrText>
             </w:r>
             <w:r>
               <w:rPr>
@@ -2087,7 +2091,7 @@
               <w:lang w:eastAsia="ru-RU"/>
             </w:rPr>
           </w:pPr>
-          <w:hyperlink w:anchor="_Toc164645026" w:history="1">
+          <w:hyperlink w:anchor="_Toc164777497" w:history="1">
             <w:r>
               <w:rPr>
                 <w:rStyle w:val="a5"/>
@@ -2172,7 +2176,7 @@
                 <w:sz w:val="28"/>
                 <w:szCs w:val="28"/>
               </w:rPr>
-              <w:instrText xml:space="preserve"> PAGEREF _Toc164645026 \h </w:instrText>
+              <w:instrText xml:space="preserve"> PAGEREF _Toc164777497 \h </w:instrText>
             </w:r>
             <w:r>
               <w:rPr>
@@ -2226,7 +2230,7 @@
               <w:lang w:eastAsia="ru-RU"/>
             </w:rPr>
           </w:pPr>
-          <w:hyperlink w:anchor="_Toc164645027" w:history="1">
+          <w:hyperlink w:anchor="_Toc164777498" w:history="1">
             <w:r>
               <w:rPr>
                 <w:rStyle w:val="a5"/>
@@ -2311,7 +2315,7 @@
                 <w:sz w:val="28"/>
                 <w:szCs w:val="28"/>
               </w:rPr>
-              <w:instrText xml:space="preserve"> PAGEREF _Toc164645027 \h </w:instrText>
+              <w:instrText xml:space="preserve"> PAGEREF _Toc164777498 \h </w:instrText>
             </w:r>
             <w:r>
               <w:rPr>
@@ -2337,7 +2341,901 @@
                 <w:sz w:val="28"/>
                 <w:szCs w:val="28"/>
               </w:rPr>
-              <w:t>17</w:t>
+              <w:t>18</w:t>
+            </w:r>
+            <w:r>
+              <w:rPr>
+                <w:noProof/>
+                <w:webHidden/>
+                <w:sz w:val="28"/>
+                <w:szCs w:val="28"/>
+              </w:rPr>
+              <w:fldChar w:fldCharType="end"/>
+            </w:r>
+          </w:hyperlink>
+        </w:p>
+        <w:p>
+          <w:pPr>
+            <w:pStyle w:val="11"/>
+            <w:tabs>
+              <w:tab w:val="right" w:leader="dot" w:pos="9062"/>
+            </w:tabs>
+            <w:rPr>
+              <w:rFonts w:eastAsiaTheme="minorEastAsia"/>
+              <w:noProof/>
+              <w:sz w:val="28"/>
+              <w:szCs w:val="28"/>
+              <w:lang w:eastAsia="ru-RU"/>
+            </w:rPr>
+          </w:pPr>
+          <w:hyperlink w:anchor="_Toc164777499" w:history="1">
+            <w:r>
+              <w:rPr>
+                <w:rStyle w:val="a5"/>
+                <w:rFonts w:ascii="Times New Roman" w:hAnsi="Times New Roman" w:cs="Times New Roman"/>
+                <w:b/>
+                <w:noProof/>
+                <w:sz w:val="28"/>
+                <w:szCs w:val="28"/>
+              </w:rPr>
+              <w:t>ЗАКЛЮЧЕНИЕ</w:t>
+            </w:r>
+            <w:r>
+              <w:rPr>
+                <w:noProof/>
+                <w:webHidden/>
+                <w:sz w:val="28"/>
+                <w:szCs w:val="28"/>
+              </w:rPr>
+              <w:tab/>
+            </w:r>
+            <w:r>
+              <w:rPr>
+                <w:noProof/>
+                <w:webHidden/>
+                <w:sz w:val="28"/>
+                <w:szCs w:val="28"/>
+              </w:rPr>
+              <w:fldChar w:fldCharType="begin"/>
+            </w:r>
+            <w:r>
+              <w:rPr>
+                <w:noProof/>
+                <w:webHidden/>
+                <w:sz w:val="28"/>
+                <w:szCs w:val="28"/>
+              </w:rPr>
+              <w:instrText xml:space="preserve"> PAGEREF _Toc164777499 \h </w:instrText>
+            </w:r>
+            <w:r>
+              <w:rPr>
+                <w:noProof/>
+                <w:webHidden/>
+                <w:sz w:val="28"/>
+                <w:szCs w:val="28"/>
+              </w:rPr>
+            </w:r>
+            <w:r>
+              <w:rPr>
+                <w:noProof/>
+                <w:webHidden/>
+                <w:sz w:val="28"/>
+                <w:szCs w:val="28"/>
+              </w:rPr>
+              <w:fldChar w:fldCharType="separate"/>
+            </w:r>
+            <w:r>
+              <w:rPr>
+                <w:noProof/>
+                <w:webHidden/>
+                <w:sz w:val="28"/>
+                <w:szCs w:val="28"/>
+              </w:rPr>
+              <w:t>22</w:t>
+            </w:r>
+            <w:r>
+              <w:rPr>
+                <w:noProof/>
+                <w:webHidden/>
+                <w:sz w:val="28"/>
+                <w:szCs w:val="28"/>
+              </w:rPr>
+              <w:fldChar w:fldCharType="end"/>
+            </w:r>
+          </w:hyperlink>
+        </w:p>
+        <w:p>
+          <w:pPr>
+            <w:pStyle w:val="11"/>
+            <w:tabs>
+              <w:tab w:val="right" w:leader="dot" w:pos="9062"/>
+            </w:tabs>
+            <w:rPr>
+              <w:rFonts w:eastAsiaTheme="minorEastAsia"/>
+              <w:noProof/>
+              <w:sz w:val="28"/>
+              <w:szCs w:val="28"/>
+              <w:lang w:eastAsia="ru-RU"/>
+            </w:rPr>
+          </w:pPr>
+          <w:hyperlink w:anchor="_Toc164777500" w:history="1">
+            <w:r>
+              <w:rPr>
+                <w:rStyle w:val="a5"/>
+                <w:rFonts w:ascii="Times New Roman" w:hAnsi="Times New Roman" w:cs="Times New Roman"/>
+                <w:b/>
+                <w:noProof/>
+                <w:sz w:val="28"/>
+                <w:szCs w:val="28"/>
+              </w:rPr>
+              <w:t>СПИСОК ИСПОЛЬЗУЕМЫХ ИСТОЧНИКОВ</w:t>
+            </w:r>
+            <w:r>
+              <w:rPr>
+                <w:noProof/>
+                <w:webHidden/>
+                <w:sz w:val="28"/>
+                <w:szCs w:val="28"/>
+              </w:rPr>
+              <w:tab/>
+            </w:r>
+            <w:r>
+              <w:rPr>
+                <w:noProof/>
+                <w:webHidden/>
+                <w:sz w:val="28"/>
+                <w:szCs w:val="28"/>
+              </w:rPr>
+              <w:fldChar w:fldCharType="begin"/>
+            </w:r>
+            <w:r>
+              <w:rPr>
+                <w:noProof/>
+                <w:webHidden/>
+                <w:sz w:val="28"/>
+                <w:szCs w:val="28"/>
+              </w:rPr>
+              <w:instrText xml:space="preserve"> PAGEREF _Toc164777500 \h </w:instrText>
+            </w:r>
+            <w:r>
+              <w:rPr>
+                <w:noProof/>
+                <w:webHidden/>
+                <w:sz w:val="28"/>
+                <w:szCs w:val="28"/>
+              </w:rPr>
+            </w:r>
+            <w:r>
+              <w:rPr>
+                <w:noProof/>
+                <w:webHidden/>
+                <w:sz w:val="28"/>
+                <w:szCs w:val="28"/>
+              </w:rPr>
+              <w:fldChar w:fldCharType="separate"/>
+            </w:r>
+            <w:r>
+              <w:rPr>
+                <w:noProof/>
+                <w:webHidden/>
+                <w:sz w:val="28"/>
+                <w:szCs w:val="28"/>
+              </w:rPr>
+              <w:t>23</w:t>
+            </w:r>
+            <w:r>
+              <w:rPr>
+                <w:noProof/>
+                <w:webHidden/>
+                <w:sz w:val="28"/>
+                <w:szCs w:val="28"/>
+              </w:rPr>
+              <w:fldChar w:fldCharType="end"/>
+            </w:r>
+          </w:hyperlink>
+        </w:p>
+        <w:p>
+          <w:pPr>
+            <w:pStyle w:val="11"/>
+            <w:tabs>
+              <w:tab w:val="right" w:leader="dot" w:pos="9062"/>
+            </w:tabs>
+            <w:rPr>
+              <w:rFonts w:eastAsiaTheme="minorEastAsia"/>
+              <w:noProof/>
+              <w:sz w:val="28"/>
+              <w:szCs w:val="28"/>
+              <w:lang w:eastAsia="ru-RU"/>
+            </w:rPr>
+          </w:pPr>
+          <w:hyperlink w:anchor="_Toc164777501" w:history="1">
+            <w:r>
+              <w:rPr>
+                <w:rStyle w:val="a5"/>
+                <w:rFonts w:ascii="Times New Roman" w:hAnsi="Times New Roman" w:cs="Times New Roman"/>
+                <w:b/>
+                <w:noProof/>
+                <w:sz w:val="28"/>
+                <w:szCs w:val="28"/>
+              </w:rPr>
+              <w:t>ПРИЛОЖЕНИЯ</w:t>
+            </w:r>
+            <w:r>
+              <w:rPr>
+                <w:noProof/>
+                <w:webHidden/>
+                <w:sz w:val="28"/>
+                <w:szCs w:val="28"/>
+              </w:rPr>
+              <w:tab/>
+            </w:r>
+            <w:r>
+              <w:rPr>
+                <w:noProof/>
+                <w:webHidden/>
+                <w:sz w:val="28"/>
+                <w:szCs w:val="28"/>
+              </w:rPr>
+              <w:fldChar w:fldCharType="begin"/>
+            </w:r>
+            <w:r>
+              <w:rPr>
+                <w:noProof/>
+                <w:webHidden/>
+                <w:sz w:val="28"/>
+                <w:szCs w:val="28"/>
+              </w:rPr>
+              <w:instrText xml:space="preserve"> PAGEREF _Toc164777501 \h </w:instrText>
+            </w:r>
+            <w:r>
+              <w:rPr>
+                <w:noProof/>
+                <w:webHidden/>
+                <w:sz w:val="28"/>
+                <w:szCs w:val="28"/>
+              </w:rPr>
+            </w:r>
+            <w:r>
+              <w:rPr>
+                <w:noProof/>
+                <w:webHidden/>
+                <w:sz w:val="28"/>
+                <w:szCs w:val="28"/>
+              </w:rPr>
+              <w:fldChar w:fldCharType="separate"/>
+            </w:r>
+            <w:r>
+              <w:rPr>
+                <w:noProof/>
+                <w:webHidden/>
+                <w:sz w:val="28"/>
+                <w:szCs w:val="28"/>
+              </w:rPr>
+              <w:t>24</w:t>
+            </w:r>
+            <w:r>
+              <w:rPr>
+                <w:noProof/>
+                <w:webHidden/>
+                <w:sz w:val="28"/>
+                <w:szCs w:val="28"/>
+              </w:rPr>
+              <w:fldChar w:fldCharType="end"/>
+            </w:r>
+          </w:hyperlink>
+        </w:p>
+        <w:p>
+          <w:pPr>
+            <w:pStyle w:val="21"/>
+            <w:tabs>
+              <w:tab w:val="right" w:leader="dot" w:pos="9062"/>
+            </w:tabs>
+            <w:rPr>
+              <w:rFonts w:eastAsiaTheme="minorEastAsia"/>
+              <w:noProof/>
+              <w:sz w:val="28"/>
+              <w:szCs w:val="28"/>
+              <w:lang w:eastAsia="ru-RU"/>
+            </w:rPr>
+          </w:pPr>
+          <w:hyperlink w:anchor="_Toc164777502" w:history="1">
+            <w:r>
+              <w:rPr>
+                <w:rStyle w:val="a5"/>
+                <w:rFonts w:ascii="Times New Roman" w:hAnsi="Times New Roman" w:cs="Times New Roman"/>
+                <w:b/>
+                <w:bCs/>
+                <w:noProof/>
+                <w:sz w:val="28"/>
+                <w:szCs w:val="28"/>
+              </w:rPr>
+              <w:t xml:space="preserve">ПРИЛОЖЕНИЕ </w:t>
+            </w:r>
+            <w:r>
+              <w:rPr>
+                <w:rStyle w:val="a5"/>
+                <w:rFonts w:ascii="Times New Roman" w:hAnsi="Times New Roman" w:cs="Times New Roman"/>
+                <w:b/>
+                <w:bCs/>
+                <w:noProof/>
+                <w:sz w:val="28"/>
+                <w:szCs w:val="28"/>
+                <w:lang w:val="en-US"/>
+              </w:rPr>
+              <w:t>CONNECT.PHP</w:t>
+            </w:r>
+            <w:r>
+              <w:rPr>
+                <w:noProof/>
+                <w:webHidden/>
+                <w:sz w:val="28"/>
+                <w:szCs w:val="28"/>
+              </w:rPr>
+              <w:tab/>
+            </w:r>
+            <w:r>
+              <w:rPr>
+                <w:noProof/>
+                <w:webHidden/>
+                <w:sz w:val="28"/>
+                <w:szCs w:val="28"/>
+              </w:rPr>
+              <w:fldChar w:fldCharType="begin"/>
+            </w:r>
+            <w:r>
+              <w:rPr>
+                <w:noProof/>
+                <w:webHidden/>
+                <w:sz w:val="28"/>
+                <w:szCs w:val="28"/>
+              </w:rPr>
+              <w:instrText xml:space="preserve"> PAGEREF _Toc164777502 \h </w:instrText>
+            </w:r>
+            <w:r>
+              <w:rPr>
+                <w:noProof/>
+                <w:webHidden/>
+                <w:sz w:val="28"/>
+                <w:szCs w:val="28"/>
+              </w:rPr>
+            </w:r>
+            <w:r>
+              <w:rPr>
+                <w:noProof/>
+                <w:webHidden/>
+                <w:sz w:val="28"/>
+                <w:szCs w:val="28"/>
+              </w:rPr>
+              <w:fldChar w:fldCharType="separate"/>
+            </w:r>
+            <w:r>
+              <w:rPr>
+                <w:noProof/>
+                <w:webHidden/>
+                <w:sz w:val="28"/>
+                <w:szCs w:val="28"/>
+              </w:rPr>
+              <w:t>25</w:t>
+            </w:r>
+            <w:r>
+              <w:rPr>
+                <w:noProof/>
+                <w:webHidden/>
+                <w:sz w:val="28"/>
+                <w:szCs w:val="28"/>
+              </w:rPr>
+              <w:fldChar w:fldCharType="end"/>
+            </w:r>
+          </w:hyperlink>
+        </w:p>
+        <w:p>
+          <w:pPr>
+            <w:pStyle w:val="21"/>
+            <w:tabs>
+              <w:tab w:val="right" w:leader="dot" w:pos="9062"/>
+            </w:tabs>
+            <w:rPr>
+              <w:rFonts w:eastAsiaTheme="minorEastAsia"/>
+              <w:noProof/>
+              <w:sz w:val="28"/>
+              <w:szCs w:val="28"/>
+              <w:lang w:eastAsia="ru-RU"/>
+            </w:rPr>
+          </w:pPr>
+          <w:hyperlink w:anchor="_Toc164777503" w:history="1">
+            <w:r>
+              <w:rPr>
+                <w:rStyle w:val="a5"/>
+                <w:rFonts w:ascii="Times New Roman" w:hAnsi="Times New Roman" w:cs="Times New Roman"/>
+                <w:b/>
+                <w:bCs/>
+                <w:noProof/>
+                <w:sz w:val="28"/>
+                <w:szCs w:val="28"/>
+              </w:rPr>
+              <w:t>ПРИЛОЖЕНИЕ</w:t>
+            </w:r>
+            <w:r>
+              <w:rPr>
+                <w:rStyle w:val="a5"/>
+                <w:rFonts w:ascii="Times New Roman" w:hAnsi="Times New Roman" w:cs="Times New Roman"/>
+                <w:b/>
+                <w:bCs/>
+                <w:noProof/>
+                <w:sz w:val="28"/>
+                <w:szCs w:val="28"/>
+                <w:lang w:val="en-US"/>
+              </w:rPr>
+              <w:t xml:space="preserve"> COMMENTS.PHP</w:t>
+            </w:r>
+            <w:r>
+              <w:rPr>
+                <w:noProof/>
+                <w:webHidden/>
+                <w:sz w:val="28"/>
+                <w:szCs w:val="28"/>
+              </w:rPr>
+              <w:tab/>
+            </w:r>
+            <w:r>
+              <w:rPr>
+                <w:noProof/>
+                <w:webHidden/>
+                <w:sz w:val="28"/>
+                <w:szCs w:val="28"/>
+              </w:rPr>
+              <w:fldChar w:fldCharType="begin"/>
+            </w:r>
+            <w:r>
+              <w:rPr>
+                <w:noProof/>
+                <w:webHidden/>
+                <w:sz w:val="28"/>
+                <w:szCs w:val="28"/>
+              </w:rPr>
+              <w:instrText xml:space="preserve"> PAGEREF _Toc164777503 \h </w:instrText>
+            </w:r>
+            <w:r>
+              <w:rPr>
+                <w:noProof/>
+                <w:webHidden/>
+                <w:sz w:val="28"/>
+                <w:szCs w:val="28"/>
+              </w:rPr>
+            </w:r>
+            <w:r>
+              <w:rPr>
+                <w:noProof/>
+                <w:webHidden/>
+                <w:sz w:val="28"/>
+                <w:szCs w:val="28"/>
+              </w:rPr>
+              <w:fldChar w:fldCharType="separate"/>
+            </w:r>
+            <w:r>
+              <w:rPr>
+                <w:noProof/>
+                <w:webHidden/>
+                <w:sz w:val="28"/>
+                <w:szCs w:val="28"/>
+              </w:rPr>
+              <w:t>26</w:t>
+            </w:r>
+            <w:r>
+              <w:rPr>
+                <w:noProof/>
+                <w:webHidden/>
+                <w:sz w:val="28"/>
+                <w:szCs w:val="28"/>
+              </w:rPr>
+              <w:fldChar w:fldCharType="end"/>
+            </w:r>
+          </w:hyperlink>
+        </w:p>
+        <w:p>
+          <w:pPr>
+            <w:pStyle w:val="21"/>
+            <w:tabs>
+              <w:tab w:val="right" w:leader="dot" w:pos="9062"/>
+            </w:tabs>
+            <w:rPr>
+              <w:rFonts w:eastAsiaTheme="minorEastAsia"/>
+              <w:noProof/>
+              <w:sz w:val="28"/>
+              <w:szCs w:val="28"/>
+              <w:lang w:eastAsia="ru-RU"/>
+            </w:rPr>
+          </w:pPr>
+          <w:hyperlink w:anchor="_Toc164777504" w:history="1">
+            <w:r>
+              <w:rPr>
+                <w:rStyle w:val="a5"/>
+                <w:rFonts w:ascii="Times New Roman" w:hAnsi="Times New Roman" w:cs="Times New Roman"/>
+                <w:b/>
+                <w:bCs/>
+                <w:noProof/>
+                <w:sz w:val="28"/>
+                <w:szCs w:val="28"/>
+              </w:rPr>
+              <w:t>ПРИЛОЖЕНИЕ</w:t>
+            </w:r>
+            <w:r>
+              <w:rPr>
+                <w:rStyle w:val="a5"/>
+                <w:rFonts w:ascii="Times New Roman" w:hAnsi="Times New Roman" w:cs="Times New Roman"/>
+                <w:b/>
+                <w:bCs/>
+                <w:noProof/>
+                <w:sz w:val="28"/>
+                <w:szCs w:val="28"/>
+                <w:lang w:val="en-US"/>
+              </w:rPr>
+              <w:t xml:space="preserve"> COMMENTS.JS</w:t>
+            </w:r>
+            <w:r>
+              <w:rPr>
+                <w:noProof/>
+                <w:webHidden/>
+                <w:sz w:val="28"/>
+                <w:szCs w:val="28"/>
+              </w:rPr>
+              <w:tab/>
+            </w:r>
+            <w:r>
+              <w:rPr>
+                <w:noProof/>
+                <w:webHidden/>
+                <w:sz w:val="28"/>
+                <w:szCs w:val="28"/>
+              </w:rPr>
+              <w:fldChar w:fldCharType="begin"/>
+            </w:r>
+            <w:r>
+              <w:rPr>
+                <w:noProof/>
+                <w:webHidden/>
+                <w:sz w:val="28"/>
+                <w:szCs w:val="28"/>
+              </w:rPr>
+              <w:instrText xml:space="preserve"> PAGEREF _Toc164777504 \h </w:instrText>
+            </w:r>
+            <w:r>
+              <w:rPr>
+                <w:noProof/>
+                <w:webHidden/>
+                <w:sz w:val="28"/>
+                <w:szCs w:val="28"/>
+              </w:rPr>
+            </w:r>
+            <w:r>
+              <w:rPr>
+                <w:noProof/>
+                <w:webHidden/>
+                <w:sz w:val="28"/>
+                <w:szCs w:val="28"/>
+              </w:rPr>
+              <w:fldChar w:fldCharType="separate"/>
+            </w:r>
+            <w:r>
+              <w:rPr>
+                <w:noProof/>
+                <w:webHidden/>
+                <w:sz w:val="28"/>
+                <w:szCs w:val="28"/>
+              </w:rPr>
+              <w:t>27</w:t>
+            </w:r>
+            <w:r>
+              <w:rPr>
+                <w:noProof/>
+                <w:webHidden/>
+                <w:sz w:val="28"/>
+                <w:szCs w:val="28"/>
+              </w:rPr>
+              <w:fldChar w:fldCharType="end"/>
+            </w:r>
+          </w:hyperlink>
+        </w:p>
+        <w:p>
+          <w:pPr>
+            <w:pStyle w:val="21"/>
+            <w:tabs>
+              <w:tab w:val="right" w:leader="dot" w:pos="9062"/>
+            </w:tabs>
+            <w:rPr>
+              <w:rFonts w:eastAsiaTheme="minorEastAsia"/>
+              <w:noProof/>
+              <w:sz w:val="28"/>
+              <w:szCs w:val="28"/>
+              <w:lang w:eastAsia="ru-RU"/>
+            </w:rPr>
+          </w:pPr>
+          <w:hyperlink w:anchor="_Toc164777505" w:history="1">
+            <w:r>
+              <w:rPr>
+                <w:rStyle w:val="a5"/>
+                <w:rFonts w:ascii="Times New Roman" w:hAnsi="Times New Roman" w:cs="Times New Roman"/>
+                <w:b/>
+                <w:bCs/>
+                <w:noProof/>
+                <w:sz w:val="28"/>
+                <w:szCs w:val="28"/>
+              </w:rPr>
+              <w:t>ПРИЛОЖЕНИЕ</w:t>
+            </w:r>
+            <w:r>
+              <w:rPr>
+                <w:rStyle w:val="a5"/>
+                <w:rFonts w:ascii="Times New Roman" w:hAnsi="Times New Roman" w:cs="Times New Roman"/>
+                <w:b/>
+                <w:bCs/>
+                <w:noProof/>
+                <w:sz w:val="28"/>
+                <w:szCs w:val="28"/>
+                <w:lang w:val="en-US"/>
+              </w:rPr>
+              <w:t xml:space="preserve"> SENDDATA.PHP</w:t>
+            </w:r>
+            <w:r>
+              <w:rPr>
+                <w:noProof/>
+                <w:webHidden/>
+                <w:sz w:val="28"/>
+                <w:szCs w:val="28"/>
+              </w:rPr>
+              <w:tab/>
+            </w:r>
+            <w:r>
+              <w:rPr>
+                <w:noProof/>
+                <w:webHidden/>
+                <w:sz w:val="28"/>
+                <w:szCs w:val="28"/>
+              </w:rPr>
+              <w:fldChar w:fldCharType="begin"/>
+            </w:r>
+            <w:r>
+              <w:rPr>
+                <w:noProof/>
+                <w:webHidden/>
+                <w:sz w:val="28"/>
+                <w:szCs w:val="28"/>
+              </w:rPr>
+              <w:instrText xml:space="preserve"> PAGEREF _Toc164777505 \h </w:instrText>
+            </w:r>
+            <w:r>
+              <w:rPr>
+                <w:noProof/>
+                <w:webHidden/>
+                <w:sz w:val="28"/>
+                <w:szCs w:val="28"/>
+              </w:rPr>
+            </w:r>
+            <w:r>
+              <w:rPr>
+                <w:noProof/>
+                <w:webHidden/>
+                <w:sz w:val="28"/>
+                <w:szCs w:val="28"/>
+              </w:rPr>
+              <w:fldChar w:fldCharType="separate"/>
+            </w:r>
+            <w:r>
+              <w:rPr>
+                <w:noProof/>
+                <w:webHidden/>
+                <w:sz w:val="28"/>
+                <w:szCs w:val="28"/>
+              </w:rPr>
+              <w:t>28</w:t>
+            </w:r>
+            <w:r>
+              <w:rPr>
+                <w:noProof/>
+                <w:webHidden/>
+                <w:sz w:val="28"/>
+                <w:szCs w:val="28"/>
+              </w:rPr>
+              <w:fldChar w:fldCharType="end"/>
+            </w:r>
+          </w:hyperlink>
+        </w:p>
+        <w:p>
+          <w:pPr>
+            <w:pStyle w:val="21"/>
+            <w:tabs>
+              <w:tab w:val="right" w:leader="dot" w:pos="9062"/>
+            </w:tabs>
+            <w:rPr>
+              <w:rFonts w:eastAsiaTheme="minorEastAsia"/>
+              <w:noProof/>
+              <w:sz w:val="28"/>
+              <w:szCs w:val="28"/>
+              <w:lang w:eastAsia="ru-RU"/>
+            </w:rPr>
+          </w:pPr>
+          <w:hyperlink w:anchor="_Toc164777506" w:history="1">
+            <w:r>
+              <w:rPr>
+                <w:rStyle w:val="a5"/>
+                <w:rFonts w:ascii="Times New Roman" w:hAnsi="Times New Roman" w:cs="Times New Roman"/>
+                <w:b/>
+                <w:bCs/>
+                <w:noProof/>
+                <w:sz w:val="28"/>
+                <w:szCs w:val="28"/>
+              </w:rPr>
+              <w:t>ПРИЛОЖЕНИЕ</w:t>
+            </w:r>
+            <w:r>
+              <w:rPr>
+                <w:rStyle w:val="a5"/>
+                <w:rFonts w:ascii="Times New Roman" w:hAnsi="Times New Roman" w:cs="Times New Roman"/>
+                <w:b/>
+                <w:bCs/>
+                <w:noProof/>
+                <w:sz w:val="28"/>
+                <w:szCs w:val="28"/>
+                <w:lang w:val="en-US"/>
+              </w:rPr>
+              <w:t xml:space="preserve"> FORM.PHP</w:t>
+            </w:r>
+            <w:r>
+              <w:rPr>
+                <w:noProof/>
+                <w:webHidden/>
+                <w:sz w:val="28"/>
+                <w:szCs w:val="28"/>
+              </w:rPr>
+              <w:tab/>
+            </w:r>
+            <w:r>
+              <w:rPr>
+                <w:noProof/>
+                <w:webHidden/>
+                <w:sz w:val="28"/>
+                <w:szCs w:val="28"/>
+              </w:rPr>
+              <w:fldChar w:fldCharType="begin"/>
+            </w:r>
+            <w:r>
+              <w:rPr>
+                <w:noProof/>
+                <w:webHidden/>
+                <w:sz w:val="28"/>
+                <w:szCs w:val="28"/>
+              </w:rPr>
+              <w:instrText xml:space="preserve"> PAGEREF _Toc164777506 \h </w:instrText>
+            </w:r>
+            <w:r>
+              <w:rPr>
+                <w:noProof/>
+                <w:webHidden/>
+                <w:sz w:val="28"/>
+                <w:szCs w:val="28"/>
+              </w:rPr>
+            </w:r>
+            <w:r>
+              <w:rPr>
+                <w:noProof/>
+                <w:webHidden/>
+                <w:sz w:val="28"/>
+                <w:szCs w:val="28"/>
+              </w:rPr>
+              <w:fldChar w:fldCharType="separate"/>
+            </w:r>
+            <w:r>
+              <w:rPr>
+                <w:noProof/>
+                <w:webHidden/>
+                <w:sz w:val="28"/>
+                <w:szCs w:val="28"/>
+              </w:rPr>
+              <w:t>29</w:t>
+            </w:r>
+            <w:r>
+              <w:rPr>
+                <w:noProof/>
+                <w:webHidden/>
+                <w:sz w:val="28"/>
+                <w:szCs w:val="28"/>
+              </w:rPr>
+              <w:fldChar w:fldCharType="end"/>
+            </w:r>
+          </w:hyperlink>
+        </w:p>
+        <w:p>
+          <w:pPr>
+            <w:pStyle w:val="21"/>
+            <w:tabs>
+              <w:tab w:val="right" w:leader="dot" w:pos="9062"/>
+            </w:tabs>
+            <w:rPr>
+              <w:rFonts w:eastAsiaTheme="minorEastAsia"/>
+              <w:noProof/>
+              <w:sz w:val="28"/>
+              <w:szCs w:val="28"/>
+              <w:lang w:eastAsia="ru-RU"/>
+            </w:rPr>
+          </w:pPr>
+          <w:hyperlink w:anchor="_Toc164777507" w:history="1">
+            <w:r>
+              <w:rPr>
+                <w:rStyle w:val="a5"/>
+                <w:rFonts w:ascii="Times New Roman" w:hAnsi="Times New Roman" w:cs="Times New Roman"/>
+                <w:b/>
+                <w:bCs/>
+                <w:noProof/>
+                <w:sz w:val="28"/>
+                <w:szCs w:val="28"/>
+              </w:rPr>
+              <w:t>ПРИЛОЖЕНИЕ</w:t>
+            </w:r>
+            <w:r>
+              <w:rPr>
+                <w:rStyle w:val="a5"/>
+                <w:rFonts w:ascii="Times New Roman" w:hAnsi="Times New Roman" w:cs="Times New Roman"/>
+                <w:b/>
+                <w:bCs/>
+                <w:noProof/>
+                <w:sz w:val="28"/>
+                <w:szCs w:val="28"/>
+                <w:lang w:val="en-US"/>
+              </w:rPr>
+              <w:t xml:space="preserve"> LOGIN.PHP</w:t>
+            </w:r>
+            <w:r>
+              <w:rPr>
+                <w:noProof/>
+                <w:webHidden/>
+                <w:sz w:val="28"/>
+                <w:szCs w:val="28"/>
+              </w:rPr>
+              <w:tab/>
+            </w:r>
+            <w:r>
+              <w:rPr>
+                <w:noProof/>
+                <w:webHidden/>
+                <w:sz w:val="28"/>
+                <w:szCs w:val="28"/>
+              </w:rPr>
+              <w:fldChar w:fldCharType="begin"/>
+            </w:r>
+            <w:r>
+              <w:rPr>
+                <w:noProof/>
+                <w:webHidden/>
+                <w:sz w:val="28"/>
+                <w:szCs w:val="28"/>
+              </w:rPr>
+              <w:instrText xml:space="preserve"> PAGEREF _Toc164777507 \h </w:instrText>
+            </w:r>
+            <w:r>
+              <w:rPr>
+                <w:noProof/>
+                <w:webHidden/>
+                <w:sz w:val="28"/>
+                <w:szCs w:val="28"/>
+              </w:rPr>
+            </w:r>
+            <w:r>
+              <w:rPr>
+                <w:noProof/>
+                <w:webHidden/>
+                <w:sz w:val="28"/>
+                <w:szCs w:val="28"/>
+              </w:rPr>
+              <w:fldChar w:fldCharType="separate"/>
+            </w:r>
+            <w:r>
+              <w:rPr>
+                <w:noProof/>
+                <w:webHidden/>
+                <w:sz w:val="28"/>
+                <w:szCs w:val="28"/>
+              </w:rPr>
+              <w:t>30</w:t>
             </w:r>
             <w:r>
               <w:rPr>
@@ -2418,7 +3316,7 @@
           <w:szCs w:val="28"/>
         </w:rPr>
       </w:pPr>
-      <w:bookmarkStart w:id="0" w:name="_Toc164645017"/>
+      <w:bookmarkStart w:id="0" w:name="_Toc164777488"/>
       <w:r>
         <w:rPr>
           <w:rFonts w:ascii="Times New Roman" w:hAnsi="Times New Roman" w:cs="Times New Roman"/>
@@ -3653,7 +4551,7 @@
           <w:szCs w:val="28"/>
         </w:rPr>
       </w:pPr>
-      <w:bookmarkStart w:id="1" w:name="_Toc164645018"/>
+      <w:bookmarkStart w:id="1" w:name="_Toc164777489"/>
       <w:r>
         <w:rPr>
           <w:rFonts w:ascii="Times New Roman" w:hAnsi="Times New Roman" w:cs="Times New Roman"/>
@@ -3849,7 +4747,7 @@
           <w:szCs w:val="28"/>
         </w:rPr>
       </w:pPr>
-      <w:bookmarkStart w:id="2" w:name="_Toc164645019"/>
+      <w:bookmarkStart w:id="2" w:name="_Toc164777490"/>
       <w:r>
         <w:rPr>
           <w:rFonts w:ascii="Times New Roman" w:hAnsi="Times New Roman" w:cs="Times New Roman"/>
@@ -6446,6 +7344,11 @@
         <w:t>:</w:t>
       </w:r>
       <w:r>
+        <w:rPr>
+          <w:rFonts w:ascii="Times New Roman" w:hAnsi="Times New Roman" w:cs="Times New Roman"/>
+          <w:sz w:val="28"/>
+          <w:szCs w:val="28"/>
+        </w:rPr>
         <w:t xml:space="preserve"> </w:t>
       </w:r>
       <w:r>
@@ -6463,34 +7366,7 @@
           <w:sz w:val="28"/>
           <w:szCs w:val="28"/>
         </w:rPr>
-        <w:t xml:space="preserve"> –</w:t>
-      </w:r>
-      <w:r>
-        <w:rPr>
-          <w:rFonts w:ascii="Times New Roman" w:hAnsi="Times New Roman" w:cs="Times New Roman"/>
-          <w:sz w:val="28"/>
-          <w:szCs w:val="28"/>
-        </w:rPr>
-        <w:t xml:space="preserve"> это</w:t>
-      </w:r>
-      <w:r>
-        <w:t xml:space="preserve"> </w:t>
-      </w:r>
-      <w:r>
-        <w:rPr>
-          <w:rFonts w:ascii="Times New Roman" w:hAnsi="Times New Roman" w:cs="Times New Roman"/>
-          <w:sz w:val="28"/>
-          <w:szCs w:val="28"/>
-        </w:rPr>
-        <w:t>с</w:t>
-      </w:r>
-      <w:r>
-        <w:rPr>
-          <w:rFonts w:ascii="Times New Roman" w:hAnsi="Times New Roman" w:cs="Times New Roman"/>
-          <w:sz w:val="28"/>
-          <w:szCs w:val="28"/>
-        </w:rPr>
-        <w:t>вободная реляционная система управления базами данных.</w:t>
+        <w:t xml:space="preserve"> – это свободная реляционная система управления базами данных.</w:t>
       </w:r>
     </w:p>
     <w:p>
@@ -6603,7 +7479,7 @@
           <w:szCs w:val="28"/>
         </w:rPr>
       </w:pPr>
-      <w:bookmarkStart w:id="3" w:name="_Toc164645020"/>
+      <w:bookmarkStart w:id="3" w:name="_Toc164777491"/>
       <w:r>
         <w:rPr>
           <w:rFonts w:ascii="Times New Roman" w:hAnsi="Times New Roman" w:cs="Times New Roman"/>
@@ -9513,7 +10389,7 @@
           <w:szCs w:val="28"/>
         </w:rPr>
       </w:pPr>
-      <w:bookmarkStart w:id="4" w:name="_Toc164645021"/>
+      <w:bookmarkStart w:id="4" w:name="_Toc164777492"/>
       <w:r>
         <w:rPr>
           <w:rFonts w:ascii="Times New Roman" w:hAnsi="Times New Roman" w:cs="Times New Roman"/>
@@ -13427,7 +14303,7 @@
           <w:szCs w:val="28"/>
         </w:rPr>
       </w:pPr>
-      <w:bookmarkStart w:id="5" w:name="_Toc164645022"/>
+      <w:bookmarkStart w:id="5" w:name="_Toc164777493"/>
       <w:r>
         <w:rPr>
           <w:rFonts w:ascii="Times New Roman" w:hAnsi="Times New Roman" w:cs="Times New Roman"/>
@@ -19223,23 +20099,7 @@
           <w:sz w:val="28"/>
           <w:szCs w:val="28"/>
         </w:rPr>
-        <w:t xml:space="preserve"> </w:t>
-      </w:r>
-      <w:r>
-        <w:rPr>
-          <w:rFonts w:ascii="Times New Roman" w:hAnsi="Times New Roman" w:cs="Times New Roman"/>
-          <w:sz w:val="28"/>
-          <w:szCs w:val="28"/>
-        </w:rPr>
-        <w:t>атак</w:t>
-      </w:r>
-      <w:r>
-        <w:rPr>
-          <w:rFonts w:ascii="Times New Roman" w:hAnsi="Times New Roman" w:cs="Times New Roman"/>
-          <w:sz w:val="28"/>
-          <w:szCs w:val="28"/>
-        </w:rPr>
-        <w:t>:</w:t>
+        <w:t xml:space="preserve"> атак:</w:t>
       </w:r>
     </w:p>
     <w:p>
@@ -19586,7 +20446,7 @@
           <w:szCs w:val="28"/>
         </w:rPr>
       </w:pPr>
-      <w:bookmarkStart w:id="6" w:name="_Toc164645023"/>
+      <w:bookmarkStart w:id="6" w:name="_Toc164777494"/>
       <w:r>
         <w:rPr>
           <w:rFonts w:ascii="Times New Roman" w:hAnsi="Times New Roman" w:cs="Times New Roman"/>
@@ -21073,15 +21933,7 @@
           <w:sz w:val="28"/>
           <w:szCs w:val="28"/>
         </w:rPr>
-        <w:t xml:space="preserve"> </w:t>
-      </w:r>
-      <w:r>
-        <w:rPr>
-          <w:rFonts w:ascii="Times New Roman" w:hAnsi="Times New Roman" w:cs="Times New Roman"/>
-          <w:sz w:val="28"/>
-          <w:szCs w:val="28"/>
-        </w:rPr>
-        <w:t>атаки, способы предотвращения данной атаки на веб приложение</w:t>
+        <w:t xml:space="preserve"> атаки, способы предотвращения данной атаки на веб приложение</w:t>
       </w:r>
       <w:r>
         <w:rPr>
@@ -21122,15 +21974,7 @@
           <w:sz w:val="28"/>
           <w:szCs w:val="28"/>
         </w:rPr>
-        <w:t xml:space="preserve"> </w:t>
-      </w:r>
-      <w:r>
-        <w:rPr>
-          <w:rFonts w:ascii="Times New Roman" w:hAnsi="Times New Roman" w:cs="Times New Roman"/>
-          <w:sz w:val="28"/>
-          <w:szCs w:val="28"/>
-        </w:rPr>
-        <w:t>атак</w:t>
+        <w:t xml:space="preserve"> атак</w:t>
       </w:r>
       <w:r>
         <w:rPr>
@@ -21205,15 +22049,7 @@
           <w:sz w:val="28"/>
           <w:szCs w:val="28"/>
         </w:rPr>
-        <w:t xml:space="preserve"> защиты, такие как</w:t>
-      </w:r>
-      <w:r>
-        <w:rPr>
-          <w:rFonts w:ascii="Times New Roman" w:hAnsi="Times New Roman" w:cs="Times New Roman"/>
-          <w:sz w:val="28"/>
-          <w:szCs w:val="28"/>
-        </w:rPr>
-        <w:t>:</w:t>
+        <w:t xml:space="preserve"> защиты, такие как:</w:t>
       </w:r>
     </w:p>
     <w:p>
@@ -21523,7 +22359,7 @@
           <w:szCs w:val="28"/>
         </w:rPr>
       </w:pPr>
-      <w:bookmarkStart w:id="7" w:name="_Toc164645024"/>
+      <w:bookmarkStart w:id="7" w:name="_Toc164777495"/>
       <w:r>
         <w:rPr>
           <w:rFonts w:ascii="Times New Roman" w:hAnsi="Times New Roman" w:cs="Times New Roman"/>
@@ -21557,18 +22393,7 @@
           <w:sz w:val="28"/>
           <w:szCs w:val="28"/>
         </w:rPr>
-        <w:t xml:space="preserve"> </w:t>
-      </w:r>
-      <w:r>
-        <w:rPr>
-          <w:rFonts w:ascii="Times New Roman" w:hAnsi="Times New Roman" w:cs="Times New Roman"/>
-          <w:b/>
-          <w:bCs/>
-          <w:color w:val="000000" w:themeColor="text1"/>
-          <w:sz w:val="28"/>
-          <w:szCs w:val="28"/>
-        </w:rPr>
-        <w:t xml:space="preserve">АТАК И </w:t>
+        <w:t xml:space="preserve"> АТАК И </w:t>
       </w:r>
       <w:r>
         <w:rPr>
@@ -21588,6 +22413,11 @@
         <w:spacing w:after="0" w:line="360" w:lineRule="auto"/>
         <w:ind w:firstLine="709"/>
         <w:jc w:val="both"/>
+        <w:rPr>
+          <w:rFonts w:ascii="Times New Roman" w:hAnsi="Times New Roman" w:cs="Times New Roman"/>
+          <w:sz w:val="28"/>
+          <w:szCs w:val="28"/>
+        </w:rPr>
       </w:pPr>
     </w:p>
     <w:p>
@@ -21609,7 +22439,7 @@
           <w:szCs w:val="28"/>
         </w:rPr>
       </w:pPr>
-      <w:bookmarkStart w:id="8" w:name="_Toc164645025"/>
+      <w:bookmarkStart w:id="8" w:name="_Toc164777496"/>
       <w:r>
         <w:rPr>
           <w:rFonts w:ascii="Times New Roman" w:hAnsi="Times New Roman" w:cs="Times New Roman"/>
@@ -21640,71 +22470,39 @@
           <w:sz w:val="28"/>
           <w:szCs w:val="28"/>
         </w:rPr>
-        <w:t xml:space="preserve">Для практической работы с уязвимостями </w:t>
-      </w:r>
-      <w:r>
-        <w:rPr>
-          <w:rFonts w:ascii="Times New Roman" w:hAnsi="Times New Roman" w:cs="Times New Roman"/>
-          <w:sz w:val="28"/>
-          <w:szCs w:val="28"/>
-        </w:rPr>
-        <w:t>было</w:t>
-      </w:r>
-      <w:r>
-        <w:rPr>
-          <w:rFonts w:ascii="Times New Roman" w:hAnsi="Times New Roman" w:cs="Times New Roman"/>
-          <w:sz w:val="28"/>
-          <w:szCs w:val="28"/>
-        </w:rPr>
-        <w:t xml:space="preserve"> подготов</w:t>
-      </w:r>
-      <w:r>
-        <w:rPr>
-          <w:rFonts w:ascii="Times New Roman" w:hAnsi="Times New Roman" w:cs="Times New Roman"/>
-          <w:sz w:val="28"/>
-          <w:szCs w:val="28"/>
-        </w:rPr>
-        <w:t>лено</w:t>
-      </w:r>
-      <w:r>
-        <w:rPr>
-          <w:rFonts w:ascii="Times New Roman" w:hAnsi="Times New Roman" w:cs="Times New Roman"/>
-          <w:sz w:val="28"/>
-          <w:szCs w:val="28"/>
-        </w:rPr>
-        <w:t xml:space="preserve"> все необходимое для реализации веб-приложения.</w:t>
-      </w:r>
-      <w:r>
-        <w:rPr>
-          <w:rFonts w:ascii="Times New Roman" w:hAnsi="Times New Roman" w:cs="Times New Roman"/>
-          <w:sz w:val="28"/>
-          <w:szCs w:val="28"/>
-        </w:rPr>
-        <w:t xml:space="preserve"> </w:t>
-      </w:r>
-      <w:r>
-        <w:rPr>
-          <w:rFonts w:ascii="Times New Roman" w:hAnsi="Times New Roman" w:cs="Times New Roman"/>
-          <w:sz w:val="28"/>
-          <w:szCs w:val="28"/>
-        </w:rPr>
-        <w:t>Б</w:t>
-      </w:r>
-      <w:r>
-        <w:rPr>
-          <w:rFonts w:ascii="Times New Roman" w:hAnsi="Times New Roman" w:cs="Times New Roman"/>
-          <w:sz w:val="28"/>
-          <w:szCs w:val="28"/>
-        </w:rPr>
-        <w:t xml:space="preserve">ыл выбран хостинг-провайдер под названием </w:t>
-      </w:r>
-      <w:r>
-        <w:rPr>
-          <w:rFonts w:ascii="Times New Roman" w:hAnsi="Times New Roman" w:cs="Times New Roman"/>
-          <w:sz w:val="28"/>
-          <w:szCs w:val="28"/>
-        </w:rPr>
-        <w:t>“</w:t>
+        <w:t>Д</w:t>
+      </w:r>
+      <w:r>
+        <w:rPr>
+          <w:rFonts w:ascii="Times New Roman" w:hAnsi="Times New Roman" w:cs="Times New Roman"/>
+          <w:sz w:val="28"/>
+          <w:szCs w:val="28"/>
+        </w:rPr>
+        <w:t>ля реализации веб-приложения</w:t>
+      </w:r>
+      <w:r>
+        <w:rPr>
+          <w:rFonts w:ascii="Times New Roman" w:hAnsi="Times New Roman" w:cs="Times New Roman"/>
+          <w:sz w:val="28"/>
+          <w:szCs w:val="28"/>
+        </w:rPr>
+        <w:t xml:space="preserve"> </w:t>
+      </w:r>
+      <w:r>
+        <w:rPr>
+          <w:rFonts w:ascii="Times New Roman" w:hAnsi="Times New Roman" w:cs="Times New Roman"/>
+          <w:sz w:val="28"/>
+          <w:szCs w:val="28"/>
+        </w:rPr>
+        <w:t>б</w:t>
+      </w:r>
+      <w:r>
+        <w:rPr>
+          <w:rFonts w:ascii="Times New Roman" w:hAnsi="Times New Roman" w:cs="Times New Roman"/>
+          <w:sz w:val="28"/>
+          <w:szCs w:val="28"/>
+        </w:rPr>
+        <w:t>ыл выбран хостинг-провайдер под названием “</w:t>
       </w:r>
       <w:proofErr w:type="spellStart"/>
       <w:r>
@@ -21723,31 +22521,15 @@
           <w:sz w:val="28"/>
           <w:szCs w:val="28"/>
         </w:rPr>
-        <w:t>”</w:t>
-      </w:r>
-      <w:r>
-        <w:rPr>
-          <w:rFonts w:ascii="Times New Roman" w:hAnsi="Times New Roman" w:cs="Times New Roman"/>
-          <w:sz w:val="28"/>
-          <w:szCs w:val="28"/>
-        </w:rPr>
-        <w:t xml:space="preserve">, который предоставляет бесплатный сервер для хостинга </w:t>
-      </w:r>
-      <w:r>
-        <w:rPr>
-          <w:rFonts w:ascii="Times New Roman" w:hAnsi="Times New Roman" w:cs="Times New Roman"/>
-          <w:sz w:val="28"/>
-          <w:szCs w:val="28"/>
-        </w:rPr>
-        <w:t xml:space="preserve">одного сайта. Данный хостинг также предоставляет базы данных такие как </w:t>
-      </w:r>
-      <w:r>
-        <w:rPr>
-          <w:rFonts w:ascii="Times New Roman" w:hAnsi="Times New Roman" w:cs="Times New Roman"/>
-          <w:sz w:val="28"/>
-          <w:szCs w:val="28"/>
-        </w:rPr>
-        <w:t>“</w:t>
+        <w:t xml:space="preserve">”, который предоставляет бесплатный сервер для хостинга </w:t>
+      </w:r>
+      <w:r>
+        <w:rPr>
+          <w:rFonts w:ascii="Times New Roman" w:hAnsi="Times New Roman" w:cs="Times New Roman"/>
+          <w:sz w:val="28"/>
+          <w:szCs w:val="28"/>
+        </w:rPr>
+        <w:t>одного сайта. Данный хостинг также предоставляет базы данных такие как “</w:t>
       </w:r>
       <w:r>
         <w:rPr>
@@ -21764,23 +22546,7 @@
           <w:sz w:val="28"/>
           <w:szCs w:val="28"/>
         </w:rPr>
-        <w:t xml:space="preserve">” </w:t>
-      </w:r>
-      <w:r>
-        <w:rPr>
-          <w:rFonts w:ascii="Times New Roman" w:hAnsi="Times New Roman" w:cs="Times New Roman"/>
-          <w:sz w:val="28"/>
-          <w:szCs w:val="28"/>
-        </w:rPr>
-        <w:t>И</w:t>
-      </w:r>
-      <w:r>
-        <w:rPr>
-          <w:rFonts w:ascii="Times New Roman" w:hAnsi="Times New Roman" w:cs="Times New Roman"/>
-          <w:sz w:val="28"/>
-          <w:szCs w:val="28"/>
-        </w:rPr>
-        <w:t xml:space="preserve"> “</w:t>
+        <w:t>” И “</w:t>
       </w:r>
       <w:r>
         <w:rPr>
@@ -21797,15 +22563,7 @@
           <w:sz w:val="28"/>
           <w:szCs w:val="28"/>
         </w:rPr>
-        <w:t>”</w:t>
-      </w:r>
-      <w:r>
-        <w:rPr>
-          <w:rFonts w:ascii="Times New Roman" w:hAnsi="Times New Roman" w:cs="Times New Roman"/>
-          <w:sz w:val="28"/>
-          <w:szCs w:val="28"/>
-        </w:rPr>
-        <w:t>, которые будут участвовать в практической работе.</w:t>
+        <w:t>”, которые будут участвовать в практической работе.</w:t>
       </w:r>
     </w:p>
     <w:p>
@@ -21842,15 +22600,7 @@
           <w:sz w:val="28"/>
           <w:szCs w:val="28"/>
         </w:rPr>
-        <w:t xml:space="preserve">-клиента </w:t>
-      </w:r>
-      <w:r>
-        <w:rPr>
-          <w:rFonts w:ascii="Times New Roman" w:hAnsi="Times New Roman" w:cs="Times New Roman"/>
-          <w:sz w:val="28"/>
-          <w:szCs w:val="28"/>
-        </w:rPr>
-        <w:t>“</w:t>
+        <w:t>-клиента “</w:t>
       </w:r>
       <w:r>
         <w:rPr>
@@ -21926,49 +22676,21 @@
         </w:rPr>
         <w:t>.</w:t>
       </w:r>
-    </w:p>
-    <w:p>
-      <w:pPr>
-        <w:spacing w:after="0" w:line="360" w:lineRule="auto"/>
-        <w:ind w:firstLine="709"/>
-        <w:jc w:val="both"/>
-        <w:rPr>
-          <w:rFonts w:ascii="Times New Roman" w:hAnsi="Times New Roman" w:cs="Times New Roman"/>
-          <w:sz w:val="28"/>
-          <w:szCs w:val="28"/>
-        </w:rPr>
-      </w:pPr>
-      <w:r>
-        <w:rPr>
-          <w:rFonts w:ascii="Times New Roman" w:hAnsi="Times New Roman" w:cs="Times New Roman"/>
-          <w:sz w:val="28"/>
-          <w:szCs w:val="28"/>
-        </w:rPr>
-        <w:t>После вышеописанных действий, сайт готов к работе под доменом выделенном этим же хостингом</w:t>
-      </w:r>
-      <w:r>
-        <w:rPr>
-          <w:rFonts w:ascii="Times New Roman" w:hAnsi="Times New Roman" w:cs="Times New Roman"/>
-          <w:sz w:val="28"/>
-          <w:szCs w:val="28"/>
-        </w:rPr>
-        <w:t>:</w:t>
-      </w:r>
-      <w:r>
-        <w:rPr>
-          <w:rFonts w:ascii="Times New Roman" w:hAnsi="Times New Roman" w:cs="Times New Roman"/>
-          <w:sz w:val="28"/>
-          <w:szCs w:val="28"/>
-        </w:rPr>
-        <w:t xml:space="preserve"> </w:t>
-      </w:r>
-      <w:r>
-        <w:rPr>
-          <w:rFonts w:ascii="Times New Roman" w:hAnsi="Times New Roman" w:cs="Times New Roman"/>
-          <w:sz w:val="28"/>
-          <w:szCs w:val="28"/>
-        </w:rPr>
-        <w:t>“</w:t>
+      <w:r>
+        <w:rPr>
+          <w:rFonts w:ascii="Times New Roman" w:hAnsi="Times New Roman" w:cs="Times New Roman"/>
+          <w:sz w:val="28"/>
+          <w:szCs w:val="28"/>
+        </w:rPr>
+        <w:t xml:space="preserve"> </w:t>
+      </w:r>
+      <w:r>
+        <w:rPr>
+          <w:rFonts w:ascii="Times New Roman" w:hAnsi="Times New Roman" w:cs="Times New Roman"/>
+          <w:sz w:val="28"/>
+          <w:szCs w:val="28"/>
+        </w:rPr>
+        <w:t>После вышеописанных действий, сайт готов к работе под доменом выделенном этим же хостингом: “</w:t>
       </w:r>
       <w:hyperlink r:id="rId6" w:history="1">
         <w:r>
@@ -22007,7 +22729,91 @@
           <w:sz w:val="28"/>
           <w:szCs w:val="28"/>
         </w:rPr>
-        <w:t xml:space="preserve">Для разработки проекта был развернут локальный сервер с помощью программы </w:t>
+        <w:t>Для разработки проекта был развернут локальный сервер с помощью программы “</w:t>
+      </w:r>
+      <w:r>
+        <w:rPr>
+          <w:rFonts w:ascii="Times New Roman" w:hAnsi="Times New Roman" w:cs="Times New Roman"/>
+          <w:sz w:val="28"/>
+          <w:szCs w:val="28"/>
+          <w:lang w:val="en-US"/>
+        </w:rPr>
+        <w:t>Open</w:t>
+      </w:r>
+      <w:r>
+        <w:rPr>
+          <w:rFonts w:ascii="Times New Roman" w:hAnsi="Times New Roman" w:cs="Times New Roman"/>
+          <w:sz w:val="28"/>
+          <w:szCs w:val="28"/>
+        </w:rPr>
+        <w:t xml:space="preserve"> </w:t>
+      </w:r>
+      <w:r>
+        <w:rPr>
+          <w:rFonts w:ascii="Times New Roman" w:hAnsi="Times New Roman" w:cs="Times New Roman"/>
+          <w:sz w:val="28"/>
+          <w:szCs w:val="28"/>
+          <w:lang w:val="en-US"/>
+        </w:rPr>
+        <w:t>Server</w:t>
+      </w:r>
+      <w:r>
+        <w:rPr>
+          <w:rFonts w:ascii="Times New Roman" w:hAnsi="Times New Roman" w:cs="Times New Roman"/>
+          <w:sz w:val="28"/>
+          <w:szCs w:val="28"/>
+        </w:rPr>
+        <w:t xml:space="preserve">”. </w:t>
+      </w:r>
+      <w:r>
+        <w:rPr>
+          <w:rFonts w:ascii="Times New Roman" w:hAnsi="Times New Roman" w:cs="Times New Roman"/>
+          <w:sz w:val="28"/>
+          <w:szCs w:val="28"/>
+          <w:lang w:val="en-US"/>
+        </w:rPr>
+        <w:t>Open</w:t>
+      </w:r>
+      <w:r>
+        <w:rPr>
+          <w:rFonts w:ascii="Times New Roman" w:hAnsi="Times New Roman" w:cs="Times New Roman"/>
+          <w:sz w:val="28"/>
+          <w:szCs w:val="28"/>
+        </w:rPr>
+        <w:t xml:space="preserve"> </w:t>
+      </w:r>
+      <w:r>
+        <w:rPr>
+          <w:rFonts w:ascii="Times New Roman" w:hAnsi="Times New Roman" w:cs="Times New Roman"/>
+          <w:sz w:val="28"/>
+          <w:szCs w:val="28"/>
+          <w:lang w:val="en-US"/>
+        </w:rPr>
+        <w:t>Server</w:t>
+      </w:r>
+      <w:r>
+        <w:rPr>
+          <w:rFonts w:ascii="Times New Roman" w:hAnsi="Times New Roman" w:cs="Times New Roman"/>
+          <w:sz w:val="28"/>
+          <w:szCs w:val="28"/>
+        </w:rPr>
+        <w:t xml:space="preserve"> предоставляет доступ к </w:t>
+      </w:r>
+      <w:r>
+        <w:rPr>
+          <w:rFonts w:ascii="Times New Roman" w:hAnsi="Times New Roman" w:cs="Times New Roman"/>
+          <w:sz w:val="28"/>
+          <w:szCs w:val="28"/>
+        </w:rPr>
+        <w:t>СУБД</w:t>
+      </w:r>
+      <w:r>
+        <w:rPr>
+          <w:rFonts w:ascii="Times New Roman" w:hAnsi="Times New Roman" w:cs="Times New Roman"/>
+          <w:sz w:val="28"/>
+          <w:szCs w:val="28"/>
+        </w:rPr>
+        <w:t xml:space="preserve"> </w:t>
       </w:r>
       <w:r>
         <w:rPr>
@@ -22024,15 +22830,31 @@
           <w:szCs w:val="28"/>
           <w:lang w:val="en-US"/>
         </w:rPr>
-        <w:t>Open</w:t>
-      </w:r>
-      <w:r>
-        <w:rPr>
-          <w:rFonts w:ascii="Times New Roman" w:hAnsi="Times New Roman" w:cs="Times New Roman"/>
-          <w:sz w:val="28"/>
-          <w:szCs w:val="28"/>
-        </w:rPr>
-        <w:t xml:space="preserve"> </w:t>
+        <w:t>MySQL</w:t>
+      </w:r>
+      <w:r>
+        <w:rPr>
+          <w:rFonts w:ascii="Times New Roman" w:hAnsi="Times New Roman" w:cs="Times New Roman"/>
+          <w:sz w:val="28"/>
+          <w:szCs w:val="28"/>
+        </w:rPr>
+        <w:t>”</w:t>
+      </w:r>
+      <w:r>
+        <w:rPr>
+          <w:rFonts w:ascii="Times New Roman" w:hAnsi="Times New Roman" w:cs="Times New Roman"/>
+          <w:sz w:val="28"/>
+          <w:szCs w:val="28"/>
+        </w:rPr>
+        <w:t xml:space="preserve"> и </w:t>
+      </w:r>
+      <w:r>
+        <w:rPr>
+          <w:rFonts w:ascii="Times New Roman" w:hAnsi="Times New Roman" w:cs="Times New Roman"/>
+          <w:sz w:val="28"/>
+          <w:szCs w:val="28"/>
+        </w:rPr>
+        <w:t>“</w:t>
       </w:r>
       <w:r>
         <w:rPr>
@@ -22041,15 +22863,47 @@
           <w:szCs w:val="28"/>
           <w:lang w:val="en-US"/>
         </w:rPr>
-        <w:t>Server</w:t>
-      </w:r>
-      <w:r>
-        <w:rPr>
-          <w:rFonts w:ascii="Times New Roman" w:hAnsi="Times New Roman" w:cs="Times New Roman"/>
-          <w:sz w:val="28"/>
-          <w:szCs w:val="28"/>
-        </w:rPr>
-        <w:t xml:space="preserve">”. </w:t>
+        <w:t>PostgreSQL</w:t>
+      </w:r>
+      <w:r>
+        <w:rPr>
+          <w:rFonts w:ascii="Times New Roman" w:hAnsi="Times New Roman" w:cs="Times New Roman"/>
+          <w:sz w:val="28"/>
+          <w:szCs w:val="28"/>
+        </w:rPr>
+        <w:t>”</w:t>
+      </w:r>
+      <w:r>
+        <w:rPr>
+          <w:rFonts w:ascii="Times New Roman" w:hAnsi="Times New Roman" w:cs="Times New Roman"/>
+          <w:sz w:val="28"/>
+          <w:szCs w:val="28"/>
+        </w:rPr>
+        <w:t>, а также к веб-интерфейс</w:t>
+      </w:r>
+      <w:r>
+        <w:rPr>
+          <w:rFonts w:ascii="Times New Roman" w:hAnsi="Times New Roman" w:cs="Times New Roman"/>
+          <w:sz w:val="28"/>
+          <w:szCs w:val="28"/>
+        </w:rPr>
+        <w:t>ам</w:t>
+      </w:r>
+      <w:r>
+        <w:rPr>
+          <w:rFonts w:ascii="Times New Roman" w:hAnsi="Times New Roman" w:cs="Times New Roman"/>
+          <w:sz w:val="28"/>
+          <w:szCs w:val="28"/>
+        </w:rPr>
+        <w:t xml:space="preserve"> данных СУБД</w:t>
+      </w:r>
+      <w:r>
+        <w:rPr>
+          <w:rFonts w:ascii="Times New Roman" w:hAnsi="Times New Roman" w:cs="Times New Roman"/>
+          <w:sz w:val="28"/>
+          <w:szCs w:val="28"/>
+        </w:rPr>
+        <w:t>. В данном проекте было принято решение использовать СУБД “</w:t>
       </w:r>
       <w:r>
         <w:rPr>
@@ -22058,15 +22912,15 @@
           <w:szCs w:val="28"/>
           <w:lang w:val="en-US"/>
         </w:rPr>
-        <w:t>Open</w:t>
-      </w:r>
-      <w:r>
-        <w:rPr>
-          <w:rFonts w:ascii="Times New Roman" w:hAnsi="Times New Roman" w:cs="Times New Roman"/>
-          <w:sz w:val="28"/>
-          <w:szCs w:val="28"/>
-        </w:rPr>
-        <w:t xml:space="preserve"> </w:t>
+        <w:t>MySQL</w:t>
+      </w:r>
+      <w:r>
+        <w:rPr>
+          <w:rFonts w:ascii="Times New Roman" w:hAnsi="Times New Roman" w:cs="Times New Roman"/>
+          <w:sz w:val="28"/>
+          <w:szCs w:val="28"/>
+        </w:rPr>
+        <w:t>”, а используемый серверный язык программирования “</w:t>
       </w:r>
       <w:r>
         <w:rPr>
@@ -22075,194 +22929,6 @@
           <w:szCs w:val="28"/>
           <w:lang w:val="en-US"/>
         </w:rPr>
-        <w:t>Server</w:t>
-      </w:r>
-      <w:r>
-        <w:rPr>
-          <w:rFonts w:ascii="Times New Roman" w:hAnsi="Times New Roman" w:cs="Times New Roman"/>
-          <w:sz w:val="28"/>
-          <w:szCs w:val="28"/>
-        </w:rPr>
-        <w:t xml:space="preserve"> </w:t>
-      </w:r>
-      <w:r>
-        <w:rPr>
-          <w:rFonts w:ascii="Times New Roman" w:hAnsi="Times New Roman" w:cs="Times New Roman"/>
-          <w:sz w:val="28"/>
-          <w:szCs w:val="28"/>
-        </w:rPr>
-        <w:t xml:space="preserve">предоставляет доступ к </w:t>
-      </w:r>
-      <w:r>
-        <w:rPr>
-          <w:rFonts w:ascii="Times New Roman" w:hAnsi="Times New Roman" w:cs="Times New Roman"/>
-          <w:sz w:val="28"/>
-          <w:szCs w:val="28"/>
-        </w:rPr>
-        <w:t>СУБД</w:t>
-      </w:r>
-      <w:r>
-        <w:rPr>
-          <w:rFonts w:ascii="Times New Roman" w:hAnsi="Times New Roman" w:cs="Times New Roman"/>
-          <w:sz w:val="28"/>
-          <w:szCs w:val="28"/>
-        </w:rPr>
-        <w:t xml:space="preserve"> </w:t>
-      </w:r>
-      <w:r>
-        <w:rPr>
-          <w:rFonts w:ascii="Times New Roman" w:hAnsi="Times New Roman" w:cs="Times New Roman"/>
-          <w:sz w:val="28"/>
-          <w:szCs w:val="28"/>
-        </w:rPr>
-        <w:t>“</w:t>
-      </w:r>
-      <w:r>
-        <w:rPr>
-          <w:rFonts w:ascii="Times New Roman" w:hAnsi="Times New Roman" w:cs="Times New Roman"/>
-          <w:sz w:val="28"/>
-          <w:szCs w:val="28"/>
-          <w:lang w:val="en-US"/>
-        </w:rPr>
-        <w:t>MySQL</w:t>
-      </w:r>
-      <w:r>
-        <w:rPr>
-          <w:rFonts w:ascii="Times New Roman" w:hAnsi="Times New Roman" w:cs="Times New Roman"/>
-          <w:sz w:val="28"/>
-          <w:szCs w:val="28"/>
-        </w:rPr>
-        <w:t>”</w:t>
-      </w:r>
-      <w:r>
-        <w:rPr>
-          <w:rFonts w:ascii="Times New Roman" w:hAnsi="Times New Roman" w:cs="Times New Roman"/>
-          <w:sz w:val="28"/>
-          <w:szCs w:val="28"/>
-        </w:rPr>
-        <w:t xml:space="preserve"> и </w:t>
-      </w:r>
-      <w:r>
-        <w:rPr>
-          <w:rFonts w:ascii="Times New Roman" w:hAnsi="Times New Roman" w:cs="Times New Roman"/>
-          <w:sz w:val="28"/>
-          <w:szCs w:val="28"/>
-        </w:rPr>
-        <w:t>“</w:t>
-      </w:r>
-      <w:r>
-        <w:rPr>
-          <w:rFonts w:ascii="Times New Roman" w:hAnsi="Times New Roman" w:cs="Times New Roman"/>
-          <w:sz w:val="28"/>
-          <w:szCs w:val="28"/>
-          <w:lang w:val="en-US"/>
-        </w:rPr>
-        <w:t>PostgreSQL</w:t>
-      </w:r>
-      <w:r>
-        <w:rPr>
-          <w:rFonts w:ascii="Times New Roman" w:hAnsi="Times New Roman" w:cs="Times New Roman"/>
-          <w:sz w:val="28"/>
-          <w:szCs w:val="28"/>
-        </w:rPr>
-        <w:t>”</w:t>
-      </w:r>
-      <w:r>
-        <w:rPr>
-          <w:rFonts w:ascii="Times New Roman" w:hAnsi="Times New Roman" w:cs="Times New Roman"/>
-          <w:sz w:val="28"/>
-          <w:szCs w:val="28"/>
-        </w:rPr>
-        <w:t>, а также к веб-интерфейс</w:t>
-      </w:r>
-      <w:r>
-        <w:rPr>
-          <w:rFonts w:ascii="Times New Roman" w:hAnsi="Times New Roman" w:cs="Times New Roman"/>
-          <w:sz w:val="28"/>
-          <w:szCs w:val="28"/>
-        </w:rPr>
-        <w:t>ам</w:t>
-      </w:r>
-      <w:r>
-        <w:rPr>
-          <w:rFonts w:ascii="Times New Roman" w:hAnsi="Times New Roman" w:cs="Times New Roman"/>
-          <w:sz w:val="28"/>
-          <w:szCs w:val="28"/>
-        </w:rPr>
-        <w:t xml:space="preserve"> данных СУБД</w:t>
-      </w:r>
-      <w:r>
-        <w:rPr>
-          <w:rFonts w:ascii="Times New Roman" w:hAnsi="Times New Roman" w:cs="Times New Roman"/>
-          <w:sz w:val="28"/>
-          <w:szCs w:val="28"/>
-        </w:rPr>
-        <w:t xml:space="preserve">. В данном проекте было принято решение использовать СУБД </w:t>
-      </w:r>
-      <w:r>
-        <w:rPr>
-          <w:rFonts w:ascii="Times New Roman" w:hAnsi="Times New Roman" w:cs="Times New Roman"/>
-          <w:sz w:val="28"/>
-          <w:szCs w:val="28"/>
-        </w:rPr>
-        <w:t>“</w:t>
-      </w:r>
-      <w:r>
-        <w:rPr>
-          <w:rFonts w:ascii="Times New Roman" w:hAnsi="Times New Roman" w:cs="Times New Roman"/>
-          <w:sz w:val="28"/>
-          <w:szCs w:val="28"/>
-          <w:lang w:val="en-US"/>
-        </w:rPr>
-        <w:t>MySQL</w:t>
-      </w:r>
-      <w:r>
-        <w:rPr>
-          <w:rFonts w:ascii="Times New Roman" w:hAnsi="Times New Roman" w:cs="Times New Roman"/>
-          <w:sz w:val="28"/>
-          <w:szCs w:val="28"/>
-        </w:rPr>
-        <w:t>”</w:t>
-      </w:r>
-      <w:r>
-        <w:rPr>
-          <w:rFonts w:ascii="Times New Roman" w:hAnsi="Times New Roman" w:cs="Times New Roman"/>
-          <w:sz w:val="28"/>
-          <w:szCs w:val="28"/>
-        </w:rPr>
-        <w:t>,</w:t>
-      </w:r>
-      <w:r>
-        <w:rPr>
-          <w:rFonts w:ascii="Times New Roman" w:hAnsi="Times New Roman" w:cs="Times New Roman"/>
-          <w:sz w:val="28"/>
-          <w:szCs w:val="28"/>
-        </w:rPr>
-        <w:t xml:space="preserve"> </w:t>
-      </w:r>
-      <w:r>
-        <w:rPr>
-          <w:rFonts w:ascii="Times New Roman" w:hAnsi="Times New Roman" w:cs="Times New Roman"/>
-          <w:sz w:val="28"/>
-          <w:szCs w:val="28"/>
-        </w:rPr>
-        <w:t>а используемый серверный язык программирования</w:t>
-      </w:r>
-      <w:r>
-        <w:rPr>
-          <w:rFonts w:ascii="Times New Roman" w:hAnsi="Times New Roman" w:cs="Times New Roman"/>
-          <w:sz w:val="28"/>
-          <w:szCs w:val="28"/>
-        </w:rPr>
-        <w:t xml:space="preserve"> “</w:t>
-      </w:r>
-      <w:r>
-        <w:rPr>
-          <w:rFonts w:ascii="Times New Roman" w:hAnsi="Times New Roman" w:cs="Times New Roman"/>
-          <w:sz w:val="28"/>
-          <w:szCs w:val="28"/>
-          <w:lang w:val="en-US"/>
-        </w:rPr>
         <w:t>PHP</w:t>
       </w:r>
       <w:r>
@@ -22273,6 +22939,18 @@
         </w:rPr>
         <w:t>”.</w:t>
       </w:r>
+    </w:p>
+    <w:p>
+      <w:pPr>
+        <w:spacing w:after="0" w:line="360" w:lineRule="auto"/>
+        <w:ind w:firstLine="709"/>
+        <w:jc w:val="both"/>
+        <w:rPr>
+          <w:rFonts w:ascii="Times New Roman" w:hAnsi="Times New Roman" w:cs="Times New Roman"/>
+          <w:sz w:val="28"/>
+          <w:szCs w:val="28"/>
+        </w:rPr>
+      </w:pPr>
     </w:p>
     <w:p>
       <w:pPr>
@@ -22293,7 +22971,7 @@
           <w:szCs w:val="28"/>
         </w:rPr>
       </w:pPr>
-      <w:bookmarkStart w:id="9" w:name="_Toc164645026"/>
+      <w:bookmarkStart w:id="9" w:name="_Toc164777497"/>
       <w:r>
         <w:rPr>
           <w:rFonts w:ascii="Times New Roman" w:hAnsi="Times New Roman" w:cs="Times New Roman"/>
@@ -22303,29 +22981,7 @@
           <w:sz w:val="28"/>
           <w:szCs w:val="28"/>
         </w:rPr>
-        <w:t>П</w:t>
-      </w:r>
-      <w:r>
-        <w:rPr>
-          <w:rFonts w:ascii="Times New Roman" w:hAnsi="Times New Roman" w:cs="Times New Roman"/>
-          <w:b/>
-          <w:bCs/>
-          <w:color w:val="000000" w:themeColor="text1"/>
-          <w:sz w:val="28"/>
-          <w:szCs w:val="28"/>
-        </w:rPr>
-        <w:t>рименение</w:t>
-      </w:r>
-      <w:r>
-        <w:rPr>
-          <w:rFonts w:ascii="Times New Roman" w:hAnsi="Times New Roman" w:cs="Times New Roman"/>
-          <w:b/>
-          <w:bCs/>
-          <w:color w:val="000000" w:themeColor="text1"/>
-          <w:sz w:val="28"/>
-          <w:szCs w:val="28"/>
-        </w:rPr>
-        <w:t xml:space="preserve"> </w:t>
+        <w:t xml:space="preserve">Применение </w:t>
       </w:r>
       <w:r>
         <w:rPr>
@@ -22388,15 +23044,7 @@
           <w:sz w:val="28"/>
           <w:szCs w:val="28"/>
         </w:rPr>
-        <w:t>работы с</w:t>
-      </w:r>
-      <w:r>
-        <w:rPr>
-          <w:rFonts w:ascii="Times New Roman" w:hAnsi="Times New Roman" w:cs="Times New Roman"/>
-          <w:sz w:val="28"/>
-          <w:szCs w:val="28"/>
-        </w:rPr>
-        <w:t xml:space="preserve"> </w:t>
+        <w:t xml:space="preserve">работы с </w:t>
       </w:r>
       <w:r>
         <w:rPr>
@@ -22413,39 +23061,39 @@
           <w:sz w:val="28"/>
           <w:szCs w:val="28"/>
         </w:rPr>
-        <w:t xml:space="preserve"> </w:t>
-      </w:r>
-      <w:r>
-        <w:rPr>
-          <w:rFonts w:ascii="Times New Roman" w:hAnsi="Times New Roman" w:cs="Times New Roman"/>
-          <w:sz w:val="28"/>
-          <w:szCs w:val="28"/>
-        </w:rPr>
-        <w:t xml:space="preserve">была разработана веб-страница, которая имитирует привычный нам блок комментариев в </w:t>
-      </w:r>
-      <w:r>
-        <w:rPr>
-          <w:rFonts w:ascii="Times New Roman" w:hAnsi="Times New Roman" w:cs="Times New Roman"/>
-          <w:sz w:val="28"/>
-          <w:szCs w:val="28"/>
-        </w:rPr>
-        <w:t>интернете. (Скриншот №1)</w:t>
-      </w:r>
-      <w:r>
-        <w:rPr>
-          <w:rFonts w:ascii="Times New Roman" w:hAnsi="Times New Roman" w:cs="Times New Roman"/>
-          <w:sz w:val="28"/>
-          <w:szCs w:val="28"/>
-        </w:rPr>
-        <w:t xml:space="preserve"> Также была создана база данных под названием </w:t>
-      </w:r>
-      <w:r>
-        <w:rPr>
-          <w:rFonts w:ascii="Times New Roman" w:hAnsi="Times New Roman" w:cs="Times New Roman"/>
-          <w:sz w:val="28"/>
-          <w:szCs w:val="28"/>
-        </w:rPr>
-        <w:t>“</w:t>
+        <w:t xml:space="preserve"> была разработана веб-страница, которая имитирует привычный блок комментариев в </w:t>
+      </w:r>
+      <w:r>
+        <w:rPr>
+          <w:rFonts w:ascii="Times New Roman" w:hAnsi="Times New Roman" w:cs="Times New Roman"/>
+          <w:sz w:val="28"/>
+          <w:szCs w:val="28"/>
+        </w:rPr>
+        <w:t>интернете. (</w:t>
+      </w:r>
+      <w:r>
+        <w:rPr>
+          <w:rFonts w:ascii="Times New Roman" w:hAnsi="Times New Roman" w:cs="Times New Roman"/>
+          <w:sz w:val="28"/>
+          <w:szCs w:val="28"/>
+        </w:rPr>
+        <w:t xml:space="preserve">Рисунок </w:t>
+      </w:r>
+      <w:r>
+        <w:rPr>
+          <w:rFonts w:ascii="Times New Roman" w:hAnsi="Times New Roman" w:cs="Times New Roman"/>
+          <w:sz w:val="28"/>
+          <w:szCs w:val="28"/>
+        </w:rPr>
+        <w:t>1)</w:t>
+      </w:r>
+      <w:r>
+        <w:rPr>
+          <w:rFonts w:ascii="Times New Roman" w:hAnsi="Times New Roman" w:cs="Times New Roman"/>
+          <w:sz w:val="28"/>
+          <w:szCs w:val="28"/>
+        </w:rPr>
+        <w:t xml:space="preserve"> Также была создана база данных под названием “</w:t>
       </w:r>
       <w:r>
         <w:rPr>
@@ -22462,15 +23110,7 @@
           <w:sz w:val="28"/>
           <w:szCs w:val="28"/>
         </w:rPr>
-        <w:t>”</w:t>
-      </w:r>
-      <w:r>
-        <w:rPr>
-          <w:rFonts w:ascii="Times New Roman" w:hAnsi="Times New Roman" w:cs="Times New Roman"/>
-          <w:sz w:val="28"/>
-          <w:szCs w:val="28"/>
-        </w:rPr>
-        <w:t xml:space="preserve"> в которой</w:t>
+        <w:t>” в которой</w:t>
       </w:r>
       <w:r>
         <w:rPr>
@@ -22502,15 +23142,23 @@
           <w:sz w:val="28"/>
           <w:szCs w:val="28"/>
         </w:rPr>
-        <w:t xml:space="preserve"> была создана таблица под названием</w:t>
-      </w:r>
-      <w:r>
-        <w:rPr>
-          <w:rFonts w:ascii="Times New Roman" w:hAnsi="Times New Roman" w:cs="Times New Roman"/>
-          <w:sz w:val="28"/>
-          <w:szCs w:val="28"/>
-        </w:rPr>
-        <w:t xml:space="preserve"> “</w:t>
+        <w:t xml:space="preserve"> была создана таблица </w:t>
+      </w:r>
+      <w:r>
+        <w:rPr>
+          <w:rFonts w:ascii="Times New Roman" w:hAnsi="Times New Roman" w:cs="Times New Roman"/>
+          <w:sz w:val="28"/>
+          <w:szCs w:val="28"/>
+        </w:rPr>
+        <w:t>с</w:t>
+      </w:r>
+      <w:r>
+        <w:rPr>
+          <w:rFonts w:ascii="Times New Roman" w:hAnsi="Times New Roman" w:cs="Times New Roman"/>
+          <w:sz w:val="28"/>
+          <w:szCs w:val="28"/>
+        </w:rPr>
+        <w:t xml:space="preserve"> названием “</w:t>
       </w:r>
       <w:r>
         <w:rPr>
@@ -22527,15 +23175,7 @@
           <w:sz w:val="28"/>
           <w:szCs w:val="28"/>
         </w:rPr>
-        <w:t>”</w:t>
-      </w:r>
-      <w:r>
-        <w:rPr>
-          <w:rFonts w:ascii="Times New Roman" w:hAnsi="Times New Roman" w:cs="Times New Roman"/>
-          <w:sz w:val="28"/>
-          <w:szCs w:val="28"/>
-        </w:rPr>
-        <w:t xml:space="preserve">. </w:t>
+        <w:t xml:space="preserve">”. </w:t>
       </w:r>
       <w:r>
         <w:rPr>
@@ -22567,15 +23207,7 @@
           <w:sz w:val="28"/>
           <w:szCs w:val="28"/>
         </w:rPr>
-        <w:t>:</w:t>
-      </w:r>
-      <w:r>
-        <w:rPr>
-          <w:rFonts w:ascii="Times New Roman" w:hAnsi="Times New Roman" w:cs="Times New Roman"/>
-          <w:sz w:val="28"/>
-          <w:szCs w:val="28"/>
-        </w:rPr>
-        <w:t xml:space="preserve"> </w:t>
+        <w:t xml:space="preserve">: </w:t>
       </w:r>
     </w:p>
     <w:p>
@@ -22594,6 +23226,7 @@
           <w:szCs w:val="28"/>
         </w:rPr>
       </w:pPr>
+      <w:bookmarkStart w:id="10" w:name="_Hlk164766274"/>
       <w:r>
         <w:rPr>
           <w:rFonts w:ascii="Times New Roman" w:hAnsi="Times New Roman" w:cs="Times New Roman"/>
@@ -22622,6 +23255,14 @@
           <w:szCs w:val="28"/>
         </w:rPr>
         <w:t>Уникальный идентификатор записи в таблице</w:t>
+      </w:r>
+      <w:r>
+        <w:rPr>
+          <w:rFonts w:ascii="Times New Roman" w:hAnsi="Times New Roman" w:cs="Times New Roman"/>
+          <w:sz w:val="28"/>
+          <w:szCs w:val="28"/>
+        </w:rPr>
+        <w:t>;</w:t>
       </w:r>
     </w:p>
     <w:p>
@@ -22667,23 +23308,16 @@
           <w:sz w:val="28"/>
           <w:szCs w:val="28"/>
         </w:rPr>
-        <w:t xml:space="preserve"> </w:t>
-      </w:r>
-      <w:r>
-        <w:rPr>
-          <w:rFonts w:ascii="Times New Roman" w:hAnsi="Times New Roman" w:cs="Times New Roman"/>
-          <w:sz w:val="28"/>
-          <w:szCs w:val="28"/>
-        </w:rPr>
-        <w:t>Текст комментария введенный пользователем.</w:t>
+        <w:t xml:space="preserve"> Текст комментария введенный пользователем.</w:t>
       </w:r>
     </w:p>
+    <w:bookmarkEnd w:id="10"/>
     <w:p>
       <w:pPr>
         <w:pStyle w:val="a6"/>
         <w:spacing w:after="0" w:line="360" w:lineRule="auto"/>
-        <w:ind w:left="0" w:firstLine="709"/>
-        <w:jc w:val="both"/>
+        <w:ind w:left="0"/>
+        <w:jc w:val="center"/>
         <w:rPr>
           <w:rFonts w:ascii="Times New Roman" w:hAnsi="Times New Roman" w:cs="Times New Roman"/>
           <w:sz w:val="28"/>
@@ -22693,116 +23327,16 @@
       <w:r>
         <w:rPr>
           <w:rFonts w:ascii="Times New Roman" w:hAnsi="Times New Roman" w:cs="Times New Roman"/>
-          <w:sz w:val="28"/>
-          <w:szCs w:val="28"/>
+          <w:noProof/>
+          <w:sz w:val="28"/>
+          <w:szCs w:val="28"/>
+          <w:lang w:eastAsia="ru-RU"/>
         </w:rPr>
         <w:lastRenderedPageBreak/>
-        <w:t xml:space="preserve">На странице присутствует </w:t>
-      </w:r>
-      <w:r>
-        <w:rPr>
-          <w:rFonts w:ascii="Times New Roman" w:hAnsi="Times New Roman" w:cs="Times New Roman"/>
-          <w:sz w:val="28"/>
-          <w:szCs w:val="28"/>
-        </w:rPr>
-        <w:t>поле ввода,</w:t>
-      </w:r>
-      <w:r>
-        <w:rPr>
-          <w:rFonts w:ascii="Times New Roman" w:hAnsi="Times New Roman" w:cs="Times New Roman"/>
-          <w:sz w:val="28"/>
-          <w:szCs w:val="28"/>
-        </w:rPr>
-        <w:t xml:space="preserve"> </w:t>
-      </w:r>
-      <w:r>
-        <w:rPr>
-          <w:rFonts w:ascii="Times New Roman" w:hAnsi="Times New Roman" w:cs="Times New Roman"/>
-          <w:sz w:val="28"/>
-          <w:szCs w:val="28"/>
-        </w:rPr>
-        <w:t>через которое пользователь может</w:t>
-      </w:r>
-      <w:r>
-        <w:rPr>
-          <w:rFonts w:ascii="Times New Roman" w:hAnsi="Times New Roman" w:cs="Times New Roman"/>
-          <w:sz w:val="28"/>
-          <w:szCs w:val="28"/>
-        </w:rPr>
-        <w:t xml:space="preserve"> ввести текст и</w:t>
-      </w:r>
-      <w:r>
-        <w:rPr>
-          <w:rFonts w:ascii="Times New Roman" w:hAnsi="Times New Roman" w:cs="Times New Roman"/>
-          <w:sz w:val="28"/>
-          <w:szCs w:val="28"/>
-        </w:rPr>
-        <w:t xml:space="preserve"> сделать запись в базе</w:t>
-      </w:r>
-      <w:r>
-        <w:rPr>
-          <w:rFonts w:ascii="Times New Roman" w:hAnsi="Times New Roman" w:cs="Times New Roman"/>
-          <w:sz w:val="28"/>
-          <w:szCs w:val="28"/>
-        </w:rPr>
-        <w:t>, а также список комментариев каждый из которых представляет</w:t>
-      </w:r>
-      <w:r>
-        <w:rPr>
-          <w:rFonts w:ascii="Times New Roman" w:hAnsi="Times New Roman" w:cs="Times New Roman"/>
-          <w:sz w:val="28"/>
-          <w:szCs w:val="28"/>
-        </w:rPr>
-        <w:t xml:space="preserve"> одну</w:t>
-      </w:r>
-      <w:r>
-        <w:rPr>
-          <w:rFonts w:ascii="Times New Roman" w:hAnsi="Times New Roman" w:cs="Times New Roman"/>
-          <w:sz w:val="28"/>
-          <w:szCs w:val="28"/>
-        </w:rPr>
-        <w:t xml:space="preserve"> запись в базе данных</w:t>
-      </w:r>
-      <w:r>
-        <w:rPr>
-          <w:rFonts w:ascii="Times New Roman" w:hAnsi="Times New Roman" w:cs="Times New Roman"/>
-          <w:sz w:val="28"/>
-          <w:szCs w:val="28"/>
-        </w:rPr>
-        <w:t>.</w:t>
-      </w:r>
-    </w:p>
-    <w:p>
-      <w:pPr>
-        <w:spacing w:after="0" w:line="360" w:lineRule="auto"/>
-        <w:jc w:val="both"/>
-        <w:rPr>
-          <w:rFonts w:ascii="Times New Roman" w:hAnsi="Times New Roman" w:cs="Times New Roman"/>
-          <w:sz w:val="28"/>
-          <w:szCs w:val="28"/>
-        </w:rPr>
-      </w:pPr>
-    </w:p>
-    <w:p>
-      <w:pPr>
-        <w:pStyle w:val="a6"/>
-        <w:spacing w:after="0" w:line="360" w:lineRule="auto"/>
-        <w:ind w:left="0" w:firstLine="1701"/>
-        <w:jc w:val="both"/>
-        <w:rPr>
-          <w:rFonts w:ascii="Times New Roman" w:hAnsi="Times New Roman" w:cs="Times New Roman"/>
-          <w:sz w:val="28"/>
-          <w:szCs w:val="28"/>
-        </w:rPr>
-      </w:pPr>
-      <w:r>
-        <w:rPr>
-          <w:noProof/>
-        </w:rPr>
         <w:drawing>
-          <wp:inline distT="0" distB="0" distL="0" distR="0" wp14:anchorId="1C56E2A4" wp14:editId="3A962CE2">
-            <wp:extent cx="3625215" cy="2134289"/>
-            <wp:effectExtent l="0" t="0" r="0" b="0"/>
+          <wp:inline distT="0" distB="0" distL="0" distR="0" wp14:anchorId="4A32FE1B" wp14:editId="1ED813C7">
+            <wp:extent cx="4324003" cy="2545689"/>
+            <wp:effectExtent l="0" t="0" r="635" b="7620"/>
             <wp:docPr id="2" name="Рисунок 2"/>
             <wp:cNvGraphicFramePr>
               <a:graphicFrameLocks xmlns:a="http://schemas.openxmlformats.org/drawingml/2006/main" noChangeAspect="1"/>
@@ -22823,7 +23357,7 @@
                   <pic:spPr>
                     <a:xfrm>
                       <a:off x="0" y="0"/>
-                      <a:ext cx="3647253" cy="2147263"/>
+                      <a:ext cx="4364017" cy="2569247"/>
                     </a:xfrm>
                     <a:prstGeom prst="rect">
                       <a:avLst/>
@@ -22853,29 +23387,37 @@
           <w:sz w:val="28"/>
           <w:szCs w:val="28"/>
         </w:rPr>
-        <w:t>Скриншот</w:t>
-      </w:r>
-      <w:r>
-        <w:rPr>
-          <w:rFonts w:ascii="Times New Roman" w:hAnsi="Times New Roman" w:cs="Times New Roman"/>
-          <w:sz w:val="28"/>
-          <w:szCs w:val="28"/>
-        </w:rPr>
-        <w:t xml:space="preserve"> </w:t>
-      </w:r>
-      <w:r>
-        <w:rPr>
-          <w:rFonts w:ascii="Times New Roman" w:hAnsi="Times New Roman" w:cs="Times New Roman"/>
-          <w:sz w:val="28"/>
-          <w:szCs w:val="28"/>
-        </w:rPr>
-        <w:t>№1</w:t>
+        <w:t xml:space="preserve">Рис.1. </w:t>
+      </w:r>
+      <w:r>
+        <w:rPr>
+          <w:rFonts w:ascii="Times New Roman" w:hAnsi="Times New Roman" w:cs="Times New Roman"/>
+          <w:sz w:val="28"/>
+          <w:szCs w:val="28"/>
+        </w:rPr>
+        <w:t>Страница</w:t>
+      </w:r>
+      <w:r>
+        <w:rPr>
+          <w:rFonts w:ascii="Times New Roman" w:hAnsi="Times New Roman" w:cs="Times New Roman"/>
+          <w:sz w:val="28"/>
+          <w:szCs w:val="28"/>
+        </w:rPr>
+        <w:t xml:space="preserve"> комментари</w:t>
+      </w:r>
+      <w:r>
+        <w:rPr>
+          <w:rFonts w:ascii="Times New Roman" w:hAnsi="Times New Roman" w:cs="Times New Roman"/>
+          <w:sz w:val="28"/>
+          <w:szCs w:val="28"/>
+        </w:rPr>
+        <w:t>ев</w:t>
       </w:r>
     </w:p>
     <w:p>
       <w:pPr>
         <w:spacing w:after="0" w:line="360" w:lineRule="auto"/>
-        <w:ind w:right="425"/>
+        <w:ind w:right="-142"/>
         <w:jc w:val="center"/>
         <w:rPr>
           <w:rFonts w:ascii="Times New Roman" w:hAnsi="Times New Roman" w:cs="Times New Roman"/>
@@ -22902,6 +23444,70 @@
           <w:sz w:val="28"/>
           <w:szCs w:val="28"/>
         </w:rPr>
+        <w:t xml:space="preserve">На странице присутствует </w:t>
+      </w:r>
+      <w:r>
+        <w:rPr>
+          <w:rFonts w:ascii="Times New Roman" w:hAnsi="Times New Roman" w:cs="Times New Roman"/>
+          <w:sz w:val="28"/>
+          <w:szCs w:val="28"/>
+        </w:rPr>
+        <w:t xml:space="preserve">поле ввода, </w:t>
+      </w:r>
+      <w:r>
+        <w:rPr>
+          <w:rFonts w:ascii="Times New Roman" w:hAnsi="Times New Roman" w:cs="Times New Roman"/>
+          <w:sz w:val="28"/>
+          <w:szCs w:val="28"/>
+        </w:rPr>
+        <w:t>через которое пользователь может</w:t>
+      </w:r>
+      <w:r>
+        <w:rPr>
+          <w:rFonts w:ascii="Times New Roman" w:hAnsi="Times New Roman" w:cs="Times New Roman"/>
+          <w:sz w:val="28"/>
+          <w:szCs w:val="28"/>
+        </w:rPr>
+        <w:t xml:space="preserve"> ввести текст и</w:t>
+      </w:r>
+      <w:r>
+        <w:rPr>
+          <w:rFonts w:ascii="Times New Roman" w:hAnsi="Times New Roman" w:cs="Times New Roman"/>
+          <w:sz w:val="28"/>
+          <w:szCs w:val="28"/>
+        </w:rPr>
+        <w:t xml:space="preserve"> сделать запись в базе, а также список комментариев каждый из которых представляет</w:t>
+      </w:r>
+      <w:r>
+        <w:rPr>
+          <w:rFonts w:ascii="Times New Roman" w:hAnsi="Times New Roman" w:cs="Times New Roman"/>
+          <w:sz w:val="28"/>
+          <w:szCs w:val="28"/>
+        </w:rPr>
+        <w:t xml:space="preserve"> одну</w:t>
+      </w:r>
+      <w:r>
+        <w:rPr>
+          <w:rFonts w:ascii="Times New Roman" w:hAnsi="Times New Roman" w:cs="Times New Roman"/>
+          <w:sz w:val="28"/>
+          <w:szCs w:val="28"/>
+        </w:rPr>
+        <w:t xml:space="preserve"> запись в базе данных</w:t>
+      </w:r>
+      <w:r>
+        <w:rPr>
+          <w:rFonts w:ascii="Times New Roman" w:hAnsi="Times New Roman" w:cs="Times New Roman"/>
+          <w:sz w:val="28"/>
+          <w:szCs w:val="28"/>
+        </w:rPr>
+        <w:t>.</w:t>
+      </w:r>
+      <w:r>
+        <w:rPr>
+          <w:rFonts w:ascii="Times New Roman" w:hAnsi="Times New Roman" w:cs="Times New Roman"/>
+          <w:sz w:val="28"/>
+          <w:szCs w:val="28"/>
+        </w:rPr>
         <w:t xml:space="preserve"> </w:t>
       </w:r>
       <w:r>
@@ -22935,23 +23541,7 @@
           <w:sz w:val="28"/>
           <w:szCs w:val="28"/>
         </w:rPr>
-        <w:t>тэг,</w:t>
-      </w:r>
-      <w:r>
-        <w:rPr>
-          <w:rFonts w:ascii="Times New Roman" w:hAnsi="Times New Roman" w:cs="Times New Roman"/>
-          <w:sz w:val="28"/>
-          <w:szCs w:val="28"/>
-        </w:rPr>
-        <w:t xml:space="preserve"> </w:t>
-      </w:r>
-      <w:r>
-        <w:rPr>
-          <w:rFonts w:ascii="Times New Roman" w:hAnsi="Times New Roman" w:cs="Times New Roman"/>
-          <w:sz w:val="28"/>
-          <w:szCs w:val="28"/>
-        </w:rPr>
-        <w:t xml:space="preserve">который будет подгружаться с сервера прямиком в структуру </w:t>
+        <w:t xml:space="preserve">тэг, который будет подгружаться с сервера прямиком в структуру </w:t>
       </w:r>
       <w:r>
         <w:rPr>
@@ -22968,15 +23558,39 @@
           <w:sz w:val="28"/>
           <w:szCs w:val="28"/>
         </w:rPr>
-        <w:t xml:space="preserve"> </w:t>
-      </w:r>
-      <w:r>
-        <w:rPr>
-          <w:rFonts w:ascii="Times New Roman" w:hAnsi="Times New Roman" w:cs="Times New Roman"/>
-          <w:sz w:val="28"/>
-          <w:szCs w:val="28"/>
-        </w:rPr>
-        <w:t xml:space="preserve">документа, что позволит злоумышленнику манипулировать элементами на странице.  Таким образом, злоумышленник может внедрить свой вредоносный код, который будет выполняться каждый раз при загрузке страницы у всех пользователей, что зашли на сайт. </w:t>
+        <w:t xml:space="preserve"> документа, что позволит злоумышленнику манипули</w:t>
+      </w:r>
+      <w:r>
+        <w:rPr>
+          <w:rFonts w:ascii="Times New Roman" w:hAnsi="Times New Roman" w:cs="Times New Roman"/>
+          <w:sz w:val="28"/>
+          <w:szCs w:val="28"/>
+        </w:rPr>
+        <w:t xml:space="preserve">ровать элементами на странице. </w:t>
+      </w:r>
+      <w:r>
+        <w:rPr>
+          <w:rFonts w:ascii="Times New Roman" w:hAnsi="Times New Roman" w:cs="Times New Roman"/>
+          <w:sz w:val="28"/>
+          <w:szCs w:val="28"/>
+        </w:rPr>
+        <w:t xml:space="preserve">Таким образом, злоумышленник может внедрить свой вредоносный код, который будет выполняться каждый раз при загрузке страницы у всех пользователей, </w:t>
+      </w:r>
+      <w:r>
+        <w:rPr>
+          <w:rFonts w:ascii="Times New Roman" w:hAnsi="Times New Roman" w:cs="Times New Roman"/>
+          <w:sz w:val="28"/>
+          <w:szCs w:val="28"/>
+        </w:rPr>
+        <w:t>которые</w:t>
+      </w:r>
+      <w:r>
+        <w:rPr>
+          <w:rFonts w:ascii="Times New Roman" w:hAnsi="Times New Roman" w:cs="Times New Roman"/>
+          <w:sz w:val="28"/>
+          <w:szCs w:val="28"/>
+        </w:rPr>
+        <w:t xml:space="preserve"> зашли на сайт. </w:t>
       </w:r>
     </w:p>
     <w:p>
@@ -22987,6 +23601,7 @@
         <w:jc w:val="both"/>
         <w:rPr>
           <w:rFonts w:ascii="Times New Roman" w:hAnsi="Times New Roman" w:cs="Times New Roman"/>
+          <w:color w:val="FF0000"/>
           <w:sz w:val="28"/>
           <w:szCs w:val="28"/>
         </w:rPr>
@@ -23022,23 +23637,7 @@
           <w:sz w:val="28"/>
           <w:szCs w:val="28"/>
         </w:rPr>
-        <w:t xml:space="preserve"> </w:t>
-      </w:r>
-      <w:r>
-        <w:rPr>
-          <w:rFonts w:ascii="Times New Roman" w:hAnsi="Times New Roman" w:cs="Times New Roman"/>
-          <w:sz w:val="28"/>
-          <w:szCs w:val="28"/>
-        </w:rPr>
-        <w:t xml:space="preserve">тэг </w:t>
-      </w:r>
-      <w:r>
-        <w:rPr>
-          <w:rFonts w:ascii="Times New Roman" w:hAnsi="Times New Roman" w:cs="Times New Roman"/>
-          <w:sz w:val="28"/>
-          <w:szCs w:val="28"/>
-        </w:rPr>
-        <w:t>&lt;</w:t>
+        <w:t xml:space="preserve"> тэг &lt;</w:t>
       </w:r>
       <w:r>
         <w:rPr>
@@ -23055,39 +23654,7 @@
           <w:sz w:val="28"/>
           <w:szCs w:val="28"/>
         </w:rPr>
-        <w:t>/&gt;</w:t>
-      </w:r>
-      <w:r>
-        <w:rPr>
-          <w:rFonts w:ascii="Times New Roman" w:hAnsi="Times New Roman" w:cs="Times New Roman"/>
-          <w:sz w:val="28"/>
-          <w:szCs w:val="28"/>
-        </w:rPr>
-        <w:t xml:space="preserve">, </w:t>
-      </w:r>
-      <w:r>
-        <w:rPr>
-          <w:rFonts w:ascii="Times New Roman" w:hAnsi="Times New Roman" w:cs="Times New Roman"/>
-          <w:sz w:val="28"/>
-          <w:szCs w:val="28"/>
-        </w:rPr>
-        <w:t>а</w:t>
-      </w:r>
-      <w:r>
-        <w:rPr>
-          <w:rFonts w:ascii="Times New Roman" w:hAnsi="Times New Roman" w:cs="Times New Roman"/>
-          <w:sz w:val="28"/>
-          <w:szCs w:val="28"/>
-        </w:rPr>
-        <w:t xml:space="preserve"> в атрибут </w:t>
-      </w:r>
-      <w:r>
-        <w:rPr>
-          <w:rFonts w:ascii="Times New Roman" w:hAnsi="Times New Roman" w:cs="Times New Roman"/>
-          <w:sz w:val="28"/>
-          <w:szCs w:val="28"/>
-        </w:rPr>
-        <w:t>“</w:t>
+        <w:t>/&gt;, а в атрибут “</w:t>
       </w:r>
       <w:r>
         <w:rPr>
@@ -23104,15 +23671,7 @@
           <w:sz w:val="28"/>
           <w:szCs w:val="28"/>
         </w:rPr>
-        <w:t>”</w:t>
-      </w:r>
-      <w:r>
-        <w:rPr>
-          <w:rFonts w:ascii="Times New Roman" w:hAnsi="Times New Roman" w:cs="Times New Roman"/>
-          <w:sz w:val="28"/>
-          <w:szCs w:val="28"/>
-        </w:rPr>
-        <w:t xml:space="preserve">, в котором должна находиться ссылка на картинку, вписывает </w:t>
+        <w:t xml:space="preserve">”, в котором должна находиться ссылка на картинку, вписывает </w:t>
       </w:r>
       <w:r>
         <w:rPr>
@@ -23145,64 +23704,58 @@
           <w:sz w:val="28"/>
           <w:szCs w:val="28"/>
         </w:rPr>
-        <w:t xml:space="preserve"> (Скриншот №2). </w:t>
-      </w:r>
-      <w:r>
-        <w:rPr>
-          <w:rFonts w:ascii="Times New Roman" w:hAnsi="Times New Roman" w:cs="Times New Roman"/>
-          <w:sz w:val="28"/>
-          <w:szCs w:val="28"/>
-        </w:rPr>
-        <w:t>После отправки запроса на сервер, и обновления страницы, можно увидеть картинку, которую внедрил пользователь, с помощью уязвимости на сайте (Скриншот №3).</w:t>
+        <w:t xml:space="preserve"> </w:t>
+      </w:r>
+      <w:r>
+        <w:rPr>
+          <w:rFonts w:ascii="Times New Roman" w:hAnsi="Times New Roman" w:cs="Times New Roman"/>
+          <w:sz w:val="28"/>
+          <w:szCs w:val="28"/>
+        </w:rPr>
+        <w:t>(</w:t>
+      </w:r>
+      <w:r>
+        <w:rPr>
+          <w:rFonts w:ascii="Times New Roman" w:hAnsi="Times New Roman" w:cs="Times New Roman"/>
+          <w:sz w:val="28"/>
+          <w:szCs w:val="28"/>
+        </w:rPr>
+        <w:t>Рисунок</w:t>
+      </w:r>
+      <w:r>
+        <w:rPr>
+          <w:rFonts w:ascii="Times New Roman" w:hAnsi="Times New Roman" w:cs="Times New Roman"/>
+          <w:sz w:val="28"/>
+          <w:szCs w:val="28"/>
+        </w:rPr>
+        <w:t xml:space="preserve"> 2). </w:t>
       </w:r>
     </w:p>
     <w:p>
       <w:pPr>
         <w:pStyle w:val="a6"/>
         <w:spacing w:after="0" w:line="360" w:lineRule="auto"/>
-        <w:ind w:left="0" w:firstLine="709"/>
-        <w:jc w:val="both"/>
+        <w:ind w:left="0"/>
+        <w:jc w:val="center"/>
         <w:rPr>
           <w:rFonts w:ascii="Times New Roman" w:hAnsi="Times New Roman" w:cs="Times New Roman"/>
           <w:sz w:val="28"/>
           <w:szCs w:val="28"/>
         </w:rPr>
       </w:pPr>
-    </w:p>
-    <w:p>
-      <w:pPr>
-        <w:pStyle w:val="a6"/>
-        <w:spacing w:after="0" w:line="360" w:lineRule="auto"/>
-        <w:ind w:left="0" w:firstLine="709"/>
-        <w:jc w:val="both"/>
-        <w:rPr>
-          <w:rFonts w:ascii="Times New Roman" w:hAnsi="Times New Roman" w:cs="Times New Roman"/>
-          <w:sz w:val="28"/>
-          <w:szCs w:val="28"/>
-        </w:rPr>
-      </w:pPr>
-    </w:p>
-    <w:p>
-      <w:pPr>
-        <w:pStyle w:val="a6"/>
-        <w:spacing w:after="0" w:line="360" w:lineRule="auto"/>
-        <w:ind w:left="0" w:firstLine="1418"/>
-        <w:jc w:val="both"/>
-        <w:rPr>
-          <w:rFonts w:ascii="Times New Roman" w:hAnsi="Times New Roman" w:cs="Times New Roman"/>
-          <w:sz w:val="28"/>
-          <w:szCs w:val="28"/>
-        </w:rPr>
-      </w:pPr>
-      <w:r>
-        <w:rPr>
+      <w:r>
+        <w:rPr>
+          <w:rFonts w:ascii="Times New Roman" w:hAnsi="Times New Roman" w:cs="Times New Roman"/>
           <w:noProof/>
+          <w:sz w:val="28"/>
+          <w:szCs w:val="28"/>
+          <w:lang w:eastAsia="ru-RU"/>
         </w:rPr>
         <w:lastRenderedPageBreak/>
         <w:drawing>
-          <wp:inline distT="0" distB="0" distL="0" distR="0" wp14:anchorId="4955C8D8" wp14:editId="05953D57">
-            <wp:extent cx="3713260" cy="2081340"/>
-            <wp:effectExtent l="0" t="0" r="1905" b="0"/>
+          <wp:inline distT="0" distB="0" distL="0" distR="0" wp14:anchorId="1C4114BE" wp14:editId="6CDEED21">
+            <wp:extent cx="4405022" cy="2469083"/>
+            <wp:effectExtent l="0" t="0" r="0" b="7620"/>
             <wp:docPr id="1" name="Рисунок 1"/>
             <wp:cNvGraphicFramePr>
               <a:graphicFrameLocks xmlns:a="http://schemas.openxmlformats.org/drawingml/2006/main" noChangeAspect="1"/>
@@ -23223,7 +23776,7 @@
                   <pic:spPr>
                     <a:xfrm>
                       <a:off x="0" y="0"/>
-                      <a:ext cx="3727793" cy="2089486"/>
+                      <a:ext cx="4460301" cy="2500068"/>
                     </a:xfrm>
                     <a:prstGeom prst="rect">
                       <a:avLst/>
@@ -23240,7 +23793,7 @@
       <w:pPr>
         <w:pStyle w:val="a6"/>
         <w:spacing w:after="0" w:line="360" w:lineRule="auto"/>
-        <w:ind w:left="0" w:right="992" w:firstLine="709"/>
+        <w:ind w:left="0"/>
         <w:jc w:val="center"/>
         <w:rPr>
           <w:rFonts w:ascii="Times New Roman" w:hAnsi="Times New Roman" w:cs="Times New Roman"/>
@@ -23254,24 +23807,92 @@
           <w:sz w:val="28"/>
           <w:szCs w:val="28"/>
         </w:rPr>
-        <w:t>Скриншот №2</w:t>
+        <w:t xml:space="preserve">Рис.2. Ввод </w:t>
+      </w:r>
+      <w:r>
+        <w:rPr>
+          <w:rFonts w:ascii="Times New Roman" w:hAnsi="Times New Roman" w:cs="Times New Roman"/>
+          <w:sz w:val="28"/>
+          <w:szCs w:val="28"/>
+          <w:lang w:val="en-US"/>
+        </w:rPr>
+        <w:t>HTML</w:t>
+      </w:r>
+      <w:r>
+        <w:rPr>
+          <w:rFonts w:ascii="Times New Roman" w:hAnsi="Times New Roman" w:cs="Times New Roman"/>
+          <w:sz w:val="28"/>
+          <w:szCs w:val="28"/>
+        </w:rPr>
+        <w:t xml:space="preserve"> </w:t>
+      </w:r>
+      <w:r>
+        <w:rPr>
+          <w:rFonts w:ascii="Times New Roman" w:hAnsi="Times New Roman" w:cs="Times New Roman"/>
+          <w:sz w:val="28"/>
+          <w:szCs w:val="28"/>
+        </w:rPr>
+        <w:t>тэга</w:t>
+      </w:r>
+      <w:r>
+        <w:rPr>
+          <w:rFonts w:ascii="Times New Roman" w:hAnsi="Times New Roman" w:cs="Times New Roman"/>
+          <w:sz w:val="28"/>
+          <w:szCs w:val="28"/>
+        </w:rPr>
+        <w:t xml:space="preserve"> в поле ввода</w:t>
       </w:r>
     </w:p>
     <w:p>
       <w:pPr>
         <w:pStyle w:val="a6"/>
-        <w:tabs>
-          <w:tab w:val="left" w:pos="7655"/>
-        </w:tabs>
         <w:spacing w:after="0" w:line="360" w:lineRule="auto"/>
-        <w:ind w:left="0" w:right="1417" w:firstLine="1701"/>
+        <w:ind w:left="0" w:right="992" w:firstLine="709"/>
         <w:jc w:val="center"/>
         <w:rPr>
           <w:rFonts w:ascii="Times New Roman" w:hAnsi="Times New Roman" w:cs="Times New Roman"/>
+          <w:color w:val="FF0000"/>
           <w:sz w:val="28"/>
           <w:szCs w:val="28"/>
         </w:rPr>
       </w:pPr>
+    </w:p>
+    <w:p>
+      <w:pPr>
+        <w:pStyle w:val="a6"/>
+        <w:spacing w:after="0" w:line="360" w:lineRule="auto"/>
+        <w:ind w:left="0" w:firstLine="709"/>
+        <w:jc w:val="both"/>
+        <w:rPr>
+          <w:rFonts w:ascii="Times New Roman" w:hAnsi="Times New Roman" w:cs="Times New Roman"/>
+          <w:sz w:val="28"/>
+          <w:szCs w:val="28"/>
+        </w:rPr>
+      </w:pPr>
+      <w:r>
+        <w:rPr>
+          <w:rFonts w:ascii="Times New Roman" w:hAnsi="Times New Roman" w:cs="Times New Roman"/>
+          <w:sz w:val="28"/>
+          <w:szCs w:val="28"/>
+        </w:rPr>
+        <w:t>После отправки запроса на сервер, и обновления страницы, можно увидеть картинку, которую внедрил пользователь, с помощью уязвимости на сайте (</w:t>
+      </w:r>
+      <w:r>
+        <w:rPr>
+          <w:rFonts w:ascii="Times New Roman" w:hAnsi="Times New Roman" w:cs="Times New Roman"/>
+          <w:sz w:val="28"/>
+          <w:szCs w:val="28"/>
+        </w:rPr>
+        <w:t>Рисунок</w:t>
+      </w:r>
+      <w:r>
+        <w:rPr>
+          <w:rFonts w:ascii="Times New Roman" w:hAnsi="Times New Roman" w:cs="Times New Roman"/>
+          <w:sz w:val="28"/>
+          <w:szCs w:val="28"/>
+        </w:rPr>
+        <w:t xml:space="preserve"> 3).</w:t>
+      </w:r>
     </w:p>
     <w:p>
       <w:pPr>
@@ -23288,12 +23909,16 @@
       </w:pPr>
       <w:r>
         <w:rPr>
+          <w:rFonts w:ascii="Times New Roman" w:hAnsi="Times New Roman" w:cs="Times New Roman"/>
           <w:noProof/>
+          <w:sz w:val="28"/>
+          <w:szCs w:val="28"/>
+          <w:lang w:eastAsia="ru-RU"/>
         </w:rPr>
         <w:drawing>
-          <wp:inline distT="0" distB="0" distL="0" distR="0" wp14:anchorId="7FD6A691" wp14:editId="1A243641">
-            <wp:extent cx="3756615" cy="2205852"/>
-            <wp:effectExtent l="0" t="0" r="0" b="4445"/>
+          <wp:inline distT="0" distB="0" distL="0" distR="0" wp14:anchorId="7FD6A691" wp14:editId="1672E553">
+            <wp:extent cx="4160954" cy="2443277"/>
+            <wp:effectExtent l="0" t="0" r="0" b="0"/>
             <wp:docPr id="3" name="Рисунок 3"/>
             <wp:cNvGraphicFramePr>
               <a:graphicFrameLocks xmlns:a="http://schemas.openxmlformats.org/drawingml/2006/main" noChangeAspect="1"/>
@@ -23314,7 +23939,7 @@
                   <pic:spPr>
                     <a:xfrm>
                       <a:off x="0" y="0"/>
-                      <a:ext cx="3771528" cy="2214609"/>
+                      <a:ext cx="4194244" cy="2462824"/>
                     </a:xfrm>
                     <a:prstGeom prst="rect">
                       <a:avLst/>
@@ -23331,7 +23956,7 @@
       <w:pPr>
         <w:pStyle w:val="a6"/>
         <w:spacing w:after="0" w:line="360" w:lineRule="auto"/>
-        <w:ind w:left="0" w:right="992" w:firstLine="709"/>
+        <w:ind w:left="0" w:right="283" w:firstLine="709"/>
         <w:jc w:val="center"/>
         <w:rPr>
           <w:rFonts w:ascii="Times New Roman" w:hAnsi="Times New Roman" w:cs="Times New Roman"/>
@@ -23345,7 +23970,7 @@
           <w:sz w:val="28"/>
           <w:szCs w:val="28"/>
         </w:rPr>
-        <w:t>Скриншот №3</w:t>
+        <w:t>Рис.3. Внедрение картинки в блок комментария</w:t>
       </w:r>
     </w:p>
     <w:p>
@@ -23379,31 +24004,7 @@
           <w:sz w:val="28"/>
           <w:szCs w:val="28"/>
         </w:rPr>
-        <w:t>Теперь рассмотрим ситуацию, когда пользователь захотел отправить на сервер не просто тэг с картинкой, а целый скрипт, который способен манипулировать страницей в полной мере. Для этого пользователь должен ввести в строку ввода следующую конструкцию</w:t>
-      </w:r>
-      <w:r>
-        <w:rPr>
-          <w:rFonts w:ascii="Times New Roman" w:hAnsi="Times New Roman" w:cs="Times New Roman"/>
-          <w:sz w:val="28"/>
-          <w:szCs w:val="28"/>
-        </w:rPr>
-        <w:t>:</w:t>
-      </w:r>
-      <w:r>
-        <w:rPr>
-          <w:rFonts w:ascii="Times New Roman" w:hAnsi="Times New Roman" w:cs="Times New Roman"/>
-          <w:sz w:val="28"/>
-          <w:szCs w:val="28"/>
-        </w:rPr>
-        <w:t xml:space="preserve"> </w:t>
-      </w:r>
-      <w:r>
-        <w:rPr>
-          <w:rFonts w:ascii="Times New Roman" w:hAnsi="Times New Roman" w:cs="Times New Roman"/>
-          <w:sz w:val="28"/>
-          <w:szCs w:val="28"/>
-        </w:rPr>
-        <w:t>&lt;</w:t>
+        <w:t>Теперь рассмотрим ситуацию, когда пользователь захотел отправить на сервер не просто тэг с картинкой, а целый скрипт, который способен манипулировать страницей в полной мере. Для этого пользователь должен ввести в строку ввода следующую конструкцию: &lt;</w:t>
       </w:r>
       <w:r>
         <w:rPr>
@@ -23437,31 +24038,15 @@
           <w:sz w:val="28"/>
           <w:szCs w:val="28"/>
         </w:rPr>
-        <w:t>&gt;</w:t>
-      </w:r>
-      <w:r>
-        <w:rPr>
-          <w:rFonts w:ascii="Times New Roman" w:hAnsi="Times New Roman" w:cs="Times New Roman"/>
-          <w:sz w:val="28"/>
-          <w:szCs w:val="28"/>
-        </w:rPr>
-        <w:t>, где</w:t>
-      </w:r>
-      <w:r>
-        <w:rPr>
-          <w:rFonts w:ascii="Times New Roman" w:hAnsi="Times New Roman" w:cs="Times New Roman"/>
-          <w:sz w:val="28"/>
-          <w:szCs w:val="28"/>
-        </w:rPr>
-        <w:t xml:space="preserve"> между тэгов </w:t>
-      </w:r>
-      <w:r>
-        <w:rPr>
-          <w:rFonts w:ascii="Times New Roman" w:hAnsi="Times New Roman" w:cs="Times New Roman"/>
-          <w:sz w:val="28"/>
-          <w:szCs w:val="28"/>
-        </w:rPr>
-        <w:t>“</w:t>
+        <w:t>&gt;, где</w:t>
+      </w:r>
+      <w:r>
+        <w:rPr>
+          <w:rFonts w:ascii="Times New Roman" w:hAnsi="Times New Roman" w:cs="Times New Roman"/>
+          <w:sz w:val="28"/>
+          <w:szCs w:val="28"/>
+        </w:rPr>
+        <w:t xml:space="preserve"> между тэгов “</w:t>
       </w:r>
       <w:r>
         <w:rPr>
@@ -23478,15 +24063,7 @@
           <w:sz w:val="28"/>
           <w:szCs w:val="28"/>
         </w:rPr>
-        <w:t>”</w:t>
-      </w:r>
-      <w:r>
-        <w:rPr>
-          <w:rFonts w:ascii="Times New Roman" w:hAnsi="Times New Roman" w:cs="Times New Roman"/>
-          <w:sz w:val="28"/>
-          <w:szCs w:val="28"/>
-        </w:rPr>
-        <w:t xml:space="preserve"> будет написан </w:t>
+        <w:t xml:space="preserve">” будет написан </w:t>
       </w:r>
       <w:r>
         <w:rPr>
@@ -23503,31 +24080,24 @@
           <w:sz w:val="28"/>
           <w:szCs w:val="28"/>
         </w:rPr>
-        <w:t xml:space="preserve"> </w:t>
-      </w:r>
-      <w:r>
-        <w:rPr>
-          <w:rFonts w:ascii="Times New Roman" w:hAnsi="Times New Roman" w:cs="Times New Roman"/>
-          <w:sz w:val="28"/>
-          <w:szCs w:val="28"/>
-        </w:rPr>
-        <w:t>код</w:t>
-      </w:r>
-      <w:r>
-        <w:rPr>
-          <w:rFonts w:ascii="Times New Roman" w:hAnsi="Times New Roman" w:cs="Times New Roman"/>
-          <w:sz w:val="28"/>
-          <w:szCs w:val="28"/>
-        </w:rPr>
-        <w:t xml:space="preserve">. Для начала воспользуемся функцией </w:t>
-      </w:r>
-      <w:r>
-        <w:rPr>
-          <w:rFonts w:ascii="Times New Roman" w:hAnsi="Times New Roman" w:cs="Times New Roman"/>
-          <w:sz w:val="28"/>
-          <w:szCs w:val="28"/>
-        </w:rPr>
-        <w:t>“</w:t>
+        <w:t xml:space="preserve"> код</w:t>
+      </w:r>
+      <w:r>
+        <w:rPr>
+          <w:rFonts w:ascii="Times New Roman" w:hAnsi="Times New Roman" w:cs="Times New Roman"/>
+          <w:sz w:val="28"/>
+          <w:szCs w:val="28"/>
+        </w:rPr>
+        <w:t xml:space="preserve">. </w:t>
+      </w:r>
+      <w:r>
+        <w:rPr>
+          <w:rFonts w:ascii="Times New Roman" w:hAnsi="Times New Roman" w:cs="Times New Roman"/>
+          <w:sz w:val="28"/>
+          <w:szCs w:val="28"/>
+        </w:rPr>
+        <w:lastRenderedPageBreak/>
+        <w:t>Для начала воспользуемся функцией “</w:t>
       </w:r>
       <w:r>
         <w:rPr>
@@ -23544,23 +24114,7 @@
           <w:sz w:val="28"/>
           <w:szCs w:val="28"/>
         </w:rPr>
-        <w:t>”</w:t>
-      </w:r>
-      <w:r>
-        <w:rPr>
-          <w:rFonts w:ascii="Times New Roman" w:hAnsi="Times New Roman" w:cs="Times New Roman"/>
-          <w:sz w:val="28"/>
-          <w:szCs w:val="28"/>
-        </w:rPr>
-        <w:t xml:space="preserve">, которая открывает диалоговое окно в браузере, и передадим в нее строку </w:t>
-      </w:r>
-      <w:r>
-        <w:rPr>
-          <w:rFonts w:ascii="Times New Roman" w:hAnsi="Times New Roman" w:cs="Times New Roman"/>
-          <w:sz w:val="28"/>
-          <w:szCs w:val="28"/>
-        </w:rPr>
-        <w:t>“</w:t>
+        <w:t>”, которая открывает диалоговое окно в браузере, и передадим в нее строку “</w:t>
       </w:r>
       <w:r>
         <w:rPr>
@@ -23577,72 +24131,15 @@
           <w:sz w:val="28"/>
           <w:szCs w:val="28"/>
         </w:rPr>
-        <w:t>”</w:t>
-      </w:r>
-      <w:r>
-        <w:rPr>
-          <w:rFonts w:ascii="Times New Roman" w:hAnsi="Times New Roman" w:cs="Times New Roman"/>
-          <w:sz w:val="28"/>
-          <w:szCs w:val="28"/>
-        </w:rPr>
-        <w:t xml:space="preserve"> (</w:t>
-      </w:r>
-      <w:r>
-        <w:rPr>
-          <w:rFonts w:ascii="Times New Roman" w:hAnsi="Times New Roman" w:cs="Times New Roman"/>
-          <w:sz w:val="28"/>
-          <w:szCs w:val="28"/>
-        </w:rPr>
-        <w:t>Скриншот № 4).</w:t>
-      </w:r>
-      <w:r>
-        <w:rPr>
-          <w:rFonts w:ascii="Times New Roman" w:hAnsi="Times New Roman" w:cs="Times New Roman"/>
-          <w:sz w:val="28"/>
-          <w:szCs w:val="28"/>
-        </w:rPr>
-        <w:t xml:space="preserve"> После отправки содержимого на сервер, при заходе на страницу можно увидеть выплывающие диалоговое окно, с переданной ранее строкой </w:t>
-      </w:r>
-      <w:r>
-        <w:rPr>
-          <w:rFonts w:ascii="Times New Roman" w:hAnsi="Times New Roman" w:cs="Times New Roman"/>
-          <w:sz w:val="28"/>
-          <w:szCs w:val="28"/>
-        </w:rPr>
-        <w:t>“</w:t>
-      </w:r>
-      <w:r>
-        <w:rPr>
-          <w:rFonts w:ascii="Times New Roman" w:hAnsi="Times New Roman" w:cs="Times New Roman"/>
-          <w:sz w:val="28"/>
-          <w:szCs w:val="28"/>
-          <w:lang w:val="en-US"/>
-        </w:rPr>
-        <w:t>XSS</w:t>
-      </w:r>
-      <w:r>
-        <w:rPr>
-          <w:rFonts w:ascii="Times New Roman" w:hAnsi="Times New Roman" w:cs="Times New Roman"/>
-          <w:sz w:val="28"/>
-          <w:szCs w:val="28"/>
-        </w:rPr>
-        <w:t>”</w:t>
-      </w:r>
-      <w:r>
-        <w:rPr>
-          <w:rFonts w:ascii="Times New Roman" w:hAnsi="Times New Roman" w:cs="Times New Roman"/>
-          <w:sz w:val="28"/>
-          <w:szCs w:val="28"/>
-        </w:rPr>
-        <w:t xml:space="preserve"> (</w:t>
-      </w:r>
-      <w:r>
-        <w:rPr>
-          <w:rFonts w:ascii="Times New Roman" w:hAnsi="Times New Roman" w:cs="Times New Roman"/>
-          <w:sz w:val="28"/>
-          <w:szCs w:val="28"/>
-        </w:rPr>
-        <w:t>Скриншот № 5).</w:t>
+        <w:t xml:space="preserve">” </w:t>
+      </w:r>
+      <w:r>
+        <w:rPr>
+          <w:rFonts w:ascii="Times New Roman" w:hAnsi="Times New Roman" w:cs="Times New Roman"/>
+          <w:sz w:val="28"/>
+          <w:szCs w:val="28"/>
+        </w:rPr>
+        <w:t>(Рисунок 4).</w:t>
       </w:r>
     </w:p>
     <w:p>
@@ -23659,9 +24156,12 @@
       </w:pPr>
       <w:r>
         <w:rPr>
+          <w:rFonts w:ascii="Times New Roman" w:hAnsi="Times New Roman" w:cs="Times New Roman"/>
           <w:noProof/>
-        </w:rPr>
-        <w:lastRenderedPageBreak/>
+          <w:sz w:val="28"/>
+          <w:szCs w:val="28"/>
+          <w:lang w:eastAsia="ru-RU"/>
+        </w:rPr>
         <w:drawing>
           <wp:inline distT="0" distB="0" distL="0" distR="0" wp14:anchorId="45E19BE1" wp14:editId="0BD3AA26">
             <wp:extent cx="3824577" cy="2310682"/>
@@ -23717,7 +24217,15 @@
           <w:sz w:val="28"/>
           <w:szCs w:val="28"/>
         </w:rPr>
-        <w:t>Скриншот №4</w:t>
+        <w:t>Рис.4. Ввод скрипта</w:t>
+      </w:r>
+      <w:r>
+        <w:rPr>
+          <w:rFonts w:ascii="Times New Roman" w:hAnsi="Times New Roman" w:cs="Times New Roman"/>
+          <w:sz w:val="28"/>
+          <w:szCs w:val="28"/>
+        </w:rPr>
+        <w:t xml:space="preserve"> в поле ввода</w:t>
       </w:r>
     </w:p>
     <w:p>
@@ -23737,6 +24245,52 @@
       <w:pPr>
         <w:pStyle w:val="a6"/>
         <w:spacing w:after="0" w:line="360" w:lineRule="auto"/>
+        <w:ind w:left="0" w:right="283" w:firstLine="709"/>
+        <w:jc w:val="both"/>
+        <w:rPr>
+          <w:rFonts w:ascii="Times New Roman" w:hAnsi="Times New Roman" w:cs="Times New Roman"/>
+          <w:sz w:val="28"/>
+          <w:szCs w:val="28"/>
+        </w:rPr>
+      </w:pPr>
+      <w:r>
+        <w:rPr>
+          <w:rFonts w:ascii="Times New Roman" w:hAnsi="Times New Roman" w:cs="Times New Roman"/>
+          <w:sz w:val="28"/>
+          <w:szCs w:val="28"/>
+        </w:rPr>
+        <w:t>После отправки содержимого на сервер, при переходе на страницу можно увидеть выплывающие диалоговое окно, с переданной ранее строкой “</w:t>
+      </w:r>
+      <w:r>
+        <w:rPr>
+          <w:rFonts w:ascii="Times New Roman" w:hAnsi="Times New Roman" w:cs="Times New Roman"/>
+          <w:sz w:val="28"/>
+          <w:szCs w:val="28"/>
+          <w:lang w:val="en-US"/>
+        </w:rPr>
+        <w:t>XSS</w:t>
+      </w:r>
+      <w:r>
+        <w:rPr>
+          <w:rFonts w:ascii="Times New Roman" w:hAnsi="Times New Roman" w:cs="Times New Roman"/>
+          <w:sz w:val="28"/>
+          <w:szCs w:val="28"/>
+        </w:rPr>
+        <w:t>” (</w:t>
+      </w:r>
+      <w:r>
+        <w:rPr>
+          <w:rFonts w:ascii="Times New Roman" w:hAnsi="Times New Roman" w:cs="Times New Roman"/>
+          <w:sz w:val="28"/>
+          <w:szCs w:val="28"/>
+        </w:rPr>
+        <w:t>Рисунок 5).</w:t>
+      </w:r>
+    </w:p>
+    <w:p>
+      <w:pPr>
+        <w:pStyle w:val="a6"/>
+        <w:spacing w:after="0" w:line="360" w:lineRule="auto"/>
         <w:ind w:left="0" w:right="283" w:firstLine="1418"/>
         <w:jc w:val="both"/>
         <w:rPr>
@@ -23747,7 +24301,11 @@
       </w:pPr>
       <w:r>
         <w:rPr>
+          <w:rFonts w:ascii="Times New Roman" w:hAnsi="Times New Roman" w:cs="Times New Roman"/>
           <w:noProof/>
+          <w:sz w:val="28"/>
+          <w:szCs w:val="28"/>
+          <w:lang w:eastAsia="ru-RU"/>
         </w:rPr>
         <w:drawing>
           <wp:inline distT="0" distB="0" distL="0" distR="0" wp14:anchorId="14CDBAA0" wp14:editId="7D8B3DEE">
@@ -23788,9 +24346,11 @@
     </w:p>
     <w:p>
       <w:pPr>
-        <w:pStyle w:val="a6"/>
+        <w:tabs>
+          <w:tab w:val="left" w:pos="8789"/>
+        </w:tabs>
         <w:spacing w:after="0" w:line="360" w:lineRule="auto"/>
-        <w:ind w:left="0" w:right="992" w:firstLine="709"/>
+        <w:ind w:right="283"/>
         <w:jc w:val="center"/>
         <w:rPr>
           <w:rFonts w:ascii="Times New Roman" w:hAnsi="Times New Roman" w:cs="Times New Roman"/>
@@ -23804,22 +24364,17 @@
           <w:sz w:val="28"/>
           <w:szCs w:val="28"/>
         </w:rPr>
-        <w:t>Скриншот №</w:t>
-      </w:r>
-      <w:r>
-        <w:rPr>
-          <w:rFonts w:ascii="Times New Roman" w:hAnsi="Times New Roman" w:cs="Times New Roman"/>
-          <w:sz w:val="28"/>
-          <w:szCs w:val="28"/>
-        </w:rPr>
-        <w:t>5</w:t>
+        <w:t>Рис.5. Внедрение скрипта на страницу</w:t>
       </w:r>
     </w:p>
     <w:p>
       <w:pPr>
+        <w:tabs>
+          <w:tab w:val="left" w:pos="8789"/>
+        </w:tabs>
         <w:spacing w:after="0" w:line="360" w:lineRule="auto"/>
         <w:ind w:right="283"/>
-        <w:jc w:val="both"/>
+        <w:jc w:val="center"/>
         <w:rPr>
           <w:rFonts w:ascii="Times New Roman" w:hAnsi="Times New Roman" w:cs="Times New Roman"/>
           <w:sz w:val="28"/>
@@ -23834,13 +24389,9 @@
         <w:ind w:left="0" w:right="283" w:firstLine="709"/>
         <w:jc w:val="both"/>
         <w:rPr>
-          <w:rFonts w:ascii="Cascadia Code" w:eastAsia="Times New Roman" w:hAnsi="Cascadia Code" w:cs="Cascadia Code"/>
-          <w:b/>
-          <w:bCs/>
-          <w:color w:val="E95678"/>
-          <w:sz w:val="20"/>
-          <w:szCs w:val="20"/>
-          <w:lang w:eastAsia="ru-RU"/>
+          <w:rFonts w:ascii="Times New Roman" w:hAnsi="Times New Roman" w:cs="Times New Roman"/>
+          <w:sz w:val="28"/>
+          <w:szCs w:val="28"/>
         </w:rPr>
       </w:pPr>
       <w:r>
@@ -23849,7 +24400,16 @@
           <w:sz w:val="28"/>
           <w:szCs w:val="28"/>
         </w:rPr>
-        <w:t xml:space="preserve">Данное диалоговое окно блокирует интерфейс пользователя пока он не скроет его, поэтому появление такого окна при каждой загрузке сайта может вызывать дискомфорт для пользователя. Рассмотренные примеры внедрения вредоносного кода являются безобидными для пользователя, но с помощью данной уязвимости злоумышленник может украсть личные данные пользователя или </w:t>
+        <w:t xml:space="preserve">Данное диалоговое окно блокирует интерфейс пользователя пока он не скроет его, поэтому появление такого окна при каждой загрузке сайта может вызывать дискомфорт для пользователя. Рассмотренные примеры внедрения вредоносного кода являются безобидными для </w:t>
+      </w:r>
+      <w:r>
+        <w:rPr>
+          <w:rFonts w:ascii="Times New Roman" w:hAnsi="Times New Roman" w:cs="Times New Roman"/>
+          <w:sz w:val="28"/>
+          <w:szCs w:val="28"/>
+        </w:rPr>
+        <w:lastRenderedPageBreak/>
+        <w:t xml:space="preserve">пользователя, но с помощью данной уязвимости злоумышленник может украсть личные данные или </w:t>
       </w:r>
       <w:r>
         <w:rPr>
@@ -23876,6 +24436,7 @@
         <w:jc w:val="both"/>
         <w:rPr>
           <w:rFonts w:ascii="Times New Roman" w:hAnsi="Times New Roman" w:cs="Times New Roman"/>
+          <w:color w:val="FF0000"/>
           <w:sz w:val="28"/>
           <w:szCs w:val="28"/>
         </w:rPr>
@@ -23886,7 +24447,7 @@
           <w:sz w:val="28"/>
           <w:szCs w:val="28"/>
         </w:rPr>
-        <w:t xml:space="preserve">Если зайти на страницу и нажать клавишу </w:t>
+        <w:t xml:space="preserve">Теперь рассмотрим случай, когда злоумышленник вовсе может удалить содержимое страницы. Если зайти на страницу и нажать клавишу </w:t>
       </w:r>
       <w:r>
         <w:rPr>
@@ -23903,24 +24464,7 @@
           <w:sz w:val="28"/>
           <w:szCs w:val="28"/>
         </w:rPr>
-        <w:t xml:space="preserve">12 </w:t>
-      </w:r>
-      <w:r>
-        <w:rPr>
-          <w:rFonts w:ascii="Times New Roman" w:hAnsi="Times New Roman" w:cs="Times New Roman"/>
-          <w:sz w:val="28"/>
-          <w:szCs w:val="28"/>
-        </w:rPr>
-        <w:t xml:space="preserve">на клавиатуре, откроются инструменты разработчика, через которые можно посмотреть </w:t>
-      </w:r>
-      <w:r>
-        <w:rPr>
-          <w:rFonts w:ascii="Times New Roman" w:hAnsi="Times New Roman" w:cs="Times New Roman"/>
-          <w:sz w:val="28"/>
-          <w:szCs w:val="28"/>
-        </w:rPr>
-        <w:lastRenderedPageBreak/>
-        <w:t xml:space="preserve">структуру </w:t>
+        <w:t xml:space="preserve">12 на клавиатуре, откроются инструменты разработчика, через которые можно посмотреть структуру </w:t>
       </w:r>
       <w:r>
         <w:rPr>
@@ -23937,15 +24481,7 @@
           <w:sz w:val="28"/>
           <w:szCs w:val="28"/>
         </w:rPr>
-        <w:t xml:space="preserve"> </w:t>
-      </w:r>
-      <w:r>
-        <w:rPr>
-          <w:rFonts w:ascii="Times New Roman" w:hAnsi="Times New Roman" w:cs="Times New Roman"/>
-          <w:sz w:val="28"/>
-          <w:szCs w:val="28"/>
-        </w:rPr>
-        <w:t xml:space="preserve">документа, то есть </w:t>
+        <w:t xml:space="preserve"> документа, то есть </w:t>
       </w:r>
       <w:r>
         <w:rPr>
@@ -23962,15 +24498,7 @@
           <w:sz w:val="28"/>
           <w:szCs w:val="28"/>
         </w:rPr>
-        <w:t xml:space="preserve"> </w:t>
-      </w:r>
-      <w:r>
-        <w:rPr>
-          <w:rFonts w:ascii="Times New Roman" w:hAnsi="Times New Roman" w:cs="Times New Roman"/>
-          <w:sz w:val="28"/>
-          <w:szCs w:val="28"/>
-        </w:rPr>
-        <w:t>(</w:t>
+        <w:t xml:space="preserve"> (</w:t>
       </w:r>
       <w:r>
         <w:rPr>
@@ -24021,58 +24549,44 @@
           <w:sz w:val="28"/>
           <w:szCs w:val="28"/>
         </w:rPr>
-        <w:t>)</w:t>
-      </w:r>
-      <w:r>
-        <w:rPr>
-          <w:rFonts w:ascii="Times New Roman" w:hAnsi="Times New Roman" w:cs="Times New Roman"/>
-          <w:sz w:val="28"/>
-          <w:szCs w:val="28"/>
-        </w:rPr>
-        <w:t xml:space="preserve"> (Скриншот №6)</w:t>
-      </w:r>
-      <w:r>
-        <w:rPr>
-          <w:rFonts w:ascii="Times New Roman" w:hAnsi="Times New Roman" w:cs="Times New Roman"/>
-          <w:sz w:val="28"/>
-          <w:szCs w:val="28"/>
-        </w:rPr>
-        <w:t>.</w:t>
+        <w:t xml:space="preserve">) </w:t>
+      </w:r>
+      <w:r>
+        <w:rPr>
+          <w:rFonts w:ascii="Times New Roman" w:hAnsi="Times New Roman" w:cs="Times New Roman"/>
+          <w:sz w:val="28"/>
+          <w:szCs w:val="28"/>
+        </w:rPr>
+        <w:t>(Рисунок 6).</w:t>
       </w:r>
     </w:p>
     <w:p>
       <w:pPr>
         <w:pStyle w:val="a6"/>
+        <w:tabs>
+          <w:tab w:val="left" w:pos="9072"/>
+        </w:tabs>
         <w:spacing w:after="0" w:line="360" w:lineRule="auto"/>
-        <w:ind w:left="0" w:right="283" w:firstLine="709"/>
-        <w:jc w:val="both"/>
+        <w:ind w:left="0"/>
+        <w:jc w:val="center"/>
         <w:rPr>
           <w:rFonts w:ascii="Times New Roman" w:hAnsi="Times New Roman" w:cs="Times New Roman"/>
           <w:sz w:val="28"/>
           <w:szCs w:val="28"/>
         </w:rPr>
       </w:pPr>
-    </w:p>
-    <w:p>
-      <w:pPr>
-        <w:pStyle w:val="a6"/>
-        <w:spacing w:after="0" w:line="360" w:lineRule="auto"/>
-        <w:ind w:left="0" w:right="283" w:firstLine="1418"/>
-        <w:jc w:val="both"/>
-        <w:rPr>
-          <w:rFonts w:ascii="Times New Roman" w:hAnsi="Times New Roman" w:cs="Times New Roman"/>
-          <w:sz w:val="28"/>
-          <w:szCs w:val="28"/>
-        </w:rPr>
-      </w:pPr>
-      <w:r>
-        <w:rPr>
+      <w:r>
+        <w:rPr>
+          <w:rFonts w:ascii="Times New Roman" w:hAnsi="Times New Roman" w:cs="Times New Roman"/>
           <w:noProof/>
+          <w:sz w:val="28"/>
+          <w:szCs w:val="28"/>
+          <w:lang w:eastAsia="ru-RU"/>
         </w:rPr>
         <w:drawing>
-          <wp:inline distT="0" distB="0" distL="0" distR="0" wp14:anchorId="389B7422" wp14:editId="031272E4">
-            <wp:extent cx="3758622" cy="2242268"/>
-            <wp:effectExtent l="0" t="0" r="0" b="5715"/>
+          <wp:inline distT="0" distB="0" distL="0" distR="0" wp14:anchorId="65A265E0" wp14:editId="222B1F37">
+            <wp:extent cx="4253948" cy="2537763"/>
+            <wp:effectExtent l="0" t="0" r="0" b="0"/>
             <wp:docPr id="7" name="Рисунок 7"/>
             <wp:cNvGraphicFramePr>
               <a:graphicFrameLocks xmlns:a="http://schemas.openxmlformats.org/drawingml/2006/main" noChangeAspect="1"/>
@@ -24093,7 +24607,7 @@
                   <pic:spPr>
                     <a:xfrm>
                       <a:off x="0" y="0"/>
-                      <a:ext cx="3770671" cy="2249456"/>
+                      <a:ext cx="4273610" cy="2549492"/>
                     </a:xfrm>
                     <a:prstGeom prst="rect">
                       <a:avLst/>
@@ -24110,7 +24624,7 @@
       <w:pPr>
         <w:pStyle w:val="a6"/>
         <w:spacing w:after="0" w:line="360" w:lineRule="auto"/>
-        <w:ind w:left="0" w:right="2835" w:firstLine="2694"/>
+        <w:ind w:left="0"/>
         <w:jc w:val="center"/>
         <w:rPr>
           <w:rFonts w:ascii="Times New Roman" w:hAnsi="Times New Roman" w:cs="Times New Roman"/>
@@ -24124,7 +24638,24 @@
           <w:sz w:val="28"/>
           <w:szCs w:val="28"/>
         </w:rPr>
-        <w:t>Скриншот №6</w:t>
+        <w:t xml:space="preserve">Рис.6. Структура </w:t>
+      </w:r>
+      <w:r>
+        <w:rPr>
+          <w:rFonts w:ascii="Times New Roman" w:hAnsi="Times New Roman" w:cs="Times New Roman"/>
+          <w:sz w:val="28"/>
+          <w:szCs w:val="28"/>
+          <w:lang w:val="en-US"/>
+        </w:rPr>
+        <w:t>HTML</w:t>
+      </w:r>
+      <w:r>
+        <w:rPr>
+          <w:rFonts w:ascii="Times New Roman" w:hAnsi="Times New Roman" w:cs="Times New Roman"/>
+          <w:sz w:val="28"/>
+          <w:szCs w:val="28"/>
+        </w:rPr>
+        <w:t xml:space="preserve"> в инструментах разработчика</w:t>
       </w:r>
     </w:p>
     <w:p>
@@ -24144,71 +24675,45 @@
       <w:pPr>
         <w:pStyle w:val="a6"/>
         <w:spacing w:after="0" w:line="360" w:lineRule="auto"/>
-        <w:ind w:left="0" w:right="284" w:firstLine="709"/>
+        <w:ind w:left="0" w:right="284"/>
         <w:jc w:val="both"/>
         <w:rPr>
           <w:rFonts w:ascii="Times New Roman" w:hAnsi="Times New Roman" w:cs="Times New Roman"/>
           <w:sz w:val="28"/>
           <w:szCs w:val="28"/>
+        </w:rPr>
+      </w:pPr>
+      <w:r>
+        <w:rPr>
+          <w:rFonts w:ascii="Times New Roman" w:hAnsi="Times New Roman" w:cs="Times New Roman"/>
+          <w:sz w:val="28"/>
+          <w:szCs w:val="28"/>
+        </w:rPr>
+        <w:t>Для того чтобы удалить содержимое блока</w:t>
+      </w:r>
+      <w:r>
+        <w:rPr>
+          <w:rFonts w:ascii="Times New Roman" w:hAnsi="Times New Roman" w:cs="Times New Roman"/>
+          <w:sz w:val="28"/>
+          <w:szCs w:val="28"/>
+        </w:rPr>
+        <w:t xml:space="preserve"> комментариев, достаточно знать название класса, присвоенного этому блоку, в данном случае класс называется </w:t>
+      </w:r>
+      <w:r>
+        <w:rPr>
+          <w:rFonts w:ascii="Times New Roman" w:hAnsi="Times New Roman" w:cs="Times New Roman"/>
+          <w:sz w:val="28"/>
+          <w:szCs w:val="28"/>
+        </w:rPr>
+        <w:t>“</w:t>
+      </w:r>
+      <w:r>
+        <w:rPr>
+          <w:rFonts w:ascii="Times New Roman" w:hAnsi="Times New Roman" w:cs="Times New Roman"/>
+          <w:sz w:val="28"/>
+          <w:szCs w:val="28"/>
           <w:lang w:val="en-US"/>
         </w:rPr>
-      </w:pPr>
-      <w:r>
-        <w:rPr>
-          <w:rFonts w:ascii="Times New Roman" w:hAnsi="Times New Roman" w:cs="Times New Roman"/>
-          <w:sz w:val="28"/>
-          <w:szCs w:val="28"/>
-        </w:rPr>
-        <w:t xml:space="preserve">Если навести мышку на тэг </w:t>
-      </w:r>
-      <w:r>
-        <w:rPr>
-          <w:rFonts w:ascii="Times New Roman" w:hAnsi="Times New Roman" w:cs="Times New Roman"/>
-          <w:sz w:val="28"/>
-          <w:szCs w:val="28"/>
-        </w:rPr>
-        <w:t>“</w:t>
-      </w:r>
-      <w:r>
-        <w:rPr>
-          <w:rFonts w:ascii="Times New Roman" w:hAnsi="Times New Roman" w:cs="Times New Roman"/>
-          <w:sz w:val="28"/>
-          <w:szCs w:val="28"/>
-          <w:lang w:val="en-US"/>
-        </w:rPr>
-        <w:t>div</w:t>
-      </w:r>
-      <w:r>
-        <w:rPr>
-          <w:rFonts w:ascii="Times New Roman" w:hAnsi="Times New Roman" w:cs="Times New Roman"/>
-          <w:sz w:val="28"/>
-          <w:szCs w:val="28"/>
-        </w:rPr>
-        <w:t xml:space="preserve">” </w:t>
-      </w:r>
-      <w:r>
-        <w:rPr>
-          <w:rFonts w:ascii="Times New Roman" w:hAnsi="Times New Roman" w:cs="Times New Roman"/>
-          <w:sz w:val="28"/>
-          <w:szCs w:val="28"/>
-        </w:rPr>
-        <w:t>с классом</w:t>
-      </w:r>
-      <w:r>
-        <w:rPr>
-          <w:rFonts w:ascii="Times New Roman" w:hAnsi="Times New Roman" w:cs="Times New Roman"/>
-          <w:sz w:val="28"/>
-          <w:szCs w:val="28"/>
-        </w:rPr>
-        <w:t xml:space="preserve"> “</w:t>
-      </w:r>
-      <w:r>
-        <w:rPr>
-          <w:rFonts w:ascii="Times New Roman" w:hAnsi="Times New Roman" w:cs="Times New Roman"/>
-          <w:sz w:val="28"/>
-          <w:szCs w:val="28"/>
-          <w:lang w:val="en-US"/>
-        </w:rPr>
         <w:t>comments</w:t>
       </w:r>
       <w:r>
@@ -24225,108 +24730,15 @@
           <w:sz w:val="28"/>
           <w:szCs w:val="28"/>
         </w:rPr>
-        <w:t xml:space="preserve"> выясняется, что все содержимое контента страницы находится в этом блоке. Теперь рассмотрим случай, когда </w:t>
-      </w:r>
-      <w:r>
-        <w:rPr>
-          <w:rFonts w:ascii="Times New Roman" w:hAnsi="Times New Roman" w:cs="Times New Roman"/>
-          <w:sz w:val="28"/>
-          <w:szCs w:val="28"/>
-        </w:rPr>
-        <w:t>злоумышленник</w:t>
-      </w:r>
-      <w:r>
-        <w:rPr>
-          <w:rFonts w:ascii="Times New Roman" w:hAnsi="Times New Roman" w:cs="Times New Roman"/>
-          <w:sz w:val="28"/>
-          <w:szCs w:val="28"/>
-        </w:rPr>
-        <w:t xml:space="preserve"> вовсе может удалить содержимое страницы. </w:t>
-      </w:r>
-      <w:r>
-        <w:rPr>
-          <w:rFonts w:ascii="Times New Roman" w:hAnsi="Times New Roman" w:cs="Times New Roman"/>
-          <w:sz w:val="28"/>
-          <w:szCs w:val="28"/>
-        </w:rPr>
-        <w:t>Отправляем</w:t>
-      </w:r>
-      <w:r>
-        <w:rPr>
-          <w:rFonts w:ascii="Times New Roman" w:hAnsi="Times New Roman" w:cs="Times New Roman"/>
-          <w:sz w:val="28"/>
-          <w:szCs w:val="28"/>
-          <w:lang w:val="en-US"/>
-        </w:rPr>
-        <w:t xml:space="preserve"> </w:t>
-      </w:r>
-      <w:r>
-        <w:rPr>
-          <w:rFonts w:ascii="Times New Roman" w:hAnsi="Times New Roman" w:cs="Times New Roman"/>
-          <w:sz w:val="28"/>
-          <w:szCs w:val="28"/>
-        </w:rPr>
-        <w:t>на</w:t>
-      </w:r>
-      <w:r>
-        <w:rPr>
-          <w:rFonts w:ascii="Times New Roman" w:hAnsi="Times New Roman" w:cs="Times New Roman"/>
-          <w:sz w:val="28"/>
-          <w:szCs w:val="28"/>
-          <w:lang w:val="en-US"/>
-        </w:rPr>
-        <w:t xml:space="preserve"> </w:t>
-      </w:r>
-      <w:r>
-        <w:rPr>
-          <w:rFonts w:ascii="Times New Roman" w:hAnsi="Times New Roman" w:cs="Times New Roman"/>
-          <w:sz w:val="28"/>
-          <w:szCs w:val="28"/>
-        </w:rPr>
-        <w:t>сервер</w:t>
-      </w:r>
-      <w:r>
-        <w:rPr>
-          <w:rFonts w:ascii="Times New Roman" w:hAnsi="Times New Roman" w:cs="Times New Roman"/>
-          <w:sz w:val="28"/>
-          <w:szCs w:val="28"/>
-          <w:lang w:val="en-US"/>
-        </w:rPr>
-        <w:t xml:space="preserve"> </w:t>
-      </w:r>
-      <w:r>
-        <w:rPr>
-          <w:rFonts w:ascii="Times New Roman" w:hAnsi="Times New Roman" w:cs="Times New Roman"/>
-          <w:sz w:val="28"/>
-          <w:szCs w:val="28"/>
-        </w:rPr>
-        <w:t>следующий</w:t>
-      </w:r>
-      <w:r>
-        <w:rPr>
-          <w:rFonts w:ascii="Times New Roman" w:hAnsi="Times New Roman" w:cs="Times New Roman"/>
-          <w:sz w:val="28"/>
-          <w:szCs w:val="28"/>
-          <w:lang w:val="en-US"/>
-        </w:rPr>
-        <w:t xml:space="preserve"> </w:t>
-      </w:r>
-      <w:r>
-        <w:rPr>
-          <w:rFonts w:ascii="Times New Roman" w:hAnsi="Times New Roman" w:cs="Times New Roman"/>
-          <w:sz w:val="28"/>
-          <w:szCs w:val="28"/>
-        </w:rPr>
-        <w:t>скрипт</w:t>
-      </w:r>
-      <w:r>
-        <w:rPr>
-          <w:rFonts w:ascii="Times New Roman" w:hAnsi="Times New Roman" w:cs="Times New Roman"/>
-          <w:sz w:val="28"/>
-          <w:szCs w:val="28"/>
-          <w:lang w:val="en-US"/>
-        </w:rPr>
-        <w:t>:</w:t>
+        <w:t xml:space="preserve"> </w:t>
+      </w:r>
+      <w:r>
+        <w:rPr>
+          <w:rFonts w:ascii="Times New Roman" w:hAnsi="Times New Roman" w:cs="Times New Roman"/>
+          <w:sz w:val="28"/>
+          <w:szCs w:val="28"/>
+        </w:rPr>
+        <w:t>Отправляем на сервер следующий скрипт (Рисунок 7):</w:t>
       </w:r>
     </w:p>
     <w:p>
@@ -24334,22 +24746,20 @@
         <w:pStyle w:val="a6"/>
         <w:spacing w:after="0" w:line="360" w:lineRule="auto"/>
         <w:ind w:left="0" w:right="283"/>
-        <w:jc w:val="both"/>
-        <w:rPr>
-          <w:rFonts w:ascii="Times New Roman" w:hAnsi="Times New Roman" w:cs="Times New Roman"/>
+        <w:jc w:val="center"/>
+        <w:rPr>
+          <w:rFonts w:ascii="Times New Roman" w:hAnsi="Times New Roman" w:cs="Times New Roman"/>
+          <w:color w:val="FF0000"/>
           <w:sz w:val="28"/>
           <w:szCs w:val="28"/>
         </w:rPr>
       </w:pPr>
       <w:r>
-        <w:rPr>
-          <w:noProof/>
-        </w:rPr>
         <w:drawing>
-          <wp:inline distT="0" distB="0" distL="0" distR="0" wp14:anchorId="18E84CBC" wp14:editId="41A465CD">
-            <wp:extent cx="5760720" cy="664845"/>
-            <wp:effectExtent l="0" t="0" r="0" b="1905"/>
-            <wp:docPr id="10" name="Рисунок 10"/>
+          <wp:inline distT="0" distB="0" distL="0" distR="0" wp14:anchorId="462C0E0B" wp14:editId="2DDD9F41">
+            <wp:extent cx="5760720" cy="687070"/>
+            <wp:effectExtent l="0" t="0" r="0" b="0"/>
+            <wp:docPr id="16" name="Рисунок 16"/>
             <wp:cNvGraphicFramePr>
               <a:graphicFrameLocks xmlns:a="http://schemas.openxmlformats.org/drawingml/2006/main" noChangeAspect="1"/>
             </wp:cNvGraphicFramePr>
@@ -24357,7 +24767,7 @@
               <a:graphicData uri="http://schemas.openxmlformats.org/drawingml/2006/picture">
                 <pic:pic xmlns:pic="http://schemas.openxmlformats.org/drawingml/2006/picture">
                   <pic:nvPicPr>
-                    <pic:cNvPr id="0" name="Picture 2"/>
+                    <pic:cNvPr id="0" name="Picture 4"/>
                     <pic:cNvPicPr>
                       <a:picLocks noChangeAspect="1" noChangeArrowheads="1"/>
                     </pic:cNvPicPr>
@@ -24378,7 +24788,7 @@
                   <pic:spPr bwMode="auto">
                     <a:xfrm>
                       <a:off x="0" y="0"/>
-                      <a:ext cx="5760720" cy="664845"/>
+                      <a:ext cx="5760720" cy="687070"/>
                     </a:xfrm>
                     <a:prstGeom prst="rect">
                       <a:avLst/>
@@ -24399,7 +24809,36 @@
       <w:pPr>
         <w:pStyle w:val="a6"/>
         <w:spacing w:after="0" w:line="360" w:lineRule="auto"/>
-        <w:ind w:left="0" w:right="283" w:firstLine="709"/>
+        <w:ind w:left="0" w:right="283"/>
+        <w:jc w:val="center"/>
+        <w:rPr>
+          <w:rFonts w:ascii="Times New Roman" w:hAnsi="Times New Roman" w:cs="Times New Roman"/>
+          <w:sz w:val="28"/>
+          <w:szCs w:val="28"/>
+        </w:rPr>
+      </w:pPr>
+      <w:r>
+        <w:rPr>
+          <w:rFonts w:ascii="Times New Roman" w:hAnsi="Times New Roman" w:cs="Times New Roman"/>
+          <w:sz w:val="28"/>
+          <w:szCs w:val="28"/>
+        </w:rPr>
+        <w:t>Рис.</w:t>
+      </w:r>
+      <w:r>
+        <w:rPr>
+          <w:rFonts w:ascii="Times New Roman" w:hAnsi="Times New Roman" w:cs="Times New Roman"/>
+          <w:sz w:val="28"/>
+          <w:szCs w:val="28"/>
+        </w:rPr>
+        <w:t>7. Скрипт, который удаляет все содержимое блока комментариев</w:t>
+      </w:r>
+    </w:p>
+    <w:p>
+      <w:pPr>
+        <w:pStyle w:val="a6"/>
+        <w:spacing w:after="0" w:line="360" w:lineRule="auto"/>
+        <w:ind w:left="0" w:right="283"/>
         <w:jc w:val="both"/>
         <w:rPr>
           <w:rFonts w:ascii="Times New Roman" w:hAnsi="Times New Roman" w:cs="Times New Roman"/>
@@ -24407,30 +24846,6 @@
           <w:szCs w:val="28"/>
         </w:rPr>
       </w:pPr>
-      <w:r>
-        <w:rPr>
-          <w:rFonts w:ascii="Times New Roman" w:hAnsi="Times New Roman" w:cs="Times New Roman"/>
-          <w:sz w:val="28"/>
-          <w:szCs w:val="28"/>
-        </w:rPr>
-        <w:t>После проделанных действий</w:t>
-      </w:r>
-      <w:r>
-        <w:rPr>
-          <w:rFonts w:ascii="Times New Roman" w:hAnsi="Times New Roman" w:cs="Times New Roman"/>
-          <w:sz w:val="28"/>
-          <w:szCs w:val="28"/>
-        </w:rPr>
-        <w:t>, зайдя на сайт пользователи вместо привычного блока с комментариями увидят пустую страницу</w:t>
-      </w:r>
-      <w:r>
-        <w:rPr>
-          <w:rFonts w:ascii="Times New Roman" w:hAnsi="Times New Roman" w:cs="Times New Roman"/>
-          <w:sz w:val="28"/>
-          <w:szCs w:val="28"/>
-        </w:rPr>
-        <w:t>. Таким образом злоумышленник может удалить содержимое конкретного блока или всей страницы.</w:t>
-      </w:r>
     </w:p>
     <w:p>
       <w:pPr>
@@ -24450,105 +24865,171 @@
           <w:sz w:val="28"/>
           <w:szCs w:val="28"/>
         </w:rPr>
-        <w:t xml:space="preserve">Чтобы избавиться от данной уязвимости, было принято решение, использовать существующую в языке </w:t>
-      </w:r>
-      <w:r>
-        <w:rPr>
-          <w:rFonts w:ascii="Times New Roman" w:hAnsi="Times New Roman" w:cs="Times New Roman"/>
-          <w:sz w:val="28"/>
-          <w:szCs w:val="28"/>
-          <w:lang w:val="en-US"/>
-        </w:rPr>
-        <w:t>PHP</w:t>
-      </w:r>
-      <w:r>
-        <w:rPr>
-          <w:rFonts w:ascii="Times New Roman" w:hAnsi="Times New Roman" w:cs="Times New Roman"/>
-          <w:sz w:val="28"/>
-          <w:szCs w:val="28"/>
-        </w:rPr>
-        <w:t xml:space="preserve"> </w:t>
-      </w:r>
-      <w:r>
-        <w:rPr>
-          <w:rFonts w:ascii="Times New Roman" w:hAnsi="Times New Roman" w:cs="Times New Roman"/>
-          <w:sz w:val="28"/>
-          <w:szCs w:val="28"/>
-        </w:rPr>
-        <w:t xml:space="preserve">функцию </w:t>
-      </w:r>
-      <w:r>
-        <w:rPr>
-          <w:rFonts w:ascii="Times New Roman" w:hAnsi="Times New Roman" w:cs="Times New Roman"/>
-          <w:sz w:val="28"/>
-          <w:szCs w:val="28"/>
-        </w:rPr>
-        <w:t>“htmlspecialchars”</w:t>
-      </w:r>
-      <w:r>
-        <w:rPr>
-          <w:rFonts w:ascii="Times New Roman" w:hAnsi="Times New Roman" w:cs="Times New Roman"/>
-          <w:sz w:val="28"/>
-          <w:szCs w:val="28"/>
-        </w:rPr>
-        <w:t xml:space="preserve">, которая фильтрует данные, полученные из поля ввода, и изменяет вид введённого текста, превращая специальные символы в </w:t>
-      </w:r>
-      <w:r>
-        <w:rPr>
-          <w:rFonts w:ascii="Times New Roman" w:hAnsi="Times New Roman" w:cs="Times New Roman"/>
-          <w:sz w:val="28"/>
-          <w:szCs w:val="28"/>
-          <w:lang w:val="en-US"/>
-        </w:rPr>
-        <w:t>HTML</w:t>
-      </w:r>
-      <w:r>
-        <w:rPr>
-          <w:rFonts w:ascii="Times New Roman" w:hAnsi="Times New Roman" w:cs="Times New Roman"/>
-          <w:sz w:val="28"/>
-          <w:szCs w:val="28"/>
-        </w:rPr>
-        <w:t xml:space="preserve"> </w:t>
-      </w:r>
-      <w:r>
-        <w:rPr>
-          <w:rFonts w:ascii="Times New Roman" w:hAnsi="Times New Roman" w:cs="Times New Roman"/>
-          <w:sz w:val="28"/>
-          <w:szCs w:val="28"/>
-        </w:rPr>
-        <w:t>сущности</w:t>
-      </w:r>
-      <w:r>
-        <w:rPr>
-          <w:rFonts w:ascii="Times New Roman" w:hAnsi="Times New Roman" w:cs="Times New Roman"/>
-          <w:sz w:val="28"/>
-          <w:szCs w:val="28"/>
-        </w:rPr>
-        <w:t xml:space="preserve"> (Скриншот №7).</w:t>
+        <w:t>После проделанных действий, при переходе на сайт пользователи вместо привычного блока с комментариями увидят пустую страницу. Таким образом злоумышленник может удалить содержимое конкретного блока или всей страницы.</w:t>
       </w:r>
     </w:p>
     <w:p>
       <w:pPr>
         <w:pStyle w:val="a6"/>
         <w:spacing w:after="0" w:line="360" w:lineRule="auto"/>
-        <w:ind w:left="0" w:right="283" w:firstLine="1418"/>
+        <w:ind w:left="0" w:right="283" w:firstLine="709"/>
         <w:jc w:val="both"/>
         <w:rPr>
+          <w:rFonts w:ascii="Times New Roman" w:eastAsia="Times New Roman" w:hAnsi="Times New Roman" w:cs="Times New Roman"/>
+          <w:b/>
+          <w:bCs/>
+          <w:color w:val="E95678"/>
+          <w:sz w:val="28"/>
+          <w:szCs w:val="28"/>
+          <w:lang w:eastAsia="ru-RU"/>
+        </w:rPr>
+      </w:pPr>
+    </w:p>
+    <w:p>
+      <w:pPr>
+        <w:pStyle w:val="a6"/>
+        <w:spacing w:after="0" w:line="360" w:lineRule="auto"/>
+        <w:ind w:left="0" w:right="283" w:firstLine="709"/>
+        <w:jc w:val="both"/>
+        <w:rPr>
+          <w:rFonts w:ascii="Times New Roman" w:hAnsi="Times New Roman" w:cs="Times New Roman"/>
+          <w:color w:val="FF0000"/>
+          <w:sz w:val="28"/>
+          <w:szCs w:val="28"/>
+        </w:rPr>
+      </w:pPr>
+      <w:r>
+        <w:rPr>
+          <w:rFonts w:ascii="Times New Roman" w:hAnsi="Times New Roman" w:cs="Times New Roman"/>
+          <w:sz w:val="28"/>
+          <w:szCs w:val="28"/>
+        </w:rPr>
+        <w:t xml:space="preserve">Чтобы избавиться от данной уязвимости, было принято решение, использовать существующую в языке </w:t>
+      </w:r>
+      <w:r>
+        <w:rPr>
           <w:rFonts w:ascii="Times New Roman" w:hAnsi="Times New Roman" w:cs="Times New Roman"/>
           <w:sz w:val="28"/>
           <w:szCs w:val="28"/>
           <w:lang w:val="en-US"/>
         </w:rPr>
+        <w:t>PHP</w:t>
+      </w:r>
+      <w:r>
+        <w:rPr>
+          <w:rFonts w:ascii="Times New Roman" w:hAnsi="Times New Roman" w:cs="Times New Roman"/>
+          <w:sz w:val="28"/>
+          <w:szCs w:val="28"/>
+        </w:rPr>
+        <w:t xml:space="preserve"> функцию “htmlspecialchars”, которая </w:t>
+      </w:r>
+      <w:r>
+        <w:rPr>
+          <w:rFonts w:ascii="Times New Roman" w:hAnsi="Times New Roman" w:cs="Times New Roman"/>
+          <w:sz w:val="28"/>
+          <w:szCs w:val="28"/>
+        </w:rPr>
+        <w:t>экранирует</w:t>
+      </w:r>
+      <w:r>
+        <w:rPr>
+          <w:rFonts w:ascii="Times New Roman" w:hAnsi="Times New Roman" w:cs="Times New Roman"/>
+          <w:sz w:val="28"/>
+          <w:szCs w:val="28"/>
+        </w:rPr>
+        <w:t xml:space="preserve"> данные, полученные из поля ввода, превращая специальные символы в </w:t>
+      </w:r>
+      <w:r>
+        <w:rPr>
+          <w:rFonts w:ascii="Times New Roman" w:hAnsi="Times New Roman" w:cs="Times New Roman"/>
+          <w:sz w:val="28"/>
+          <w:szCs w:val="28"/>
+          <w:lang w:val="en-US"/>
+        </w:rPr>
+        <w:t>HTML</w:t>
+      </w:r>
+      <w:r>
+        <w:rPr>
+          <w:rFonts w:ascii="Times New Roman" w:hAnsi="Times New Roman" w:cs="Times New Roman"/>
+          <w:sz w:val="28"/>
+          <w:szCs w:val="28"/>
+        </w:rPr>
+        <w:t xml:space="preserve"> сущности</w:t>
+      </w:r>
+      <w:r>
+        <w:rPr>
+          <w:rFonts w:ascii="Times New Roman" w:hAnsi="Times New Roman" w:cs="Times New Roman"/>
+          <w:sz w:val="28"/>
+          <w:szCs w:val="28"/>
+        </w:rPr>
+        <w:t xml:space="preserve"> </w:t>
+      </w:r>
+      <w:r>
+        <w:rPr>
+          <w:rFonts w:ascii="Times New Roman" w:hAnsi="Times New Roman" w:cs="Times New Roman"/>
+          <w:sz w:val="28"/>
+          <w:szCs w:val="28"/>
+        </w:rPr>
+        <w:t>(</w:t>
+      </w:r>
+      <w:r>
+        <w:rPr>
+          <w:rFonts w:ascii="Times New Roman" w:hAnsi="Times New Roman" w:cs="Times New Roman"/>
+          <w:sz w:val="28"/>
+          <w:szCs w:val="28"/>
+        </w:rPr>
+        <w:t>Рисунок</w:t>
+      </w:r>
+      <w:r>
+        <w:rPr>
+          <w:rFonts w:ascii="Times New Roman" w:hAnsi="Times New Roman" w:cs="Times New Roman"/>
+          <w:sz w:val="28"/>
+          <w:szCs w:val="28"/>
+        </w:rPr>
+        <w:t xml:space="preserve"> </w:t>
+      </w:r>
+      <w:r>
+        <w:rPr>
+          <w:rFonts w:ascii="Times New Roman" w:hAnsi="Times New Roman" w:cs="Times New Roman"/>
+          <w:sz w:val="28"/>
+          <w:szCs w:val="28"/>
+        </w:rPr>
+        <w:t>8</w:t>
+      </w:r>
+      <w:r>
+        <w:rPr>
+          <w:rFonts w:ascii="Times New Roman" w:hAnsi="Times New Roman" w:cs="Times New Roman"/>
+          <w:sz w:val="28"/>
+          <w:szCs w:val="28"/>
+        </w:rPr>
+        <w:t>).</w:t>
+      </w:r>
+    </w:p>
+    <w:p>
+      <w:pPr>
+        <w:pStyle w:val="a6"/>
+        <w:spacing w:after="0" w:line="360" w:lineRule="auto"/>
+        <w:ind w:left="0"/>
+        <w:jc w:val="center"/>
+        <w:rPr>
+          <w:rFonts w:ascii="Times New Roman" w:hAnsi="Times New Roman" w:cs="Times New Roman"/>
+          <w:sz w:val="28"/>
+          <w:szCs w:val="28"/>
+          <w:lang w:val="en-US"/>
+        </w:rPr>
       </w:pPr>
       <w:r>
         <w:rPr>
+          <w:rFonts w:ascii="Times New Roman" w:hAnsi="Times New Roman" w:cs="Times New Roman"/>
           <w:noProof/>
-        </w:rPr>
-        <w:lastRenderedPageBreak/>
+          <w:sz w:val="28"/>
+          <w:szCs w:val="28"/>
+          <w:lang w:eastAsia="ru-RU"/>
+        </w:rPr>
         <w:drawing>
-          <wp:inline distT="0" distB="0" distL="0" distR="0" wp14:anchorId="6482FE93" wp14:editId="0AA0B580">
-            <wp:extent cx="3880236" cy="1410995"/>
-            <wp:effectExtent l="0" t="0" r="6350" b="0"/>
+          <wp:inline distT="0" distB="0" distL="0" distR="0" wp14:anchorId="6482FE93" wp14:editId="7383A339">
+            <wp:extent cx="4416950" cy="1606164"/>
+            <wp:effectExtent l="0" t="0" r="3175" b="0"/>
             <wp:docPr id="11" name="Рисунок 11"/>
             <wp:cNvGraphicFramePr>
               <a:graphicFrameLocks xmlns:a="http://schemas.openxmlformats.org/drawingml/2006/main" noChangeAspect="1"/>
@@ -24569,7 +25050,7 @@
                   <pic:spPr>
                     <a:xfrm>
                       <a:off x="0" y="0"/>
-                      <a:ext cx="3950987" cy="1436723"/>
+                      <a:ext cx="4516592" cy="1642398"/>
                     </a:xfrm>
                     <a:prstGeom prst="rect">
                       <a:avLst/>
@@ -24586,31 +25067,316 @@
       <w:pPr>
         <w:pStyle w:val="a6"/>
         <w:spacing w:after="0" w:line="360" w:lineRule="auto"/>
-        <w:ind w:left="0" w:right="2835" w:firstLine="2694"/>
+        <w:ind w:left="0"/>
         <w:jc w:val="center"/>
         <w:rPr>
           <w:rFonts w:ascii="Times New Roman" w:hAnsi="Times New Roman" w:cs="Times New Roman"/>
           <w:sz w:val="28"/>
           <w:szCs w:val="28"/>
+        </w:rPr>
+      </w:pPr>
+      <w:r>
+        <w:rPr>
+          <w:rFonts w:ascii="Times New Roman" w:hAnsi="Times New Roman" w:cs="Times New Roman"/>
+          <w:sz w:val="28"/>
+          <w:szCs w:val="28"/>
+        </w:rPr>
+        <w:t xml:space="preserve">Рис.8. </w:t>
+      </w:r>
+      <w:r>
+        <w:rPr>
+          <w:rFonts w:ascii="Times New Roman" w:hAnsi="Times New Roman" w:cs="Times New Roman"/>
+          <w:sz w:val="28"/>
+          <w:szCs w:val="28"/>
+        </w:rPr>
+        <w:t>Вредоносный код до и после фильтрации</w:t>
+      </w:r>
+    </w:p>
+    <w:p>
+      <w:pPr>
+        <w:pStyle w:val="a6"/>
+        <w:spacing w:after="0" w:line="360" w:lineRule="auto"/>
+        <w:ind w:left="0"/>
+        <w:jc w:val="center"/>
+        <w:rPr>
+          <w:rFonts w:ascii="Times New Roman" w:hAnsi="Times New Roman" w:cs="Times New Roman"/>
+          <w:sz w:val="28"/>
+          <w:szCs w:val="28"/>
+        </w:rPr>
+      </w:pPr>
+    </w:p>
+    <w:p>
+      <w:pPr>
+        <w:pStyle w:val="a6"/>
+        <w:spacing w:after="0" w:line="360" w:lineRule="auto"/>
+        <w:ind w:left="0"/>
+        <w:jc w:val="both"/>
+        <w:rPr>
+          <w:rFonts w:ascii="Times New Roman" w:hAnsi="Times New Roman" w:cs="Times New Roman"/>
+          <w:sz w:val="28"/>
+          <w:szCs w:val="28"/>
+        </w:rPr>
+      </w:pPr>
+      <w:r>
+        <w:rPr>
+          <w:rFonts w:ascii="Times New Roman" w:hAnsi="Times New Roman" w:cs="Times New Roman"/>
+          <w:sz w:val="28"/>
+          <w:szCs w:val="28"/>
+        </w:rPr>
+        <w:t xml:space="preserve">Чтобы убедиться в том, что </w:t>
+      </w:r>
+      <w:r>
+        <w:rPr>
+          <w:rFonts w:ascii="Times New Roman" w:hAnsi="Times New Roman" w:cs="Times New Roman"/>
+          <w:sz w:val="28"/>
+          <w:szCs w:val="28"/>
+        </w:rPr>
+        <w:t>экранирование</w:t>
+      </w:r>
+      <w:r>
+        <w:rPr>
+          <w:rFonts w:ascii="Times New Roman" w:hAnsi="Times New Roman" w:cs="Times New Roman"/>
+          <w:sz w:val="28"/>
+          <w:szCs w:val="28"/>
+        </w:rPr>
+        <w:t xml:space="preserve"> работает, </w:t>
+      </w:r>
+      <w:r>
+        <w:rPr>
+          <w:rFonts w:ascii="Times New Roman" w:hAnsi="Times New Roman" w:cs="Times New Roman"/>
+          <w:sz w:val="28"/>
+          <w:szCs w:val="28"/>
+        </w:rPr>
+        <w:t>вернемся на страницу и посмотрим, как выглядит последний комментарий (Рисунок 9).</w:t>
+      </w:r>
+    </w:p>
+    <w:p>
+      <w:pPr>
+        <w:pStyle w:val="a6"/>
+        <w:spacing w:after="0" w:line="360" w:lineRule="auto"/>
+        <w:ind w:left="0"/>
+        <w:jc w:val="center"/>
+        <w:rPr>
+          <w:rFonts w:ascii="Times New Roman" w:hAnsi="Times New Roman" w:cs="Times New Roman"/>
+          <w:sz w:val="28"/>
+          <w:szCs w:val="28"/>
+        </w:rPr>
+      </w:pPr>
+      <w:r>
+        <w:rPr>
+          <w:noProof/>
+        </w:rPr>
+        <w:drawing>
+          <wp:inline distT="0" distB="0" distL="0" distR="0" wp14:anchorId="216574A3" wp14:editId="5EE0EF4E">
+            <wp:extent cx="5009322" cy="2335144"/>
+            <wp:effectExtent l="0" t="0" r="1270" b="8255"/>
+            <wp:docPr id="8" name="Рисунок 8"/>
+            <wp:cNvGraphicFramePr>
+              <a:graphicFrameLocks xmlns:a="http://schemas.openxmlformats.org/drawingml/2006/main" noChangeAspect="1"/>
+            </wp:cNvGraphicFramePr>
+            <a:graphic xmlns:a="http://schemas.openxmlformats.org/drawingml/2006/main">
+              <a:graphicData uri="http://schemas.openxmlformats.org/drawingml/2006/picture">
+                <pic:pic xmlns:pic="http://schemas.openxmlformats.org/drawingml/2006/picture">
+                  <pic:nvPicPr>
+                    <pic:cNvPr id="1" name=""/>
+                    <pic:cNvPicPr/>
+                  </pic:nvPicPr>
+                  <pic:blipFill>
+                    <a:blip r:embed="rId15"/>
+                    <a:stretch>
+                      <a:fillRect/>
+                    </a:stretch>
+                  </pic:blipFill>
+                  <pic:spPr>
+                    <a:xfrm>
+                      <a:off x="0" y="0"/>
+                      <a:ext cx="5027234" cy="2343494"/>
+                    </a:xfrm>
+                    <a:prstGeom prst="rect">
+                      <a:avLst/>
+                    </a:prstGeom>
+                  </pic:spPr>
+                </pic:pic>
+              </a:graphicData>
+            </a:graphic>
+          </wp:inline>
+        </w:drawing>
+      </w:r>
+    </w:p>
+    <w:p>
+      <w:pPr>
+        <w:pStyle w:val="a6"/>
+        <w:spacing w:after="0" w:line="360" w:lineRule="auto"/>
+        <w:ind w:left="0"/>
+        <w:jc w:val="center"/>
+        <w:rPr>
+          <w:rFonts w:ascii="Times New Roman" w:hAnsi="Times New Roman" w:cs="Times New Roman"/>
+          <w:sz w:val="28"/>
+          <w:szCs w:val="28"/>
+        </w:rPr>
+      </w:pPr>
+      <w:r>
+        <w:rPr>
+          <w:rFonts w:ascii="Times New Roman" w:hAnsi="Times New Roman" w:cs="Times New Roman"/>
+          <w:sz w:val="28"/>
+          <w:szCs w:val="28"/>
+        </w:rPr>
+        <w:t>Рис.9. Отображение вредоносного кода в виде строки</w:t>
+      </w:r>
+    </w:p>
+    <w:p>
+      <w:pPr>
+        <w:pStyle w:val="a6"/>
+        <w:spacing w:after="0" w:line="360" w:lineRule="auto"/>
+        <w:ind w:left="0"/>
+        <w:jc w:val="center"/>
+        <w:rPr>
+          <w:rFonts w:ascii="Times New Roman" w:hAnsi="Times New Roman" w:cs="Times New Roman"/>
+          <w:sz w:val="28"/>
+          <w:szCs w:val="28"/>
+        </w:rPr>
+      </w:pPr>
+    </w:p>
+    <w:p>
+      <w:pPr>
+        <w:pStyle w:val="a6"/>
+        <w:spacing w:after="0" w:line="360" w:lineRule="auto"/>
+        <w:ind w:left="0" w:firstLine="709"/>
+        <w:jc w:val="both"/>
+        <w:rPr>
+          <w:rFonts w:ascii="Times New Roman" w:hAnsi="Times New Roman" w:cs="Times New Roman"/>
+          <w:sz w:val="28"/>
+          <w:szCs w:val="28"/>
+        </w:rPr>
+      </w:pPr>
+      <w:r>
+        <w:rPr>
+          <w:rFonts w:ascii="Times New Roman" w:hAnsi="Times New Roman" w:cs="Times New Roman"/>
+          <w:sz w:val="28"/>
+          <w:szCs w:val="28"/>
+        </w:rPr>
+        <w:t>Таким образом, была проведена</w:t>
+      </w:r>
+      <w:r>
+        <w:rPr>
+          <w:rFonts w:ascii="Times New Roman" w:hAnsi="Times New Roman" w:cs="Times New Roman"/>
+          <w:sz w:val="28"/>
+          <w:szCs w:val="28"/>
+        </w:rPr>
+        <w:t xml:space="preserve"> </w:t>
+      </w:r>
+      <w:r>
+        <w:rPr>
+          <w:rFonts w:ascii="Times New Roman" w:hAnsi="Times New Roman" w:cs="Times New Roman"/>
+          <w:sz w:val="28"/>
+          <w:szCs w:val="28"/>
           <w:lang w:val="en-US"/>
         </w:rPr>
-      </w:pPr>
-      <w:r>
-        <w:rPr>
-          <w:rFonts w:ascii="Times New Roman" w:hAnsi="Times New Roman" w:cs="Times New Roman"/>
-          <w:sz w:val="28"/>
-          <w:szCs w:val="28"/>
-        </w:rPr>
-        <w:t>Скриншот №</w:t>
-      </w:r>
-      <w:r>
-        <w:rPr>
-          <w:rFonts w:ascii="Times New Roman" w:hAnsi="Times New Roman" w:cs="Times New Roman"/>
-          <w:sz w:val="28"/>
-          <w:szCs w:val="28"/>
-          <w:lang w:val="en-US"/>
-        </w:rPr>
-        <w:t>7</w:t>
+        <w:t>XSS</w:t>
+      </w:r>
+      <w:r>
+        <w:rPr>
+          <w:rFonts w:ascii="Times New Roman" w:hAnsi="Times New Roman" w:cs="Times New Roman"/>
+          <w:sz w:val="28"/>
+          <w:szCs w:val="28"/>
+        </w:rPr>
+        <w:t xml:space="preserve"> атака</w:t>
+      </w:r>
+      <w:r>
+        <w:rPr>
+          <w:rFonts w:ascii="Times New Roman" w:hAnsi="Times New Roman" w:cs="Times New Roman"/>
+          <w:sz w:val="28"/>
+          <w:szCs w:val="28"/>
+        </w:rPr>
+        <w:t xml:space="preserve"> </w:t>
+      </w:r>
+      <w:r>
+        <w:rPr>
+          <w:rFonts w:ascii="Times New Roman" w:hAnsi="Times New Roman" w:cs="Times New Roman"/>
+          <w:sz w:val="28"/>
+          <w:szCs w:val="28"/>
+        </w:rPr>
+        <w:t>на страницу</w:t>
+      </w:r>
+      <w:r>
+        <w:rPr>
+          <w:rFonts w:ascii="Times New Roman" w:hAnsi="Times New Roman" w:cs="Times New Roman"/>
+          <w:sz w:val="28"/>
+          <w:szCs w:val="28"/>
+        </w:rPr>
+        <w:t xml:space="preserve">, внедряемый код которой, хранился в базе данных, и влиял на поведение страницы при загрузке. После того, как </w:t>
+      </w:r>
+      <w:r>
+        <w:rPr>
+          <w:rFonts w:ascii="Times New Roman" w:hAnsi="Times New Roman" w:cs="Times New Roman"/>
+          <w:sz w:val="28"/>
+          <w:szCs w:val="28"/>
+        </w:rPr>
+        <w:t>данные,</w:t>
+      </w:r>
+      <w:r>
+        <w:rPr>
+          <w:rFonts w:ascii="Times New Roman" w:hAnsi="Times New Roman" w:cs="Times New Roman"/>
+          <w:sz w:val="28"/>
+          <w:szCs w:val="28"/>
+        </w:rPr>
+        <w:t xml:space="preserve"> отправляемые </w:t>
+      </w:r>
+      <w:r>
+        <w:rPr>
+          <w:rFonts w:ascii="Times New Roman" w:hAnsi="Times New Roman" w:cs="Times New Roman"/>
+          <w:sz w:val="28"/>
+          <w:szCs w:val="28"/>
+        </w:rPr>
+        <w:t>на сервер,</w:t>
+      </w:r>
+      <w:r>
+        <w:rPr>
+          <w:rFonts w:ascii="Times New Roman" w:hAnsi="Times New Roman" w:cs="Times New Roman"/>
+          <w:sz w:val="28"/>
+          <w:szCs w:val="28"/>
+        </w:rPr>
+        <w:t xml:space="preserve"> были </w:t>
+      </w:r>
+      <w:r>
+        <w:rPr>
+          <w:rFonts w:ascii="Times New Roman" w:hAnsi="Times New Roman" w:cs="Times New Roman"/>
+          <w:sz w:val="28"/>
+          <w:szCs w:val="28"/>
+        </w:rPr>
+        <w:t>экранированы</w:t>
+      </w:r>
+      <w:r>
+        <w:rPr>
+          <w:rFonts w:ascii="Times New Roman" w:hAnsi="Times New Roman" w:cs="Times New Roman"/>
+          <w:sz w:val="28"/>
+          <w:szCs w:val="28"/>
+        </w:rPr>
+        <w:t xml:space="preserve">, уязвимость была </w:t>
+      </w:r>
+      <w:r>
+        <w:rPr>
+          <w:rFonts w:ascii="Times New Roman" w:hAnsi="Times New Roman" w:cs="Times New Roman"/>
+          <w:sz w:val="28"/>
+          <w:szCs w:val="28"/>
+        </w:rPr>
+        <w:t>устранена</w:t>
+      </w:r>
+      <w:r>
+        <w:rPr>
+          <w:rFonts w:ascii="Times New Roman" w:hAnsi="Times New Roman" w:cs="Times New Roman"/>
+          <w:sz w:val="28"/>
+          <w:szCs w:val="28"/>
+        </w:rPr>
+        <w:t>.</w:t>
+      </w:r>
+      <w:r>
+        <w:rPr>
+          <w:rFonts w:ascii="Times New Roman" w:hAnsi="Times New Roman" w:cs="Times New Roman"/>
+          <w:sz w:val="28"/>
+          <w:szCs w:val="28"/>
+        </w:rPr>
+        <w:t xml:space="preserve"> Данные, в свою очередь, не потеряли свой изначальный внешний вид.</w:t>
       </w:r>
     </w:p>
     <w:p>
@@ -24623,7 +25389,6 @@
           <w:rFonts w:ascii="Times New Roman" w:hAnsi="Times New Roman" w:cs="Times New Roman"/>
           <w:sz w:val="28"/>
           <w:szCs w:val="28"/>
-          <w:lang w:val="en-US"/>
         </w:rPr>
       </w:pPr>
     </w:p>
@@ -24646,7 +25411,7 @@
           <w:szCs w:val="28"/>
         </w:rPr>
       </w:pPr>
-      <w:bookmarkStart w:id="10" w:name="_Toc164645027"/>
+      <w:bookmarkStart w:id="11" w:name="_Toc164777498"/>
       <w:r>
         <w:rPr>
           <w:rFonts w:ascii="Times New Roman" w:hAnsi="Times New Roman" w:cs="Times New Roman"/>
@@ -24656,7 +25421,8 @@
           <w:sz w:val="28"/>
           <w:szCs w:val="28"/>
         </w:rPr>
-        <w:t>П</w:t>
+        <w:lastRenderedPageBreak/>
+        <w:t xml:space="preserve">Применение </w:t>
       </w:r>
       <w:r>
         <w:rPr>
@@ -24666,8 +25432,9 @@
           <w:color w:val="000000" w:themeColor="text1"/>
           <w:sz w:val="28"/>
           <w:szCs w:val="28"/>
-        </w:rPr>
-        <w:t>рименение</w:t>
+          <w:lang w:val="en-US"/>
+        </w:rPr>
+        <w:t>SQLI</w:t>
       </w:r>
       <w:r>
         <w:rPr>
@@ -24678,43 +25445,9 @@
           <w:sz w:val="28"/>
           <w:szCs w:val="28"/>
         </w:rPr>
-        <w:t xml:space="preserve"> </w:t>
-      </w:r>
-      <w:r>
-        <w:rPr>
-          <w:rFonts w:ascii="Times New Roman" w:hAnsi="Times New Roman" w:cs="Times New Roman"/>
-          <w:b/>
-          <w:bCs/>
-          <w:color w:val="000000" w:themeColor="text1"/>
-          <w:sz w:val="28"/>
-          <w:szCs w:val="28"/>
-          <w:lang w:val="en-US"/>
-        </w:rPr>
-        <w:t>SQLI</w:t>
-      </w:r>
-      <w:r>
-        <w:rPr>
-          <w:rFonts w:ascii="Times New Roman" w:hAnsi="Times New Roman" w:cs="Times New Roman"/>
-          <w:b/>
-          <w:bCs/>
-          <w:color w:val="000000" w:themeColor="text1"/>
-          <w:sz w:val="28"/>
-          <w:szCs w:val="28"/>
-        </w:rPr>
-        <w:t xml:space="preserve"> </w:t>
-      </w:r>
-      <w:r>
-        <w:rPr>
-          <w:rFonts w:ascii="Times New Roman" w:hAnsi="Times New Roman" w:cs="Times New Roman"/>
-          <w:b/>
-          <w:bCs/>
-          <w:color w:val="000000" w:themeColor="text1"/>
-          <w:sz w:val="28"/>
-          <w:szCs w:val="28"/>
-        </w:rPr>
-        <w:t>и защита от атаки</w:t>
-      </w:r>
-      <w:bookmarkEnd w:id="10"/>
+        <w:t xml:space="preserve"> и защита от атаки</w:t>
+      </w:r>
+      <w:bookmarkEnd w:id="11"/>
     </w:p>
     <w:p>
       <w:pPr>
@@ -24733,15 +25466,7 @@
           <w:sz w:val="28"/>
           <w:szCs w:val="28"/>
         </w:rPr>
-        <w:t>Для работы с</w:t>
-      </w:r>
-      <w:r>
-        <w:rPr>
-          <w:rFonts w:ascii="Times New Roman" w:hAnsi="Times New Roman" w:cs="Times New Roman"/>
-          <w:sz w:val="28"/>
-          <w:szCs w:val="28"/>
-        </w:rPr>
-        <w:t xml:space="preserve"> </w:t>
+        <w:t xml:space="preserve">Для работы с </w:t>
       </w:r>
       <w:r>
         <w:rPr>
@@ -24758,39 +25483,48 @@
           <w:sz w:val="28"/>
           <w:szCs w:val="28"/>
         </w:rPr>
-        <w:t xml:space="preserve"> </w:t>
-      </w:r>
-      <w:r>
-        <w:rPr>
-          <w:rFonts w:ascii="Times New Roman" w:hAnsi="Times New Roman" w:cs="Times New Roman"/>
-          <w:sz w:val="28"/>
-          <w:szCs w:val="28"/>
-        </w:rPr>
-        <w:t>Инъекциями</w:t>
-      </w:r>
-      <w:r>
-        <w:rPr>
-          <w:rFonts w:ascii="Times New Roman" w:hAnsi="Times New Roman" w:cs="Times New Roman"/>
-          <w:sz w:val="28"/>
-          <w:szCs w:val="28"/>
-        </w:rPr>
-        <w:t xml:space="preserve"> </w:t>
-      </w:r>
-      <w:r>
-        <w:rPr>
-          <w:rFonts w:ascii="Times New Roman" w:hAnsi="Times New Roman" w:cs="Times New Roman"/>
-          <w:sz w:val="28"/>
-          <w:szCs w:val="28"/>
-        </w:rPr>
-        <w:t>была разработана веб-страница, которая имитирует форму авторизации в интернете. (Скриншот №8) Также была создана таблица, под названием</w:t>
-      </w:r>
-      <w:r>
-        <w:rPr>
-          <w:rFonts w:ascii="Times New Roman" w:hAnsi="Times New Roman" w:cs="Times New Roman"/>
-          <w:sz w:val="28"/>
-          <w:szCs w:val="28"/>
-        </w:rPr>
-        <w:t xml:space="preserve"> “</w:t>
+        <w:t xml:space="preserve"> Инъекциями</w:t>
+      </w:r>
+      <w:r>
+        <w:rPr>
+          <w:rFonts w:ascii="Times New Roman" w:hAnsi="Times New Roman" w:cs="Times New Roman"/>
+          <w:sz w:val="28"/>
+          <w:szCs w:val="28"/>
+        </w:rPr>
+        <w:t xml:space="preserve"> была разработана веб-страница, которая имитирует форму авторизации в интернете</w:t>
+      </w:r>
+      <w:r>
+        <w:rPr>
+          <w:rFonts w:ascii="Times New Roman" w:hAnsi="Times New Roman" w:cs="Times New Roman"/>
+          <w:sz w:val="28"/>
+          <w:szCs w:val="28"/>
+        </w:rPr>
+        <w:t xml:space="preserve"> (</w:t>
+      </w:r>
+      <w:r>
+        <w:rPr>
+          <w:rFonts w:ascii="Times New Roman" w:hAnsi="Times New Roman" w:cs="Times New Roman"/>
+          <w:sz w:val="28"/>
+          <w:szCs w:val="28"/>
+        </w:rPr>
+        <w:t>Рисунок 10).</w:t>
+      </w:r>
+      <w:r>
+        <w:rPr>
+          <w:rFonts w:ascii="Times New Roman" w:hAnsi="Times New Roman" w:cs="Times New Roman"/>
+          <w:color w:val="FF0000"/>
+          <w:sz w:val="28"/>
+          <w:szCs w:val="28"/>
+        </w:rPr>
+        <w:t xml:space="preserve"> </w:t>
+      </w:r>
+      <w:r>
+        <w:rPr>
+          <w:rFonts w:ascii="Times New Roman" w:hAnsi="Times New Roman" w:cs="Times New Roman"/>
+          <w:sz w:val="28"/>
+          <w:szCs w:val="28"/>
+        </w:rPr>
+        <w:t>Также была создана таблица, под названием “</w:t>
       </w:r>
       <w:r>
         <w:rPr>
@@ -24807,19 +25541,87 @@
           <w:sz w:val="28"/>
           <w:szCs w:val="28"/>
         </w:rPr>
-        <w:t>”</w:t>
-      </w:r>
-      <w:r>
-        <w:rPr>
-          <w:rFonts w:ascii="Times New Roman" w:hAnsi="Times New Roman" w:cs="Times New Roman"/>
-          <w:sz w:val="28"/>
-          <w:szCs w:val="28"/>
-        </w:rPr>
-        <w:t>. Структура данной таблицы представляет собой</w:t>
-      </w:r>
-      <w:r>
-        <w:rPr>
-          <w:rFonts w:ascii="Times New Roman" w:hAnsi="Times New Roman" w:cs="Times New Roman"/>
+        <w:t xml:space="preserve">”. Структура данной таблицы представляет собой: </w:t>
+      </w:r>
+    </w:p>
+    <w:p>
+      <w:pPr>
+        <w:pStyle w:val="a6"/>
+        <w:numPr>
+          <w:ilvl w:val="0"/>
+          <w:numId w:val="5"/>
+        </w:numPr>
+        <w:spacing w:after="0" w:line="360" w:lineRule="auto"/>
+        <w:ind w:left="0" w:firstLine="709"/>
+        <w:jc w:val="both"/>
+        <w:rPr>
+          <w:rFonts w:ascii="Times New Roman" w:hAnsi="Times New Roman" w:cs="Times New Roman"/>
+          <w:sz w:val="28"/>
+          <w:szCs w:val="28"/>
+        </w:rPr>
+      </w:pPr>
+      <w:r>
+        <w:rPr>
+          <w:rFonts w:ascii="Times New Roman" w:hAnsi="Times New Roman" w:cs="Times New Roman"/>
+          <w:b/>
+          <w:bCs/>
+          <w:sz w:val="28"/>
+          <w:szCs w:val="28"/>
+          <w:lang w:val="en-US"/>
+        </w:rPr>
+        <w:t>id</w:t>
+      </w:r>
+      <w:r>
+        <w:rPr>
+          <w:rFonts w:ascii="Times New Roman" w:hAnsi="Times New Roman" w:cs="Times New Roman"/>
+          <w:b/>
+          <w:bCs/>
+          <w:sz w:val="28"/>
+          <w:szCs w:val="28"/>
+        </w:rPr>
+        <w:t xml:space="preserve">: </w:t>
+      </w:r>
+      <w:r>
+        <w:rPr>
+          <w:rFonts w:ascii="Times New Roman" w:hAnsi="Times New Roman" w:cs="Times New Roman"/>
+          <w:sz w:val="28"/>
+          <w:szCs w:val="28"/>
+        </w:rPr>
+        <w:t>Уникальный идентификатор записи в таблице;</w:t>
+      </w:r>
+    </w:p>
+    <w:p>
+      <w:pPr>
+        <w:pStyle w:val="a6"/>
+        <w:numPr>
+          <w:ilvl w:val="0"/>
+          <w:numId w:val="5"/>
+        </w:numPr>
+        <w:spacing w:after="0" w:line="360" w:lineRule="auto"/>
+        <w:ind w:left="0" w:firstLine="709"/>
+        <w:jc w:val="both"/>
+        <w:rPr>
+          <w:rFonts w:ascii="Times New Roman" w:hAnsi="Times New Roman" w:cs="Times New Roman"/>
+          <w:sz w:val="28"/>
+          <w:szCs w:val="28"/>
+        </w:rPr>
+      </w:pPr>
+      <w:r>
+        <w:rPr>
+          <w:rFonts w:ascii="Times New Roman" w:hAnsi="Times New Roman" w:cs="Times New Roman"/>
+          <w:b/>
+          <w:bCs/>
+          <w:sz w:val="28"/>
+          <w:szCs w:val="28"/>
+          <w:lang w:val="en-US"/>
+        </w:rPr>
+        <w:t>username</w:t>
+      </w:r>
+      <w:r>
+        <w:rPr>
+          <w:rFonts w:ascii="Times New Roman" w:hAnsi="Times New Roman" w:cs="Times New Roman"/>
+          <w:b/>
+          <w:bCs/>
           <w:sz w:val="28"/>
           <w:szCs w:val="28"/>
         </w:rPr>
@@ -24832,12 +25634,74 @@
           <w:szCs w:val="28"/>
         </w:rPr>
         <w:t xml:space="preserve"> </w:t>
+      </w:r>
+      <w:r>
+        <w:rPr>
+          <w:rFonts w:ascii="Times New Roman" w:hAnsi="Times New Roman" w:cs="Times New Roman"/>
+          <w:sz w:val="28"/>
+          <w:szCs w:val="28"/>
+        </w:rPr>
+        <w:t>Имя пользователя</w:t>
+      </w:r>
+      <w:r>
+        <w:rPr>
+          <w:rFonts w:ascii="Times New Roman" w:hAnsi="Times New Roman" w:cs="Times New Roman"/>
+          <w:sz w:val="28"/>
+          <w:szCs w:val="28"/>
+          <w:lang w:val="en-US"/>
+        </w:rPr>
+        <w:t>;</w:t>
+      </w:r>
+    </w:p>
+    <w:p>
+      <w:pPr>
+        <w:pStyle w:val="a6"/>
+        <w:numPr>
+          <w:ilvl w:val="0"/>
+          <w:numId w:val="5"/>
+        </w:numPr>
+        <w:spacing w:after="0" w:line="360" w:lineRule="auto"/>
+        <w:ind w:left="0" w:firstLine="709"/>
+        <w:jc w:val="both"/>
+        <w:rPr>
+          <w:rFonts w:ascii="Times New Roman" w:hAnsi="Times New Roman" w:cs="Times New Roman"/>
+          <w:sz w:val="28"/>
+          <w:szCs w:val="28"/>
+        </w:rPr>
+      </w:pPr>
+      <w:r>
+        <w:rPr>
+          <w:rFonts w:ascii="Times New Roman" w:hAnsi="Times New Roman" w:cs="Times New Roman"/>
+          <w:b/>
+          <w:bCs/>
+          <w:sz w:val="28"/>
+          <w:szCs w:val="28"/>
+          <w:lang w:val="en-US"/>
+        </w:rPr>
+        <w:t xml:space="preserve">password: </w:t>
+      </w:r>
+      <w:r>
+        <w:rPr>
+          <w:rFonts w:ascii="Times New Roman" w:hAnsi="Times New Roman" w:cs="Times New Roman"/>
+          <w:sz w:val="28"/>
+          <w:szCs w:val="28"/>
+        </w:rPr>
+        <w:t>Пароль пользователя</w:t>
+      </w:r>
+      <w:r>
+        <w:rPr>
+          <w:rFonts w:ascii="Times New Roman" w:hAnsi="Times New Roman" w:cs="Times New Roman"/>
+          <w:sz w:val="28"/>
+          <w:szCs w:val="28"/>
+          <w:lang w:val="en-US"/>
+        </w:rPr>
+        <w:t>;</w:t>
       </w:r>
     </w:p>
     <w:p>
       <w:pPr>
         <w:spacing w:after="0" w:line="360" w:lineRule="auto"/>
-        <w:ind w:right="2835"/>
+        <w:jc w:val="both"/>
         <w:rPr>
           <w:rFonts w:ascii="Times New Roman" w:hAnsi="Times New Roman" w:cs="Times New Roman"/>
           <w:sz w:val="28"/>
@@ -24849,32 +25713,78 @@
       <w:pPr>
         <w:pStyle w:val="a6"/>
         <w:spacing w:after="0" w:line="360" w:lineRule="auto"/>
-        <w:ind w:left="0" w:right="283" w:firstLine="1418"/>
-        <w:jc w:val="both"/>
+        <w:ind w:left="0"/>
+        <w:jc w:val="center"/>
         <w:rPr>
           <w:rFonts w:ascii="Times New Roman" w:hAnsi="Times New Roman" w:cs="Times New Roman"/>
           <w:sz w:val="28"/>
           <w:szCs w:val="28"/>
         </w:rPr>
       </w:pPr>
+      <w:r>
+        <w:rPr>
+          <w:noProof/>
+        </w:rPr>
+        <w:drawing>
+          <wp:inline distT="0" distB="0" distL="0" distR="0" wp14:anchorId="414FEF91" wp14:editId="2F6A7674">
+            <wp:extent cx="4282898" cy="2926080"/>
+            <wp:effectExtent l="0" t="0" r="3810" b="7620"/>
+            <wp:docPr id="6" name="Рисунок 6"/>
+            <wp:cNvGraphicFramePr>
+              <a:graphicFrameLocks xmlns:a="http://schemas.openxmlformats.org/drawingml/2006/main" noChangeAspect="1"/>
+            </wp:cNvGraphicFramePr>
+            <a:graphic xmlns:a="http://schemas.openxmlformats.org/drawingml/2006/main">
+              <a:graphicData uri="http://schemas.openxmlformats.org/drawingml/2006/picture">
+                <pic:pic xmlns:pic="http://schemas.openxmlformats.org/drawingml/2006/picture">
+                  <pic:nvPicPr>
+                    <pic:cNvPr id="1" name=""/>
+                    <pic:cNvPicPr/>
+                  </pic:nvPicPr>
+                  <pic:blipFill>
+                    <a:blip r:embed="rId16"/>
+                    <a:stretch>
+                      <a:fillRect/>
+                    </a:stretch>
+                  </pic:blipFill>
+                  <pic:spPr>
+                    <a:xfrm>
+                      <a:off x="0" y="0"/>
+                      <a:ext cx="4282898" cy="2926080"/>
+                    </a:xfrm>
+                    <a:prstGeom prst="rect">
+                      <a:avLst/>
+                    </a:prstGeom>
+                  </pic:spPr>
+                </pic:pic>
+              </a:graphicData>
+            </a:graphic>
+          </wp:inline>
+        </w:drawing>
+      </w:r>
     </w:p>
     <w:p>
       <w:pPr>
-        <w:pStyle w:val="a6"/>
         <w:spacing w:after="0" w:line="360" w:lineRule="auto"/>
-        <w:ind w:left="0" w:right="283" w:firstLine="709"/>
+        <w:jc w:val="center"/>
         <w:rPr>
           <w:rFonts w:ascii="Times New Roman" w:hAnsi="Times New Roman" w:cs="Times New Roman"/>
           <w:sz w:val="28"/>
           <w:szCs w:val="28"/>
         </w:rPr>
       </w:pPr>
+      <w:r>
+        <w:rPr>
+          <w:rFonts w:ascii="Times New Roman" w:hAnsi="Times New Roman" w:cs="Times New Roman"/>
+          <w:sz w:val="28"/>
+          <w:szCs w:val="28"/>
+        </w:rPr>
+        <w:t>Рис.10. Страница формы авторизации</w:t>
+      </w:r>
     </w:p>
     <w:p>
       <w:pPr>
-        <w:pStyle w:val="a6"/>
         <w:spacing w:after="0" w:line="360" w:lineRule="auto"/>
-        <w:ind w:left="0" w:right="283" w:firstLine="709"/>
+        <w:jc w:val="center"/>
         <w:rPr>
           <w:rFonts w:ascii="Times New Roman" w:hAnsi="Times New Roman" w:cs="Times New Roman"/>
           <w:sz w:val="28"/>
@@ -24885,7 +25795,6 @@
     <w:p>
       <w:pPr>
         <w:spacing w:after="0" w:line="360" w:lineRule="auto"/>
-        <w:ind w:right="425"/>
         <w:jc w:val="both"/>
         <w:rPr>
           <w:rFonts w:ascii="Times New Roman" w:hAnsi="Times New Roman" w:cs="Times New Roman"/>
@@ -24893,6 +25802,2582 @@
           <w:szCs w:val="28"/>
         </w:rPr>
       </w:pPr>
+      <w:r>
+        <w:rPr>
+          <w:rFonts w:ascii="Times New Roman" w:hAnsi="Times New Roman" w:cs="Times New Roman"/>
+          <w:sz w:val="28"/>
+          <w:szCs w:val="28"/>
+        </w:rPr>
+        <w:t xml:space="preserve">Таблица </w:t>
+      </w:r>
+      <w:r>
+        <w:rPr>
+          <w:rFonts w:ascii="Times New Roman" w:hAnsi="Times New Roman" w:cs="Times New Roman"/>
+          <w:sz w:val="28"/>
+          <w:szCs w:val="28"/>
+          <w:lang w:val="en-US"/>
+        </w:rPr>
+        <w:t>users</w:t>
+      </w:r>
+      <w:r>
+        <w:rPr>
+          <w:rFonts w:ascii="Times New Roman" w:hAnsi="Times New Roman" w:cs="Times New Roman"/>
+          <w:sz w:val="28"/>
+          <w:szCs w:val="28"/>
+        </w:rPr>
+        <w:t xml:space="preserve"> имеет одну запись (Рисунок 11). </w:t>
+      </w:r>
+      <w:r>
+        <w:rPr>
+          <w:rFonts w:ascii="Times New Roman" w:hAnsi="Times New Roman" w:cs="Times New Roman"/>
+          <w:sz w:val="28"/>
+          <w:szCs w:val="28"/>
+        </w:rPr>
+        <w:t xml:space="preserve">Эта запись представляет пользователя под именем </w:t>
+      </w:r>
+      <w:r>
+        <w:rPr>
+          <w:rFonts w:ascii="Times New Roman" w:hAnsi="Times New Roman" w:cs="Times New Roman"/>
+          <w:sz w:val="28"/>
+          <w:szCs w:val="28"/>
+        </w:rPr>
+        <w:t>“</w:t>
+      </w:r>
+      <w:r>
+        <w:rPr>
+          <w:rFonts w:ascii="Times New Roman" w:hAnsi="Times New Roman" w:cs="Times New Roman"/>
+          <w:sz w:val="28"/>
+          <w:szCs w:val="28"/>
+          <w:lang w:val="en-US"/>
+        </w:rPr>
+        <w:t>admin</w:t>
+      </w:r>
+      <w:r>
+        <w:rPr>
+          <w:rFonts w:ascii="Times New Roman" w:hAnsi="Times New Roman" w:cs="Times New Roman"/>
+          <w:sz w:val="28"/>
+          <w:szCs w:val="28"/>
+        </w:rPr>
+        <w:t>”</w:t>
+      </w:r>
+      <w:r>
+        <w:rPr>
+          <w:rFonts w:ascii="Times New Roman" w:hAnsi="Times New Roman" w:cs="Times New Roman"/>
+          <w:sz w:val="28"/>
+          <w:szCs w:val="28"/>
+        </w:rPr>
+        <w:t xml:space="preserve"> с паролем </w:t>
+      </w:r>
+      <w:r>
+        <w:rPr>
+          <w:rFonts w:ascii="Times New Roman" w:hAnsi="Times New Roman" w:cs="Times New Roman"/>
+          <w:sz w:val="28"/>
+          <w:szCs w:val="28"/>
+        </w:rPr>
+        <w:t>“</w:t>
+      </w:r>
+      <w:r>
+        <w:rPr>
+          <w:rFonts w:ascii="Times New Roman" w:hAnsi="Times New Roman" w:cs="Times New Roman"/>
+          <w:sz w:val="28"/>
+          <w:szCs w:val="28"/>
+          <w:lang w:val="en-US"/>
+        </w:rPr>
+        <w:t>admin</w:t>
+      </w:r>
+      <w:r>
+        <w:rPr>
+          <w:rFonts w:ascii="Times New Roman" w:hAnsi="Times New Roman" w:cs="Times New Roman"/>
+          <w:sz w:val="28"/>
+          <w:szCs w:val="28"/>
+        </w:rPr>
+        <w:t>”</w:t>
+      </w:r>
+      <w:r>
+        <w:rPr>
+          <w:rFonts w:ascii="Times New Roman" w:hAnsi="Times New Roman" w:cs="Times New Roman"/>
+          <w:sz w:val="28"/>
+          <w:szCs w:val="28"/>
+        </w:rPr>
+        <w:t>.</w:t>
+      </w:r>
+    </w:p>
+    <w:p>
+      <w:pPr>
+        <w:spacing w:after="0" w:line="360" w:lineRule="auto"/>
+        <w:jc w:val="center"/>
+        <w:rPr>
+          <w:rFonts w:ascii="Times New Roman" w:hAnsi="Times New Roman" w:cs="Times New Roman"/>
+          <w:sz w:val="28"/>
+          <w:szCs w:val="28"/>
+        </w:rPr>
+      </w:pPr>
+      <w:r>
+        <w:rPr>
+          <w:noProof/>
+        </w:rPr>
+        <w:drawing>
+          <wp:inline distT="0" distB="0" distL="0" distR="0" wp14:anchorId="399820AB" wp14:editId="1C2A1B29">
+            <wp:extent cx="4991100" cy="1304925"/>
+            <wp:effectExtent l="0" t="0" r="0" b="9525"/>
+            <wp:docPr id="9" name="Рисунок 9"/>
+            <wp:cNvGraphicFramePr>
+              <a:graphicFrameLocks xmlns:a="http://schemas.openxmlformats.org/drawingml/2006/main" noChangeAspect="1"/>
+            </wp:cNvGraphicFramePr>
+            <a:graphic xmlns:a="http://schemas.openxmlformats.org/drawingml/2006/main">
+              <a:graphicData uri="http://schemas.openxmlformats.org/drawingml/2006/picture">
+                <pic:pic xmlns:pic="http://schemas.openxmlformats.org/drawingml/2006/picture">
+                  <pic:nvPicPr>
+                    <pic:cNvPr id="1" name=""/>
+                    <pic:cNvPicPr/>
+                  </pic:nvPicPr>
+                  <pic:blipFill>
+                    <a:blip r:embed="rId17"/>
+                    <a:stretch>
+                      <a:fillRect/>
+                    </a:stretch>
+                  </pic:blipFill>
+                  <pic:spPr>
+                    <a:xfrm>
+                      <a:off x="0" y="0"/>
+                      <a:ext cx="4991100" cy="1304925"/>
+                    </a:xfrm>
+                    <a:prstGeom prst="rect">
+                      <a:avLst/>
+                    </a:prstGeom>
+                  </pic:spPr>
+                </pic:pic>
+              </a:graphicData>
+            </a:graphic>
+          </wp:inline>
+        </w:drawing>
+      </w:r>
+    </w:p>
+    <w:p>
+      <w:pPr>
+        <w:spacing w:after="0" w:line="360" w:lineRule="auto"/>
+        <w:jc w:val="center"/>
+        <w:rPr>
+          <w:rFonts w:ascii="Times New Roman" w:hAnsi="Times New Roman" w:cs="Times New Roman"/>
+          <w:sz w:val="28"/>
+          <w:szCs w:val="28"/>
+        </w:rPr>
+      </w:pPr>
+      <w:r>
+        <w:rPr>
+          <w:rFonts w:ascii="Times New Roman" w:hAnsi="Times New Roman" w:cs="Times New Roman"/>
+          <w:sz w:val="28"/>
+          <w:szCs w:val="28"/>
+        </w:rPr>
+        <w:t>Рис.11. Запись пользователя в базе данных</w:t>
+      </w:r>
+    </w:p>
+    <w:p>
+      <w:pPr>
+        <w:spacing w:after="0" w:line="360" w:lineRule="auto"/>
+        <w:jc w:val="center"/>
+        <w:rPr>
+          <w:rFonts w:ascii="Times New Roman" w:hAnsi="Times New Roman" w:cs="Times New Roman"/>
+          <w:sz w:val="28"/>
+          <w:szCs w:val="28"/>
+        </w:rPr>
+      </w:pPr>
+    </w:p>
+    <w:p>
+      <w:pPr>
+        <w:spacing w:after="0" w:line="360" w:lineRule="auto"/>
+        <w:jc w:val="both"/>
+        <w:rPr>
+          <w:rFonts w:ascii="Times New Roman" w:hAnsi="Times New Roman" w:cs="Times New Roman"/>
+          <w:sz w:val="28"/>
+          <w:szCs w:val="28"/>
+        </w:rPr>
+      </w:pPr>
+      <w:r>
+        <w:rPr>
+          <w:rFonts w:ascii="Times New Roman" w:hAnsi="Times New Roman" w:cs="Times New Roman"/>
+          <w:sz w:val="28"/>
+          <w:szCs w:val="28"/>
+        </w:rPr>
+        <w:lastRenderedPageBreak/>
+        <w:t xml:space="preserve"> </w:t>
+      </w:r>
+      <w:r>
+        <w:rPr>
+          <w:rFonts w:ascii="Times New Roman" w:hAnsi="Times New Roman" w:cs="Times New Roman"/>
+          <w:sz w:val="28"/>
+          <w:szCs w:val="28"/>
+        </w:rPr>
+        <w:t xml:space="preserve">После того как пользователь </w:t>
+      </w:r>
+      <w:r>
+        <w:rPr>
+          <w:rFonts w:ascii="Times New Roman" w:hAnsi="Times New Roman" w:cs="Times New Roman"/>
+          <w:sz w:val="28"/>
+          <w:szCs w:val="28"/>
+        </w:rPr>
+        <w:t>вводит данные в форму, его перенаправляет на страницу с сообщением о статусе авторизации</w:t>
+      </w:r>
+      <w:r>
+        <w:rPr>
+          <w:rFonts w:ascii="Times New Roman" w:hAnsi="Times New Roman" w:cs="Times New Roman"/>
+          <w:sz w:val="28"/>
+          <w:szCs w:val="28"/>
+        </w:rPr>
+        <w:t>:</w:t>
+      </w:r>
+      <w:r>
+        <w:rPr>
+          <w:rFonts w:ascii="Times New Roman" w:hAnsi="Times New Roman" w:cs="Times New Roman"/>
+          <w:sz w:val="28"/>
+          <w:szCs w:val="28"/>
+        </w:rPr>
+        <w:t xml:space="preserve"> “Ошибка!</w:t>
+      </w:r>
+      <w:r>
+        <w:rPr>
+          <w:rFonts w:ascii="Times New Roman" w:hAnsi="Times New Roman" w:cs="Times New Roman"/>
+          <w:sz w:val="28"/>
+          <w:szCs w:val="28"/>
+        </w:rPr>
+        <w:t>”</w:t>
+      </w:r>
+      <w:r>
+        <w:rPr>
+          <w:rFonts w:ascii="Times New Roman" w:hAnsi="Times New Roman" w:cs="Times New Roman"/>
+          <w:sz w:val="28"/>
+          <w:szCs w:val="28"/>
+        </w:rPr>
+        <w:t xml:space="preserve">  либо </w:t>
+      </w:r>
+      <w:r>
+        <w:rPr>
+          <w:rFonts w:ascii="Times New Roman" w:hAnsi="Times New Roman" w:cs="Times New Roman"/>
+          <w:sz w:val="28"/>
+          <w:szCs w:val="28"/>
+        </w:rPr>
+        <w:t>“</w:t>
+      </w:r>
+      <w:r>
+        <w:rPr>
+          <w:rFonts w:ascii="Times New Roman" w:hAnsi="Times New Roman" w:cs="Times New Roman"/>
+          <w:sz w:val="28"/>
+          <w:szCs w:val="28"/>
+        </w:rPr>
+        <w:t>Вход успешно выполнен</w:t>
+      </w:r>
+      <w:r>
+        <w:rPr>
+          <w:rFonts w:ascii="Times New Roman" w:hAnsi="Times New Roman" w:cs="Times New Roman"/>
+          <w:sz w:val="28"/>
+          <w:szCs w:val="28"/>
+        </w:rPr>
+        <w:t>”</w:t>
+      </w:r>
+      <w:r>
+        <w:rPr>
+          <w:rFonts w:ascii="Times New Roman" w:hAnsi="Times New Roman" w:cs="Times New Roman"/>
+          <w:sz w:val="28"/>
+          <w:szCs w:val="28"/>
+        </w:rPr>
+        <w:t xml:space="preserve">. </w:t>
+      </w:r>
+      <w:r>
+        <w:rPr>
+          <w:rFonts w:ascii="Times New Roman" w:hAnsi="Times New Roman" w:cs="Times New Roman"/>
+          <w:sz w:val="28"/>
+          <w:szCs w:val="28"/>
+        </w:rPr>
+        <w:t>Этого функционала</w:t>
+      </w:r>
+      <w:r>
+        <w:rPr>
+          <w:rFonts w:ascii="Times New Roman" w:hAnsi="Times New Roman" w:cs="Times New Roman"/>
+          <w:sz w:val="28"/>
+          <w:szCs w:val="28"/>
+        </w:rPr>
+        <w:t xml:space="preserve"> уже</w:t>
+      </w:r>
+      <w:r>
+        <w:rPr>
+          <w:rFonts w:ascii="Times New Roman" w:hAnsi="Times New Roman" w:cs="Times New Roman"/>
+          <w:sz w:val="28"/>
+          <w:szCs w:val="28"/>
+        </w:rPr>
+        <w:t xml:space="preserve"> вполне </w:t>
+      </w:r>
+      <w:r>
+        <w:rPr>
+          <w:rFonts w:ascii="Times New Roman" w:hAnsi="Times New Roman" w:cs="Times New Roman"/>
+          <w:sz w:val="28"/>
+          <w:szCs w:val="28"/>
+        </w:rPr>
+        <w:t>достаточно</w:t>
+      </w:r>
+      <w:r>
+        <w:rPr>
+          <w:rFonts w:ascii="Times New Roman" w:hAnsi="Times New Roman" w:cs="Times New Roman"/>
+          <w:sz w:val="28"/>
+          <w:szCs w:val="28"/>
+        </w:rPr>
+        <w:t>, чтобы обзавестись уязвимостью</w:t>
+      </w:r>
+      <w:r>
+        <w:rPr>
+          <w:rFonts w:ascii="Times New Roman" w:hAnsi="Times New Roman" w:cs="Times New Roman"/>
+          <w:sz w:val="28"/>
+          <w:szCs w:val="28"/>
+        </w:rPr>
+        <w:t>.</w:t>
+      </w:r>
+    </w:p>
+    <w:p>
+      <w:pPr>
+        <w:spacing w:after="0" w:line="360" w:lineRule="auto"/>
+        <w:ind w:firstLine="709"/>
+        <w:jc w:val="both"/>
+        <w:rPr>
+          <w:rFonts w:ascii="Times New Roman" w:hAnsi="Times New Roman" w:cs="Times New Roman"/>
+          <w:sz w:val="28"/>
+          <w:szCs w:val="28"/>
+        </w:rPr>
+      </w:pPr>
+      <w:r>
+        <w:rPr>
+          <w:rFonts w:ascii="Times New Roman" w:hAnsi="Times New Roman" w:cs="Times New Roman"/>
+          <w:sz w:val="28"/>
+          <w:szCs w:val="28"/>
+        </w:rPr>
+        <w:t xml:space="preserve">Рассмотрим ситуацию, когда злоумышленник с помощью </w:t>
+      </w:r>
+      <w:r>
+        <w:rPr>
+          <w:rFonts w:ascii="Times New Roman" w:hAnsi="Times New Roman" w:cs="Times New Roman"/>
+          <w:sz w:val="28"/>
+          <w:szCs w:val="28"/>
+          <w:lang w:val="en-US"/>
+        </w:rPr>
+        <w:t>SQL</w:t>
+      </w:r>
+      <w:r>
+        <w:rPr>
+          <w:rFonts w:ascii="Times New Roman" w:hAnsi="Times New Roman" w:cs="Times New Roman"/>
+          <w:sz w:val="28"/>
+          <w:szCs w:val="28"/>
+        </w:rPr>
+        <w:t xml:space="preserve"> </w:t>
+      </w:r>
+      <w:r>
+        <w:rPr>
+          <w:rFonts w:ascii="Times New Roman" w:hAnsi="Times New Roman" w:cs="Times New Roman"/>
+          <w:sz w:val="28"/>
+          <w:szCs w:val="28"/>
+        </w:rPr>
+        <w:t>инъекции может успешно авторизироваться. Для начала рассмотрим, как происходит авторизация.</w:t>
+      </w:r>
+    </w:p>
+    <w:p>
+      <w:pPr>
+        <w:spacing w:after="0" w:line="360" w:lineRule="auto"/>
+        <w:jc w:val="center"/>
+        <w:rPr>
+          <w:rFonts w:ascii="Times New Roman" w:hAnsi="Times New Roman" w:cs="Times New Roman"/>
+          <w:sz w:val="28"/>
+          <w:szCs w:val="28"/>
+        </w:rPr>
+      </w:pPr>
+      <w:r>
+        <w:drawing>
+          <wp:inline distT="0" distB="0" distL="0" distR="0" wp14:anchorId="667F8A89" wp14:editId="5B05B69A">
+            <wp:extent cx="5760720" cy="3434715"/>
+            <wp:effectExtent l="0" t="0" r="0" b="0"/>
+            <wp:docPr id="12" name="Рисунок 12"/>
+            <wp:cNvGraphicFramePr>
+              <a:graphicFrameLocks xmlns:a="http://schemas.openxmlformats.org/drawingml/2006/main" noChangeAspect="1"/>
+            </wp:cNvGraphicFramePr>
+            <a:graphic xmlns:a="http://schemas.openxmlformats.org/drawingml/2006/main">
+              <a:graphicData uri="http://schemas.openxmlformats.org/drawingml/2006/picture">
+                <pic:pic xmlns:pic="http://schemas.openxmlformats.org/drawingml/2006/picture">
+                  <pic:nvPicPr>
+                    <pic:cNvPr id="0" name="Picture 1"/>
+                    <pic:cNvPicPr>
+                      <a:picLocks noChangeAspect="1" noChangeArrowheads="1"/>
+                    </pic:cNvPicPr>
+                  </pic:nvPicPr>
+                  <pic:blipFill>
+                    <a:blip r:embed="rId18" cstate="print">
+                      <a:extLst>
+                        <a:ext uri="{28A0092B-C50C-407E-A947-70E740481C1C}">
+                          <a14:useLocalDpi xmlns:a14="http://schemas.microsoft.com/office/drawing/2010/main" val="0"/>
+                        </a:ext>
+                      </a:extLst>
+                    </a:blip>
+                    <a:srcRect/>
+                    <a:stretch>
+                      <a:fillRect/>
+                    </a:stretch>
+                  </pic:blipFill>
+                  <pic:spPr bwMode="auto">
+                    <a:xfrm>
+                      <a:off x="0" y="0"/>
+                      <a:ext cx="5760720" cy="3434715"/>
+                    </a:xfrm>
+                    <a:prstGeom prst="rect">
+                      <a:avLst/>
+                    </a:prstGeom>
+                    <a:noFill/>
+                    <a:ln>
+                      <a:noFill/>
+                    </a:ln>
+                  </pic:spPr>
+                </pic:pic>
+              </a:graphicData>
+            </a:graphic>
+          </wp:inline>
+        </w:drawing>
+      </w:r>
+    </w:p>
+    <w:p>
+      <w:pPr>
+        <w:spacing w:after="0" w:line="360" w:lineRule="auto"/>
+        <w:jc w:val="center"/>
+        <w:rPr>
+          <w:rFonts w:ascii="Times New Roman" w:hAnsi="Times New Roman" w:cs="Times New Roman"/>
+          <w:sz w:val="28"/>
+          <w:szCs w:val="28"/>
+          <w:lang w:val="en-US"/>
+        </w:rPr>
+      </w:pPr>
+      <w:r>
+        <w:rPr>
+          <w:rFonts w:ascii="Times New Roman" w:hAnsi="Times New Roman" w:cs="Times New Roman"/>
+          <w:sz w:val="28"/>
+          <w:szCs w:val="28"/>
+        </w:rPr>
+        <w:t xml:space="preserve">Рис.12. Код авторизации на </w:t>
+      </w:r>
+      <w:r>
+        <w:rPr>
+          <w:rFonts w:ascii="Times New Roman" w:hAnsi="Times New Roman" w:cs="Times New Roman"/>
+          <w:sz w:val="28"/>
+          <w:szCs w:val="28"/>
+          <w:lang w:val="en-US"/>
+        </w:rPr>
+        <w:t>PHP</w:t>
+      </w:r>
+    </w:p>
+    <w:p>
+      <w:pPr>
+        <w:spacing w:after="0" w:line="360" w:lineRule="auto"/>
+        <w:jc w:val="center"/>
+        <w:rPr>
+          <w:rFonts w:ascii="Times New Roman" w:hAnsi="Times New Roman" w:cs="Times New Roman"/>
+          <w:sz w:val="28"/>
+          <w:szCs w:val="28"/>
+          <w:lang w:val="en-US"/>
+        </w:rPr>
+      </w:pPr>
+    </w:p>
+    <w:p>
+      <w:pPr>
+        <w:spacing w:after="0" w:line="360" w:lineRule="auto"/>
+        <w:jc w:val="both"/>
+        <w:rPr>
+          <w:rFonts w:ascii="Times New Roman" w:hAnsi="Times New Roman" w:cs="Times New Roman"/>
+          <w:sz w:val="28"/>
+          <w:szCs w:val="28"/>
+        </w:rPr>
+      </w:pPr>
+      <w:r>
+        <w:rPr>
+          <w:rFonts w:ascii="Times New Roman" w:hAnsi="Times New Roman" w:cs="Times New Roman"/>
+          <w:sz w:val="28"/>
+          <w:szCs w:val="28"/>
+        </w:rPr>
+        <w:t xml:space="preserve">После отправки данных на сервер, с помощью </w:t>
+      </w:r>
+      <w:r>
+        <w:rPr>
+          <w:rFonts w:ascii="Times New Roman" w:hAnsi="Times New Roman" w:cs="Times New Roman"/>
+          <w:sz w:val="28"/>
+          <w:szCs w:val="28"/>
+          <w:lang w:val="en-US"/>
+        </w:rPr>
+        <w:t>SQL</w:t>
+      </w:r>
+      <w:r>
+        <w:rPr>
+          <w:rFonts w:ascii="Times New Roman" w:hAnsi="Times New Roman" w:cs="Times New Roman"/>
+          <w:sz w:val="28"/>
+          <w:szCs w:val="28"/>
+        </w:rPr>
+        <w:t xml:space="preserve"> </w:t>
+      </w:r>
+      <w:r>
+        <w:rPr>
+          <w:rFonts w:ascii="Times New Roman" w:hAnsi="Times New Roman" w:cs="Times New Roman"/>
+          <w:sz w:val="28"/>
+          <w:szCs w:val="28"/>
+        </w:rPr>
+        <w:t xml:space="preserve">запроса делается выборка из базы, которая возвращает запись с теми данными, что совпадают с введенными пользователем данными. Также выводится сообщение о статусе входа. </w:t>
+      </w:r>
+    </w:p>
+    <w:p>
+      <w:pPr>
+        <w:spacing w:after="0" w:line="360" w:lineRule="auto"/>
+        <w:ind w:firstLine="709"/>
+        <w:jc w:val="both"/>
+        <w:rPr>
+          <w:rFonts w:ascii="Times New Roman" w:hAnsi="Times New Roman" w:cs="Times New Roman"/>
+          <w:sz w:val="28"/>
+          <w:szCs w:val="28"/>
+        </w:rPr>
+      </w:pPr>
+      <w:r>
+        <w:rPr>
+          <w:rFonts w:ascii="Times New Roman" w:hAnsi="Times New Roman" w:cs="Times New Roman"/>
+          <w:sz w:val="28"/>
+          <w:szCs w:val="28"/>
+        </w:rPr>
+        <w:t xml:space="preserve">Так как, данные из формы представляют собой строки, злоумышленник может ввести в поля ключевые слова </w:t>
+      </w:r>
+      <w:r>
+        <w:rPr>
+          <w:rFonts w:ascii="Times New Roman" w:hAnsi="Times New Roman" w:cs="Times New Roman"/>
+          <w:sz w:val="28"/>
+          <w:szCs w:val="28"/>
+          <w:lang w:val="en-US"/>
+        </w:rPr>
+        <w:t>SQL</w:t>
+      </w:r>
+      <w:r>
+        <w:rPr>
+          <w:rFonts w:ascii="Times New Roman" w:hAnsi="Times New Roman" w:cs="Times New Roman"/>
+          <w:sz w:val="28"/>
+          <w:szCs w:val="28"/>
+        </w:rPr>
+        <w:t xml:space="preserve"> </w:t>
+      </w:r>
+      <w:r>
+        <w:rPr>
+          <w:rFonts w:ascii="Times New Roman" w:hAnsi="Times New Roman" w:cs="Times New Roman"/>
+          <w:sz w:val="28"/>
+          <w:szCs w:val="28"/>
+        </w:rPr>
+        <w:t xml:space="preserve">запроса, которые могут полностью изменить выполнение этого </w:t>
+      </w:r>
+      <w:r>
+        <w:rPr>
+          <w:rFonts w:ascii="Times New Roman" w:hAnsi="Times New Roman" w:cs="Times New Roman"/>
+          <w:sz w:val="28"/>
+          <w:szCs w:val="28"/>
+          <w:lang w:val="en-US"/>
+        </w:rPr>
+        <w:t>SQL</w:t>
+      </w:r>
+      <w:r>
+        <w:rPr>
+          <w:rFonts w:ascii="Times New Roman" w:hAnsi="Times New Roman" w:cs="Times New Roman"/>
+          <w:sz w:val="28"/>
+          <w:szCs w:val="28"/>
+        </w:rPr>
+        <w:t xml:space="preserve"> </w:t>
+      </w:r>
+      <w:r>
+        <w:rPr>
+          <w:rFonts w:ascii="Times New Roman" w:hAnsi="Times New Roman" w:cs="Times New Roman"/>
+          <w:sz w:val="28"/>
+          <w:szCs w:val="28"/>
+        </w:rPr>
+        <w:t xml:space="preserve">запроса, и даже авторизировать его без каких-либо личных данных. Чтобы злоумышленнику добиться работы </w:t>
+      </w:r>
+      <w:r>
+        <w:rPr>
+          <w:rFonts w:ascii="Times New Roman" w:hAnsi="Times New Roman" w:cs="Times New Roman"/>
+          <w:sz w:val="28"/>
+          <w:szCs w:val="28"/>
+        </w:rPr>
+        <w:t xml:space="preserve">его введённого вредоносного кода, ему достаточно поставить перед кодом строчную кавычку, что как-бы закроет </w:t>
+      </w:r>
+      <w:r>
+        <w:rPr>
+          <w:rFonts w:ascii="Times New Roman" w:hAnsi="Times New Roman" w:cs="Times New Roman"/>
+          <w:sz w:val="28"/>
+          <w:szCs w:val="28"/>
+        </w:rPr>
+        <w:lastRenderedPageBreak/>
+        <w:t xml:space="preserve">строку и позволит коду </w:t>
+      </w:r>
+      <w:r>
+        <w:rPr>
+          <w:rFonts w:ascii="Times New Roman" w:hAnsi="Times New Roman" w:cs="Times New Roman"/>
+          <w:sz w:val="28"/>
+          <w:szCs w:val="28"/>
+        </w:rPr>
+        <w:t>дальше выполниться. Рассмотрим пример</w:t>
+      </w:r>
+      <w:r>
+        <w:rPr>
+          <w:rFonts w:ascii="Times New Roman" w:hAnsi="Times New Roman" w:cs="Times New Roman"/>
+          <w:sz w:val="28"/>
+          <w:szCs w:val="28"/>
+        </w:rPr>
+        <w:t>:</w:t>
+      </w:r>
+      <w:r>
+        <w:rPr>
+          <w:rFonts w:ascii="Times New Roman" w:hAnsi="Times New Roman" w:cs="Times New Roman"/>
+          <w:sz w:val="28"/>
+          <w:szCs w:val="28"/>
+        </w:rPr>
+        <w:t xml:space="preserve"> злоумышленник заходит на страницу и вводит в одно из полей ввода следующую строчку</w:t>
+      </w:r>
+      <w:r>
+        <w:rPr>
+          <w:rFonts w:ascii="Times New Roman" w:hAnsi="Times New Roman" w:cs="Times New Roman"/>
+          <w:sz w:val="28"/>
+          <w:szCs w:val="28"/>
+        </w:rPr>
+        <w:t xml:space="preserve">: “ ‘ </w:t>
+      </w:r>
+      <w:r>
+        <w:rPr>
+          <w:rFonts w:ascii="Times New Roman" w:hAnsi="Times New Roman" w:cs="Times New Roman"/>
+          <w:sz w:val="28"/>
+          <w:szCs w:val="28"/>
+          <w:lang w:val="en-US"/>
+        </w:rPr>
+        <w:t>or</w:t>
+      </w:r>
+      <w:r>
+        <w:rPr>
+          <w:rFonts w:ascii="Times New Roman" w:hAnsi="Times New Roman" w:cs="Times New Roman"/>
+          <w:sz w:val="28"/>
+          <w:szCs w:val="28"/>
+        </w:rPr>
+        <w:t xml:space="preserve"> 1=1 </w:t>
+      </w:r>
+      <w:r>
+        <w:rPr>
+          <w:rFonts w:ascii="Times New Roman" w:hAnsi="Times New Roman" w:cs="Times New Roman"/>
+          <w:sz w:val="28"/>
+          <w:szCs w:val="28"/>
+        </w:rPr>
+        <w:t>--</w:t>
+      </w:r>
+      <w:r>
+        <w:rPr>
+          <w:rFonts w:ascii="Times New Roman" w:hAnsi="Times New Roman" w:cs="Times New Roman"/>
+          <w:sz w:val="28"/>
+          <w:szCs w:val="28"/>
+        </w:rPr>
+        <w:t xml:space="preserve"> </w:t>
+      </w:r>
+      <w:r>
+        <w:rPr>
+          <w:rFonts w:ascii="Times New Roman" w:hAnsi="Times New Roman" w:cs="Times New Roman"/>
+          <w:sz w:val="28"/>
+          <w:szCs w:val="28"/>
+          <w:lang w:val="en-US"/>
+        </w:rPr>
+        <w:t>b</w:t>
+      </w:r>
+      <w:r>
+        <w:rPr>
+          <w:rFonts w:ascii="Times New Roman" w:hAnsi="Times New Roman" w:cs="Times New Roman"/>
+          <w:sz w:val="28"/>
+          <w:szCs w:val="28"/>
+        </w:rPr>
+        <w:t xml:space="preserve"> “</w:t>
+      </w:r>
+      <w:r>
+        <w:rPr>
+          <w:rFonts w:ascii="Times New Roman" w:hAnsi="Times New Roman" w:cs="Times New Roman"/>
+          <w:sz w:val="28"/>
+          <w:szCs w:val="28"/>
+        </w:rPr>
+        <w:t xml:space="preserve"> (</w:t>
+      </w:r>
+      <w:r>
+        <w:rPr>
+          <w:rFonts w:ascii="Times New Roman" w:hAnsi="Times New Roman" w:cs="Times New Roman"/>
+          <w:sz w:val="28"/>
+          <w:szCs w:val="28"/>
+        </w:rPr>
+        <w:t>Рисунок 13</w:t>
+      </w:r>
+      <w:r>
+        <w:rPr>
+          <w:rFonts w:ascii="Times New Roman" w:hAnsi="Times New Roman" w:cs="Times New Roman"/>
+          <w:sz w:val="28"/>
+          <w:szCs w:val="28"/>
+        </w:rPr>
+        <w:t>).</w:t>
+      </w:r>
+    </w:p>
+    <w:p>
+      <w:pPr>
+        <w:spacing w:after="0" w:line="360" w:lineRule="auto"/>
+        <w:jc w:val="center"/>
+        <w:rPr>
+          <w:rFonts w:ascii="Times New Roman" w:hAnsi="Times New Roman" w:cs="Times New Roman"/>
+          <w:sz w:val="28"/>
+          <w:szCs w:val="28"/>
+        </w:rPr>
+      </w:pPr>
+      <w:r>
+        <w:rPr>
+          <w:noProof/>
+        </w:rPr>
+        <w:drawing>
+          <wp:inline distT="0" distB="0" distL="0" distR="0" wp14:anchorId="306154A1" wp14:editId="4E202AFE">
+            <wp:extent cx="5184251" cy="3427023"/>
+            <wp:effectExtent l="0" t="0" r="0" b="2540"/>
+            <wp:docPr id="13" name="Рисунок 13"/>
+            <wp:cNvGraphicFramePr>
+              <a:graphicFrameLocks xmlns:a="http://schemas.openxmlformats.org/drawingml/2006/main" noChangeAspect="1"/>
+            </wp:cNvGraphicFramePr>
+            <a:graphic xmlns:a="http://schemas.openxmlformats.org/drawingml/2006/main">
+              <a:graphicData uri="http://schemas.openxmlformats.org/drawingml/2006/picture">
+                <pic:pic xmlns:pic="http://schemas.openxmlformats.org/drawingml/2006/picture">
+                  <pic:nvPicPr>
+                    <pic:cNvPr id="1" name=""/>
+                    <pic:cNvPicPr/>
+                  </pic:nvPicPr>
+                  <pic:blipFill>
+                    <a:blip r:embed="rId19"/>
+                    <a:stretch>
+                      <a:fillRect/>
+                    </a:stretch>
+                  </pic:blipFill>
+                  <pic:spPr>
+                    <a:xfrm>
+                      <a:off x="0" y="0"/>
+                      <a:ext cx="5200797" cy="3437961"/>
+                    </a:xfrm>
+                    <a:prstGeom prst="rect">
+                      <a:avLst/>
+                    </a:prstGeom>
+                  </pic:spPr>
+                </pic:pic>
+              </a:graphicData>
+            </a:graphic>
+          </wp:inline>
+        </w:drawing>
+      </w:r>
+    </w:p>
+    <w:p>
+      <w:pPr>
+        <w:spacing w:after="0" w:line="360" w:lineRule="auto"/>
+        <w:jc w:val="center"/>
+        <w:rPr>
+          <w:rFonts w:ascii="Times New Roman" w:hAnsi="Times New Roman" w:cs="Times New Roman"/>
+          <w:sz w:val="28"/>
+          <w:szCs w:val="28"/>
+        </w:rPr>
+      </w:pPr>
+      <w:r>
+        <w:rPr>
+          <w:rFonts w:ascii="Times New Roman" w:hAnsi="Times New Roman" w:cs="Times New Roman"/>
+          <w:sz w:val="28"/>
+          <w:szCs w:val="28"/>
+        </w:rPr>
+        <w:t>Рис.13. Ввод вредоносной строки в поле ввода</w:t>
+      </w:r>
+    </w:p>
+    <w:p>
+      <w:pPr>
+        <w:spacing w:after="0" w:line="360" w:lineRule="auto"/>
+        <w:jc w:val="center"/>
+        <w:rPr>
+          <w:rFonts w:ascii="Times New Roman" w:hAnsi="Times New Roman" w:cs="Times New Roman"/>
+          <w:sz w:val="28"/>
+          <w:szCs w:val="28"/>
+        </w:rPr>
+      </w:pPr>
+    </w:p>
+    <w:p>
+      <w:pPr>
+        <w:spacing w:after="0" w:line="360" w:lineRule="auto"/>
+        <w:jc w:val="both"/>
+        <w:rPr>
+          <w:rFonts w:ascii="Times New Roman" w:hAnsi="Times New Roman" w:cs="Times New Roman"/>
+          <w:sz w:val="28"/>
+          <w:szCs w:val="28"/>
+        </w:rPr>
+      </w:pPr>
+      <w:r>
+        <w:rPr>
+          <w:rFonts w:ascii="Times New Roman" w:hAnsi="Times New Roman" w:cs="Times New Roman"/>
+          <w:sz w:val="28"/>
+          <w:szCs w:val="28"/>
+        </w:rPr>
+        <w:t xml:space="preserve">Данное выражение означает, что после закрытой строки, благодаря кавычке, выполняется оператор </w:t>
+      </w:r>
+      <w:r>
+        <w:rPr>
+          <w:rFonts w:ascii="Times New Roman" w:hAnsi="Times New Roman" w:cs="Times New Roman"/>
+          <w:sz w:val="28"/>
+          <w:szCs w:val="28"/>
+          <w:lang w:val="en-US"/>
+        </w:rPr>
+        <w:t>OR</w:t>
+      </w:r>
+      <w:r>
+        <w:rPr>
+          <w:rFonts w:ascii="Times New Roman" w:hAnsi="Times New Roman" w:cs="Times New Roman"/>
+          <w:sz w:val="28"/>
+          <w:szCs w:val="28"/>
+        </w:rPr>
+        <w:t xml:space="preserve">, который в случае, если </w:t>
+      </w:r>
+      <w:r>
+        <w:rPr>
+          <w:rFonts w:ascii="Times New Roman" w:hAnsi="Times New Roman" w:cs="Times New Roman"/>
+          <w:sz w:val="28"/>
+          <w:szCs w:val="28"/>
+          <w:lang w:val="en-US"/>
+        </w:rPr>
+        <w:t>SQL</w:t>
+      </w:r>
+      <w:r>
+        <w:rPr>
+          <w:rFonts w:ascii="Times New Roman" w:hAnsi="Times New Roman" w:cs="Times New Roman"/>
+          <w:sz w:val="28"/>
+          <w:szCs w:val="28"/>
+        </w:rPr>
+        <w:t xml:space="preserve"> </w:t>
+      </w:r>
+      <w:r>
+        <w:rPr>
+          <w:rFonts w:ascii="Times New Roman" w:hAnsi="Times New Roman" w:cs="Times New Roman"/>
+          <w:sz w:val="28"/>
+          <w:szCs w:val="28"/>
+        </w:rPr>
+        <w:t xml:space="preserve">запрос ранее вернул </w:t>
+      </w:r>
+      <w:r>
+        <w:rPr>
+          <w:rFonts w:ascii="Times New Roman" w:hAnsi="Times New Roman" w:cs="Times New Roman"/>
+          <w:sz w:val="28"/>
+          <w:szCs w:val="28"/>
+        </w:rPr>
+        <w:t>“</w:t>
+      </w:r>
+      <w:r>
+        <w:rPr>
+          <w:rFonts w:ascii="Times New Roman" w:hAnsi="Times New Roman" w:cs="Times New Roman"/>
+          <w:sz w:val="28"/>
+          <w:szCs w:val="28"/>
+          <w:lang w:val="en-US"/>
+        </w:rPr>
+        <w:t>false</w:t>
+      </w:r>
+      <w:r>
+        <w:rPr>
+          <w:rFonts w:ascii="Times New Roman" w:hAnsi="Times New Roman" w:cs="Times New Roman"/>
+          <w:sz w:val="28"/>
+          <w:szCs w:val="28"/>
+        </w:rPr>
+        <w:t>”</w:t>
+      </w:r>
+      <w:r>
+        <w:rPr>
+          <w:rFonts w:ascii="Times New Roman" w:hAnsi="Times New Roman" w:cs="Times New Roman"/>
+          <w:sz w:val="28"/>
+          <w:szCs w:val="28"/>
+        </w:rPr>
+        <w:t xml:space="preserve">, вернет свой результат. В представленном случае это 1=1 что равняется истине, и соответственно возвращает </w:t>
+      </w:r>
+      <w:r>
+        <w:rPr>
+          <w:rFonts w:ascii="Times New Roman" w:hAnsi="Times New Roman" w:cs="Times New Roman"/>
+          <w:sz w:val="28"/>
+          <w:szCs w:val="28"/>
+        </w:rPr>
+        <w:t>“</w:t>
+      </w:r>
+      <w:r>
+        <w:rPr>
+          <w:rFonts w:ascii="Times New Roman" w:hAnsi="Times New Roman" w:cs="Times New Roman"/>
+          <w:sz w:val="28"/>
+          <w:szCs w:val="28"/>
+          <w:lang w:val="en-US"/>
+        </w:rPr>
+        <w:t>true</w:t>
+      </w:r>
+      <w:r>
+        <w:rPr>
+          <w:rFonts w:ascii="Times New Roman" w:hAnsi="Times New Roman" w:cs="Times New Roman"/>
+          <w:sz w:val="28"/>
+          <w:szCs w:val="28"/>
+        </w:rPr>
+        <w:t>”</w:t>
+      </w:r>
+      <w:r>
+        <w:rPr>
+          <w:rFonts w:ascii="Times New Roman" w:hAnsi="Times New Roman" w:cs="Times New Roman"/>
+          <w:sz w:val="28"/>
+          <w:szCs w:val="28"/>
+        </w:rPr>
+        <w:t>. После данного выражения остается запись</w:t>
+      </w:r>
+      <w:r>
+        <w:rPr>
+          <w:rFonts w:ascii="Times New Roman" w:hAnsi="Times New Roman" w:cs="Times New Roman"/>
+          <w:sz w:val="28"/>
+          <w:szCs w:val="28"/>
+        </w:rPr>
+        <w:t xml:space="preserve"> “-- </w:t>
+      </w:r>
+      <w:r>
+        <w:rPr>
+          <w:rFonts w:ascii="Times New Roman" w:hAnsi="Times New Roman" w:cs="Times New Roman"/>
+          <w:sz w:val="28"/>
+          <w:szCs w:val="28"/>
+          <w:lang w:val="en-US"/>
+        </w:rPr>
+        <w:t>b</w:t>
+      </w:r>
+      <w:r>
+        <w:rPr>
+          <w:rFonts w:ascii="Times New Roman" w:hAnsi="Times New Roman" w:cs="Times New Roman"/>
+          <w:sz w:val="28"/>
+          <w:szCs w:val="28"/>
+        </w:rPr>
+        <w:t>”</w:t>
+      </w:r>
+      <w:r>
+        <w:rPr>
+          <w:rFonts w:ascii="Times New Roman" w:hAnsi="Times New Roman" w:cs="Times New Roman"/>
+          <w:sz w:val="28"/>
+          <w:szCs w:val="28"/>
+        </w:rPr>
+        <w:t>, которая позволяет закомментировать оставшуюся не закрытую кавычку. Чтобы посмотреть наглядно взглянем как это выглядит в коде (Рисунок 14).</w:t>
+      </w:r>
+    </w:p>
+    <w:p>
+      <w:pPr>
+        <w:spacing w:after="0" w:line="360" w:lineRule="auto"/>
+        <w:jc w:val="both"/>
+        <w:rPr>
+          <w:rFonts w:ascii="Times New Roman" w:hAnsi="Times New Roman" w:cs="Times New Roman"/>
+          <w:sz w:val="28"/>
+          <w:szCs w:val="28"/>
+          <w:lang w:val="en-US"/>
+        </w:rPr>
+      </w:pPr>
+      <w:r>
+        <w:drawing>
+          <wp:inline distT="0" distB="0" distL="0" distR="0" wp14:anchorId="61456983" wp14:editId="507F0D9D">
+            <wp:extent cx="5760720" cy="515620"/>
+            <wp:effectExtent l="0" t="0" r="0" b="0"/>
+            <wp:docPr id="15" name="Рисунок 15"/>
+            <wp:cNvGraphicFramePr>
+              <a:graphicFrameLocks xmlns:a="http://schemas.openxmlformats.org/drawingml/2006/main" noChangeAspect="1"/>
+            </wp:cNvGraphicFramePr>
+            <a:graphic xmlns:a="http://schemas.openxmlformats.org/drawingml/2006/main">
+              <a:graphicData uri="http://schemas.openxmlformats.org/drawingml/2006/picture">
+                <pic:pic xmlns:pic="http://schemas.openxmlformats.org/drawingml/2006/picture">
+                  <pic:nvPicPr>
+                    <pic:cNvPr id="0" name="Picture 3"/>
+                    <pic:cNvPicPr>
+                      <a:picLocks noChangeAspect="1" noChangeArrowheads="1"/>
+                    </pic:cNvPicPr>
+                  </pic:nvPicPr>
+                  <pic:blipFill>
+                    <a:blip r:embed="rId20" cstate="print">
+                      <a:extLst>
+                        <a:ext uri="{28A0092B-C50C-407E-A947-70E740481C1C}">
+                          <a14:useLocalDpi xmlns:a14="http://schemas.microsoft.com/office/drawing/2010/main" val="0"/>
+                        </a:ext>
+                      </a:extLst>
+                    </a:blip>
+                    <a:srcRect/>
+                    <a:stretch>
+                      <a:fillRect/>
+                    </a:stretch>
+                  </pic:blipFill>
+                  <pic:spPr bwMode="auto">
+                    <a:xfrm>
+                      <a:off x="0" y="0"/>
+                      <a:ext cx="5760720" cy="515620"/>
+                    </a:xfrm>
+                    <a:prstGeom prst="rect">
+                      <a:avLst/>
+                    </a:prstGeom>
+                    <a:noFill/>
+                    <a:ln>
+                      <a:noFill/>
+                    </a:ln>
+                  </pic:spPr>
+                </pic:pic>
+              </a:graphicData>
+            </a:graphic>
+          </wp:inline>
+        </w:drawing>
+      </w:r>
+    </w:p>
+    <w:p>
+      <w:pPr>
+        <w:spacing w:after="0" w:line="360" w:lineRule="auto"/>
+        <w:jc w:val="center"/>
+        <w:rPr>
+          <w:rFonts w:ascii="Times New Roman" w:hAnsi="Times New Roman" w:cs="Times New Roman"/>
+          <w:sz w:val="28"/>
+          <w:szCs w:val="28"/>
+        </w:rPr>
+      </w:pPr>
+      <w:r>
+        <w:rPr>
+          <w:rFonts w:ascii="Times New Roman" w:hAnsi="Times New Roman" w:cs="Times New Roman"/>
+          <w:sz w:val="28"/>
+          <w:szCs w:val="28"/>
+        </w:rPr>
+        <w:t xml:space="preserve">Рис.14. Кодовое представление запроса после </w:t>
+      </w:r>
+      <w:r>
+        <w:rPr>
+          <w:rFonts w:ascii="Times New Roman" w:hAnsi="Times New Roman" w:cs="Times New Roman"/>
+          <w:sz w:val="28"/>
+          <w:szCs w:val="28"/>
+          <w:lang w:val="en-US"/>
+        </w:rPr>
+        <w:t>SQL</w:t>
+      </w:r>
+      <w:r>
+        <w:rPr>
+          <w:rFonts w:ascii="Times New Roman" w:hAnsi="Times New Roman" w:cs="Times New Roman"/>
+          <w:sz w:val="28"/>
+          <w:szCs w:val="28"/>
+        </w:rPr>
+        <w:t xml:space="preserve"> </w:t>
+      </w:r>
+      <w:r>
+        <w:rPr>
+          <w:rFonts w:ascii="Times New Roman" w:hAnsi="Times New Roman" w:cs="Times New Roman"/>
+          <w:sz w:val="28"/>
+          <w:szCs w:val="28"/>
+        </w:rPr>
+        <w:t>инъекции</w:t>
+      </w:r>
+    </w:p>
+    <w:p>
+      <w:pPr>
+        <w:spacing w:after="0" w:line="360" w:lineRule="auto"/>
+        <w:jc w:val="center"/>
+        <w:rPr>
+          <w:rFonts w:ascii="Times New Roman" w:hAnsi="Times New Roman" w:cs="Times New Roman"/>
+          <w:sz w:val="28"/>
+          <w:szCs w:val="28"/>
+        </w:rPr>
+      </w:pPr>
+    </w:p>
+    <w:p>
+      <w:pPr>
+        <w:spacing w:after="0" w:line="360" w:lineRule="auto"/>
+        <w:jc w:val="both"/>
+        <w:rPr>
+          <w:rFonts w:ascii="Times New Roman" w:hAnsi="Times New Roman" w:cs="Times New Roman"/>
+          <w:sz w:val="28"/>
+          <w:szCs w:val="28"/>
+        </w:rPr>
+      </w:pPr>
+      <w:r>
+        <w:rPr>
+          <w:rFonts w:ascii="Times New Roman" w:hAnsi="Times New Roman" w:cs="Times New Roman"/>
+          <w:sz w:val="28"/>
+          <w:szCs w:val="28"/>
+        </w:rPr>
+        <w:t>После того, как злоумышленник отправит данные, его перенаправит на страницу, где он увидит сообщение о том, что вход выполнен успешно.</w:t>
+      </w:r>
+    </w:p>
+    <w:p>
+      <w:pPr>
+        <w:spacing w:after="0" w:line="360" w:lineRule="auto"/>
+        <w:ind w:firstLine="709"/>
+        <w:jc w:val="both"/>
+        <w:rPr>
+          <w:rFonts w:ascii="Times New Roman" w:hAnsi="Times New Roman" w:cs="Times New Roman"/>
+          <w:sz w:val="28"/>
+          <w:szCs w:val="28"/>
+        </w:rPr>
+      </w:pPr>
+    </w:p>
+    <w:p>
+      <w:pPr>
+        <w:spacing w:after="0" w:line="360" w:lineRule="auto"/>
+        <w:ind w:firstLine="709"/>
+        <w:jc w:val="both"/>
+        <w:rPr>
+          <w:rFonts w:ascii="Times New Roman" w:hAnsi="Times New Roman" w:cs="Times New Roman"/>
+          <w:sz w:val="28"/>
+          <w:szCs w:val="28"/>
+        </w:rPr>
+      </w:pPr>
+      <w:r>
+        <w:rPr>
+          <w:rFonts w:ascii="Times New Roman" w:hAnsi="Times New Roman" w:cs="Times New Roman"/>
+          <w:sz w:val="28"/>
+          <w:szCs w:val="28"/>
+        </w:rPr>
+        <w:lastRenderedPageBreak/>
+        <w:t xml:space="preserve">Чтобы защититься от взлома, достаточно также как и в примере с </w:t>
+      </w:r>
+      <w:r>
+        <w:rPr>
+          <w:rFonts w:ascii="Times New Roman" w:hAnsi="Times New Roman" w:cs="Times New Roman"/>
+          <w:sz w:val="28"/>
+          <w:szCs w:val="28"/>
+          <w:lang w:val="en-US"/>
+        </w:rPr>
+        <w:t>XSS</w:t>
+      </w:r>
+      <w:r>
+        <w:rPr>
+          <w:rFonts w:ascii="Times New Roman" w:hAnsi="Times New Roman" w:cs="Times New Roman"/>
+          <w:sz w:val="28"/>
+          <w:szCs w:val="28"/>
+        </w:rPr>
+        <w:t>,</w:t>
+      </w:r>
+      <w:r>
+        <w:rPr>
+          <w:rFonts w:ascii="Times New Roman" w:hAnsi="Times New Roman" w:cs="Times New Roman"/>
+          <w:sz w:val="28"/>
+          <w:szCs w:val="28"/>
+        </w:rPr>
+        <w:t xml:space="preserve"> </w:t>
+      </w:r>
+      <w:r>
+        <w:rPr>
+          <w:rFonts w:ascii="Times New Roman" w:hAnsi="Times New Roman" w:cs="Times New Roman"/>
+          <w:sz w:val="28"/>
+          <w:szCs w:val="28"/>
+        </w:rPr>
+        <w:t>экранировать входные данные и не допустить работы этих данных как код.</w:t>
+      </w:r>
+      <w:r>
+        <w:rPr>
+          <w:rFonts w:ascii="Times New Roman" w:hAnsi="Times New Roman" w:cs="Times New Roman"/>
+          <w:sz w:val="28"/>
+          <w:szCs w:val="28"/>
+        </w:rPr>
+        <w:t xml:space="preserve"> Помимо </w:t>
+      </w:r>
+      <w:r>
+        <w:rPr>
+          <w:rFonts w:ascii="Times New Roman" w:hAnsi="Times New Roman" w:cs="Times New Roman"/>
+          <w:sz w:val="28"/>
+          <w:szCs w:val="28"/>
+        </w:rPr>
+        <w:t>“</w:t>
+      </w:r>
+      <w:r>
+        <w:rPr>
+          <w:rFonts w:ascii="Times New Roman" w:hAnsi="Times New Roman" w:cs="Times New Roman"/>
+          <w:sz w:val="28"/>
+          <w:szCs w:val="28"/>
+          <w:lang w:val="en-US"/>
+        </w:rPr>
+        <w:t>htmlspecialchars</w:t>
+      </w:r>
+      <w:r>
+        <w:rPr>
+          <w:rFonts w:ascii="Times New Roman" w:hAnsi="Times New Roman" w:cs="Times New Roman"/>
+          <w:sz w:val="28"/>
+          <w:szCs w:val="28"/>
+        </w:rPr>
+        <w:t>”</w:t>
+      </w:r>
+      <w:r>
+        <w:rPr>
+          <w:rFonts w:ascii="Times New Roman" w:hAnsi="Times New Roman" w:cs="Times New Roman"/>
+          <w:sz w:val="28"/>
+          <w:szCs w:val="28"/>
+        </w:rPr>
+        <w:t xml:space="preserve"> в </w:t>
+      </w:r>
+      <w:r>
+        <w:rPr>
+          <w:rFonts w:ascii="Times New Roman" w:hAnsi="Times New Roman" w:cs="Times New Roman"/>
+          <w:sz w:val="28"/>
+          <w:szCs w:val="28"/>
+          <w:lang w:val="en-US"/>
+        </w:rPr>
+        <w:t>PHP</w:t>
+      </w:r>
+      <w:r>
+        <w:rPr>
+          <w:rFonts w:ascii="Times New Roman" w:hAnsi="Times New Roman" w:cs="Times New Roman"/>
+          <w:sz w:val="28"/>
+          <w:szCs w:val="28"/>
+        </w:rPr>
+        <w:t xml:space="preserve"> </w:t>
+      </w:r>
+      <w:r>
+        <w:rPr>
+          <w:rFonts w:ascii="Times New Roman" w:hAnsi="Times New Roman" w:cs="Times New Roman"/>
+          <w:sz w:val="28"/>
+          <w:szCs w:val="28"/>
+        </w:rPr>
+        <w:t xml:space="preserve">есть и другие функции, которые позволяют экранировать входные данные. В данном случае было принято решение использовать функцию </w:t>
+      </w:r>
+      <w:r>
+        <w:rPr>
+          <w:rFonts w:ascii="Times New Roman" w:hAnsi="Times New Roman" w:cs="Times New Roman"/>
+          <w:sz w:val="28"/>
+          <w:szCs w:val="28"/>
+        </w:rPr>
+        <w:t>“</w:t>
+      </w:r>
+      <w:r>
+        <w:rPr>
+          <w:rFonts w:ascii="Times New Roman" w:hAnsi="Times New Roman" w:cs="Times New Roman"/>
+          <w:sz w:val="28"/>
+          <w:szCs w:val="28"/>
+        </w:rPr>
+        <w:t>mysqli_real_escape_string</w:t>
+      </w:r>
+      <w:r>
+        <w:rPr>
+          <w:rFonts w:ascii="Times New Roman" w:hAnsi="Times New Roman" w:cs="Times New Roman"/>
+          <w:sz w:val="28"/>
+          <w:szCs w:val="28"/>
+        </w:rPr>
+        <w:t>”</w:t>
+      </w:r>
+      <w:r>
+        <w:rPr>
+          <w:rFonts w:ascii="Times New Roman" w:hAnsi="Times New Roman" w:cs="Times New Roman"/>
+          <w:sz w:val="28"/>
+          <w:szCs w:val="28"/>
+        </w:rPr>
+        <w:t xml:space="preserve"> которая э</w:t>
+      </w:r>
+      <w:r>
+        <w:rPr>
+          <w:rFonts w:ascii="Times New Roman" w:hAnsi="Times New Roman" w:cs="Times New Roman"/>
+          <w:sz w:val="28"/>
+          <w:szCs w:val="28"/>
+        </w:rPr>
+        <w:t>кранирует специальные символы в строке для использования в SQL-выражении</w:t>
+      </w:r>
+      <w:r>
+        <w:rPr>
+          <w:rFonts w:ascii="Times New Roman" w:hAnsi="Times New Roman" w:cs="Times New Roman"/>
+          <w:sz w:val="28"/>
+          <w:szCs w:val="28"/>
+        </w:rPr>
+        <w:t>. После оборачивания переменных в эту функцию, злоумышленник уже не сможет воспользоваться рассмотренной ранее уязвимостью как ранее. Важно заметить, что экранирование не защищает от всех видов атак, поэтому при росте размера веб-приложения возможно появление новых уязвимостей, каждая из которых может быть устранена разными способами.</w:t>
+      </w:r>
+    </w:p>
+    <w:p>
+      <w:pPr>
+        <w:spacing w:after="0" w:line="360" w:lineRule="auto"/>
+        <w:ind w:firstLine="709"/>
+        <w:jc w:val="both"/>
+        <w:rPr>
+          <w:rFonts w:ascii="Times New Roman" w:hAnsi="Times New Roman" w:cs="Times New Roman"/>
+          <w:sz w:val="28"/>
+          <w:szCs w:val="28"/>
+        </w:rPr>
+      </w:pPr>
+      <w:r>
+        <w:rPr>
+          <w:rFonts w:ascii="Times New Roman" w:hAnsi="Times New Roman" w:cs="Times New Roman"/>
+          <w:sz w:val="28"/>
+          <w:szCs w:val="28"/>
+        </w:rPr>
+        <w:t xml:space="preserve">Таким образом была проведена </w:t>
+      </w:r>
+      <w:r>
+        <w:rPr>
+          <w:rFonts w:ascii="Times New Roman" w:hAnsi="Times New Roman" w:cs="Times New Roman"/>
+          <w:sz w:val="28"/>
+          <w:szCs w:val="28"/>
+          <w:lang w:val="en-US"/>
+        </w:rPr>
+        <w:t>SQL</w:t>
+      </w:r>
+      <w:r>
+        <w:rPr>
+          <w:rFonts w:ascii="Times New Roman" w:hAnsi="Times New Roman" w:cs="Times New Roman"/>
+          <w:sz w:val="28"/>
+          <w:szCs w:val="28"/>
+        </w:rPr>
+        <w:t xml:space="preserve"> </w:t>
+      </w:r>
+      <w:r>
+        <w:rPr>
+          <w:rFonts w:ascii="Times New Roman" w:hAnsi="Times New Roman" w:cs="Times New Roman"/>
+          <w:sz w:val="28"/>
+          <w:szCs w:val="28"/>
+        </w:rPr>
+        <w:t xml:space="preserve">инъекция, в результате которой злоумышленник мог получить доступ к области веб-приложения которая доступна только авторизированным пользователям. С помощью внутренней функции </w:t>
+      </w:r>
+      <w:r>
+        <w:rPr>
+          <w:rFonts w:ascii="Times New Roman" w:hAnsi="Times New Roman" w:cs="Times New Roman"/>
+          <w:sz w:val="28"/>
+          <w:szCs w:val="28"/>
+          <w:lang w:val="en-US"/>
+        </w:rPr>
+        <w:t>PHP</w:t>
+      </w:r>
+      <w:r>
+        <w:rPr>
+          <w:rFonts w:ascii="Times New Roman" w:hAnsi="Times New Roman" w:cs="Times New Roman"/>
+          <w:sz w:val="28"/>
+          <w:szCs w:val="28"/>
+        </w:rPr>
+        <w:t xml:space="preserve"> данная уязвимость была устранена.</w:t>
+      </w:r>
+    </w:p>
+    <w:p>
+      <w:pPr>
+        <w:spacing w:after="0" w:line="360" w:lineRule="auto"/>
+        <w:ind w:firstLine="709"/>
+        <w:jc w:val="both"/>
+        <w:rPr>
+          <w:rFonts w:ascii="Times New Roman" w:hAnsi="Times New Roman" w:cs="Times New Roman"/>
+          <w:sz w:val="28"/>
+          <w:szCs w:val="28"/>
+        </w:rPr>
+      </w:pPr>
+    </w:p>
+    <w:p>
+      <w:pPr>
+        <w:spacing w:line="259" w:lineRule="auto"/>
+        <w:rPr>
+          <w:rFonts w:ascii="Times New Roman" w:hAnsi="Times New Roman" w:cs="Times New Roman"/>
+          <w:sz w:val="28"/>
+          <w:szCs w:val="28"/>
+        </w:rPr>
+      </w:pPr>
+      <w:r>
+        <w:rPr>
+          <w:rFonts w:ascii="Times New Roman" w:hAnsi="Times New Roman" w:cs="Times New Roman"/>
+          <w:sz w:val="28"/>
+          <w:szCs w:val="28"/>
+        </w:rPr>
+        <w:br w:type="page"/>
+      </w:r>
+    </w:p>
+    <w:p>
+      <w:pPr>
+        <w:pStyle w:val="1"/>
+        <w:ind w:firstLine="709"/>
+        <w:rPr>
+          <w:rFonts w:ascii="Times New Roman" w:hAnsi="Times New Roman" w:cs="Times New Roman"/>
+          <w:b/>
+          <w:color w:val="auto"/>
+          <w:sz w:val="28"/>
+          <w:szCs w:val="28"/>
+        </w:rPr>
+      </w:pPr>
+      <w:bookmarkStart w:id="12" w:name="_Toc164777499"/>
+      <w:r>
+        <w:rPr>
+          <w:rFonts w:ascii="Times New Roman" w:hAnsi="Times New Roman" w:cs="Times New Roman"/>
+          <w:b/>
+          <w:color w:val="auto"/>
+          <w:sz w:val="28"/>
+          <w:szCs w:val="28"/>
+        </w:rPr>
+        <w:lastRenderedPageBreak/>
+        <w:t>ЗАКЛЮЧЕНИЕ</w:t>
+      </w:r>
+      <w:bookmarkEnd w:id="12"/>
+    </w:p>
+    <w:p>
+      <w:pPr>
+        <w:jc w:val="both"/>
+      </w:pPr>
+    </w:p>
+    <w:p>
+      <w:pPr>
+        <w:spacing w:after="0" w:line="360" w:lineRule="auto"/>
+        <w:ind w:firstLine="709"/>
+        <w:jc w:val="both"/>
+        <w:rPr>
+          <w:rFonts w:ascii="Times New Roman" w:hAnsi="Times New Roman" w:cs="Times New Roman"/>
+          <w:sz w:val="28"/>
+          <w:szCs w:val="28"/>
+        </w:rPr>
+      </w:pPr>
+      <w:r>
+        <w:rPr>
+          <w:rFonts w:ascii="Times New Roman" w:hAnsi="Times New Roman" w:cs="Times New Roman"/>
+          <w:sz w:val="28"/>
+          <w:szCs w:val="28"/>
+        </w:rPr>
+        <w:t xml:space="preserve">Подводя итоги, </w:t>
+      </w:r>
+      <w:r>
+        <w:rPr>
+          <w:rFonts w:ascii="Times New Roman" w:hAnsi="Times New Roman" w:cs="Times New Roman"/>
+          <w:sz w:val="28"/>
+          <w:szCs w:val="28"/>
+        </w:rPr>
+        <w:t>были рассмотрены актуальные уязвимости веб-безопасности, и методы их предотвращения. Также, была проведена практическая работа с уязвимостями внедрения вредоносного кода на веб-страницы</w:t>
+      </w:r>
+      <w:r>
+        <w:rPr>
+          <w:rFonts w:ascii="Times New Roman" w:hAnsi="Times New Roman" w:cs="Times New Roman"/>
+          <w:sz w:val="28"/>
+          <w:szCs w:val="28"/>
+        </w:rPr>
+        <w:t xml:space="preserve">. Было разработано веб-приложение, на котором были протестированы </w:t>
+      </w:r>
+      <w:r>
+        <w:rPr>
+          <w:rFonts w:ascii="Times New Roman" w:hAnsi="Times New Roman" w:cs="Times New Roman"/>
+          <w:sz w:val="28"/>
+          <w:szCs w:val="28"/>
+          <w:lang w:val="en-US"/>
+        </w:rPr>
+        <w:t>XSS</w:t>
+      </w:r>
+      <w:r>
+        <w:rPr>
+          <w:rFonts w:ascii="Times New Roman" w:hAnsi="Times New Roman" w:cs="Times New Roman"/>
+          <w:sz w:val="28"/>
+          <w:szCs w:val="28"/>
+        </w:rPr>
+        <w:t xml:space="preserve"> </w:t>
+      </w:r>
+      <w:r>
+        <w:rPr>
+          <w:rFonts w:ascii="Times New Roman" w:hAnsi="Times New Roman" w:cs="Times New Roman"/>
+          <w:sz w:val="28"/>
+          <w:szCs w:val="28"/>
+        </w:rPr>
+        <w:t>и</w:t>
+      </w:r>
+      <w:r>
+        <w:rPr>
+          <w:rFonts w:ascii="Times New Roman" w:hAnsi="Times New Roman" w:cs="Times New Roman"/>
+          <w:sz w:val="28"/>
+          <w:szCs w:val="28"/>
+        </w:rPr>
+        <w:t xml:space="preserve"> </w:t>
+      </w:r>
+      <w:r>
+        <w:rPr>
+          <w:rFonts w:ascii="Times New Roman" w:hAnsi="Times New Roman" w:cs="Times New Roman"/>
+          <w:sz w:val="28"/>
+          <w:szCs w:val="28"/>
+          <w:lang w:val="en-US"/>
+        </w:rPr>
+        <w:t>SQLI</w:t>
+      </w:r>
+      <w:r>
+        <w:rPr>
+          <w:rFonts w:ascii="Times New Roman" w:hAnsi="Times New Roman" w:cs="Times New Roman"/>
+          <w:sz w:val="28"/>
+          <w:szCs w:val="28"/>
+        </w:rPr>
+        <w:t xml:space="preserve"> </w:t>
+      </w:r>
+      <w:r>
+        <w:rPr>
+          <w:rFonts w:ascii="Times New Roman" w:hAnsi="Times New Roman" w:cs="Times New Roman"/>
+          <w:sz w:val="28"/>
+          <w:szCs w:val="28"/>
+        </w:rPr>
+        <w:t>атаки и способы их предотвращения.</w:t>
+      </w:r>
+    </w:p>
+    <w:p>
+      <w:pPr>
+        <w:spacing w:after="0" w:line="360" w:lineRule="auto"/>
+        <w:ind w:firstLine="709"/>
+        <w:jc w:val="both"/>
+        <w:rPr>
+          <w:rFonts w:ascii="Times New Roman" w:hAnsi="Times New Roman" w:cs="Times New Roman"/>
+          <w:sz w:val="28"/>
+          <w:szCs w:val="28"/>
+        </w:rPr>
+      </w:pPr>
+      <w:r>
+        <w:rPr>
+          <w:rFonts w:ascii="Times New Roman" w:hAnsi="Times New Roman" w:cs="Times New Roman"/>
+          <w:sz w:val="28"/>
+          <w:szCs w:val="28"/>
+        </w:rPr>
+        <w:t xml:space="preserve">Так как, уязвимостей в сфере веб-безопасности </w:t>
+      </w:r>
+      <w:r>
+        <w:rPr>
+          <w:rFonts w:ascii="Times New Roman" w:hAnsi="Times New Roman" w:cs="Times New Roman"/>
+          <w:sz w:val="28"/>
+          <w:szCs w:val="28"/>
+        </w:rPr>
+        <w:t>большое количество,</w:t>
+      </w:r>
+      <w:r>
+        <w:rPr>
+          <w:rFonts w:ascii="Times New Roman" w:hAnsi="Times New Roman" w:cs="Times New Roman"/>
+          <w:sz w:val="28"/>
+          <w:szCs w:val="28"/>
+        </w:rPr>
+        <w:t xml:space="preserve"> и они появляются каждый день</w:t>
+      </w:r>
+      <w:r>
+        <w:rPr>
+          <w:rFonts w:ascii="Times New Roman" w:hAnsi="Times New Roman" w:cs="Times New Roman"/>
+          <w:sz w:val="28"/>
+          <w:szCs w:val="28"/>
+        </w:rPr>
+        <w:t xml:space="preserve">, предотвратить все уязвимости невозможно. </w:t>
+      </w:r>
+      <w:r>
+        <w:rPr>
+          <w:rFonts w:ascii="Times New Roman" w:hAnsi="Times New Roman" w:cs="Times New Roman"/>
+          <w:sz w:val="28"/>
+          <w:szCs w:val="28"/>
+        </w:rPr>
+        <w:t xml:space="preserve">Но стоит не забывать тестировать свои страницы на уязвимости и устранять их по возможности. Данная курсовая работа показывает, насколько важно следить за безопасностью своих веб-приложений, поскольку никто не </w:t>
+      </w:r>
+      <w:r>
+        <w:rPr>
+          <w:rFonts w:ascii="Times New Roman" w:hAnsi="Times New Roman" w:cs="Times New Roman"/>
+          <w:sz w:val="28"/>
+          <w:szCs w:val="28"/>
+        </w:rPr>
+        <w:t>застрахован от</w:t>
+      </w:r>
+      <w:r>
+        <w:rPr>
+          <w:rFonts w:ascii="Times New Roman" w:hAnsi="Times New Roman" w:cs="Times New Roman"/>
+          <w:sz w:val="28"/>
+          <w:szCs w:val="28"/>
+        </w:rPr>
+        <w:t xml:space="preserve"> внезапного взлома.</w:t>
+      </w:r>
+    </w:p>
+    <w:p/>
+    <w:p>
+      <w:pPr>
+        <w:spacing w:line="259" w:lineRule="auto"/>
+        <w:jc w:val="both"/>
+        <w:rPr>
+          <w:rFonts w:ascii="Times New Roman" w:hAnsi="Times New Roman" w:cs="Times New Roman"/>
+          <w:sz w:val="28"/>
+          <w:szCs w:val="28"/>
+        </w:rPr>
+      </w:pPr>
+      <w:r>
+        <w:rPr>
+          <w:rFonts w:ascii="Times New Roman" w:hAnsi="Times New Roman" w:cs="Times New Roman"/>
+          <w:sz w:val="28"/>
+          <w:szCs w:val="28"/>
+        </w:rPr>
+        <w:br w:type="page"/>
+      </w:r>
+    </w:p>
+    <w:p>
+      <w:pPr>
+        <w:pStyle w:val="1"/>
+        <w:ind w:firstLine="709"/>
+        <w:rPr>
+          <w:rFonts w:ascii="Times New Roman" w:hAnsi="Times New Roman" w:cs="Times New Roman"/>
+          <w:b/>
+          <w:color w:val="auto"/>
+          <w:sz w:val="28"/>
+          <w:szCs w:val="28"/>
+        </w:rPr>
+      </w:pPr>
+      <w:bookmarkStart w:id="13" w:name="_Toc164777500"/>
+      <w:r>
+        <w:rPr>
+          <w:rFonts w:ascii="Times New Roman" w:hAnsi="Times New Roman" w:cs="Times New Roman"/>
+          <w:b/>
+          <w:color w:val="auto"/>
+          <w:sz w:val="28"/>
+          <w:szCs w:val="28"/>
+        </w:rPr>
+        <w:lastRenderedPageBreak/>
+        <w:t>СПИСОК ИСПОЛЬЗУЕМЫХ ИСТОЧНИКОВ</w:t>
+      </w:r>
+      <w:bookmarkEnd w:id="13"/>
+    </w:p>
+    <w:p/>
+    <w:p>
+      <w:pPr>
+        <w:pStyle w:val="a6"/>
+        <w:numPr>
+          <w:ilvl w:val="0"/>
+          <w:numId w:val="9"/>
+        </w:numPr>
+        <w:spacing w:line="360" w:lineRule="auto"/>
+        <w:ind w:left="357" w:firstLine="0"/>
+        <w:rPr>
+          <w:rFonts w:ascii="Times New Roman" w:hAnsi="Times New Roman" w:cs="Times New Roman"/>
+          <w:sz w:val="28"/>
+          <w:szCs w:val="28"/>
+          <w:lang w:val="en-US"/>
+        </w:rPr>
+      </w:pPr>
+      <w:hyperlink r:id="rId21" w:history="1">
+        <w:r>
+          <w:rPr>
+            <w:rStyle w:val="a5"/>
+            <w:rFonts w:ascii="Times New Roman" w:hAnsi="Times New Roman" w:cs="Times New Roman"/>
+            <w:sz w:val="28"/>
+            <w:szCs w:val="28"/>
+            <w:lang w:val="en-US"/>
+          </w:rPr>
+          <w:t>https://www.php.net/manual/ru/</w:t>
+        </w:r>
+      </w:hyperlink>
+    </w:p>
+    <w:p>
+      <w:pPr>
+        <w:pStyle w:val="a6"/>
+        <w:numPr>
+          <w:ilvl w:val="0"/>
+          <w:numId w:val="9"/>
+        </w:numPr>
+        <w:spacing w:line="360" w:lineRule="auto"/>
+        <w:ind w:left="357" w:firstLine="0"/>
+        <w:rPr>
+          <w:rFonts w:ascii="Times New Roman" w:hAnsi="Times New Roman" w:cs="Times New Roman"/>
+          <w:sz w:val="28"/>
+          <w:szCs w:val="28"/>
+          <w:lang w:val="en-US"/>
+        </w:rPr>
+      </w:pPr>
+      <w:hyperlink r:id="rId22" w:history="1">
+        <w:r>
+          <w:rPr>
+            <w:rStyle w:val="a5"/>
+            <w:rFonts w:ascii="Times New Roman" w:hAnsi="Times New Roman" w:cs="Times New Roman"/>
+            <w:sz w:val="28"/>
+            <w:szCs w:val="28"/>
+            <w:lang w:val="en-US"/>
+          </w:rPr>
+          <w:t>https://ospanel.io/docs/</w:t>
+        </w:r>
+      </w:hyperlink>
+    </w:p>
+    <w:p>
+      <w:pPr>
+        <w:pStyle w:val="a6"/>
+        <w:numPr>
+          <w:ilvl w:val="0"/>
+          <w:numId w:val="9"/>
+        </w:numPr>
+        <w:spacing w:line="360" w:lineRule="auto"/>
+        <w:ind w:left="357" w:firstLine="0"/>
+        <w:rPr>
+          <w:rFonts w:ascii="Times New Roman" w:hAnsi="Times New Roman" w:cs="Times New Roman"/>
+          <w:sz w:val="28"/>
+          <w:szCs w:val="28"/>
+          <w:lang w:val="en-US"/>
+        </w:rPr>
+      </w:pPr>
+      <w:hyperlink r:id="rId23" w:history="1">
+        <w:r>
+          <w:rPr>
+            <w:rStyle w:val="a5"/>
+            <w:rFonts w:ascii="Times New Roman" w:hAnsi="Times New Roman" w:cs="Times New Roman"/>
+            <w:sz w:val="28"/>
+            <w:szCs w:val="28"/>
+            <w:lang w:val="en-US"/>
+          </w:rPr>
+          <w:t>https://browsersync.io/</w:t>
+        </w:r>
+      </w:hyperlink>
+    </w:p>
+    <w:p>
+      <w:pPr>
+        <w:spacing w:line="259" w:lineRule="auto"/>
+        <w:rPr>
+          <w:rFonts w:ascii="Times New Roman" w:eastAsiaTheme="majorEastAsia" w:hAnsi="Times New Roman" w:cs="Times New Roman"/>
+          <w:b/>
+          <w:sz w:val="28"/>
+          <w:szCs w:val="28"/>
+          <w:lang w:val="en-US"/>
+        </w:rPr>
+      </w:pPr>
+      <w:r>
+        <w:rPr>
+          <w:rFonts w:ascii="Times New Roman" w:hAnsi="Times New Roman" w:cs="Times New Roman"/>
+          <w:b/>
+          <w:sz w:val="28"/>
+          <w:szCs w:val="28"/>
+          <w:lang w:val="en-US"/>
+        </w:rPr>
+        <w:br w:type="page"/>
+      </w:r>
+    </w:p>
+    <w:p>
+      <w:pPr>
+        <w:pStyle w:val="1"/>
+        <w:ind w:firstLine="709"/>
+        <w:rPr>
+          <w:rFonts w:ascii="Times New Roman" w:hAnsi="Times New Roman" w:cs="Times New Roman"/>
+          <w:b/>
+          <w:color w:val="auto"/>
+          <w:sz w:val="28"/>
+          <w:szCs w:val="28"/>
+        </w:rPr>
+      </w:pPr>
+      <w:bookmarkStart w:id="14" w:name="_Toc164777501"/>
+      <w:r>
+        <w:rPr>
+          <w:rFonts w:ascii="Times New Roman" w:hAnsi="Times New Roman" w:cs="Times New Roman"/>
+          <w:b/>
+          <w:color w:val="auto"/>
+          <w:sz w:val="28"/>
+          <w:szCs w:val="28"/>
+        </w:rPr>
+        <w:lastRenderedPageBreak/>
+        <w:t>ПРИЛОЖЕНИЯ</w:t>
+      </w:r>
+      <w:bookmarkEnd w:id="14"/>
+    </w:p>
+    <w:p>
+      <w:pPr>
+        <w:spacing w:line="259" w:lineRule="auto"/>
+        <w:rPr>
+          <w:rFonts w:ascii="Times New Roman" w:eastAsiaTheme="majorEastAsia" w:hAnsi="Times New Roman" w:cs="Times New Roman"/>
+          <w:b/>
+          <w:sz w:val="28"/>
+          <w:szCs w:val="28"/>
+        </w:rPr>
+      </w:pPr>
+      <w:r>
+        <w:rPr>
+          <w:rFonts w:ascii="Times New Roman" w:hAnsi="Times New Roman" w:cs="Times New Roman"/>
+          <w:b/>
+          <w:sz w:val="28"/>
+          <w:szCs w:val="28"/>
+        </w:rPr>
+        <w:br w:type="page"/>
+      </w:r>
+    </w:p>
+    <w:p>
+      <w:pPr>
+        <w:pStyle w:val="2"/>
+        <w:jc w:val="right"/>
+        <w:rPr>
+          <w:rFonts w:ascii="Times New Roman" w:hAnsi="Times New Roman" w:cs="Times New Roman"/>
+          <w:b/>
+          <w:bCs/>
+          <w:color w:val="auto"/>
+          <w:sz w:val="28"/>
+          <w:szCs w:val="28"/>
+          <w:lang w:val="en-US"/>
+        </w:rPr>
+      </w:pPr>
+      <w:bookmarkStart w:id="15" w:name="_Toc164777502"/>
+      <w:r>
+        <w:rPr>
+          <w:rFonts w:ascii="Times New Roman" w:hAnsi="Times New Roman" w:cs="Times New Roman"/>
+          <w:b/>
+          <w:bCs/>
+          <w:color w:val="auto"/>
+          <w:sz w:val="28"/>
+          <w:szCs w:val="28"/>
+        </w:rPr>
+        <w:lastRenderedPageBreak/>
+        <w:t xml:space="preserve">ПРИЛОЖЕНИЕ </w:t>
+      </w:r>
+      <w:r>
+        <w:rPr>
+          <w:rFonts w:ascii="Times New Roman" w:hAnsi="Times New Roman" w:cs="Times New Roman"/>
+          <w:b/>
+          <w:bCs/>
+          <w:color w:val="auto"/>
+          <w:sz w:val="28"/>
+          <w:szCs w:val="28"/>
+          <w:lang w:val="en-US"/>
+        </w:rPr>
+        <w:t>CONNECT.PHP</w:t>
+      </w:r>
+      <w:bookmarkEnd w:id="15"/>
+    </w:p>
+    <w:p>
+      <w:pPr>
+        <w:rPr>
+          <w:lang w:val="en-US"/>
+        </w:rPr>
+      </w:pPr>
+    </w:p>
+    <w:p>
+      <w:pPr>
+        <w:rPr>
+          <w:lang w:val="en-US"/>
+        </w:rPr>
+      </w:pPr>
+      <w:r>
+        <w:drawing>
+          <wp:inline distT="0" distB="0" distL="0" distR="0" wp14:anchorId="15CDCD9B" wp14:editId="04980347">
+            <wp:extent cx="5760720" cy="515620"/>
+            <wp:effectExtent l="0" t="0" r="0" b="0"/>
+            <wp:docPr id="18" name="Рисунок 18"/>
+            <wp:cNvGraphicFramePr>
+              <a:graphicFrameLocks xmlns:a="http://schemas.openxmlformats.org/drawingml/2006/main" noChangeAspect="1"/>
+            </wp:cNvGraphicFramePr>
+            <a:graphic xmlns:a="http://schemas.openxmlformats.org/drawingml/2006/main">
+              <a:graphicData uri="http://schemas.openxmlformats.org/drawingml/2006/picture">
+                <pic:pic xmlns:pic="http://schemas.openxmlformats.org/drawingml/2006/picture">
+                  <pic:nvPicPr>
+                    <pic:cNvPr id="0" name="Picture 6"/>
+                    <pic:cNvPicPr>
+                      <a:picLocks noChangeAspect="1" noChangeArrowheads="1"/>
+                    </pic:cNvPicPr>
+                  </pic:nvPicPr>
+                  <pic:blipFill>
+                    <a:blip r:embed="rId24" cstate="print">
+                      <a:extLst>
+                        <a:ext uri="{28A0092B-C50C-407E-A947-70E740481C1C}">
+                          <a14:useLocalDpi xmlns:a14="http://schemas.microsoft.com/office/drawing/2010/main" val="0"/>
+                        </a:ext>
+                      </a:extLst>
+                    </a:blip>
+                    <a:srcRect/>
+                    <a:stretch>
+                      <a:fillRect/>
+                    </a:stretch>
+                  </pic:blipFill>
+                  <pic:spPr bwMode="auto">
+                    <a:xfrm>
+                      <a:off x="0" y="0"/>
+                      <a:ext cx="5760720" cy="515620"/>
+                    </a:xfrm>
+                    <a:prstGeom prst="rect">
+                      <a:avLst/>
+                    </a:prstGeom>
+                    <a:noFill/>
+                    <a:ln>
+                      <a:noFill/>
+                    </a:ln>
+                  </pic:spPr>
+                </pic:pic>
+              </a:graphicData>
+            </a:graphic>
+          </wp:inline>
+        </w:drawing>
+      </w:r>
+    </w:p>
+    <w:p>
+      <w:pPr>
+        <w:spacing w:line="259" w:lineRule="auto"/>
+        <w:rPr>
+          <w:lang w:val="en-US"/>
+        </w:rPr>
+      </w:pPr>
+      <w:r>
+        <w:rPr>
+          <w:lang w:val="en-US"/>
+        </w:rPr>
+        <w:br w:type="page"/>
+      </w:r>
+    </w:p>
+    <w:p>
+      <w:pPr>
+        <w:pStyle w:val="2"/>
+        <w:jc w:val="right"/>
+        <w:rPr>
+          <w:rFonts w:ascii="Times New Roman" w:hAnsi="Times New Roman" w:cs="Times New Roman"/>
+          <w:b/>
+          <w:bCs/>
+          <w:color w:val="auto"/>
+          <w:sz w:val="28"/>
+          <w:szCs w:val="28"/>
+          <w:lang w:val="en-US"/>
+        </w:rPr>
+      </w:pPr>
+      <w:bookmarkStart w:id="16" w:name="_Toc164777503"/>
+      <w:r>
+        <w:rPr>
+          <w:rFonts w:ascii="Times New Roman" w:hAnsi="Times New Roman" w:cs="Times New Roman"/>
+          <w:b/>
+          <w:bCs/>
+          <w:color w:val="auto"/>
+          <w:sz w:val="28"/>
+          <w:szCs w:val="28"/>
+        </w:rPr>
+        <w:lastRenderedPageBreak/>
+        <w:t>ПРИЛОЖЕНИЕ</w:t>
+      </w:r>
+      <w:r>
+        <w:rPr>
+          <w:rFonts w:ascii="Times New Roman" w:hAnsi="Times New Roman" w:cs="Times New Roman"/>
+          <w:b/>
+          <w:bCs/>
+          <w:color w:val="auto"/>
+          <w:sz w:val="28"/>
+          <w:szCs w:val="28"/>
+          <w:lang w:val="en-US"/>
+        </w:rPr>
+        <w:t xml:space="preserve"> </w:t>
+      </w:r>
+      <w:r>
+        <w:rPr>
+          <w:rFonts w:ascii="Times New Roman" w:hAnsi="Times New Roman" w:cs="Times New Roman"/>
+          <w:b/>
+          <w:bCs/>
+          <w:color w:val="auto"/>
+          <w:sz w:val="28"/>
+          <w:szCs w:val="28"/>
+          <w:lang w:val="en-US"/>
+        </w:rPr>
+        <w:t>COMMENTS</w:t>
+      </w:r>
+      <w:r>
+        <w:rPr>
+          <w:rFonts w:ascii="Times New Roman" w:hAnsi="Times New Roman" w:cs="Times New Roman"/>
+          <w:b/>
+          <w:bCs/>
+          <w:color w:val="auto"/>
+          <w:sz w:val="28"/>
+          <w:szCs w:val="28"/>
+          <w:lang w:val="en-US"/>
+        </w:rPr>
+        <w:t>.PHP</w:t>
+      </w:r>
+      <w:bookmarkEnd w:id="16"/>
+    </w:p>
+    <w:p>
+      <w:pPr>
+        <w:rPr>
+          <w:lang w:val="en-US"/>
+        </w:rPr>
+      </w:pPr>
+    </w:p>
+    <w:p>
+      <w:pPr>
+        <w:rPr>
+          <w:lang w:val="en-US"/>
+        </w:rPr>
+      </w:pPr>
+      <w:r>
+        <w:drawing>
+          <wp:inline distT="0" distB="0" distL="0" distR="0" wp14:anchorId="412E07A4" wp14:editId="38D4CA68">
+            <wp:extent cx="5760720" cy="8587105"/>
+            <wp:effectExtent l="0" t="0" r="0" b="4445"/>
+            <wp:docPr id="19" name="Рисунок 19"/>
+            <wp:cNvGraphicFramePr>
+              <a:graphicFrameLocks xmlns:a="http://schemas.openxmlformats.org/drawingml/2006/main" noChangeAspect="1"/>
+            </wp:cNvGraphicFramePr>
+            <a:graphic xmlns:a="http://schemas.openxmlformats.org/drawingml/2006/main">
+              <a:graphicData uri="http://schemas.openxmlformats.org/drawingml/2006/picture">
+                <pic:pic xmlns:pic="http://schemas.openxmlformats.org/drawingml/2006/picture">
+                  <pic:nvPicPr>
+                    <pic:cNvPr id="0" name="Picture 7"/>
+                    <pic:cNvPicPr>
+                      <a:picLocks noChangeAspect="1" noChangeArrowheads="1"/>
+                    </pic:cNvPicPr>
+                  </pic:nvPicPr>
+                  <pic:blipFill>
+                    <a:blip r:embed="rId25" cstate="print">
+                      <a:extLst>
+                        <a:ext uri="{28A0092B-C50C-407E-A947-70E740481C1C}">
+                          <a14:useLocalDpi xmlns:a14="http://schemas.microsoft.com/office/drawing/2010/main" val="0"/>
+                        </a:ext>
+                      </a:extLst>
+                    </a:blip>
+                    <a:srcRect/>
+                    <a:stretch>
+                      <a:fillRect/>
+                    </a:stretch>
+                  </pic:blipFill>
+                  <pic:spPr bwMode="auto">
+                    <a:xfrm>
+                      <a:off x="0" y="0"/>
+                      <a:ext cx="5760720" cy="8587105"/>
+                    </a:xfrm>
+                    <a:prstGeom prst="rect">
+                      <a:avLst/>
+                    </a:prstGeom>
+                    <a:noFill/>
+                    <a:ln>
+                      <a:noFill/>
+                    </a:ln>
+                  </pic:spPr>
+                </pic:pic>
+              </a:graphicData>
+            </a:graphic>
+          </wp:inline>
+        </w:drawing>
+      </w:r>
+    </w:p>
+    <w:p>
+      <w:pPr>
+        <w:pStyle w:val="2"/>
+        <w:jc w:val="right"/>
+        <w:rPr>
+          <w:rFonts w:ascii="Times New Roman" w:hAnsi="Times New Roman" w:cs="Times New Roman"/>
+          <w:b/>
+          <w:bCs/>
+          <w:color w:val="auto"/>
+          <w:sz w:val="28"/>
+          <w:szCs w:val="28"/>
+          <w:lang w:val="en-US"/>
+        </w:rPr>
+      </w:pPr>
+      <w:r>
+        <w:rPr>
+          <w:lang w:val="en-US"/>
+        </w:rPr>
+        <w:br w:type="page"/>
+      </w:r>
+      <w:bookmarkStart w:id="17" w:name="_Toc164777504"/>
+      <w:r>
+        <w:rPr>
+          <w:rFonts w:ascii="Times New Roman" w:hAnsi="Times New Roman" w:cs="Times New Roman"/>
+          <w:b/>
+          <w:bCs/>
+          <w:color w:val="auto"/>
+          <w:sz w:val="28"/>
+          <w:szCs w:val="28"/>
+        </w:rPr>
+        <w:lastRenderedPageBreak/>
+        <w:t>ПРИЛОЖЕНИЕ</w:t>
+      </w:r>
+      <w:r>
+        <w:rPr>
+          <w:rFonts w:ascii="Times New Roman" w:hAnsi="Times New Roman" w:cs="Times New Roman"/>
+          <w:b/>
+          <w:bCs/>
+          <w:color w:val="auto"/>
+          <w:sz w:val="28"/>
+          <w:szCs w:val="28"/>
+          <w:lang w:val="en-US"/>
+        </w:rPr>
+        <w:t xml:space="preserve"> </w:t>
+      </w:r>
+      <w:r>
+        <w:rPr>
+          <w:rFonts w:ascii="Times New Roman" w:hAnsi="Times New Roman" w:cs="Times New Roman"/>
+          <w:b/>
+          <w:bCs/>
+          <w:color w:val="auto"/>
+          <w:sz w:val="28"/>
+          <w:szCs w:val="28"/>
+          <w:lang w:val="en-US"/>
+        </w:rPr>
+        <w:t>COMMENTS</w:t>
+      </w:r>
+      <w:r>
+        <w:rPr>
+          <w:rFonts w:ascii="Times New Roman" w:hAnsi="Times New Roman" w:cs="Times New Roman"/>
+          <w:b/>
+          <w:bCs/>
+          <w:color w:val="auto"/>
+          <w:sz w:val="28"/>
+          <w:szCs w:val="28"/>
+          <w:lang w:val="en-US"/>
+        </w:rPr>
+        <w:t>.</w:t>
+      </w:r>
+      <w:r>
+        <w:rPr>
+          <w:rFonts w:ascii="Times New Roman" w:hAnsi="Times New Roman" w:cs="Times New Roman"/>
+          <w:b/>
+          <w:bCs/>
+          <w:color w:val="auto"/>
+          <w:sz w:val="28"/>
+          <w:szCs w:val="28"/>
+          <w:lang w:val="en-US"/>
+        </w:rPr>
+        <w:t>JS</w:t>
+      </w:r>
+      <w:bookmarkEnd w:id="17"/>
+    </w:p>
+    <w:p>
+      <w:pPr>
+        <w:spacing w:line="259" w:lineRule="auto"/>
+        <w:rPr>
+          <w:lang w:val="en-US"/>
+        </w:rPr>
+      </w:pPr>
+    </w:p>
+    <w:p>
+      <w:pPr>
+        <w:rPr>
+          <w:lang w:val="en-US"/>
+        </w:rPr>
+      </w:pPr>
+      <w:r>
+        <w:drawing>
+          <wp:inline distT="0" distB="0" distL="0" distR="0" wp14:anchorId="21CCE4F5" wp14:editId="603872A9">
+            <wp:extent cx="5760720" cy="3263265"/>
+            <wp:effectExtent l="0" t="0" r="0" b="0"/>
+            <wp:docPr id="20" name="Рисунок 20"/>
+            <wp:cNvGraphicFramePr>
+              <a:graphicFrameLocks xmlns:a="http://schemas.openxmlformats.org/drawingml/2006/main" noChangeAspect="1"/>
+            </wp:cNvGraphicFramePr>
+            <a:graphic xmlns:a="http://schemas.openxmlformats.org/drawingml/2006/main">
+              <a:graphicData uri="http://schemas.openxmlformats.org/drawingml/2006/picture">
+                <pic:pic xmlns:pic="http://schemas.openxmlformats.org/drawingml/2006/picture">
+                  <pic:nvPicPr>
+                    <pic:cNvPr id="0" name="Picture 8"/>
+                    <pic:cNvPicPr>
+                      <a:picLocks noChangeAspect="1" noChangeArrowheads="1"/>
+                    </pic:cNvPicPr>
+                  </pic:nvPicPr>
+                  <pic:blipFill>
+                    <a:blip r:embed="rId26" cstate="print">
+                      <a:extLst>
+                        <a:ext uri="{28A0092B-C50C-407E-A947-70E740481C1C}">
+                          <a14:useLocalDpi xmlns:a14="http://schemas.microsoft.com/office/drawing/2010/main" val="0"/>
+                        </a:ext>
+                      </a:extLst>
+                    </a:blip>
+                    <a:srcRect/>
+                    <a:stretch>
+                      <a:fillRect/>
+                    </a:stretch>
+                  </pic:blipFill>
+                  <pic:spPr bwMode="auto">
+                    <a:xfrm>
+                      <a:off x="0" y="0"/>
+                      <a:ext cx="5760720" cy="3263265"/>
+                    </a:xfrm>
+                    <a:prstGeom prst="rect">
+                      <a:avLst/>
+                    </a:prstGeom>
+                    <a:noFill/>
+                    <a:ln>
+                      <a:noFill/>
+                    </a:ln>
+                  </pic:spPr>
+                </pic:pic>
+              </a:graphicData>
+            </a:graphic>
+          </wp:inline>
+        </w:drawing>
+      </w:r>
+    </w:p>
+    <w:p>
+      <w:pPr>
+        <w:spacing w:line="259" w:lineRule="auto"/>
+        <w:rPr>
+          <w:lang w:val="en-US"/>
+        </w:rPr>
+      </w:pPr>
+      <w:r>
+        <w:rPr>
+          <w:lang w:val="en-US"/>
+        </w:rPr>
+        <w:br w:type="page"/>
+      </w:r>
+    </w:p>
+    <w:p>
+      <w:pPr>
+        <w:pStyle w:val="2"/>
+        <w:jc w:val="right"/>
+        <w:rPr>
+          <w:rFonts w:ascii="Times New Roman" w:hAnsi="Times New Roman" w:cs="Times New Roman"/>
+          <w:b/>
+          <w:bCs/>
+          <w:color w:val="auto"/>
+          <w:sz w:val="28"/>
+          <w:szCs w:val="28"/>
+          <w:lang w:val="en-US"/>
+        </w:rPr>
+      </w:pPr>
+      <w:bookmarkStart w:id="18" w:name="_Toc164777505"/>
+      <w:r>
+        <w:rPr>
+          <w:rFonts w:ascii="Times New Roman" w:hAnsi="Times New Roman" w:cs="Times New Roman"/>
+          <w:b/>
+          <w:bCs/>
+          <w:color w:val="auto"/>
+          <w:sz w:val="28"/>
+          <w:szCs w:val="28"/>
+        </w:rPr>
+        <w:lastRenderedPageBreak/>
+        <w:t>ПРИЛОЖЕНИЕ</w:t>
+      </w:r>
+      <w:r>
+        <w:rPr>
+          <w:rFonts w:ascii="Times New Roman" w:hAnsi="Times New Roman" w:cs="Times New Roman"/>
+          <w:b/>
+          <w:bCs/>
+          <w:color w:val="auto"/>
+          <w:sz w:val="28"/>
+          <w:szCs w:val="28"/>
+          <w:lang w:val="en-US"/>
+        </w:rPr>
+        <w:t xml:space="preserve"> </w:t>
+      </w:r>
+      <w:r>
+        <w:rPr>
+          <w:rFonts w:ascii="Times New Roman" w:hAnsi="Times New Roman" w:cs="Times New Roman"/>
+          <w:b/>
+          <w:bCs/>
+          <w:color w:val="auto"/>
+          <w:sz w:val="28"/>
+          <w:szCs w:val="28"/>
+          <w:lang w:val="en-US"/>
+        </w:rPr>
+        <w:t>SENDDATA</w:t>
+      </w:r>
+      <w:r>
+        <w:rPr>
+          <w:rFonts w:ascii="Times New Roman" w:hAnsi="Times New Roman" w:cs="Times New Roman"/>
+          <w:b/>
+          <w:bCs/>
+          <w:color w:val="auto"/>
+          <w:sz w:val="28"/>
+          <w:szCs w:val="28"/>
+          <w:lang w:val="en-US"/>
+        </w:rPr>
+        <w:t>.PHP</w:t>
+      </w:r>
+      <w:bookmarkEnd w:id="18"/>
+    </w:p>
+    <w:p>
+      <w:pPr>
+        <w:rPr>
+          <w:lang w:val="en-US"/>
+        </w:rPr>
+      </w:pPr>
+    </w:p>
+    <w:p>
+      <w:pPr>
+        <w:spacing w:line="259" w:lineRule="auto"/>
+        <w:rPr>
+          <w:lang w:val="en-US"/>
+        </w:rPr>
+      </w:pPr>
+    </w:p>
+    <w:p>
+      <w:pPr>
+        <w:spacing w:line="259" w:lineRule="auto"/>
+        <w:rPr>
+          <w:lang w:val="en-US"/>
+        </w:rPr>
+      </w:pPr>
+      <w:r>
+        <w:drawing>
+          <wp:inline distT="0" distB="0" distL="0" distR="0" wp14:anchorId="0DBFF89D" wp14:editId="2B55EA58">
+            <wp:extent cx="5760720" cy="3950335"/>
+            <wp:effectExtent l="0" t="0" r="0" b="0"/>
+            <wp:docPr id="26" name="Рисунок 26"/>
+            <wp:cNvGraphicFramePr>
+              <a:graphicFrameLocks xmlns:a="http://schemas.openxmlformats.org/drawingml/2006/main" noChangeAspect="1"/>
+            </wp:cNvGraphicFramePr>
+            <a:graphic xmlns:a="http://schemas.openxmlformats.org/drawingml/2006/main">
+              <a:graphicData uri="http://schemas.openxmlformats.org/drawingml/2006/picture">
+                <pic:pic xmlns:pic="http://schemas.openxmlformats.org/drawingml/2006/picture">
+                  <pic:nvPicPr>
+                    <pic:cNvPr id="0" name="Picture 14"/>
+                    <pic:cNvPicPr>
+                      <a:picLocks noChangeAspect="1" noChangeArrowheads="1"/>
+                    </pic:cNvPicPr>
+                  </pic:nvPicPr>
+                  <pic:blipFill>
+                    <a:blip r:embed="rId27" cstate="print">
+                      <a:extLst>
+                        <a:ext uri="{28A0092B-C50C-407E-A947-70E740481C1C}">
+                          <a14:useLocalDpi xmlns:a14="http://schemas.microsoft.com/office/drawing/2010/main" val="0"/>
+                        </a:ext>
+                      </a:extLst>
+                    </a:blip>
+                    <a:srcRect/>
+                    <a:stretch>
+                      <a:fillRect/>
+                    </a:stretch>
+                  </pic:blipFill>
+                  <pic:spPr bwMode="auto">
+                    <a:xfrm>
+                      <a:off x="0" y="0"/>
+                      <a:ext cx="5760720" cy="3950335"/>
+                    </a:xfrm>
+                    <a:prstGeom prst="rect">
+                      <a:avLst/>
+                    </a:prstGeom>
+                    <a:noFill/>
+                    <a:ln>
+                      <a:noFill/>
+                    </a:ln>
+                  </pic:spPr>
+                </pic:pic>
+              </a:graphicData>
+            </a:graphic>
+          </wp:inline>
+        </w:drawing>
+      </w:r>
+      <w:r>
+        <w:rPr>
+          <w:lang w:val="en-US"/>
+        </w:rPr>
+        <w:br w:type="page"/>
+      </w:r>
+    </w:p>
+    <w:p>
+      <w:pPr>
+        <w:pStyle w:val="2"/>
+        <w:jc w:val="right"/>
+        <w:rPr>
+          <w:rFonts w:ascii="Times New Roman" w:hAnsi="Times New Roman" w:cs="Times New Roman"/>
+          <w:b/>
+          <w:bCs/>
+          <w:color w:val="auto"/>
+          <w:sz w:val="28"/>
+          <w:szCs w:val="28"/>
+          <w:lang w:val="en-US"/>
+        </w:rPr>
+      </w:pPr>
+      <w:bookmarkStart w:id="19" w:name="_Toc164777506"/>
+      <w:r>
+        <w:rPr>
+          <w:rFonts w:ascii="Times New Roman" w:hAnsi="Times New Roman" w:cs="Times New Roman"/>
+          <w:b/>
+          <w:bCs/>
+          <w:color w:val="auto"/>
+          <w:sz w:val="28"/>
+          <w:szCs w:val="28"/>
+        </w:rPr>
+        <w:lastRenderedPageBreak/>
+        <w:t>ПРИЛОЖЕНИЕ</w:t>
+      </w:r>
+      <w:r>
+        <w:rPr>
+          <w:rFonts w:ascii="Times New Roman" w:hAnsi="Times New Roman" w:cs="Times New Roman"/>
+          <w:b/>
+          <w:bCs/>
+          <w:color w:val="auto"/>
+          <w:sz w:val="28"/>
+          <w:szCs w:val="28"/>
+          <w:lang w:val="en-US"/>
+        </w:rPr>
+        <w:t xml:space="preserve"> </w:t>
+      </w:r>
+      <w:r>
+        <w:rPr>
+          <w:rFonts w:ascii="Times New Roman" w:hAnsi="Times New Roman" w:cs="Times New Roman"/>
+          <w:b/>
+          <w:bCs/>
+          <w:color w:val="auto"/>
+          <w:sz w:val="28"/>
+          <w:szCs w:val="28"/>
+          <w:lang w:val="en-US"/>
+        </w:rPr>
+        <w:t>FORM</w:t>
+      </w:r>
+      <w:r>
+        <w:rPr>
+          <w:rFonts w:ascii="Times New Roman" w:hAnsi="Times New Roman" w:cs="Times New Roman"/>
+          <w:b/>
+          <w:bCs/>
+          <w:color w:val="auto"/>
+          <w:sz w:val="28"/>
+          <w:szCs w:val="28"/>
+          <w:lang w:val="en-US"/>
+        </w:rPr>
+        <w:t>.PHP</w:t>
+      </w:r>
+      <w:bookmarkEnd w:id="19"/>
+    </w:p>
+    <w:p>
+      <w:pPr>
+        <w:rPr>
+          <w:lang w:val="en-US"/>
+        </w:rPr>
+      </w:pPr>
+    </w:p>
+    <w:p>
+      <w:pPr>
+        <w:rPr>
+          <w:lang w:val="en-US"/>
+        </w:rPr>
+      </w:pPr>
+      <w:r>
+        <w:drawing>
+          <wp:inline distT="0" distB="0" distL="0" distR="0" wp14:anchorId="0A288306" wp14:editId="543FBB04">
+            <wp:extent cx="5760720" cy="5152390"/>
+            <wp:effectExtent l="0" t="0" r="0" b="0"/>
+            <wp:docPr id="25" name="Рисунок 25"/>
+            <wp:cNvGraphicFramePr>
+              <a:graphicFrameLocks xmlns:a="http://schemas.openxmlformats.org/drawingml/2006/main" noChangeAspect="1"/>
+            </wp:cNvGraphicFramePr>
+            <a:graphic xmlns:a="http://schemas.openxmlformats.org/drawingml/2006/main">
+              <a:graphicData uri="http://schemas.openxmlformats.org/drawingml/2006/picture">
+                <pic:pic xmlns:pic="http://schemas.openxmlformats.org/drawingml/2006/picture">
+                  <pic:nvPicPr>
+                    <pic:cNvPr id="0" name="Picture 13"/>
+                    <pic:cNvPicPr>
+                      <a:picLocks noChangeAspect="1" noChangeArrowheads="1"/>
+                    </pic:cNvPicPr>
+                  </pic:nvPicPr>
+                  <pic:blipFill>
+                    <a:blip r:embed="rId28" cstate="print">
+                      <a:extLst>
+                        <a:ext uri="{28A0092B-C50C-407E-A947-70E740481C1C}">
+                          <a14:useLocalDpi xmlns:a14="http://schemas.microsoft.com/office/drawing/2010/main" val="0"/>
+                        </a:ext>
+                      </a:extLst>
+                    </a:blip>
+                    <a:srcRect/>
+                    <a:stretch>
+                      <a:fillRect/>
+                    </a:stretch>
+                  </pic:blipFill>
+                  <pic:spPr bwMode="auto">
+                    <a:xfrm>
+                      <a:off x="0" y="0"/>
+                      <a:ext cx="5760720" cy="5152390"/>
+                    </a:xfrm>
+                    <a:prstGeom prst="rect">
+                      <a:avLst/>
+                    </a:prstGeom>
+                    <a:noFill/>
+                    <a:ln>
+                      <a:noFill/>
+                    </a:ln>
+                  </pic:spPr>
+                </pic:pic>
+              </a:graphicData>
+            </a:graphic>
+          </wp:inline>
+        </w:drawing>
+      </w:r>
+    </w:p>
+    <w:p>
+      <w:pPr>
+        <w:spacing w:line="259" w:lineRule="auto"/>
+        <w:rPr>
+          <w:lang w:val="en-US"/>
+        </w:rPr>
+      </w:pPr>
+      <w:r>
+        <w:rPr>
+          <w:lang w:val="en-US"/>
+        </w:rPr>
+        <w:br w:type="page"/>
+      </w:r>
+    </w:p>
+    <w:p>
+      <w:pPr>
+        <w:pStyle w:val="2"/>
+        <w:jc w:val="right"/>
+        <w:rPr>
+          <w:rFonts w:ascii="Times New Roman" w:hAnsi="Times New Roman" w:cs="Times New Roman"/>
+          <w:b/>
+          <w:bCs/>
+          <w:color w:val="auto"/>
+          <w:sz w:val="28"/>
+          <w:szCs w:val="28"/>
+          <w:lang w:val="en-US"/>
+        </w:rPr>
+      </w:pPr>
+      <w:bookmarkStart w:id="20" w:name="_Toc164777507"/>
+      <w:r>
+        <w:rPr>
+          <w:rFonts w:ascii="Times New Roman" w:hAnsi="Times New Roman" w:cs="Times New Roman"/>
+          <w:b/>
+          <w:bCs/>
+          <w:color w:val="auto"/>
+          <w:sz w:val="28"/>
+          <w:szCs w:val="28"/>
+        </w:rPr>
+        <w:lastRenderedPageBreak/>
+        <w:t>ПРИЛОЖЕНИЕ</w:t>
+      </w:r>
+      <w:r>
+        <w:rPr>
+          <w:rFonts w:ascii="Times New Roman" w:hAnsi="Times New Roman" w:cs="Times New Roman"/>
+          <w:b/>
+          <w:bCs/>
+          <w:color w:val="auto"/>
+          <w:sz w:val="28"/>
+          <w:szCs w:val="28"/>
+          <w:lang w:val="en-US"/>
+        </w:rPr>
+        <w:t xml:space="preserve"> </w:t>
+      </w:r>
+      <w:r>
+        <w:rPr>
+          <w:rFonts w:ascii="Times New Roman" w:hAnsi="Times New Roman" w:cs="Times New Roman"/>
+          <w:b/>
+          <w:bCs/>
+          <w:color w:val="auto"/>
+          <w:sz w:val="28"/>
+          <w:szCs w:val="28"/>
+          <w:lang w:val="en-US"/>
+        </w:rPr>
+        <w:t>LOGIN</w:t>
+      </w:r>
+      <w:r>
+        <w:rPr>
+          <w:rFonts w:ascii="Times New Roman" w:hAnsi="Times New Roman" w:cs="Times New Roman"/>
+          <w:b/>
+          <w:bCs/>
+          <w:color w:val="auto"/>
+          <w:sz w:val="28"/>
+          <w:szCs w:val="28"/>
+          <w:lang w:val="en-US"/>
+        </w:rPr>
+        <w:t>.PHP</w:t>
+      </w:r>
+      <w:bookmarkEnd w:id="20"/>
+    </w:p>
+    <w:p/>
+    <w:p>
+      <w:pPr>
+        <w:rPr>
+          <w:lang w:val="en-US"/>
+        </w:rPr>
+      </w:pPr>
+      <w:r>
+        <w:drawing>
+          <wp:inline distT="0" distB="0" distL="0" distR="0" wp14:anchorId="76E2175F" wp14:editId="71718732">
+            <wp:extent cx="5760720" cy="6674485"/>
+            <wp:effectExtent l="0" t="0" r="0" b="0"/>
+            <wp:docPr id="24" name="Рисунок 24"/>
+            <wp:cNvGraphicFramePr>
+              <a:graphicFrameLocks xmlns:a="http://schemas.openxmlformats.org/drawingml/2006/main" noChangeAspect="1"/>
+            </wp:cNvGraphicFramePr>
+            <a:graphic xmlns:a="http://schemas.openxmlformats.org/drawingml/2006/main">
+              <a:graphicData uri="http://schemas.openxmlformats.org/drawingml/2006/picture">
+                <pic:pic xmlns:pic="http://schemas.openxmlformats.org/drawingml/2006/picture">
+                  <pic:nvPicPr>
+                    <pic:cNvPr id="0" name="Picture 12"/>
+                    <pic:cNvPicPr>
+                      <a:picLocks noChangeAspect="1" noChangeArrowheads="1"/>
+                    </pic:cNvPicPr>
+                  </pic:nvPicPr>
+                  <pic:blipFill>
+                    <a:blip r:embed="rId29" cstate="print">
+                      <a:extLst>
+                        <a:ext uri="{28A0092B-C50C-407E-A947-70E740481C1C}">
+                          <a14:useLocalDpi xmlns:a14="http://schemas.microsoft.com/office/drawing/2010/main" val="0"/>
+                        </a:ext>
+                      </a:extLst>
+                    </a:blip>
+                    <a:srcRect/>
+                    <a:stretch>
+                      <a:fillRect/>
+                    </a:stretch>
+                  </pic:blipFill>
+                  <pic:spPr bwMode="auto">
+                    <a:xfrm>
+                      <a:off x="0" y="0"/>
+                      <a:ext cx="5760720" cy="6674485"/>
+                    </a:xfrm>
+                    <a:prstGeom prst="rect">
+                      <a:avLst/>
+                    </a:prstGeom>
+                    <a:noFill/>
+                    <a:ln>
+                      <a:noFill/>
+                    </a:ln>
+                  </pic:spPr>
+                </pic:pic>
+              </a:graphicData>
+            </a:graphic>
+          </wp:inline>
+        </w:drawing>
+      </w:r>
     </w:p>
     <w:sectPr>
       <w:pgSz w:w="11906" w:h="16838"/>
@@ -25445,6 +28930,95 @@
     </w:lvl>
   </w:abstractNum>
   <w:abstractNum w:abstractNumId="5" w15:restartNumberingAfterBreak="0">
+    <w:nsid w:val="64D62A53"/>
+    <w:multiLevelType w:val="hybridMultilevel"/>
+    <w:tmpl w:val="EE280000"/>
+    <w:lvl w:ilvl="0" w:tplc="0419000F">
+      <w:start w:val="1"/>
+      <w:numFmt w:val="decimal"/>
+      <w:lvlText w:val="%1."/>
+      <w:lvlJc w:val="left"/>
+      <w:pPr>
+        <w:ind w:left="720" w:hanging="360"/>
+      </w:pPr>
+      <w:rPr>
+        <w:rFonts w:hint="default"/>
+      </w:rPr>
+    </w:lvl>
+    <w:lvl w:ilvl="1" w:tplc="04190019" w:tentative="1">
+      <w:start w:val="1"/>
+      <w:numFmt w:val="lowerLetter"/>
+      <w:lvlText w:val="%2."/>
+      <w:lvlJc w:val="left"/>
+      <w:pPr>
+        <w:ind w:left="1440" w:hanging="360"/>
+      </w:pPr>
+    </w:lvl>
+    <w:lvl w:ilvl="2" w:tplc="0419001B" w:tentative="1">
+      <w:start w:val="1"/>
+      <w:numFmt w:val="lowerRoman"/>
+      <w:lvlText w:val="%3."/>
+      <w:lvlJc w:val="right"/>
+      <w:pPr>
+        <w:ind w:left="2160" w:hanging="180"/>
+      </w:pPr>
+    </w:lvl>
+    <w:lvl w:ilvl="3" w:tplc="0419000F" w:tentative="1">
+      <w:start w:val="1"/>
+      <w:numFmt w:val="decimal"/>
+      <w:lvlText w:val="%4."/>
+      <w:lvlJc w:val="left"/>
+      <w:pPr>
+        <w:ind w:left="2880" w:hanging="360"/>
+      </w:pPr>
+    </w:lvl>
+    <w:lvl w:ilvl="4" w:tplc="04190019" w:tentative="1">
+      <w:start w:val="1"/>
+      <w:numFmt w:val="lowerLetter"/>
+      <w:lvlText w:val="%5."/>
+      <w:lvlJc w:val="left"/>
+      <w:pPr>
+        <w:ind w:left="3600" w:hanging="360"/>
+      </w:pPr>
+    </w:lvl>
+    <w:lvl w:ilvl="5" w:tplc="0419001B" w:tentative="1">
+      <w:start w:val="1"/>
+      <w:numFmt w:val="lowerRoman"/>
+      <w:lvlText w:val="%6."/>
+      <w:lvlJc w:val="right"/>
+      <w:pPr>
+        <w:ind w:left="4320" w:hanging="180"/>
+      </w:pPr>
+    </w:lvl>
+    <w:lvl w:ilvl="6" w:tplc="0419000F" w:tentative="1">
+      <w:start w:val="1"/>
+      <w:numFmt w:val="decimal"/>
+      <w:lvlText w:val="%7."/>
+      <w:lvlJc w:val="left"/>
+      <w:pPr>
+        <w:ind w:left="5040" w:hanging="360"/>
+      </w:pPr>
+    </w:lvl>
+    <w:lvl w:ilvl="7" w:tplc="04190019" w:tentative="1">
+      <w:start w:val="1"/>
+      <w:numFmt w:val="lowerLetter"/>
+      <w:lvlText w:val="%8."/>
+      <w:lvlJc w:val="left"/>
+      <w:pPr>
+        <w:ind w:left="5760" w:hanging="360"/>
+      </w:pPr>
+    </w:lvl>
+    <w:lvl w:ilvl="8" w:tplc="0419001B" w:tentative="1">
+      <w:start w:val="1"/>
+      <w:numFmt w:val="lowerRoman"/>
+      <w:lvlText w:val="%9."/>
+      <w:lvlJc w:val="right"/>
+      <w:pPr>
+        <w:ind w:left="6480" w:hanging="180"/>
+      </w:pPr>
+    </w:lvl>
+  </w:abstractNum>
+  <w:abstractNum w:abstractNumId="6" w15:restartNumberingAfterBreak="0">
     <w:nsid w:val="67C67040"/>
     <w:multiLevelType w:val="multilevel"/>
     <w:tmpl w:val="66F8D05E"/>
@@ -25565,7 +29139,7 @@
       </w:rPr>
     </w:lvl>
   </w:abstractNum>
-  <w:abstractNum w:abstractNumId="6" w15:restartNumberingAfterBreak="0">
+  <w:abstractNum w:abstractNumId="7" w15:restartNumberingAfterBreak="0">
     <w:nsid w:val="6AA46D2A"/>
     <w:multiLevelType w:val="hybridMultilevel"/>
     <w:tmpl w:val="6A281240"/>
@@ -25678,7 +29252,7 @@
       </w:rPr>
     </w:lvl>
   </w:abstractNum>
-  <w:abstractNum w:abstractNumId="7" w15:restartNumberingAfterBreak="0">
+  <w:abstractNum w:abstractNumId="8" w15:restartNumberingAfterBreak="0">
     <w:nsid w:val="7FDD16A0"/>
     <w:multiLevelType w:val="hybridMultilevel"/>
     <w:tmpl w:val="743C82C8"/>
@@ -25792,7 +29366,7 @@
     </w:lvl>
   </w:abstractNum>
   <w:num w:numId="1">
-    <w:abstractNumId w:val="7"/>
+    <w:abstractNumId w:val="8"/>
   </w:num>
   <w:num w:numId="2">
     <w:abstractNumId w:val="4"/>
@@ -25801,7 +29375,7 @@
     <w:abstractNumId w:val="0"/>
   </w:num>
   <w:num w:numId="4">
-    <w:abstractNumId w:val="5"/>
+    <w:abstractNumId w:val="6"/>
   </w:num>
   <w:num w:numId="5">
     <w:abstractNumId w:val="1"/>
@@ -25813,7 +29387,10 @@
     <w:abstractNumId w:val="3"/>
   </w:num>
   <w:num w:numId="8">
-    <w:abstractNumId w:val="6"/>
+    <w:abstractNumId w:val="7"/>
+  </w:num>
+  <w:num w:numId="9">
+    <w:abstractNumId w:val="5"/>
   </w:num>
 </w:numbering>
 </file>
@@ -26538,6 +30115,18 @@
       <w:szCs w:val="20"/>
     </w:rPr>
   </w:style>
+  <w:style w:type="character" w:styleId="ae">
+    <w:name w:val="Unresolved Mention"/>
+    <w:basedOn w:val="a0"/>
+    <w:uiPriority w:val="99"/>
+    <w:semiHidden/>
+    <w:unhideWhenUsed/>
+    <w:rsid w:val="00DF4293"/>
+    <w:rPr>
+      <w:color w:val="605E5C"/>
+      <w:shd w:val="clear" w:color="auto" w:fill="E1DFDD"/>
+    </w:rPr>
+  </w:style>
 </w:styles>
 </file>
 
@@ -26841,7 +30430,7 @@
 </file>
 
 <file path=customXml/itemProps1.xml><?xml version="1.0" encoding="utf-8"?>
-<ds:datastoreItem xmlns:ds="http://schemas.openxmlformats.org/officeDocument/2006/customXml" ds:itemID="{50A0C89F-2850-46DF-9CEF-50B387936A34}">
+<ds:datastoreItem xmlns:ds="http://schemas.openxmlformats.org/officeDocument/2006/customXml" ds:itemID="{B54DBD84-FC17-4704-B30B-CA948BB702A5}">
   <ds:schemaRefs>
     <ds:schemaRef ds:uri="http://schemas.openxmlformats.org/officeDocument/2006/bibliography"/>
   </ds:schemaRefs>

--- a/Курсовая Кудин.docx
+++ b/Курсовая Кудин.docx
@@ -3428,7 +3428,23 @@
           <w:sz w:val="28"/>
           <w:szCs w:val="28"/>
         </w:rPr>
-        <w:t>веб-сайты,</w:t>
+        <w:t>веб-сайт</w:t>
+      </w:r>
+      <w:r>
+        <w:rPr>
+          <w:rFonts w:ascii="Times New Roman" w:hAnsi="Times New Roman" w:cs="Times New Roman"/>
+          <w:sz w:val="28"/>
+          <w:szCs w:val="28"/>
+        </w:rPr>
+        <w:t>ах</w:t>
+      </w:r>
+      <w:r>
+        <w:rPr>
+          <w:rFonts w:ascii="Times New Roman" w:hAnsi="Times New Roman" w:cs="Times New Roman"/>
+          <w:sz w:val="28"/>
+          <w:szCs w:val="28"/>
+        </w:rPr>
+        <w:t>,</w:t>
       </w:r>
       <w:r>
         <w:rPr>
@@ -4797,16 +4813,27 @@
           <w:sz w:val="28"/>
           <w:szCs w:val="28"/>
         </w:rPr>
-        <w:t>(Hypertext</w:t>
-      </w:r>
-      <w:r>
-        <w:rPr>
-          <w:rFonts w:ascii="Times New Roman" w:hAnsi="Times New Roman" w:cs="Times New Roman"/>
-          <w:sz w:val="28"/>
-          <w:szCs w:val="28"/>
-        </w:rPr>
-        <w:t xml:space="preserve"> </w:t>
-      </w:r>
+        <w:t>(</w:t>
+      </w:r>
+      <w:proofErr w:type="spellStart"/>
+      <w:r>
+        <w:rPr>
+          <w:rFonts w:ascii="Times New Roman" w:hAnsi="Times New Roman" w:cs="Times New Roman"/>
+          <w:sz w:val="28"/>
+          <w:szCs w:val="28"/>
+        </w:rPr>
+        <w:t>Hypertext</w:t>
+      </w:r>
+      <w:proofErr w:type="spellEnd"/>
+      <w:r>
+        <w:rPr>
+          <w:rFonts w:ascii="Times New Roman" w:hAnsi="Times New Roman" w:cs="Times New Roman"/>
+          <w:sz w:val="28"/>
+          <w:szCs w:val="28"/>
+        </w:rPr>
+        <w:t xml:space="preserve"> </w:t>
+      </w:r>
+      <w:proofErr w:type="spellStart"/>
       <w:r>
         <w:rPr>
           <w:rFonts w:ascii="Times New Roman" w:hAnsi="Times New Roman" w:cs="Times New Roman"/>
@@ -4815,6 +4842,7 @@
         </w:rPr>
         <w:t>Markup</w:t>
       </w:r>
+      <w:proofErr w:type="spellEnd"/>
       <w:r>
         <w:rPr>
           <w:rFonts w:ascii="Times New Roman" w:hAnsi="Times New Roman" w:cs="Times New Roman"/>
@@ -7231,6 +7259,7 @@
         </w:rPr>
         <w:t xml:space="preserve"> </w:t>
       </w:r>
+      <w:proofErr w:type="spellStart"/>
       <w:r>
         <w:rPr>
           <w:rFonts w:ascii="Times New Roman" w:hAnsi="Times New Roman" w:cs="Times New Roman"/>
@@ -7239,6 +7268,7 @@
         </w:rPr>
         <w:t>DDoS</w:t>
       </w:r>
+      <w:proofErr w:type="spellEnd"/>
       <w:r>
         <w:rPr>
           <w:rFonts w:ascii="Times New Roman" w:hAnsi="Times New Roman" w:cs="Times New Roman"/>
@@ -9969,6 +9999,7 @@
           <w:shd w:val="clear" w:color="auto" w:fill="FBFBFB"/>
         </w:rPr>
       </w:pPr>
+      <w:bookmarkStart w:id="6" w:name="_Hlk165497321"/>
       <w:r>
         <w:rPr>
           <w:rFonts w:ascii="Times New Roman" w:hAnsi="Times New Roman" w:cs="Times New Roman"/>
@@ -10199,6 +10230,7 @@
         </w:rPr>
         <w:t xml:space="preserve"> </w:t>
       </w:r>
+      <w:proofErr w:type="spellStart"/>
       <w:r>
         <w:rPr>
           <w:rFonts w:ascii="Times New Roman" w:hAnsi="Times New Roman" w:cs="Times New Roman"/>
@@ -10209,6 +10241,7 @@
         </w:rPr>
         <w:t>Interconnection</w:t>
       </w:r>
+      <w:proofErr w:type="spellEnd"/>
       <w:r>
         <w:rPr>
           <w:rFonts w:ascii="Times New Roman" w:hAnsi="Times New Roman" w:cs="Times New Roman"/>
@@ -10237,7 +10270,7 @@
           <w:szCs w:val="28"/>
           <w:shd w:val="clear" w:color="auto" w:fill="FBFBFB"/>
         </w:rPr>
-        <w:t xml:space="preserve"> </w:t>
+        <w:t xml:space="preserve"> Данный протокол позволяет клиенту взаимодействовать с сервером. В большинстве случаев </w:t>
       </w:r>
       <w:r>
         <w:rPr>
@@ -10247,7 +10280,7 @@
           <w:szCs w:val="28"/>
           <w:shd w:val="clear" w:color="auto" w:fill="FBFBFB"/>
         </w:rPr>
-        <w:t>Она</w:t>
+        <w:t>формат данных,</w:t>
       </w:r>
       <w:r>
         <w:rPr>
@@ -10257,7 +10290,7 @@
           <w:szCs w:val="28"/>
           <w:shd w:val="clear" w:color="auto" w:fill="FBFBFB"/>
         </w:rPr>
-        <w:t xml:space="preserve"> </w:t>
+        <w:t xml:space="preserve"> используемый во</w:t>
       </w:r>
       <w:r>
         <w:rPr>
@@ -10267,7 +10300,7 @@
           <w:szCs w:val="28"/>
           <w:shd w:val="clear" w:color="auto" w:fill="FBFBFB"/>
         </w:rPr>
-        <w:t>определяет</w:t>
+        <w:t xml:space="preserve"> </w:t>
       </w:r>
       <w:r>
         <w:rPr>
@@ -10277,7 +10310,7 @@
           <w:szCs w:val="28"/>
           <w:shd w:val="clear" w:color="auto" w:fill="FBFBFB"/>
         </w:rPr>
-        <w:t xml:space="preserve"> </w:t>
+        <w:t xml:space="preserve">время взаимодействия – </w:t>
       </w:r>
       <w:r>
         <w:rPr>
@@ -10286,6 +10319,78 @@
           <w:sz w:val="28"/>
           <w:szCs w:val="28"/>
           <w:shd w:val="clear" w:color="auto" w:fill="FBFBFB"/>
+          <w:lang w:val="en-US"/>
+        </w:rPr>
+        <w:t>JSON</w:t>
+      </w:r>
+      <w:r>
+        <w:rPr>
+          <w:rFonts w:ascii="Times New Roman" w:hAnsi="Times New Roman" w:cs="Times New Roman"/>
+          <w:color w:val="333333"/>
+          <w:sz w:val="28"/>
+          <w:szCs w:val="28"/>
+          <w:shd w:val="clear" w:color="auto" w:fill="FBFBFB"/>
+        </w:rPr>
+        <w:t xml:space="preserve"> (</w:t>
+      </w:r>
+      <w:r>
+        <w:rPr>
+          <w:rFonts w:ascii="Times New Roman" w:hAnsi="Times New Roman" w:cs="Times New Roman"/>
+          <w:color w:val="333333"/>
+          <w:sz w:val="28"/>
+          <w:szCs w:val="28"/>
+          <w:shd w:val="clear" w:color="auto" w:fill="FBFBFB"/>
+        </w:rPr>
+        <w:t>JavaScript Object Notation</w:t>
+      </w:r>
+      <w:r>
+        <w:rPr>
+          <w:rFonts w:ascii="Times New Roman" w:hAnsi="Times New Roman" w:cs="Times New Roman"/>
+          <w:color w:val="333333"/>
+          <w:sz w:val="28"/>
+          <w:szCs w:val="28"/>
+          <w:shd w:val="clear" w:color="auto" w:fill="FBFBFB"/>
+        </w:rPr>
+        <w:t xml:space="preserve">). </w:t>
+      </w:r>
+      <w:r>
+        <w:rPr>
+          <w:rFonts w:ascii="Times New Roman" w:hAnsi="Times New Roman" w:cs="Times New Roman"/>
+          <w:color w:val="333333"/>
+          <w:sz w:val="28"/>
+          <w:szCs w:val="28"/>
+          <w:shd w:val="clear" w:color="auto" w:fill="FBFBFB"/>
+          <w:lang w:val="en-US"/>
+        </w:rPr>
+        <w:t>HTTP</w:t>
+      </w:r>
+      <w:r>
+        <w:rPr>
+          <w:rFonts w:ascii="Times New Roman" w:hAnsi="Times New Roman" w:cs="Times New Roman"/>
+          <w:color w:val="333333"/>
+          <w:sz w:val="28"/>
+          <w:szCs w:val="28"/>
+          <w:shd w:val="clear" w:color="auto" w:fill="FBFBFB"/>
+        </w:rPr>
+        <w:t xml:space="preserve"> имеет</w:t>
+      </w:r>
+      <w:r>
+        <w:rPr>
+          <w:rFonts w:ascii="Times New Roman" w:hAnsi="Times New Roman" w:cs="Times New Roman"/>
+          <w:color w:val="333333"/>
+          <w:sz w:val="28"/>
+          <w:szCs w:val="28"/>
+          <w:shd w:val="clear" w:color="auto" w:fill="FBFBFB"/>
+        </w:rPr>
+        <w:t xml:space="preserve"> </w:t>
+      </w:r>
+      <w:r>
+        <w:rPr>
+          <w:rFonts w:ascii="Times New Roman" w:hAnsi="Times New Roman" w:cs="Times New Roman"/>
+          <w:color w:val="333333"/>
+          <w:sz w:val="28"/>
+          <w:szCs w:val="28"/>
+          <w:shd w:val="clear" w:color="auto" w:fill="FBFBFB"/>
         </w:rPr>
         <w:t>несколько</w:t>
       </w:r>
@@ -10337,7 +10442,7 @@
           <w:szCs w:val="28"/>
           <w:shd w:val="clear" w:color="auto" w:fill="FBFBFB"/>
         </w:rPr>
-        <w:t xml:space="preserve"> </w:t>
+        <w:t xml:space="preserve">. Их называют </w:t>
       </w:r>
       <w:r>
         <w:rPr>
@@ -10347,27 +10452,8 @@
           <w:szCs w:val="28"/>
           <w:shd w:val="clear" w:color="auto" w:fill="FBFBFB"/>
         </w:rPr>
-        <w:t>и</w:t>
-      </w:r>
-      <w:r>
-        <w:rPr>
-          <w:rFonts w:ascii="Times New Roman" w:hAnsi="Times New Roman" w:cs="Times New Roman"/>
-          <w:color w:val="333333"/>
-          <w:sz w:val="28"/>
-          <w:szCs w:val="28"/>
-          <w:shd w:val="clear" w:color="auto" w:fill="FBFBFB"/>
-        </w:rPr>
-        <w:t xml:space="preserve"> </w:t>
-      </w:r>
-      <w:r>
-        <w:rPr>
-          <w:rFonts w:ascii="Times New Roman" w:hAnsi="Times New Roman" w:cs="Times New Roman"/>
-          <w:color w:val="333333"/>
-          <w:sz w:val="28"/>
-          <w:szCs w:val="28"/>
-          <w:shd w:val="clear" w:color="auto" w:fill="FBFBFB"/>
-        </w:rPr>
-        <w:t>ответов.</w:t>
+        <w:lastRenderedPageBreak/>
+        <w:t>методами.</w:t>
       </w:r>
       <w:r>
         <w:rPr>
@@ -10583,7 +10669,7 @@
           <w:szCs w:val="28"/>
           <w:shd w:val="clear" w:color="auto" w:fill="FBFBFB"/>
         </w:rPr>
-        <w:t xml:space="preserve"> </w:t>
+        <w:t xml:space="preserve"> с методом</w:t>
       </w:r>
       <w:r>
         <w:rPr>
@@ -10596,227 +10682,6 @@
           <w:szCs w:val="28"/>
           <w:shd w:val="clear" w:color="auto" w:fill="FBFBFB"/>
         </w:rPr>
-        <w:t>GET</w:t>
-      </w:r>
-      <w:r>
-        <w:rPr>
-          <w:rFonts w:ascii="Times New Roman" w:hAnsi="Times New Roman" w:cs="Times New Roman"/>
-          <w:color w:val="333333"/>
-          <w:sz w:val="28"/>
-          <w:szCs w:val="28"/>
-          <w:shd w:val="clear" w:color="auto" w:fill="FBFBFB"/>
-        </w:rPr>
-        <w:t>.</w:t>
-      </w:r>
-      <w:r>
-        <w:rPr>
-          <w:rFonts w:ascii="Times New Roman" w:hAnsi="Times New Roman" w:cs="Times New Roman"/>
-          <w:color w:val="333333"/>
-          <w:sz w:val="28"/>
-          <w:szCs w:val="28"/>
-          <w:shd w:val="clear" w:color="auto" w:fill="FBFBFB"/>
-        </w:rPr>
-        <w:t xml:space="preserve"> </w:t>
-      </w:r>
-      <w:r>
-        <w:rPr>
-          <w:rFonts w:ascii="Times New Roman" w:hAnsi="Times New Roman" w:cs="Times New Roman"/>
-          <w:color w:val="333333"/>
-          <w:sz w:val="28"/>
-          <w:szCs w:val="28"/>
-          <w:shd w:val="clear" w:color="auto" w:fill="FBFBFB"/>
-        </w:rPr>
-        <w:t>Если</w:t>
-      </w:r>
-      <w:r>
-        <w:rPr>
-          <w:rFonts w:ascii="Times New Roman" w:hAnsi="Times New Roman" w:cs="Times New Roman"/>
-          <w:color w:val="333333"/>
-          <w:sz w:val="28"/>
-          <w:szCs w:val="28"/>
-          <w:shd w:val="clear" w:color="auto" w:fill="FBFBFB"/>
-        </w:rPr>
-        <w:t xml:space="preserve"> </w:t>
-      </w:r>
-      <w:r>
-        <w:rPr>
-          <w:rFonts w:ascii="Times New Roman" w:hAnsi="Times New Roman" w:cs="Times New Roman"/>
-          <w:color w:val="333333"/>
-          <w:sz w:val="28"/>
-          <w:szCs w:val="28"/>
-          <w:shd w:val="clear" w:color="auto" w:fill="FBFBFB"/>
-        </w:rPr>
-        <w:lastRenderedPageBreak/>
-        <w:t>необходимо</w:t>
-      </w:r>
-      <w:r>
-        <w:rPr>
-          <w:rFonts w:ascii="Times New Roman" w:hAnsi="Times New Roman" w:cs="Times New Roman"/>
-          <w:color w:val="333333"/>
-          <w:sz w:val="28"/>
-          <w:szCs w:val="28"/>
-          <w:shd w:val="clear" w:color="auto" w:fill="FBFBFB"/>
-        </w:rPr>
-        <w:t xml:space="preserve"> </w:t>
-      </w:r>
-      <w:r>
-        <w:rPr>
-          <w:rFonts w:ascii="Times New Roman" w:hAnsi="Times New Roman" w:cs="Times New Roman"/>
-          <w:color w:val="333333"/>
-          <w:sz w:val="28"/>
-          <w:szCs w:val="28"/>
-          <w:shd w:val="clear" w:color="auto" w:fill="FBFBFB"/>
-        </w:rPr>
-        <w:t>отправить</w:t>
-      </w:r>
-      <w:r>
-        <w:rPr>
-          <w:rFonts w:ascii="Times New Roman" w:hAnsi="Times New Roman" w:cs="Times New Roman"/>
-          <w:color w:val="333333"/>
-          <w:sz w:val="28"/>
-          <w:szCs w:val="28"/>
-          <w:shd w:val="clear" w:color="auto" w:fill="FBFBFB"/>
-        </w:rPr>
-        <w:t xml:space="preserve"> </w:t>
-      </w:r>
-      <w:r>
-        <w:rPr>
-          <w:rFonts w:ascii="Times New Roman" w:hAnsi="Times New Roman" w:cs="Times New Roman"/>
-          <w:color w:val="333333"/>
-          <w:sz w:val="28"/>
-          <w:szCs w:val="28"/>
-          <w:shd w:val="clear" w:color="auto" w:fill="FBFBFB"/>
-        </w:rPr>
-        <w:t>информацию,</w:t>
-      </w:r>
-      <w:r>
-        <w:rPr>
-          <w:rFonts w:ascii="Times New Roman" w:hAnsi="Times New Roman" w:cs="Times New Roman"/>
-          <w:color w:val="333333"/>
-          <w:sz w:val="28"/>
-          <w:szCs w:val="28"/>
-          <w:shd w:val="clear" w:color="auto" w:fill="FBFBFB"/>
-        </w:rPr>
-        <w:t xml:space="preserve"> </w:t>
-      </w:r>
-      <w:r>
-        <w:rPr>
-          <w:rFonts w:ascii="Times New Roman" w:hAnsi="Times New Roman" w:cs="Times New Roman"/>
-          <w:color w:val="333333"/>
-          <w:sz w:val="28"/>
-          <w:szCs w:val="28"/>
-          <w:shd w:val="clear" w:color="auto" w:fill="FBFBFB"/>
-        </w:rPr>
-        <w:t>например,</w:t>
-      </w:r>
-      <w:r>
-        <w:rPr>
-          <w:rFonts w:ascii="Times New Roman" w:hAnsi="Times New Roman" w:cs="Times New Roman"/>
-          <w:color w:val="333333"/>
-          <w:sz w:val="28"/>
-          <w:szCs w:val="28"/>
-          <w:shd w:val="clear" w:color="auto" w:fill="FBFBFB"/>
-        </w:rPr>
-        <w:t xml:space="preserve"> </w:t>
-      </w:r>
-      <w:r>
-        <w:rPr>
-          <w:rFonts w:ascii="Times New Roman" w:hAnsi="Times New Roman" w:cs="Times New Roman"/>
-          <w:color w:val="333333"/>
-          <w:sz w:val="28"/>
-          <w:szCs w:val="28"/>
-          <w:shd w:val="clear" w:color="auto" w:fill="FBFBFB"/>
-        </w:rPr>
-        <w:t>заполнить</w:t>
-      </w:r>
-      <w:r>
-        <w:rPr>
-          <w:rFonts w:ascii="Times New Roman" w:hAnsi="Times New Roman" w:cs="Times New Roman"/>
-          <w:color w:val="333333"/>
-          <w:sz w:val="28"/>
-          <w:szCs w:val="28"/>
-          <w:shd w:val="clear" w:color="auto" w:fill="FBFBFB"/>
-        </w:rPr>
-        <w:t xml:space="preserve"> </w:t>
-      </w:r>
-      <w:r>
-        <w:rPr>
-          <w:rFonts w:ascii="Times New Roman" w:hAnsi="Times New Roman" w:cs="Times New Roman"/>
-          <w:color w:val="333333"/>
-          <w:sz w:val="28"/>
-          <w:szCs w:val="28"/>
-          <w:shd w:val="clear" w:color="auto" w:fill="FBFBFB"/>
-        </w:rPr>
-        <w:t>контактную</w:t>
-      </w:r>
-      <w:r>
-        <w:rPr>
-          <w:rFonts w:ascii="Times New Roman" w:hAnsi="Times New Roman" w:cs="Times New Roman"/>
-          <w:color w:val="333333"/>
-          <w:sz w:val="28"/>
-          <w:szCs w:val="28"/>
-          <w:shd w:val="clear" w:color="auto" w:fill="FBFBFB"/>
-        </w:rPr>
-        <w:t xml:space="preserve"> </w:t>
-      </w:r>
-      <w:r>
-        <w:rPr>
-          <w:rFonts w:ascii="Times New Roman" w:hAnsi="Times New Roman" w:cs="Times New Roman"/>
-          <w:color w:val="333333"/>
-          <w:sz w:val="28"/>
-          <w:szCs w:val="28"/>
-          <w:shd w:val="clear" w:color="auto" w:fill="FBFBFB"/>
-        </w:rPr>
-        <w:t>форму,</w:t>
-      </w:r>
-      <w:r>
-        <w:rPr>
-          <w:rFonts w:ascii="Times New Roman" w:hAnsi="Times New Roman" w:cs="Times New Roman"/>
-          <w:color w:val="333333"/>
-          <w:sz w:val="28"/>
-          <w:szCs w:val="28"/>
-          <w:shd w:val="clear" w:color="auto" w:fill="FBFBFB"/>
-        </w:rPr>
-        <w:t xml:space="preserve"> </w:t>
-      </w:r>
-      <w:r>
-        <w:rPr>
-          <w:rFonts w:ascii="Times New Roman" w:hAnsi="Times New Roman" w:cs="Times New Roman"/>
-          <w:color w:val="333333"/>
-          <w:sz w:val="28"/>
-          <w:szCs w:val="28"/>
-          <w:shd w:val="clear" w:color="auto" w:fill="FBFBFB"/>
-        </w:rPr>
-        <w:t>отправляется</w:t>
-      </w:r>
-      <w:r>
-        <w:rPr>
-          <w:rFonts w:ascii="Times New Roman" w:hAnsi="Times New Roman" w:cs="Times New Roman"/>
-          <w:color w:val="333333"/>
-          <w:sz w:val="28"/>
-          <w:szCs w:val="28"/>
-          <w:shd w:val="clear" w:color="auto" w:fill="FBFBFB"/>
-        </w:rPr>
-        <w:t xml:space="preserve"> </w:t>
-      </w:r>
-      <w:r>
-        <w:rPr>
-          <w:rFonts w:ascii="Times New Roman" w:hAnsi="Times New Roman" w:cs="Times New Roman"/>
-          <w:color w:val="333333"/>
-          <w:sz w:val="28"/>
-          <w:szCs w:val="28"/>
-          <w:shd w:val="clear" w:color="auto" w:fill="FBFBFB"/>
-        </w:rPr>
-        <w:t>запрос</w:t>
-      </w:r>
-      <w:r>
-        <w:rPr>
-          <w:rFonts w:ascii="Times New Roman" w:hAnsi="Times New Roman" w:cs="Times New Roman"/>
-          <w:color w:val="333333"/>
-          <w:sz w:val="28"/>
-          <w:szCs w:val="28"/>
-          <w:shd w:val="clear" w:color="auto" w:fill="FBFBFB"/>
-        </w:rPr>
         <w:t xml:space="preserve"> </w:t>
       </w:r>
       <w:r>
@@ -10830,7 +10695,227 @@
           <w:szCs w:val="28"/>
           <w:shd w:val="clear" w:color="auto" w:fill="FBFBFB"/>
         </w:rPr>
-        <w:t>HTTP</w:t>
+        <w:t>GET</w:t>
+      </w:r>
+      <w:r>
+        <w:rPr>
+          <w:rFonts w:ascii="Times New Roman" w:hAnsi="Times New Roman" w:cs="Times New Roman"/>
+          <w:color w:val="333333"/>
+          <w:sz w:val="28"/>
+          <w:szCs w:val="28"/>
+          <w:shd w:val="clear" w:color="auto" w:fill="FBFBFB"/>
+        </w:rPr>
+        <w:t>.</w:t>
+      </w:r>
+      <w:r>
+        <w:rPr>
+          <w:rFonts w:ascii="Times New Roman" w:hAnsi="Times New Roman" w:cs="Times New Roman"/>
+          <w:color w:val="333333"/>
+          <w:sz w:val="28"/>
+          <w:szCs w:val="28"/>
+          <w:shd w:val="clear" w:color="auto" w:fill="FBFBFB"/>
+        </w:rPr>
+        <w:t xml:space="preserve"> </w:t>
+      </w:r>
+      <w:r>
+        <w:rPr>
+          <w:rFonts w:ascii="Times New Roman" w:hAnsi="Times New Roman" w:cs="Times New Roman"/>
+          <w:color w:val="333333"/>
+          <w:sz w:val="28"/>
+          <w:szCs w:val="28"/>
+          <w:shd w:val="clear" w:color="auto" w:fill="FBFBFB"/>
+        </w:rPr>
+        <w:t>Если</w:t>
+      </w:r>
+      <w:r>
+        <w:rPr>
+          <w:rFonts w:ascii="Times New Roman" w:hAnsi="Times New Roman" w:cs="Times New Roman"/>
+          <w:color w:val="333333"/>
+          <w:sz w:val="28"/>
+          <w:szCs w:val="28"/>
+          <w:shd w:val="clear" w:color="auto" w:fill="FBFBFB"/>
+        </w:rPr>
+        <w:t xml:space="preserve"> </w:t>
+      </w:r>
+      <w:r>
+        <w:rPr>
+          <w:rFonts w:ascii="Times New Roman" w:hAnsi="Times New Roman" w:cs="Times New Roman"/>
+          <w:color w:val="333333"/>
+          <w:sz w:val="28"/>
+          <w:szCs w:val="28"/>
+          <w:shd w:val="clear" w:color="auto" w:fill="FBFBFB"/>
+        </w:rPr>
+        <w:t>необходимо</w:t>
+      </w:r>
+      <w:r>
+        <w:rPr>
+          <w:rFonts w:ascii="Times New Roman" w:hAnsi="Times New Roman" w:cs="Times New Roman"/>
+          <w:color w:val="333333"/>
+          <w:sz w:val="28"/>
+          <w:szCs w:val="28"/>
+          <w:shd w:val="clear" w:color="auto" w:fill="FBFBFB"/>
+        </w:rPr>
+        <w:t xml:space="preserve"> </w:t>
+      </w:r>
+      <w:r>
+        <w:rPr>
+          <w:rFonts w:ascii="Times New Roman" w:hAnsi="Times New Roman" w:cs="Times New Roman"/>
+          <w:color w:val="333333"/>
+          <w:sz w:val="28"/>
+          <w:szCs w:val="28"/>
+          <w:shd w:val="clear" w:color="auto" w:fill="FBFBFB"/>
+        </w:rPr>
+        <w:t>отправить</w:t>
+      </w:r>
+      <w:r>
+        <w:rPr>
+          <w:rFonts w:ascii="Times New Roman" w:hAnsi="Times New Roman" w:cs="Times New Roman"/>
+          <w:color w:val="333333"/>
+          <w:sz w:val="28"/>
+          <w:szCs w:val="28"/>
+          <w:shd w:val="clear" w:color="auto" w:fill="FBFBFB"/>
+        </w:rPr>
+        <w:t xml:space="preserve"> </w:t>
+      </w:r>
+      <w:r>
+        <w:rPr>
+          <w:rFonts w:ascii="Times New Roman" w:hAnsi="Times New Roman" w:cs="Times New Roman"/>
+          <w:color w:val="333333"/>
+          <w:sz w:val="28"/>
+          <w:szCs w:val="28"/>
+          <w:shd w:val="clear" w:color="auto" w:fill="FBFBFB"/>
+        </w:rPr>
+        <w:t>информацию,</w:t>
+      </w:r>
+      <w:r>
+        <w:rPr>
+          <w:rFonts w:ascii="Times New Roman" w:hAnsi="Times New Roman" w:cs="Times New Roman"/>
+          <w:color w:val="333333"/>
+          <w:sz w:val="28"/>
+          <w:szCs w:val="28"/>
+          <w:shd w:val="clear" w:color="auto" w:fill="FBFBFB"/>
+        </w:rPr>
+        <w:t xml:space="preserve"> </w:t>
+      </w:r>
+      <w:r>
+        <w:rPr>
+          <w:rFonts w:ascii="Times New Roman" w:hAnsi="Times New Roman" w:cs="Times New Roman"/>
+          <w:color w:val="333333"/>
+          <w:sz w:val="28"/>
+          <w:szCs w:val="28"/>
+          <w:shd w:val="clear" w:color="auto" w:fill="FBFBFB"/>
+        </w:rPr>
+        <w:t>например,</w:t>
+      </w:r>
+      <w:r>
+        <w:rPr>
+          <w:rFonts w:ascii="Times New Roman" w:hAnsi="Times New Roman" w:cs="Times New Roman"/>
+          <w:color w:val="333333"/>
+          <w:sz w:val="28"/>
+          <w:szCs w:val="28"/>
+          <w:shd w:val="clear" w:color="auto" w:fill="FBFBFB"/>
+        </w:rPr>
+        <w:t xml:space="preserve"> </w:t>
+      </w:r>
+      <w:r>
+        <w:rPr>
+          <w:rFonts w:ascii="Times New Roman" w:hAnsi="Times New Roman" w:cs="Times New Roman"/>
+          <w:color w:val="333333"/>
+          <w:sz w:val="28"/>
+          <w:szCs w:val="28"/>
+          <w:shd w:val="clear" w:color="auto" w:fill="FBFBFB"/>
+        </w:rPr>
+        <w:t>заполнить</w:t>
+      </w:r>
+      <w:r>
+        <w:rPr>
+          <w:rFonts w:ascii="Times New Roman" w:hAnsi="Times New Roman" w:cs="Times New Roman"/>
+          <w:color w:val="333333"/>
+          <w:sz w:val="28"/>
+          <w:szCs w:val="28"/>
+          <w:shd w:val="clear" w:color="auto" w:fill="FBFBFB"/>
+        </w:rPr>
+        <w:t xml:space="preserve"> </w:t>
+      </w:r>
+      <w:r>
+        <w:rPr>
+          <w:rFonts w:ascii="Times New Roman" w:hAnsi="Times New Roman" w:cs="Times New Roman"/>
+          <w:color w:val="333333"/>
+          <w:sz w:val="28"/>
+          <w:szCs w:val="28"/>
+          <w:shd w:val="clear" w:color="auto" w:fill="FBFBFB"/>
+        </w:rPr>
+        <w:t>контактную</w:t>
+      </w:r>
+      <w:r>
+        <w:rPr>
+          <w:rFonts w:ascii="Times New Roman" w:hAnsi="Times New Roman" w:cs="Times New Roman"/>
+          <w:color w:val="333333"/>
+          <w:sz w:val="28"/>
+          <w:szCs w:val="28"/>
+          <w:shd w:val="clear" w:color="auto" w:fill="FBFBFB"/>
+        </w:rPr>
+        <w:t xml:space="preserve"> </w:t>
+      </w:r>
+      <w:r>
+        <w:rPr>
+          <w:rFonts w:ascii="Times New Roman" w:hAnsi="Times New Roman" w:cs="Times New Roman"/>
+          <w:color w:val="333333"/>
+          <w:sz w:val="28"/>
+          <w:szCs w:val="28"/>
+          <w:shd w:val="clear" w:color="auto" w:fill="FBFBFB"/>
+        </w:rPr>
+        <w:t>форму,</w:t>
+      </w:r>
+      <w:r>
+        <w:rPr>
+          <w:rFonts w:ascii="Times New Roman" w:hAnsi="Times New Roman" w:cs="Times New Roman"/>
+          <w:color w:val="333333"/>
+          <w:sz w:val="28"/>
+          <w:szCs w:val="28"/>
+          <w:shd w:val="clear" w:color="auto" w:fill="FBFBFB"/>
+        </w:rPr>
+        <w:t xml:space="preserve"> </w:t>
+      </w:r>
+      <w:r>
+        <w:rPr>
+          <w:rFonts w:ascii="Times New Roman" w:hAnsi="Times New Roman" w:cs="Times New Roman"/>
+          <w:color w:val="333333"/>
+          <w:sz w:val="28"/>
+          <w:szCs w:val="28"/>
+          <w:shd w:val="clear" w:color="auto" w:fill="FBFBFB"/>
+        </w:rPr>
+        <w:t>отправляется</w:t>
+      </w:r>
+      <w:r>
+        <w:rPr>
+          <w:rFonts w:ascii="Times New Roman" w:hAnsi="Times New Roman" w:cs="Times New Roman"/>
+          <w:color w:val="333333"/>
+          <w:sz w:val="28"/>
+          <w:szCs w:val="28"/>
+          <w:shd w:val="clear" w:color="auto" w:fill="FBFBFB"/>
+        </w:rPr>
+        <w:t xml:space="preserve"> </w:t>
+      </w:r>
+      <w:r>
+        <w:rPr>
+          <w:rFonts w:ascii="Times New Roman" w:hAnsi="Times New Roman" w:cs="Times New Roman"/>
+          <w:color w:val="333333"/>
+          <w:sz w:val="28"/>
+          <w:szCs w:val="28"/>
+          <w:shd w:val="clear" w:color="auto" w:fill="FBFBFB"/>
+        </w:rPr>
+        <w:t>запрос</w:t>
+      </w:r>
+      <w:r>
+        <w:rPr>
+          <w:rFonts w:ascii="Times New Roman" w:hAnsi="Times New Roman" w:cs="Times New Roman"/>
+          <w:color w:val="333333"/>
+          <w:sz w:val="28"/>
+          <w:szCs w:val="28"/>
+          <w:shd w:val="clear" w:color="auto" w:fill="FBFBFB"/>
+        </w:rPr>
+        <w:t xml:space="preserve"> </w:t>
       </w:r>
       <w:r>
         <w:rPr>
@@ -10843,7 +10928,7 @@
           <w:szCs w:val="28"/>
           <w:shd w:val="clear" w:color="auto" w:fill="FBFBFB"/>
         </w:rPr>
-        <w:t xml:space="preserve"> </w:t>
+        <w:t>HTTP</w:t>
       </w:r>
       <w:r>
         <w:rPr>
@@ -10855,9 +10940,8 @@
           <w:sz w:val="28"/>
           <w:szCs w:val="28"/>
           <w:shd w:val="clear" w:color="auto" w:fill="FBFBFB"/>
-          <w:lang w:val="en-US"/>
-        </w:rPr>
-        <w:t>POST</w:t>
+        </w:rPr>
+        <w:t xml:space="preserve"> с методом</w:t>
       </w:r>
       <w:r>
         <w:rPr>
@@ -10870,9 +10954,37 @@
           <w:szCs w:val="28"/>
           <w:shd w:val="clear" w:color="auto" w:fill="FBFBFB"/>
         </w:rPr>
+        <w:t xml:space="preserve"> </w:t>
+      </w:r>
+      <w:r>
+        <w:rPr>
+          <w:rStyle w:val="a7"/>
+          <w:rFonts w:ascii="Times New Roman" w:hAnsi="Times New Roman" w:cs="Times New Roman"/>
+          <w:i w:val="0"/>
+          <w:iCs w:val="0"/>
+          <w:color w:val="333333"/>
+          <w:sz w:val="28"/>
+          <w:szCs w:val="28"/>
+          <w:shd w:val="clear" w:color="auto" w:fill="FBFBFB"/>
+          <w:lang w:val="en-US"/>
+        </w:rPr>
+        <w:t>POST</w:t>
+      </w:r>
+      <w:r>
+        <w:rPr>
+          <w:rStyle w:val="a7"/>
+          <w:rFonts w:ascii="Times New Roman" w:hAnsi="Times New Roman" w:cs="Times New Roman"/>
+          <w:i w:val="0"/>
+          <w:iCs w:val="0"/>
+          <w:color w:val="333333"/>
+          <w:sz w:val="28"/>
+          <w:szCs w:val="28"/>
+          <w:shd w:val="clear" w:color="auto" w:fill="FBFBFB"/>
+        </w:rPr>
         <w:t>.</w:t>
       </w:r>
     </w:p>
+    <w:bookmarkEnd w:id="6"/>
     <w:p>
       <w:pPr>
         <w:spacing w:after="0" w:line="360" w:lineRule="auto"/>
@@ -13492,6 +13604,7 @@
           <w:sz w:val="28"/>
           <w:szCs w:val="28"/>
         </w:rPr>
+        <w:lastRenderedPageBreak/>
         <w:t>После</w:t>
       </w:r>
       <w:r>
@@ -13763,7 +13876,7 @@
           <w:szCs w:val="28"/>
         </w:rPr>
       </w:pPr>
-      <w:bookmarkStart w:id="6" w:name="_Toc165055184"/>
+      <w:bookmarkStart w:id="7" w:name="_Toc165055184"/>
       <w:r>
         <w:rPr>
           <w:rFonts w:ascii="Times New Roman" w:hAnsi="Times New Roman" w:cs="Times New Roman"/>
@@ -13773,7 +13886,6 @@
           <w:sz w:val="28"/>
           <w:szCs w:val="28"/>
         </w:rPr>
-        <w:lastRenderedPageBreak/>
         <w:t>1.4</w:t>
       </w:r>
       <w:r>
@@ -13809,6 +13921,7 @@
         </w:rPr>
         <w:t xml:space="preserve"> </w:t>
       </w:r>
+      <w:proofErr w:type="spellStart"/>
       <w:r>
         <w:rPr>
           <w:rFonts w:ascii="Times New Roman" w:hAnsi="Times New Roman" w:cs="Times New Roman"/>
@@ -13820,6 +13933,7 @@
         </w:rPr>
         <w:t>скриптинг</w:t>
       </w:r>
+      <w:proofErr w:type="spellEnd"/>
       <w:r>
         <w:rPr>
           <w:rFonts w:ascii="Times New Roman" w:hAnsi="Times New Roman" w:cs="Times New Roman"/>
@@ -13865,7 +13979,7 @@
         </w:rPr>
         <w:t>)</w:t>
       </w:r>
-      <w:bookmarkEnd w:id="6"/>
+      <w:bookmarkEnd w:id="7"/>
     </w:p>
     <w:p>
       <w:pPr>
@@ -13894,6 +14008,7 @@
         </w:rPr>
         <w:t xml:space="preserve"> </w:t>
       </w:r>
+      <w:proofErr w:type="spellStart"/>
       <w:r>
         <w:rPr>
           <w:rFonts w:ascii="Times New Roman" w:hAnsi="Times New Roman" w:cs="Times New Roman"/>
@@ -13902,6 +14017,7 @@
         </w:rPr>
         <w:t>скриптинг</w:t>
       </w:r>
+      <w:proofErr w:type="spellEnd"/>
       <w:r>
         <w:rPr>
           <w:rFonts w:ascii="Times New Roman" w:hAnsi="Times New Roman" w:cs="Times New Roman"/>
@@ -13950,8 +14066,9 @@
           <w:sz w:val="28"/>
           <w:szCs w:val="28"/>
         </w:rPr>
-        <w:t>Cross-Site</w:t>
-      </w:r>
+        <w:t>Cross-</w:t>
+      </w:r>
+      <w:proofErr w:type="spellStart"/>
       <w:r>
         <w:rPr>
           <w:rFonts w:ascii="Times New Roman" w:hAnsi="Times New Roman" w:cs="Times New Roman"/>
@@ -13960,8 +14077,9 @@
           <w:sz w:val="28"/>
           <w:szCs w:val="28"/>
         </w:rPr>
-        <w:t xml:space="preserve"> </w:t>
-      </w:r>
+        <w:t>Site</w:t>
+      </w:r>
+      <w:proofErr w:type="spellEnd"/>
       <w:r>
         <w:rPr>
           <w:rFonts w:ascii="Times New Roman" w:hAnsi="Times New Roman" w:cs="Times New Roman"/>
@@ -13970,594 +14088,10 @@
           <w:sz w:val="28"/>
           <w:szCs w:val="28"/>
         </w:rPr>
-        <w:t>Scripting</w:t>
-      </w:r>
-      <w:r>
-        <w:rPr>
-          <w:rFonts w:ascii="Times New Roman" w:hAnsi="Times New Roman" w:cs="Times New Roman"/>
-          <w:sz w:val="28"/>
-          <w:szCs w:val="28"/>
-        </w:rPr>
-        <w:t xml:space="preserve"> </w:t>
-      </w:r>
-      <w:r>
-        <w:rPr>
-          <w:rFonts w:ascii="Times New Roman" w:hAnsi="Times New Roman" w:cs="Times New Roman"/>
-          <w:sz w:val="28"/>
-          <w:szCs w:val="28"/>
-        </w:rPr>
-        <w:t>)</w:t>
-      </w:r>
-      <w:r>
-        <w:rPr>
-          <w:rFonts w:ascii="Times New Roman" w:hAnsi="Times New Roman" w:cs="Times New Roman"/>
-          <w:sz w:val="28"/>
-          <w:szCs w:val="28"/>
-        </w:rPr>
-        <w:t xml:space="preserve"> </w:t>
-      </w:r>
-      <w:r>
-        <w:rPr>
-          <w:rFonts w:ascii="Times New Roman" w:hAnsi="Times New Roman" w:cs="Times New Roman"/>
-          <w:sz w:val="28"/>
-          <w:szCs w:val="28"/>
-        </w:rPr>
-        <w:t>это</w:t>
-      </w:r>
-      <w:r>
-        <w:rPr>
-          <w:rFonts w:ascii="Times New Roman" w:hAnsi="Times New Roman" w:cs="Times New Roman"/>
-          <w:sz w:val="28"/>
-          <w:szCs w:val="28"/>
-        </w:rPr>
-        <w:t xml:space="preserve"> </w:t>
-      </w:r>
-      <w:r>
-        <w:rPr>
-          <w:rFonts w:ascii="Times New Roman" w:hAnsi="Times New Roman" w:cs="Times New Roman"/>
-          <w:sz w:val="28"/>
-          <w:szCs w:val="28"/>
-        </w:rPr>
-        <w:t>термин,</w:t>
-      </w:r>
-      <w:r>
-        <w:rPr>
-          <w:rFonts w:ascii="Times New Roman" w:hAnsi="Times New Roman" w:cs="Times New Roman"/>
-          <w:sz w:val="28"/>
-          <w:szCs w:val="28"/>
-        </w:rPr>
-        <w:t xml:space="preserve"> </w:t>
-      </w:r>
-      <w:r>
-        <w:rPr>
-          <w:rFonts w:ascii="Times New Roman" w:hAnsi="Times New Roman" w:cs="Times New Roman"/>
-          <w:sz w:val="28"/>
-          <w:szCs w:val="28"/>
-        </w:rPr>
-        <w:t>используемый</w:t>
-      </w:r>
-      <w:r>
-        <w:rPr>
-          <w:rFonts w:ascii="Times New Roman" w:hAnsi="Times New Roman" w:cs="Times New Roman"/>
-          <w:sz w:val="28"/>
-          <w:szCs w:val="28"/>
-        </w:rPr>
-        <w:t xml:space="preserve"> </w:t>
-      </w:r>
-      <w:r>
-        <w:rPr>
-          <w:rFonts w:ascii="Times New Roman" w:hAnsi="Times New Roman" w:cs="Times New Roman"/>
-          <w:sz w:val="28"/>
-          <w:szCs w:val="28"/>
-        </w:rPr>
-        <w:t>для</w:t>
-      </w:r>
-      <w:r>
-        <w:rPr>
-          <w:rFonts w:ascii="Times New Roman" w:hAnsi="Times New Roman" w:cs="Times New Roman"/>
-          <w:sz w:val="28"/>
-          <w:szCs w:val="28"/>
-        </w:rPr>
-        <w:t xml:space="preserve"> </w:t>
-      </w:r>
-      <w:r>
-        <w:rPr>
-          <w:rFonts w:ascii="Times New Roman" w:hAnsi="Times New Roman" w:cs="Times New Roman"/>
-          <w:sz w:val="28"/>
-          <w:szCs w:val="28"/>
-        </w:rPr>
-        <w:t>описания</w:t>
-      </w:r>
-      <w:r>
-        <w:rPr>
-          <w:rFonts w:ascii="Times New Roman" w:hAnsi="Times New Roman" w:cs="Times New Roman"/>
-          <w:sz w:val="28"/>
-          <w:szCs w:val="28"/>
-        </w:rPr>
-        <w:t xml:space="preserve"> </w:t>
-      </w:r>
-      <w:r>
-        <w:rPr>
-          <w:rFonts w:ascii="Times New Roman" w:hAnsi="Times New Roman" w:cs="Times New Roman"/>
-          <w:sz w:val="28"/>
-          <w:szCs w:val="28"/>
-        </w:rPr>
-        <w:t>типа</w:t>
-      </w:r>
-      <w:r>
-        <w:rPr>
-          <w:rFonts w:ascii="Times New Roman" w:hAnsi="Times New Roman" w:cs="Times New Roman"/>
-          <w:sz w:val="28"/>
-          <w:szCs w:val="28"/>
-        </w:rPr>
-        <w:t xml:space="preserve"> </w:t>
-      </w:r>
-      <w:r>
-        <w:rPr>
-          <w:rFonts w:ascii="Times New Roman" w:hAnsi="Times New Roman" w:cs="Times New Roman"/>
-          <w:sz w:val="28"/>
-          <w:szCs w:val="28"/>
-        </w:rPr>
-        <w:t>атак,</w:t>
-      </w:r>
-      <w:r>
-        <w:rPr>
-          <w:rFonts w:ascii="Times New Roman" w:hAnsi="Times New Roman" w:cs="Times New Roman"/>
-          <w:sz w:val="28"/>
-          <w:szCs w:val="28"/>
-        </w:rPr>
-        <w:t xml:space="preserve"> </w:t>
-      </w:r>
-      <w:r>
-        <w:rPr>
-          <w:rFonts w:ascii="Times New Roman" w:hAnsi="Times New Roman" w:cs="Times New Roman"/>
-          <w:sz w:val="28"/>
-          <w:szCs w:val="28"/>
-        </w:rPr>
-        <w:t>которые</w:t>
-      </w:r>
-      <w:r>
-        <w:rPr>
-          <w:rFonts w:ascii="Times New Roman" w:hAnsi="Times New Roman" w:cs="Times New Roman"/>
-          <w:sz w:val="28"/>
-          <w:szCs w:val="28"/>
-        </w:rPr>
-        <w:t xml:space="preserve"> </w:t>
-      </w:r>
-      <w:r>
-        <w:rPr>
-          <w:rFonts w:ascii="Times New Roman" w:hAnsi="Times New Roman" w:cs="Times New Roman"/>
-          <w:sz w:val="28"/>
-          <w:szCs w:val="28"/>
-        </w:rPr>
-        <w:t>позволяют</w:t>
-      </w:r>
-      <w:r>
-        <w:rPr>
-          <w:rFonts w:ascii="Times New Roman" w:hAnsi="Times New Roman" w:cs="Times New Roman"/>
-          <w:sz w:val="28"/>
-          <w:szCs w:val="28"/>
-        </w:rPr>
-        <w:t xml:space="preserve"> </w:t>
-      </w:r>
-      <w:r>
-        <w:rPr>
-          <w:rFonts w:ascii="Times New Roman" w:hAnsi="Times New Roman" w:cs="Times New Roman"/>
-          <w:sz w:val="28"/>
-          <w:szCs w:val="28"/>
-        </w:rPr>
-        <w:t>злоумышленнику</w:t>
-      </w:r>
-      <w:r>
-        <w:rPr>
-          <w:rFonts w:ascii="Times New Roman" w:hAnsi="Times New Roman" w:cs="Times New Roman"/>
-          <w:sz w:val="28"/>
-          <w:szCs w:val="28"/>
-        </w:rPr>
-        <w:t xml:space="preserve"> </w:t>
-      </w:r>
-      <w:r>
-        <w:rPr>
-          <w:rFonts w:ascii="Times New Roman" w:hAnsi="Times New Roman" w:cs="Times New Roman"/>
-          <w:sz w:val="28"/>
-          <w:szCs w:val="28"/>
-        </w:rPr>
-        <w:t>внедрять</w:t>
-      </w:r>
-      <w:r>
-        <w:rPr>
-          <w:rFonts w:ascii="Times New Roman" w:hAnsi="Times New Roman" w:cs="Times New Roman"/>
-          <w:sz w:val="28"/>
-          <w:szCs w:val="28"/>
-        </w:rPr>
-        <w:t xml:space="preserve"> </w:t>
-      </w:r>
-      <w:r>
-        <w:rPr>
-          <w:rFonts w:ascii="Times New Roman" w:hAnsi="Times New Roman" w:cs="Times New Roman"/>
-          <w:sz w:val="28"/>
-          <w:szCs w:val="28"/>
-        </w:rPr>
-        <w:t>вредоносный</w:t>
-      </w:r>
-      <w:r>
-        <w:rPr>
-          <w:rFonts w:ascii="Times New Roman" w:hAnsi="Times New Roman" w:cs="Times New Roman"/>
-          <w:sz w:val="28"/>
-          <w:szCs w:val="28"/>
-        </w:rPr>
-        <w:t xml:space="preserve"> </w:t>
-      </w:r>
-      <w:r>
-        <w:rPr>
-          <w:rFonts w:ascii="Times New Roman" w:hAnsi="Times New Roman" w:cs="Times New Roman"/>
-          <w:sz w:val="28"/>
-          <w:szCs w:val="28"/>
-        </w:rPr>
-        <w:t>код</w:t>
-      </w:r>
-      <w:r>
-        <w:rPr>
-          <w:rFonts w:ascii="Times New Roman" w:hAnsi="Times New Roman" w:cs="Times New Roman"/>
-          <w:sz w:val="28"/>
-          <w:szCs w:val="28"/>
-        </w:rPr>
-        <w:t xml:space="preserve"> </w:t>
-      </w:r>
-      <w:r>
-        <w:rPr>
-          <w:rFonts w:ascii="Times New Roman" w:hAnsi="Times New Roman" w:cs="Times New Roman"/>
-          <w:iCs/>
-          <w:sz w:val="28"/>
-          <w:szCs w:val="28"/>
-        </w:rPr>
-        <w:t>через</w:t>
-      </w:r>
-      <w:r>
-        <w:rPr>
-          <w:rFonts w:ascii="Times New Roman" w:hAnsi="Times New Roman" w:cs="Times New Roman"/>
-          <w:sz w:val="28"/>
-          <w:szCs w:val="28"/>
-        </w:rPr>
-        <w:t xml:space="preserve"> </w:t>
-      </w:r>
-      <w:r>
-        <w:rPr>
-          <w:rFonts w:ascii="Times New Roman" w:hAnsi="Times New Roman" w:cs="Times New Roman"/>
-          <w:sz w:val="28"/>
-          <w:szCs w:val="28"/>
-        </w:rPr>
-        <w:t>веб-сайт</w:t>
-      </w:r>
-      <w:r>
-        <w:rPr>
-          <w:rFonts w:ascii="Times New Roman" w:hAnsi="Times New Roman" w:cs="Times New Roman"/>
-          <w:sz w:val="28"/>
-          <w:szCs w:val="28"/>
-        </w:rPr>
-        <w:t xml:space="preserve"> </w:t>
-      </w:r>
-      <w:r>
-        <w:rPr>
-          <w:rFonts w:ascii="Times New Roman" w:hAnsi="Times New Roman" w:cs="Times New Roman"/>
-          <w:sz w:val="28"/>
-          <w:szCs w:val="28"/>
-        </w:rPr>
-        <w:t>в</w:t>
-      </w:r>
-      <w:r>
-        <w:rPr>
-          <w:rFonts w:ascii="Times New Roman" w:hAnsi="Times New Roman" w:cs="Times New Roman"/>
-          <w:sz w:val="28"/>
-          <w:szCs w:val="28"/>
-        </w:rPr>
-        <w:t xml:space="preserve"> </w:t>
-      </w:r>
-      <w:r>
-        <w:rPr>
-          <w:rFonts w:ascii="Times New Roman" w:hAnsi="Times New Roman" w:cs="Times New Roman"/>
-          <w:sz w:val="28"/>
-          <w:szCs w:val="28"/>
-        </w:rPr>
-        <w:t>браузеры</w:t>
-      </w:r>
-      <w:r>
-        <w:rPr>
-          <w:rFonts w:ascii="Times New Roman" w:hAnsi="Times New Roman" w:cs="Times New Roman"/>
-          <w:sz w:val="28"/>
-          <w:szCs w:val="28"/>
-        </w:rPr>
-        <w:t xml:space="preserve"> </w:t>
-      </w:r>
-      <w:r>
-        <w:rPr>
-          <w:rFonts w:ascii="Times New Roman" w:hAnsi="Times New Roman" w:cs="Times New Roman"/>
-          <w:sz w:val="28"/>
-          <w:szCs w:val="28"/>
-        </w:rPr>
-        <w:t>других</w:t>
-      </w:r>
-      <w:r>
-        <w:rPr>
-          <w:rFonts w:ascii="Times New Roman" w:hAnsi="Times New Roman" w:cs="Times New Roman"/>
-          <w:sz w:val="28"/>
-          <w:szCs w:val="28"/>
-        </w:rPr>
-        <w:t xml:space="preserve"> </w:t>
-      </w:r>
-      <w:r>
-        <w:rPr>
-          <w:rFonts w:ascii="Times New Roman" w:hAnsi="Times New Roman" w:cs="Times New Roman"/>
-          <w:sz w:val="28"/>
-          <w:szCs w:val="28"/>
-        </w:rPr>
-        <w:t>пользователей.</w:t>
-      </w:r>
-      <w:r>
-        <w:rPr>
-          <w:rFonts w:ascii="Times New Roman" w:hAnsi="Times New Roman" w:cs="Times New Roman"/>
-          <w:sz w:val="28"/>
-          <w:szCs w:val="28"/>
-        </w:rPr>
-        <w:t xml:space="preserve"> </w:t>
-      </w:r>
-      <w:r>
-        <w:rPr>
-          <w:rFonts w:ascii="Times New Roman" w:hAnsi="Times New Roman" w:cs="Times New Roman"/>
-          <w:sz w:val="28"/>
-          <w:szCs w:val="28"/>
-        </w:rPr>
-        <w:t>Поскольку</w:t>
-      </w:r>
-      <w:r>
-        <w:rPr>
-          <w:rFonts w:ascii="Times New Roman" w:hAnsi="Times New Roman" w:cs="Times New Roman"/>
-          <w:sz w:val="28"/>
-          <w:szCs w:val="28"/>
-        </w:rPr>
-        <w:t xml:space="preserve"> </w:t>
-      </w:r>
-      <w:r>
-        <w:rPr>
-          <w:rFonts w:ascii="Times New Roman" w:hAnsi="Times New Roman" w:cs="Times New Roman"/>
-          <w:sz w:val="28"/>
-          <w:szCs w:val="28"/>
-        </w:rPr>
-        <w:t>внедрённый</w:t>
-      </w:r>
-      <w:r>
-        <w:rPr>
-          <w:rFonts w:ascii="Times New Roman" w:hAnsi="Times New Roman" w:cs="Times New Roman"/>
-          <w:sz w:val="28"/>
-          <w:szCs w:val="28"/>
-        </w:rPr>
-        <w:t xml:space="preserve"> </w:t>
-      </w:r>
-      <w:r>
-        <w:rPr>
-          <w:rFonts w:ascii="Times New Roman" w:hAnsi="Times New Roman" w:cs="Times New Roman"/>
-          <w:sz w:val="28"/>
-          <w:szCs w:val="28"/>
-        </w:rPr>
-        <w:t>код</w:t>
-      </w:r>
-      <w:r>
-        <w:rPr>
-          <w:rFonts w:ascii="Times New Roman" w:hAnsi="Times New Roman" w:cs="Times New Roman"/>
-          <w:sz w:val="28"/>
-          <w:szCs w:val="28"/>
-        </w:rPr>
-        <w:t xml:space="preserve"> </w:t>
-      </w:r>
-      <w:r>
-        <w:rPr>
-          <w:rFonts w:ascii="Times New Roman" w:hAnsi="Times New Roman" w:cs="Times New Roman"/>
-          <w:sz w:val="28"/>
-          <w:szCs w:val="28"/>
-        </w:rPr>
-        <w:t>поступает</w:t>
-      </w:r>
-      <w:r>
-        <w:rPr>
-          <w:rFonts w:ascii="Times New Roman" w:hAnsi="Times New Roman" w:cs="Times New Roman"/>
-          <w:sz w:val="28"/>
-          <w:szCs w:val="28"/>
-        </w:rPr>
-        <w:t xml:space="preserve"> </w:t>
-      </w:r>
-      <w:r>
-        <w:rPr>
-          <w:rFonts w:ascii="Times New Roman" w:hAnsi="Times New Roman" w:cs="Times New Roman"/>
-          <w:sz w:val="28"/>
-          <w:szCs w:val="28"/>
-        </w:rPr>
-        <w:t>в</w:t>
-      </w:r>
-      <w:r>
-        <w:rPr>
-          <w:rFonts w:ascii="Times New Roman" w:hAnsi="Times New Roman" w:cs="Times New Roman"/>
-          <w:sz w:val="28"/>
-          <w:szCs w:val="28"/>
-        </w:rPr>
-        <w:t xml:space="preserve"> </w:t>
-      </w:r>
-      <w:r>
-        <w:rPr>
-          <w:rFonts w:ascii="Times New Roman" w:hAnsi="Times New Roman" w:cs="Times New Roman"/>
-          <w:sz w:val="28"/>
-          <w:szCs w:val="28"/>
-        </w:rPr>
-        <w:t>браузер</w:t>
-      </w:r>
-      <w:r>
-        <w:rPr>
-          <w:rFonts w:ascii="Times New Roman" w:hAnsi="Times New Roman" w:cs="Times New Roman"/>
-          <w:sz w:val="28"/>
-          <w:szCs w:val="28"/>
-        </w:rPr>
-        <w:t xml:space="preserve"> </w:t>
-      </w:r>
-      <w:r>
-        <w:rPr>
-          <w:rFonts w:ascii="Times New Roman" w:hAnsi="Times New Roman" w:cs="Times New Roman"/>
-          <w:sz w:val="28"/>
-          <w:szCs w:val="28"/>
-        </w:rPr>
-        <w:t>с</w:t>
-      </w:r>
-      <w:r>
-        <w:rPr>
-          <w:rFonts w:ascii="Times New Roman" w:hAnsi="Times New Roman" w:cs="Times New Roman"/>
-          <w:sz w:val="28"/>
-          <w:szCs w:val="28"/>
-        </w:rPr>
-        <w:t xml:space="preserve"> </w:t>
-      </w:r>
-      <w:r>
-        <w:rPr>
-          <w:rFonts w:ascii="Times New Roman" w:hAnsi="Times New Roman" w:cs="Times New Roman"/>
-          <w:sz w:val="28"/>
-          <w:szCs w:val="28"/>
-        </w:rPr>
-        <w:t>сайта,</w:t>
-      </w:r>
-      <w:r>
-        <w:rPr>
-          <w:rFonts w:ascii="Times New Roman" w:hAnsi="Times New Roman" w:cs="Times New Roman"/>
-          <w:sz w:val="28"/>
-          <w:szCs w:val="28"/>
-        </w:rPr>
-        <w:t xml:space="preserve"> </w:t>
-      </w:r>
-      <w:r>
-        <w:rPr>
-          <w:rFonts w:ascii="Times New Roman" w:hAnsi="Times New Roman" w:cs="Times New Roman"/>
-          <w:sz w:val="28"/>
-          <w:szCs w:val="28"/>
-        </w:rPr>
-        <w:t>он</w:t>
-      </w:r>
-      <w:r>
-        <w:rPr>
-          <w:rFonts w:ascii="Times New Roman" w:hAnsi="Times New Roman" w:cs="Times New Roman"/>
-          <w:sz w:val="28"/>
-          <w:szCs w:val="28"/>
-        </w:rPr>
-        <w:t xml:space="preserve"> </w:t>
-      </w:r>
-      <w:r>
-        <w:rPr>
-          <w:rFonts w:ascii="Times New Roman" w:hAnsi="Times New Roman" w:cs="Times New Roman"/>
-          <w:sz w:val="28"/>
-          <w:szCs w:val="28"/>
-        </w:rPr>
-        <w:t>является</w:t>
-      </w:r>
-      <w:r>
-        <w:rPr>
-          <w:rFonts w:ascii="Times New Roman" w:hAnsi="Times New Roman" w:cs="Times New Roman"/>
-          <w:sz w:val="28"/>
-          <w:szCs w:val="28"/>
-        </w:rPr>
-        <w:t xml:space="preserve"> </w:t>
-      </w:r>
-      <w:r>
-        <w:rPr>
-          <w:rFonts w:ascii="Times New Roman" w:hAnsi="Times New Roman" w:cs="Times New Roman"/>
-          <w:iCs/>
-          <w:sz w:val="28"/>
-          <w:szCs w:val="28"/>
-        </w:rPr>
-        <w:t>доверенным</w:t>
-      </w:r>
-      <w:r>
-        <w:rPr>
-          <w:rFonts w:ascii="Times New Roman" w:hAnsi="Times New Roman" w:cs="Times New Roman"/>
-          <w:sz w:val="28"/>
-          <w:szCs w:val="28"/>
-        </w:rPr>
-        <w:t xml:space="preserve"> </w:t>
-      </w:r>
-      <w:r>
-        <w:rPr>
-          <w:rFonts w:ascii="Times New Roman" w:hAnsi="Times New Roman" w:cs="Times New Roman"/>
-          <w:sz w:val="28"/>
-          <w:szCs w:val="28"/>
-        </w:rPr>
-        <w:t>и</w:t>
-      </w:r>
-      <w:r>
-        <w:rPr>
-          <w:rFonts w:ascii="Times New Roman" w:hAnsi="Times New Roman" w:cs="Times New Roman"/>
-          <w:sz w:val="28"/>
-          <w:szCs w:val="28"/>
-        </w:rPr>
-        <w:t xml:space="preserve"> </w:t>
-      </w:r>
-      <w:r>
-        <w:rPr>
-          <w:rFonts w:ascii="Times New Roman" w:hAnsi="Times New Roman" w:cs="Times New Roman"/>
-          <w:sz w:val="28"/>
-          <w:szCs w:val="28"/>
-        </w:rPr>
-        <w:t>может</w:t>
-      </w:r>
-      <w:r>
-        <w:rPr>
-          <w:rFonts w:ascii="Times New Roman" w:hAnsi="Times New Roman" w:cs="Times New Roman"/>
-          <w:sz w:val="28"/>
-          <w:szCs w:val="28"/>
-        </w:rPr>
-        <w:t xml:space="preserve"> </w:t>
-      </w:r>
-      <w:r>
-        <w:rPr>
-          <w:rFonts w:ascii="Times New Roman" w:hAnsi="Times New Roman" w:cs="Times New Roman"/>
-          <w:sz w:val="28"/>
-          <w:szCs w:val="28"/>
-        </w:rPr>
-        <w:t>выполнять</w:t>
-      </w:r>
-      <w:r>
-        <w:rPr>
-          <w:rFonts w:ascii="Times New Roman" w:hAnsi="Times New Roman" w:cs="Times New Roman"/>
-          <w:sz w:val="28"/>
-          <w:szCs w:val="28"/>
-        </w:rPr>
-        <w:t xml:space="preserve"> действие отправки </w:t>
-      </w:r>
-      <w:r>
-        <w:rPr>
-          <w:rFonts w:ascii="Times New Roman" w:hAnsi="Times New Roman" w:cs="Times New Roman"/>
-          <w:sz w:val="28"/>
-          <w:szCs w:val="28"/>
-        </w:rPr>
-        <w:t>авторизационного</w:t>
-      </w:r>
-      <w:r>
-        <w:rPr>
-          <w:rFonts w:ascii="Times New Roman" w:hAnsi="Times New Roman" w:cs="Times New Roman"/>
-          <w:sz w:val="28"/>
-          <w:szCs w:val="28"/>
-        </w:rPr>
-        <w:t xml:space="preserve"> </w:t>
-      </w:r>
-      <w:r>
-        <w:rPr>
-          <w:rFonts w:ascii="Times New Roman" w:hAnsi="Times New Roman" w:cs="Times New Roman"/>
-          <w:sz w:val="28"/>
-          <w:szCs w:val="28"/>
-        </w:rPr>
-        <w:t>файла</w:t>
-      </w:r>
-      <w:r>
-        <w:rPr>
-          <w:rFonts w:ascii="Times New Roman" w:hAnsi="Times New Roman" w:cs="Times New Roman"/>
-          <w:sz w:val="28"/>
-          <w:szCs w:val="28"/>
-        </w:rPr>
-        <w:t xml:space="preserve"> </w:t>
-      </w:r>
+        <w:t xml:space="preserve"> </w:t>
+      </w:r>
+      <w:proofErr w:type="spellStart"/>
+      <w:proofErr w:type="gramStart"/>
       <w:r>
         <w:rPr>
           <w:rFonts w:ascii="Times New Roman" w:hAnsi="Times New Roman" w:cs="Times New Roman"/>
@@ -14566,8 +14100,599 @@
           <w:sz w:val="28"/>
           <w:szCs w:val="28"/>
         </w:rPr>
-        <w:t>cookie</w:t>
-      </w:r>
+        <w:t>Scripting</w:t>
+      </w:r>
+      <w:proofErr w:type="spellEnd"/>
+      <w:r>
+        <w:rPr>
+          <w:rFonts w:ascii="Times New Roman" w:hAnsi="Times New Roman" w:cs="Times New Roman"/>
+          <w:sz w:val="28"/>
+          <w:szCs w:val="28"/>
+        </w:rPr>
+        <w:t xml:space="preserve"> </w:t>
+      </w:r>
+      <w:r>
+        <w:rPr>
+          <w:rFonts w:ascii="Times New Roman" w:hAnsi="Times New Roman" w:cs="Times New Roman"/>
+          <w:sz w:val="28"/>
+          <w:szCs w:val="28"/>
+        </w:rPr>
+        <w:t>)</w:t>
+      </w:r>
+      <w:proofErr w:type="gramEnd"/>
+      <w:r>
+        <w:rPr>
+          <w:rFonts w:ascii="Times New Roman" w:hAnsi="Times New Roman" w:cs="Times New Roman"/>
+          <w:sz w:val="28"/>
+          <w:szCs w:val="28"/>
+        </w:rPr>
+        <w:t xml:space="preserve"> </w:t>
+      </w:r>
+      <w:r>
+        <w:rPr>
+          <w:rFonts w:ascii="Times New Roman" w:hAnsi="Times New Roman" w:cs="Times New Roman"/>
+          <w:sz w:val="28"/>
+          <w:szCs w:val="28"/>
+        </w:rPr>
+        <w:t>это</w:t>
+      </w:r>
+      <w:r>
+        <w:rPr>
+          <w:rFonts w:ascii="Times New Roman" w:hAnsi="Times New Roman" w:cs="Times New Roman"/>
+          <w:sz w:val="28"/>
+          <w:szCs w:val="28"/>
+        </w:rPr>
+        <w:t xml:space="preserve"> </w:t>
+      </w:r>
+      <w:r>
+        <w:rPr>
+          <w:rFonts w:ascii="Times New Roman" w:hAnsi="Times New Roman" w:cs="Times New Roman"/>
+          <w:sz w:val="28"/>
+          <w:szCs w:val="28"/>
+        </w:rPr>
+        <w:t>термин,</w:t>
+      </w:r>
+      <w:r>
+        <w:rPr>
+          <w:rFonts w:ascii="Times New Roman" w:hAnsi="Times New Roman" w:cs="Times New Roman"/>
+          <w:sz w:val="28"/>
+          <w:szCs w:val="28"/>
+        </w:rPr>
+        <w:t xml:space="preserve"> </w:t>
+      </w:r>
+      <w:r>
+        <w:rPr>
+          <w:rFonts w:ascii="Times New Roman" w:hAnsi="Times New Roman" w:cs="Times New Roman"/>
+          <w:sz w:val="28"/>
+          <w:szCs w:val="28"/>
+        </w:rPr>
+        <w:t>используемый</w:t>
+      </w:r>
+      <w:r>
+        <w:rPr>
+          <w:rFonts w:ascii="Times New Roman" w:hAnsi="Times New Roman" w:cs="Times New Roman"/>
+          <w:sz w:val="28"/>
+          <w:szCs w:val="28"/>
+        </w:rPr>
+        <w:t xml:space="preserve"> </w:t>
+      </w:r>
+      <w:r>
+        <w:rPr>
+          <w:rFonts w:ascii="Times New Roman" w:hAnsi="Times New Roman" w:cs="Times New Roman"/>
+          <w:sz w:val="28"/>
+          <w:szCs w:val="28"/>
+        </w:rPr>
+        <w:t>для</w:t>
+      </w:r>
+      <w:r>
+        <w:rPr>
+          <w:rFonts w:ascii="Times New Roman" w:hAnsi="Times New Roman" w:cs="Times New Roman"/>
+          <w:sz w:val="28"/>
+          <w:szCs w:val="28"/>
+        </w:rPr>
+        <w:t xml:space="preserve"> </w:t>
+      </w:r>
+      <w:r>
+        <w:rPr>
+          <w:rFonts w:ascii="Times New Roman" w:hAnsi="Times New Roman" w:cs="Times New Roman"/>
+          <w:sz w:val="28"/>
+          <w:szCs w:val="28"/>
+        </w:rPr>
+        <w:t>описания</w:t>
+      </w:r>
+      <w:r>
+        <w:rPr>
+          <w:rFonts w:ascii="Times New Roman" w:hAnsi="Times New Roman" w:cs="Times New Roman"/>
+          <w:sz w:val="28"/>
+          <w:szCs w:val="28"/>
+        </w:rPr>
+        <w:t xml:space="preserve"> </w:t>
+      </w:r>
+      <w:r>
+        <w:rPr>
+          <w:rFonts w:ascii="Times New Roman" w:hAnsi="Times New Roman" w:cs="Times New Roman"/>
+          <w:sz w:val="28"/>
+          <w:szCs w:val="28"/>
+        </w:rPr>
+        <w:t>типа</w:t>
+      </w:r>
+      <w:r>
+        <w:rPr>
+          <w:rFonts w:ascii="Times New Roman" w:hAnsi="Times New Roman" w:cs="Times New Roman"/>
+          <w:sz w:val="28"/>
+          <w:szCs w:val="28"/>
+        </w:rPr>
+        <w:t xml:space="preserve"> </w:t>
+      </w:r>
+      <w:r>
+        <w:rPr>
+          <w:rFonts w:ascii="Times New Roman" w:hAnsi="Times New Roman" w:cs="Times New Roman"/>
+          <w:sz w:val="28"/>
+          <w:szCs w:val="28"/>
+        </w:rPr>
+        <w:t>атак,</w:t>
+      </w:r>
+      <w:r>
+        <w:rPr>
+          <w:rFonts w:ascii="Times New Roman" w:hAnsi="Times New Roman" w:cs="Times New Roman"/>
+          <w:sz w:val="28"/>
+          <w:szCs w:val="28"/>
+        </w:rPr>
+        <w:t xml:space="preserve"> </w:t>
+      </w:r>
+      <w:r>
+        <w:rPr>
+          <w:rFonts w:ascii="Times New Roman" w:hAnsi="Times New Roman" w:cs="Times New Roman"/>
+          <w:sz w:val="28"/>
+          <w:szCs w:val="28"/>
+        </w:rPr>
+        <w:t>которые</w:t>
+      </w:r>
+      <w:r>
+        <w:rPr>
+          <w:rFonts w:ascii="Times New Roman" w:hAnsi="Times New Roman" w:cs="Times New Roman"/>
+          <w:sz w:val="28"/>
+          <w:szCs w:val="28"/>
+        </w:rPr>
+        <w:t xml:space="preserve"> </w:t>
+      </w:r>
+      <w:r>
+        <w:rPr>
+          <w:rFonts w:ascii="Times New Roman" w:hAnsi="Times New Roman" w:cs="Times New Roman"/>
+          <w:sz w:val="28"/>
+          <w:szCs w:val="28"/>
+        </w:rPr>
+        <w:t>позволяют</w:t>
+      </w:r>
+      <w:r>
+        <w:rPr>
+          <w:rFonts w:ascii="Times New Roman" w:hAnsi="Times New Roman" w:cs="Times New Roman"/>
+          <w:sz w:val="28"/>
+          <w:szCs w:val="28"/>
+        </w:rPr>
+        <w:t xml:space="preserve"> </w:t>
+      </w:r>
+      <w:r>
+        <w:rPr>
+          <w:rFonts w:ascii="Times New Roman" w:hAnsi="Times New Roman" w:cs="Times New Roman"/>
+          <w:sz w:val="28"/>
+          <w:szCs w:val="28"/>
+        </w:rPr>
+        <w:t>злоумышленнику</w:t>
+      </w:r>
+      <w:r>
+        <w:rPr>
+          <w:rFonts w:ascii="Times New Roman" w:hAnsi="Times New Roman" w:cs="Times New Roman"/>
+          <w:sz w:val="28"/>
+          <w:szCs w:val="28"/>
+        </w:rPr>
+        <w:t xml:space="preserve"> </w:t>
+      </w:r>
+      <w:r>
+        <w:rPr>
+          <w:rFonts w:ascii="Times New Roman" w:hAnsi="Times New Roman" w:cs="Times New Roman"/>
+          <w:sz w:val="28"/>
+          <w:szCs w:val="28"/>
+        </w:rPr>
+        <w:t>внедрять</w:t>
+      </w:r>
+      <w:r>
+        <w:rPr>
+          <w:rFonts w:ascii="Times New Roman" w:hAnsi="Times New Roman" w:cs="Times New Roman"/>
+          <w:sz w:val="28"/>
+          <w:szCs w:val="28"/>
+        </w:rPr>
+        <w:t xml:space="preserve"> </w:t>
+      </w:r>
+      <w:r>
+        <w:rPr>
+          <w:rFonts w:ascii="Times New Roman" w:hAnsi="Times New Roman" w:cs="Times New Roman"/>
+          <w:sz w:val="28"/>
+          <w:szCs w:val="28"/>
+        </w:rPr>
+        <w:t>вредоносный</w:t>
+      </w:r>
+      <w:r>
+        <w:rPr>
+          <w:rFonts w:ascii="Times New Roman" w:hAnsi="Times New Roman" w:cs="Times New Roman"/>
+          <w:sz w:val="28"/>
+          <w:szCs w:val="28"/>
+        </w:rPr>
+        <w:t xml:space="preserve"> </w:t>
+      </w:r>
+      <w:r>
+        <w:rPr>
+          <w:rFonts w:ascii="Times New Roman" w:hAnsi="Times New Roman" w:cs="Times New Roman"/>
+          <w:sz w:val="28"/>
+          <w:szCs w:val="28"/>
+        </w:rPr>
+        <w:t>код</w:t>
+      </w:r>
+      <w:r>
+        <w:rPr>
+          <w:rFonts w:ascii="Times New Roman" w:hAnsi="Times New Roman" w:cs="Times New Roman"/>
+          <w:sz w:val="28"/>
+          <w:szCs w:val="28"/>
+        </w:rPr>
+        <w:t xml:space="preserve"> </w:t>
+      </w:r>
+      <w:r>
+        <w:rPr>
+          <w:rFonts w:ascii="Times New Roman" w:hAnsi="Times New Roman" w:cs="Times New Roman"/>
+          <w:iCs/>
+          <w:sz w:val="28"/>
+          <w:szCs w:val="28"/>
+        </w:rPr>
+        <w:t>через</w:t>
+      </w:r>
+      <w:r>
+        <w:rPr>
+          <w:rFonts w:ascii="Times New Roman" w:hAnsi="Times New Roman" w:cs="Times New Roman"/>
+          <w:sz w:val="28"/>
+          <w:szCs w:val="28"/>
+        </w:rPr>
+        <w:t xml:space="preserve"> </w:t>
+      </w:r>
+      <w:r>
+        <w:rPr>
+          <w:rFonts w:ascii="Times New Roman" w:hAnsi="Times New Roman" w:cs="Times New Roman"/>
+          <w:sz w:val="28"/>
+          <w:szCs w:val="28"/>
+        </w:rPr>
+        <w:t>веб-сайт</w:t>
+      </w:r>
+      <w:r>
+        <w:rPr>
+          <w:rFonts w:ascii="Times New Roman" w:hAnsi="Times New Roman" w:cs="Times New Roman"/>
+          <w:sz w:val="28"/>
+          <w:szCs w:val="28"/>
+        </w:rPr>
+        <w:t xml:space="preserve"> </w:t>
+      </w:r>
+      <w:r>
+        <w:rPr>
+          <w:rFonts w:ascii="Times New Roman" w:hAnsi="Times New Roman" w:cs="Times New Roman"/>
+          <w:sz w:val="28"/>
+          <w:szCs w:val="28"/>
+        </w:rPr>
+        <w:t>в</w:t>
+      </w:r>
+      <w:r>
+        <w:rPr>
+          <w:rFonts w:ascii="Times New Roman" w:hAnsi="Times New Roman" w:cs="Times New Roman"/>
+          <w:sz w:val="28"/>
+          <w:szCs w:val="28"/>
+        </w:rPr>
+        <w:t xml:space="preserve"> </w:t>
+      </w:r>
+      <w:r>
+        <w:rPr>
+          <w:rFonts w:ascii="Times New Roman" w:hAnsi="Times New Roman" w:cs="Times New Roman"/>
+          <w:sz w:val="28"/>
+          <w:szCs w:val="28"/>
+        </w:rPr>
+        <w:t>браузеры</w:t>
+      </w:r>
+      <w:r>
+        <w:rPr>
+          <w:rFonts w:ascii="Times New Roman" w:hAnsi="Times New Roman" w:cs="Times New Roman"/>
+          <w:sz w:val="28"/>
+          <w:szCs w:val="28"/>
+        </w:rPr>
+        <w:t xml:space="preserve"> </w:t>
+      </w:r>
+      <w:r>
+        <w:rPr>
+          <w:rFonts w:ascii="Times New Roman" w:hAnsi="Times New Roman" w:cs="Times New Roman"/>
+          <w:sz w:val="28"/>
+          <w:szCs w:val="28"/>
+        </w:rPr>
+        <w:t>других</w:t>
+      </w:r>
+      <w:r>
+        <w:rPr>
+          <w:rFonts w:ascii="Times New Roman" w:hAnsi="Times New Roman" w:cs="Times New Roman"/>
+          <w:sz w:val="28"/>
+          <w:szCs w:val="28"/>
+        </w:rPr>
+        <w:t xml:space="preserve"> </w:t>
+      </w:r>
+      <w:r>
+        <w:rPr>
+          <w:rFonts w:ascii="Times New Roman" w:hAnsi="Times New Roman" w:cs="Times New Roman"/>
+          <w:sz w:val="28"/>
+          <w:szCs w:val="28"/>
+        </w:rPr>
+        <w:t>пользователей.</w:t>
+      </w:r>
+      <w:r>
+        <w:rPr>
+          <w:rFonts w:ascii="Times New Roman" w:hAnsi="Times New Roman" w:cs="Times New Roman"/>
+          <w:sz w:val="28"/>
+          <w:szCs w:val="28"/>
+        </w:rPr>
+        <w:t xml:space="preserve"> </w:t>
+      </w:r>
+      <w:r>
+        <w:rPr>
+          <w:rFonts w:ascii="Times New Roman" w:hAnsi="Times New Roman" w:cs="Times New Roman"/>
+          <w:sz w:val="28"/>
+          <w:szCs w:val="28"/>
+        </w:rPr>
+        <w:t>Поскольку</w:t>
+      </w:r>
+      <w:r>
+        <w:rPr>
+          <w:rFonts w:ascii="Times New Roman" w:hAnsi="Times New Roman" w:cs="Times New Roman"/>
+          <w:sz w:val="28"/>
+          <w:szCs w:val="28"/>
+        </w:rPr>
+        <w:t xml:space="preserve"> </w:t>
+      </w:r>
+      <w:r>
+        <w:rPr>
+          <w:rFonts w:ascii="Times New Roman" w:hAnsi="Times New Roman" w:cs="Times New Roman"/>
+          <w:sz w:val="28"/>
+          <w:szCs w:val="28"/>
+        </w:rPr>
+        <w:t>внедрённый</w:t>
+      </w:r>
+      <w:r>
+        <w:rPr>
+          <w:rFonts w:ascii="Times New Roman" w:hAnsi="Times New Roman" w:cs="Times New Roman"/>
+          <w:sz w:val="28"/>
+          <w:szCs w:val="28"/>
+        </w:rPr>
+        <w:t xml:space="preserve"> </w:t>
+      </w:r>
+      <w:r>
+        <w:rPr>
+          <w:rFonts w:ascii="Times New Roman" w:hAnsi="Times New Roman" w:cs="Times New Roman"/>
+          <w:sz w:val="28"/>
+          <w:szCs w:val="28"/>
+        </w:rPr>
+        <w:t>код</w:t>
+      </w:r>
+      <w:r>
+        <w:rPr>
+          <w:rFonts w:ascii="Times New Roman" w:hAnsi="Times New Roman" w:cs="Times New Roman"/>
+          <w:sz w:val="28"/>
+          <w:szCs w:val="28"/>
+        </w:rPr>
+        <w:t xml:space="preserve"> </w:t>
+      </w:r>
+      <w:r>
+        <w:rPr>
+          <w:rFonts w:ascii="Times New Roman" w:hAnsi="Times New Roman" w:cs="Times New Roman"/>
+          <w:sz w:val="28"/>
+          <w:szCs w:val="28"/>
+        </w:rPr>
+        <w:t>поступает</w:t>
+      </w:r>
+      <w:r>
+        <w:rPr>
+          <w:rFonts w:ascii="Times New Roman" w:hAnsi="Times New Roman" w:cs="Times New Roman"/>
+          <w:sz w:val="28"/>
+          <w:szCs w:val="28"/>
+        </w:rPr>
+        <w:t xml:space="preserve"> </w:t>
+      </w:r>
+      <w:r>
+        <w:rPr>
+          <w:rFonts w:ascii="Times New Roman" w:hAnsi="Times New Roman" w:cs="Times New Roman"/>
+          <w:sz w:val="28"/>
+          <w:szCs w:val="28"/>
+        </w:rPr>
+        <w:t>в</w:t>
+      </w:r>
+      <w:r>
+        <w:rPr>
+          <w:rFonts w:ascii="Times New Roman" w:hAnsi="Times New Roman" w:cs="Times New Roman"/>
+          <w:sz w:val="28"/>
+          <w:szCs w:val="28"/>
+        </w:rPr>
+        <w:t xml:space="preserve"> </w:t>
+      </w:r>
+      <w:r>
+        <w:rPr>
+          <w:rFonts w:ascii="Times New Roman" w:hAnsi="Times New Roman" w:cs="Times New Roman"/>
+          <w:sz w:val="28"/>
+          <w:szCs w:val="28"/>
+        </w:rPr>
+        <w:t>браузер</w:t>
+      </w:r>
+      <w:r>
+        <w:rPr>
+          <w:rFonts w:ascii="Times New Roman" w:hAnsi="Times New Roman" w:cs="Times New Roman"/>
+          <w:sz w:val="28"/>
+          <w:szCs w:val="28"/>
+        </w:rPr>
+        <w:t xml:space="preserve"> </w:t>
+      </w:r>
+      <w:r>
+        <w:rPr>
+          <w:rFonts w:ascii="Times New Roman" w:hAnsi="Times New Roman" w:cs="Times New Roman"/>
+          <w:sz w:val="28"/>
+          <w:szCs w:val="28"/>
+        </w:rPr>
+        <w:t>с</w:t>
+      </w:r>
+      <w:r>
+        <w:rPr>
+          <w:rFonts w:ascii="Times New Roman" w:hAnsi="Times New Roman" w:cs="Times New Roman"/>
+          <w:sz w:val="28"/>
+          <w:szCs w:val="28"/>
+        </w:rPr>
+        <w:t xml:space="preserve"> </w:t>
+      </w:r>
+      <w:r>
+        <w:rPr>
+          <w:rFonts w:ascii="Times New Roman" w:hAnsi="Times New Roman" w:cs="Times New Roman"/>
+          <w:sz w:val="28"/>
+          <w:szCs w:val="28"/>
+        </w:rPr>
+        <w:t>сайта,</w:t>
+      </w:r>
+      <w:r>
+        <w:rPr>
+          <w:rFonts w:ascii="Times New Roman" w:hAnsi="Times New Roman" w:cs="Times New Roman"/>
+          <w:sz w:val="28"/>
+          <w:szCs w:val="28"/>
+        </w:rPr>
+        <w:t xml:space="preserve"> </w:t>
+      </w:r>
+      <w:r>
+        <w:rPr>
+          <w:rFonts w:ascii="Times New Roman" w:hAnsi="Times New Roman" w:cs="Times New Roman"/>
+          <w:sz w:val="28"/>
+          <w:szCs w:val="28"/>
+        </w:rPr>
+        <w:t>он</w:t>
+      </w:r>
+      <w:r>
+        <w:rPr>
+          <w:rFonts w:ascii="Times New Roman" w:hAnsi="Times New Roman" w:cs="Times New Roman"/>
+          <w:sz w:val="28"/>
+          <w:szCs w:val="28"/>
+        </w:rPr>
+        <w:t xml:space="preserve"> </w:t>
+      </w:r>
+      <w:r>
+        <w:rPr>
+          <w:rFonts w:ascii="Times New Roman" w:hAnsi="Times New Roman" w:cs="Times New Roman"/>
+          <w:sz w:val="28"/>
+          <w:szCs w:val="28"/>
+        </w:rPr>
+        <w:t>является</w:t>
+      </w:r>
+      <w:r>
+        <w:rPr>
+          <w:rFonts w:ascii="Times New Roman" w:hAnsi="Times New Roman" w:cs="Times New Roman"/>
+          <w:sz w:val="28"/>
+          <w:szCs w:val="28"/>
+        </w:rPr>
+        <w:t xml:space="preserve"> </w:t>
+      </w:r>
+      <w:r>
+        <w:rPr>
+          <w:rFonts w:ascii="Times New Roman" w:hAnsi="Times New Roman" w:cs="Times New Roman"/>
+          <w:iCs/>
+          <w:sz w:val="28"/>
+          <w:szCs w:val="28"/>
+        </w:rPr>
+        <w:t>доверенным</w:t>
+      </w:r>
+      <w:r>
+        <w:rPr>
+          <w:rFonts w:ascii="Times New Roman" w:hAnsi="Times New Roman" w:cs="Times New Roman"/>
+          <w:sz w:val="28"/>
+          <w:szCs w:val="28"/>
+        </w:rPr>
+        <w:t xml:space="preserve"> </w:t>
+      </w:r>
+      <w:r>
+        <w:rPr>
+          <w:rFonts w:ascii="Times New Roman" w:hAnsi="Times New Roman" w:cs="Times New Roman"/>
+          <w:sz w:val="28"/>
+          <w:szCs w:val="28"/>
+        </w:rPr>
+        <w:t>и</w:t>
+      </w:r>
+      <w:r>
+        <w:rPr>
+          <w:rFonts w:ascii="Times New Roman" w:hAnsi="Times New Roman" w:cs="Times New Roman"/>
+          <w:sz w:val="28"/>
+          <w:szCs w:val="28"/>
+        </w:rPr>
+        <w:t xml:space="preserve"> </w:t>
+      </w:r>
+      <w:r>
+        <w:rPr>
+          <w:rFonts w:ascii="Times New Roman" w:hAnsi="Times New Roman" w:cs="Times New Roman"/>
+          <w:sz w:val="28"/>
+          <w:szCs w:val="28"/>
+        </w:rPr>
+        <w:t>может</w:t>
+      </w:r>
+      <w:r>
+        <w:rPr>
+          <w:rFonts w:ascii="Times New Roman" w:hAnsi="Times New Roman" w:cs="Times New Roman"/>
+          <w:sz w:val="28"/>
+          <w:szCs w:val="28"/>
+        </w:rPr>
+        <w:t xml:space="preserve"> </w:t>
+      </w:r>
+      <w:r>
+        <w:rPr>
+          <w:rFonts w:ascii="Times New Roman" w:hAnsi="Times New Roman" w:cs="Times New Roman"/>
+          <w:sz w:val="28"/>
+          <w:szCs w:val="28"/>
+        </w:rPr>
+        <w:t>выполнять</w:t>
+      </w:r>
+      <w:r>
+        <w:rPr>
+          <w:rFonts w:ascii="Times New Roman" w:hAnsi="Times New Roman" w:cs="Times New Roman"/>
+          <w:sz w:val="28"/>
+          <w:szCs w:val="28"/>
+        </w:rPr>
+        <w:t xml:space="preserve"> действие отправки </w:t>
+      </w:r>
+      <w:proofErr w:type="spellStart"/>
+      <w:r>
+        <w:rPr>
+          <w:rFonts w:ascii="Times New Roman" w:hAnsi="Times New Roman" w:cs="Times New Roman"/>
+          <w:sz w:val="28"/>
+          <w:szCs w:val="28"/>
+        </w:rPr>
+        <w:t>авторизационного</w:t>
+      </w:r>
+      <w:proofErr w:type="spellEnd"/>
+      <w:r>
+        <w:rPr>
+          <w:rFonts w:ascii="Times New Roman" w:hAnsi="Times New Roman" w:cs="Times New Roman"/>
+          <w:sz w:val="28"/>
+          <w:szCs w:val="28"/>
+        </w:rPr>
+        <w:t xml:space="preserve"> </w:t>
+      </w:r>
+      <w:r>
+        <w:rPr>
+          <w:rFonts w:ascii="Times New Roman" w:hAnsi="Times New Roman" w:cs="Times New Roman"/>
+          <w:sz w:val="28"/>
+          <w:szCs w:val="28"/>
+        </w:rPr>
+        <w:t>файла</w:t>
+      </w:r>
+      <w:r>
+        <w:rPr>
+          <w:rFonts w:ascii="Times New Roman" w:hAnsi="Times New Roman" w:cs="Times New Roman"/>
+          <w:sz w:val="28"/>
+          <w:szCs w:val="28"/>
+        </w:rPr>
+        <w:t xml:space="preserve"> </w:t>
+      </w:r>
+      <w:proofErr w:type="spellStart"/>
       <w:r>
         <w:rPr>
           <w:rFonts w:ascii="Times New Roman" w:hAnsi="Times New Roman" w:cs="Times New Roman"/>
@@ -14576,120 +14701,9 @@
           <w:sz w:val="28"/>
           <w:szCs w:val="28"/>
         </w:rPr>
-        <w:t xml:space="preserve"> </w:t>
-      </w:r>
-      <w:r>
-        <w:rPr>
-          <w:rFonts w:ascii="Times New Roman" w:hAnsi="Times New Roman" w:cs="Times New Roman"/>
-          <w:sz w:val="28"/>
-          <w:szCs w:val="28"/>
-        </w:rPr>
-        <w:t>пользователя</w:t>
-      </w:r>
-      <w:r>
-        <w:rPr>
-          <w:rFonts w:ascii="Times New Roman" w:hAnsi="Times New Roman" w:cs="Times New Roman"/>
-          <w:sz w:val="28"/>
-          <w:szCs w:val="28"/>
-        </w:rPr>
-        <w:t xml:space="preserve"> </w:t>
-      </w:r>
-      <w:r>
-        <w:rPr>
-          <w:rFonts w:ascii="Times New Roman" w:hAnsi="Times New Roman" w:cs="Times New Roman"/>
-          <w:sz w:val="28"/>
-          <w:szCs w:val="28"/>
-        </w:rPr>
-        <w:t>злоумышленнику.</w:t>
-      </w:r>
-      <w:r>
-        <w:rPr>
-          <w:rFonts w:ascii="Times New Roman" w:hAnsi="Times New Roman" w:cs="Times New Roman"/>
-          <w:sz w:val="28"/>
-          <w:szCs w:val="28"/>
-        </w:rPr>
-        <w:t xml:space="preserve"> </w:t>
-      </w:r>
-      <w:r>
-        <w:rPr>
-          <w:rFonts w:ascii="Times New Roman" w:hAnsi="Times New Roman" w:cs="Times New Roman"/>
-          <w:sz w:val="28"/>
-          <w:szCs w:val="28"/>
-        </w:rPr>
-        <w:t>Когда</w:t>
-      </w:r>
-      <w:r>
-        <w:rPr>
-          <w:rFonts w:ascii="Times New Roman" w:hAnsi="Times New Roman" w:cs="Times New Roman"/>
-          <w:sz w:val="28"/>
-          <w:szCs w:val="28"/>
-        </w:rPr>
-        <w:t xml:space="preserve"> </w:t>
-      </w:r>
-      <w:r>
-        <w:rPr>
-          <w:rFonts w:ascii="Times New Roman" w:hAnsi="Times New Roman" w:cs="Times New Roman"/>
-          <w:sz w:val="28"/>
-          <w:szCs w:val="28"/>
-        </w:rPr>
-        <w:t>у</w:t>
-      </w:r>
-      <w:r>
-        <w:rPr>
-          <w:rFonts w:ascii="Times New Roman" w:hAnsi="Times New Roman" w:cs="Times New Roman"/>
-          <w:sz w:val="28"/>
-          <w:szCs w:val="28"/>
-        </w:rPr>
-        <w:t xml:space="preserve"> </w:t>
-      </w:r>
-      <w:r>
-        <w:rPr>
-          <w:rFonts w:ascii="Times New Roman" w:hAnsi="Times New Roman" w:cs="Times New Roman"/>
-          <w:sz w:val="28"/>
-          <w:szCs w:val="28"/>
-        </w:rPr>
-        <w:t>злоумышленника</w:t>
-      </w:r>
-      <w:r>
-        <w:rPr>
-          <w:rFonts w:ascii="Times New Roman" w:hAnsi="Times New Roman" w:cs="Times New Roman"/>
-          <w:sz w:val="28"/>
-          <w:szCs w:val="28"/>
-        </w:rPr>
-        <w:t xml:space="preserve"> </w:t>
-      </w:r>
-      <w:r>
-        <w:rPr>
-          <w:rFonts w:ascii="Times New Roman" w:hAnsi="Times New Roman" w:cs="Times New Roman"/>
-          <w:sz w:val="28"/>
-          <w:szCs w:val="28"/>
-        </w:rPr>
-        <w:t>есть</w:t>
-      </w:r>
-      <w:r>
-        <w:rPr>
-          <w:rFonts w:ascii="Times New Roman" w:hAnsi="Times New Roman" w:cs="Times New Roman"/>
-          <w:sz w:val="28"/>
-          <w:szCs w:val="28"/>
-        </w:rPr>
-        <w:t xml:space="preserve"> </w:t>
-      </w:r>
-      <w:r>
-        <w:rPr>
-          <w:rFonts w:ascii="Times New Roman" w:hAnsi="Times New Roman" w:cs="Times New Roman"/>
-          <w:sz w:val="28"/>
-          <w:szCs w:val="28"/>
-        </w:rPr>
-        <w:t>файл</w:t>
-      </w:r>
-      <w:r>
-        <w:rPr>
-          <w:rFonts w:ascii="Times New Roman" w:hAnsi="Times New Roman" w:cs="Times New Roman"/>
-          <w:sz w:val="28"/>
-          <w:szCs w:val="28"/>
-        </w:rPr>
-        <w:t xml:space="preserve"> </w:t>
-      </w:r>
+        <w:t>cookie</w:t>
+      </w:r>
+      <w:proofErr w:type="spellEnd"/>
       <w:r>
         <w:rPr>
           <w:rFonts w:ascii="Times New Roman" w:hAnsi="Times New Roman" w:cs="Times New Roman"/>
@@ -14698,8 +14712,132 @@
           <w:sz w:val="28"/>
           <w:szCs w:val="28"/>
         </w:rPr>
+        <w:t xml:space="preserve"> </w:t>
+      </w:r>
+      <w:r>
+        <w:rPr>
+          <w:rFonts w:ascii="Times New Roman" w:hAnsi="Times New Roman" w:cs="Times New Roman"/>
+          <w:sz w:val="28"/>
+          <w:szCs w:val="28"/>
+        </w:rPr>
+        <w:t>пользователя</w:t>
+      </w:r>
+      <w:r>
+        <w:rPr>
+          <w:rFonts w:ascii="Times New Roman" w:hAnsi="Times New Roman" w:cs="Times New Roman"/>
+          <w:sz w:val="28"/>
+          <w:szCs w:val="28"/>
+        </w:rPr>
+        <w:t xml:space="preserve"> </w:t>
+      </w:r>
+      <w:r>
+        <w:rPr>
+          <w:rFonts w:ascii="Times New Roman" w:hAnsi="Times New Roman" w:cs="Times New Roman"/>
+          <w:sz w:val="28"/>
+          <w:szCs w:val="28"/>
+        </w:rPr>
+        <w:t>злоумышленнику.</w:t>
+      </w:r>
+      <w:r>
+        <w:rPr>
+          <w:rFonts w:ascii="Times New Roman" w:hAnsi="Times New Roman" w:cs="Times New Roman"/>
+          <w:sz w:val="28"/>
+          <w:szCs w:val="28"/>
+        </w:rPr>
+        <w:t xml:space="preserve"> </w:t>
+      </w:r>
+      <w:r>
+        <w:rPr>
+          <w:rFonts w:ascii="Times New Roman" w:hAnsi="Times New Roman" w:cs="Times New Roman"/>
+          <w:sz w:val="28"/>
+          <w:szCs w:val="28"/>
+        </w:rPr>
+        <w:t>Когда</w:t>
+      </w:r>
+      <w:r>
+        <w:rPr>
+          <w:rFonts w:ascii="Times New Roman" w:hAnsi="Times New Roman" w:cs="Times New Roman"/>
+          <w:sz w:val="28"/>
+          <w:szCs w:val="28"/>
+        </w:rPr>
+        <w:t xml:space="preserve"> </w:t>
+      </w:r>
+      <w:r>
+        <w:rPr>
+          <w:rFonts w:ascii="Times New Roman" w:hAnsi="Times New Roman" w:cs="Times New Roman"/>
+          <w:sz w:val="28"/>
+          <w:szCs w:val="28"/>
+        </w:rPr>
+        <w:t>у</w:t>
+      </w:r>
+      <w:r>
+        <w:rPr>
+          <w:rFonts w:ascii="Times New Roman" w:hAnsi="Times New Roman" w:cs="Times New Roman"/>
+          <w:sz w:val="28"/>
+          <w:szCs w:val="28"/>
+        </w:rPr>
+        <w:t xml:space="preserve"> </w:t>
+      </w:r>
+      <w:r>
+        <w:rPr>
+          <w:rFonts w:ascii="Times New Roman" w:hAnsi="Times New Roman" w:cs="Times New Roman"/>
+          <w:sz w:val="28"/>
+          <w:szCs w:val="28"/>
+        </w:rPr>
+        <w:t>злоумышленника</w:t>
+      </w:r>
+      <w:r>
+        <w:rPr>
+          <w:rFonts w:ascii="Times New Roman" w:hAnsi="Times New Roman" w:cs="Times New Roman"/>
+          <w:sz w:val="28"/>
+          <w:szCs w:val="28"/>
+        </w:rPr>
+        <w:t xml:space="preserve"> </w:t>
+      </w:r>
+      <w:r>
+        <w:rPr>
+          <w:rFonts w:ascii="Times New Roman" w:hAnsi="Times New Roman" w:cs="Times New Roman"/>
+          <w:sz w:val="28"/>
+          <w:szCs w:val="28"/>
+        </w:rPr>
+        <w:t>есть</w:t>
+      </w:r>
+      <w:r>
+        <w:rPr>
+          <w:rFonts w:ascii="Times New Roman" w:hAnsi="Times New Roman" w:cs="Times New Roman"/>
+          <w:sz w:val="28"/>
+          <w:szCs w:val="28"/>
+        </w:rPr>
+        <w:t xml:space="preserve"> </w:t>
+      </w:r>
+      <w:r>
+        <w:rPr>
+          <w:rFonts w:ascii="Times New Roman" w:hAnsi="Times New Roman" w:cs="Times New Roman"/>
+          <w:sz w:val="28"/>
+          <w:szCs w:val="28"/>
+        </w:rPr>
+        <w:t>файл</w:t>
+      </w:r>
+      <w:r>
+        <w:rPr>
+          <w:rFonts w:ascii="Times New Roman" w:hAnsi="Times New Roman" w:cs="Times New Roman"/>
+          <w:sz w:val="28"/>
+          <w:szCs w:val="28"/>
+        </w:rPr>
+        <w:t xml:space="preserve"> </w:t>
+      </w:r>
+      <w:proofErr w:type="spellStart"/>
+      <w:r>
+        <w:rPr>
+          <w:rFonts w:ascii="Times New Roman" w:hAnsi="Times New Roman" w:cs="Times New Roman"/>
+          <w:i/>
+          <w:iCs/>
+          <w:sz w:val="28"/>
+          <w:szCs w:val="28"/>
+        </w:rPr>
         <w:t>cookie</w:t>
       </w:r>
+      <w:proofErr w:type="spellEnd"/>
       <w:r>
         <w:rPr>
           <w:rFonts w:ascii="Times New Roman" w:hAnsi="Times New Roman" w:cs="Times New Roman"/>
@@ -16719,6 +16857,7 @@
           <w:sz w:val="28"/>
           <w:szCs w:val="28"/>
         </w:rPr>
+        <w:lastRenderedPageBreak/>
         <w:t>вредоносный</w:t>
       </w:r>
       <w:r>
@@ -17103,7 +17242,6 @@
           <w:sz w:val="28"/>
           <w:szCs w:val="28"/>
         </w:rPr>
-        <w:lastRenderedPageBreak/>
         <w:t>комментарий,</w:t>
       </w:r>
       <w:r>
@@ -17298,8 +17436,9 @@
           <w:sz w:val="28"/>
           <w:szCs w:val="28"/>
         </w:rPr>
-        <w:t>DOM-based</w:t>
-      </w:r>
+        <w:t>DOM-</w:t>
+      </w:r>
+      <w:proofErr w:type="spellStart"/>
       <w:r>
         <w:rPr>
           <w:rFonts w:ascii="Times New Roman" w:hAnsi="Times New Roman" w:cs="Times New Roman"/>
@@ -17308,6 +17447,17 @@
           <w:sz w:val="28"/>
           <w:szCs w:val="28"/>
         </w:rPr>
+        <w:t>based</w:t>
+      </w:r>
+      <w:proofErr w:type="spellEnd"/>
+      <w:r>
+        <w:rPr>
+          <w:rFonts w:ascii="Times New Roman" w:hAnsi="Times New Roman" w:cs="Times New Roman"/>
+          <w:b/>
+          <w:bCs/>
+          <w:sz w:val="28"/>
+          <w:szCs w:val="28"/>
+        </w:rPr>
         <w:t xml:space="preserve"> XSS.</w:t>
       </w:r>
       <w:r>
@@ -17366,13 +17516,23 @@
         </w:rPr>
         <w:t xml:space="preserve"> </w:t>
       </w:r>
-      <w:r>
-        <w:rPr>
-          <w:rFonts w:ascii="Times New Roman" w:hAnsi="Times New Roman" w:cs="Times New Roman"/>
-          <w:sz w:val="28"/>
-          <w:szCs w:val="28"/>
-        </w:rPr>
-        <w:t>скриптинга,</w:t>
+      <w:proofErr w:type="spellStart"/>
+      <w:r>
+        <w:rPr>
+          <w:rFonts w:ascii="Times New Roman" w:hAnsi="Times New Roman" w:cs="Times New Roman"/>
+          <w:sz w:val="28"/>
+          <w:szCs w:val="28"/>
+        </w:rPr>
+        <w:t>скриптинга</w:t>
+      </w:r>
+      <w:proofErr w:type="spellEnd"/>
+      <w:r>
+        <w:rPr>
+          <w:rFonts w:ascii="Times New Roman" w:hAnsi="Times New Roman" w:cs="Times New Roman"/>
+          <w:sz w:val="28"/>
+          <w:szCs w:val="28"/>
+        </w:rPr>
+        <w:t>,</w:t>
       </w:r>
       <w:r>
         <w:rPr>
@@ -18720,8 +18880,18 @@
           <w:sz w:val="28"/>
           <w:szCs w:val="28"/>
         </w:rPr>
-        <w:t>DOM-based</w:t>
-      </w:r>
+        <w:t>DOM-</w:t>
+      </w:r>
+      <w:proofErr w:type="spellStart"/>
+      <w:r>
+        <w:rPr>
+          <w:rFonts w:ascii="Times New Roman" w:hAnsi="Times New Roman" w:cs="Times New Roman"/>
+          <w:sz w:val="28"/>
+          <w:szCs w:val="28"/>
+        </w:rPr>
+        <w:t>based</w:t>
+      </w:r>
+      <w:proofErr w:type="spellEnd"/>
       <w:r>
         <w:rPr>
           <w:rFonts w:ascii="Times New Roman" w:hAnsi="Times New Roman" w:cs="Times New Roman"/>
@@ -19571,6 +19741,7 @@
           <w:sz w:val="28"/>
           <w:szCs w:val="28"/>
         </w:rPr>
+        <w:lastRenderedPageBreak/>
         <w:t>Использование HTTP заголовков Content Security Policy (CSP):</w:t>
       </w:r>
       <w:r>
@@ -19579,16 +19750,7 @@
           <w:sz w:val="28"/>
           <w:szCs w:val="28"/>
         </w:rPr>
-        <w:t xml:space="preserve"> CSP позволяет вам указать браузеру, какие источники содержимого разрешены для конкретных ресурсов на странице. Это помогает </w:t>
-      </w:r>
-      <w:r>
-        <w:rPr>
-          <w:rFonts w:ascii="Times New Roman" w:hAnsi="Times New Roman" w:cs="Times New Roman"/>
-          <w:sz w:val="28"/>
-          <w:szCs w:val="28"/>
-        </w:rPr>
-        <w:lastRenderedPageBreak/>
-        <w:t>предотвратить выполнение вредоносного JavaScr</w:t>
+        <w:t xml:space="preserve"> CSP позволяет вам указать браузеру, какие источники содержимого разрешены для конкретных ресурсов на странице. Это помогает предотвратить выполнение вредоносного JavaScr</w:t>
       </w:r>
       <w:r>
         <w:rPr>
@@ -19684,15 +19846,55 @@
           <w:sz w:val="28"/>
           <w:szCs w:val="28"/>
         </w:rPr>
-        <w:t>Использование HTTPOnly и Secure флагов для куки:</w:t>
-      </w:r>
-      <w:r>
-        <w:rPr>
-          <w:rFonts w:ascii="Times New Roman" w:hAnsi="Times New Roman" w:cs="Times New Roman"/>
-          <w:sz w:val="28"/>
-          <w:szCs w:val="28"/>
-        </w:rPr>
-        <w:t xml:space="preserve"> Установка флага HTTPOnly для куки помогает предотвратить доступ к куки через JavaScript, тем самым снижая риск XSS атак. Флаг Secure обеспечивает передачу куки только че</w:t>
+        <w:t xml:space="preserve">Использование </w:t>
+      </w:r>
+      <w:proofErr w:type="spellStart"/>
+      <w:r>
+        <w:rPr>
+          <w:rFonts w:ascii="Times New Roman" w:hAnsi="Times New Roman" w:cs="Times New Roman"/>
+          <w:b/>
+          <w:bCs/>
+          <w:sz w:val="28"/>
+          <w:szCs w:val="28"/>
+        </w:rPr>
+        <w:t>HTTPOnly</w:t>
+      </w:r>
+      <w:proofErr w:type="spellEnd"/>
+      <w:r>
+        <w:rPr>
+          <w:rFonts w:ascii="Times New Roman" w:hAnsi="Times New Roman" w:cs="Times New Roman"/>
+          <w:b/>
+          <w:bCs/>
+          <w:sz w:val="28"/>
+          <w:szCs w:val="28"/>
+        </w:rPr>
+        <w:t xml:space="preserve"> и Secure флагов для куки:</w:t>
+      </w:r>
+      <w:r>
+        <w:rPr>
+          <w:rFonts w:ascii="Times New Roman" w:hAnsi="Times New Roman" w:cs="Times New Roman"/>
+          <w:sz w:val="28"/>
+          <w:szCs w:val="28"/>
+        </w:rPr>
+        <w:t xml:space="preserve"> Установка флага </w:t>
+      </w:r>
+      <w:proofErr w:type="spellStart"/>
+      <w:r>
+        <w:rPr>
+          <w:rFonts w:ascii="Times New Roman" w:hAnsi="Times New Roman" w:cs="Times New Roman"/>
+          <w:sz w:val="28"/>
+          <w:szCs w:val="28"/>
+        </w:rPr>
+        <w:t>HTTPOnly</w:t>
+      </w:r>
+      <w:proofErr w:type="spellEnd"/>
+      <w:r>
+        <w:rPr>
+          <w:rFonts w:ascii="Times New Roman" w:hAnsi="Times New Roman" w:cs="Times New Roman"/>
+          <w:sz w:val="28"/>
+          <w:szCs w:val="28"/>
+        </w:rPr>
+        <w:t xml:space="preserve"> для куки помогает предотвратить доступ к куки через JavaScript, тем самым снижая риск XSS атак. Флаг Secure обеспечивает передачу куки только че</w:t>
       </w:r>
       <w:r>
         <w:rPr>
@@ -19808,7 +20010,7 @@
           <w:szCs w:val="28"/>
         </w:rPr>
       </w:pPr>
-      <w:bookmarkStart w:id="7" w:name="_Toc165055185"/>
+      <w:bookmarkStart w:id="8" w:name="_Toc165055185"/>
       <w:r>
         <w:rPr>
           <w:rFonts w:ascii="Times New Roman" w:hAnsi="Times New Roman" w:cs="Times New Roman"/>
@@ -19853,7 +20055,7 @@
         </w:rPr>
         <w:t>инъекции</w:t>
       </w:r>
-      <w:bookmarkEnd w:id="7"/>
+      <w:bookmarkEnd w:id="8"/>
     </w:p>
     <w:p>
       <w:pPr>
@@ -20824,6 +21026,7 @@
           <w:sz w:val="28"/>
           <w:szCs w:val="28"/>
         </w:rPr>
+        <w:lastRenderedPageBreak/>
         <w:t>взаимодействия</w:t>
       </w:r>
       <w:r>
@@ -21064,7 +21267,6 @@
           <w:sz w:val="28"/>
           <w:szCs w:val="28"/>
         </w:rPr>
-        <w:lastRenderedPageBreak/>
         <w:t>базы</w:t>
       </w:r>
       <w:r>
@@ -21368,7 +21570,25 @@
           <w:sz w:val="28"/>
           <w:szCs w:val="28"/>
         </w:rPr>
-        <w:t xml:space="preserve">с помощью скриптов написанных на языке </w:t>
+        <w:t xml:space="preserve">с помощью </w:t>
+      </w:r>
+      <w:proofErr w:type="gramStart"/>
+      <w:r>
+        <w:rPr>
+          <w:rFonts w:ascii="Times New Roman" w:hAnsi="Times New Roman" w:cs="Times New Roman"/>
+          <w:sz w:val="28"/>
+          <w:szCs w:val="28"/>
+        </w:rPr>
+        <w:t>скриптов</w:t>
+      </w:r>
+      <w:proofErr w:type="gramEnd"/>
+      <w:r>
+        <w:rPr>
+          <w:rFonts w:ascii="Times New Roman" w:hAnsi="Times New Roman" w:cs="Times New Roman"/>
+          <w:sz w:val="28"/>
+          <w:szCs w:val="28"/>
+        </w:rPr>
+        <w:t xml:space="preserve"> написанных на языке </w:t>
       </w:r>
       <w:r>
         <w:rPr>
@@ -21455,6 +21675,7 @@
           <w:szCs w:val="28"/>
         </w:rPr>
       </w:pPr>
+      <w:proofErr w:type="spellStart"/>
       <w:r>
         <w:rPr>
           <w:rFonts w:ascii="Times New Roman" w:hAnsi="Times New Roman" w:cs="Times New Roman"/>
@@ -21463,15 +21684,64 @@
           <w:sz w:val="28"/>
           <w:szCs w:val="28"/>
         </w:rPr>
-        <w:t>Санитизация ввода данных:</w:t>
-      </w:r>
-      <w:r>
-        <w:rPr>
-          <w:rFonts w:ascii="Times New Roman" w:hAnsi="Times New Roman" w:cs="Times New Roman"/>
-          <w:sz w:val="28"/>
-          <w:szCs w:val="28"/>
-        </w:rPr>
-        <w:t xml:space="preserve"> Перед выполнением SQL запроса следует проводить проверку и очистку (санитизацию) входных данных. Удаление специальных символов, экранирование кавычек и других метасимволов может предотвратить</w:t>
+        <w:t>Санитизация</w:t>
+      </w:r>
+      <w:proofErr w:type="spellEnd"/>
+      <w:r>
+        <w:rPr>
+          <w:rFonts w:ascii="Times New Roman" w:hAnsi="Times New Roman" w:cs="Times New Roman"/>
+          <w:b/>
+          <w:bCs/>
+          <w:sz w:val="28"/>
+          <w:szCs w:val="28"/>
+        </w:rPr>
+        <w:t xml:space="preserve"> ввода данных</w:t>
+      </w:r>
+      <w:proofErr w:type="gramStart"/>
+      <w:r>
+        <w:rPr>
+          <w:rFonts w:ascii="Times New Roman" w:hAnsi="Times New Roman" w:cs="Times New Roman"/>
+          <w:b/>
+          <w:bCs/>
+          <w:sz w:val="28"/>
+          <w:szCs w:val="28"/>
+        </w:rPr>
+        <w:t>:</w:t>
+      </w:r>
+      <w:r>
+        <w:rPr>
+          <w:rFonts w:ascii="Times New Roman" w:hAnsi="Times New Roman" w:cs="Times New Roman"/>
+          <w:sz w:val="28"/>
+          <w:szCs w:val="28"/>
+        </w:rPr>
+        <w:t xml:space="preserve"> Перед</w:t>
+      </w:r>
+      <w:proofErr w:type="gramEnd"/>
+      <w:r>
+        <w:rPr>
+          <w:rFonts w:ascii="Times New Roman" w:hAnsi="Times New Roman" w:cs="Times New Roman"/>
+          <w:sz w:val="28"/>
+          <w:szCs w:val="28"/>
+        </w:rPr>
+        <w:t xml:space="preserve"> выполнением SQL запроса следует проводить проверку и очистку (</w:t>
+      </w:r>
+      <w:proofErr w:type="spellStart"/>
+      <w:r>
+        <w:rPr>
+          <w:rFonts w:ascii="Times New Roman" w:hAnsi="Times New Roman" w:cs="Times New Roman"/>
+          <w:sz w:val="28"/>
+          <w:szCs w:val="28"/>
+        </w:rPr>
+        <w:t>санитизацию</w:t>
+      </w:r>
+      <w:proofErr w:type="spellEnd"/>
+      <w:r>
+        <w:rPr>
+          <w:rFonts w:ascii="Times New Roman" w:hAnsi="Times New Roman" w:cs="Times New Roman"/>
+          <w:sz w:val="28"/>
+          <w:szCs w:val="28"/>
+        </w:rPr>
+        <w:t>) входных данных. Удаление специальных символов, экранирование кавычек и других метасимволов может предотвратить</w:t>
       </w:r>
       <w:r>
         <w:rPr>
@@ -21506,15 +21776,35 @@
           <w:sz w:val="28"/>
           <w:szCs w:val="28"/>
         </w:rPr>
-        <w:t>Использование белого списка:</w:t>
-      </w:r>
-      <w:r>
-        <w:rPr>
-          <w:rFonts w:ascii="Times New Roman" w:hAnsi="Times New Roman" w:cs="Times New Roman"/>
-          <w:sz w:val="28"/>
-          <w:szCs w:val="28"/>
-        </w:rPr>
-        <w:t xml:space="preserve"> Вместо того, чтобы фильтровать нежелательные символы, лучше создать белый список разрешенных символов и проверять, соответствуют</w:t>
+        <w:t>Использование белого списка</w:t>
+      </w:r>
+      <w:proofErr w:type="gramStart"/>
+      <w:r>
+        <w:rPr>
+          <w:rFonts w:ascii="Times New Roman" w:hAnsi="Times New Roman" w:cs="Times New Roman"/>
+          <w:b/>
+          <w:bCs/>
+          <w:sz w:val="28"/>
+          <w:szCs w:val="28"/>
+        </w:rPr>
+        <w:t>:</w:t>
+      </w:r>
+      <w:r>
+        <w:rPr>
+          <w:rFonts w:ascii="Times New Roman" w:hAnsi="Times New Roman" w:cs="Times New Roman"/>
+          <w:sz w:val="28"/>
+          <w:szCs w:val="28"/>
+        </w:rPr>
+        <w:t xml:space="preserve"> Вместо</w:t>
+      </w:r>
+      <w:proofErr w:type="gramEnd"/>
+      <w:r>
+        <w:rPr>
+          <w:rFonts w:ascii="Times New Roman" w:hAnsi="Times New Roman" w:cs="Times New Roman"/>
+          <w:sz w:val="28"/>
+          <w:szCs w:val="28"/>
+        </w:rPr>
+        <w:t xml:space="preserve"> того, чтобы фильтровать нежелательные символы, лучше создать белый список разрешенных символов и проверять, соответствуют</w:t>
       </w:r>
       <w:r>
         <w:rPr>
@@ -21557,7 +21847,43 @@
           <w:sz w:val="28"/>
           <w:szCs w:val="28"/>
         </w:rPr>
-        <w:t>: Некоторые современные фреймворки и ORM (Object-Relational Mapping) библиотеки предоставляют встроенные механизмы защиты от SQL инъекций. Использование таких средств может существенно снизить риск успешной атаки.</w:t>
+        <w:t>: Некоторые современные фреймворки и ORM (Object-</w:t>
+      </w:r>
+      <w:proofErr w:type="spellStart"/>
+      <w:r>
+        <w:rPr>
+          <w:rFonts w:ascii="Times New Roman" w:hAnsi="Times New Roman" w:cs="Times New Roman"/>
+          <w:sz w:val="28"/>
+          <w:szCs w:val="28"/>
+        </w:rPr>
+        <w:t>Relational</w:t>
+      </w:r>
+      <w:proofErr w:type="spellEnd"/>
+      <w:r>
+        <w:rPr>
+          <w:rFonts w:ascii="Times New Roman" w:hAnsi="Times New Roman" w:cs="Times New Roman"/>
+          <w:sz w:val="28"/>
+          <w:szCs w:val="28"/>
+        </w:rPr>
+        <w:t xml:space="preserve"> </w:t>
+      </w:r>
+      <w:proofErr w:type="spellStart"/>
+      <w:r>
+        <w:rPr>
+          <w:rFonts w:ascii="Times New Roman" w:hAnsi="Times New Roman" w:cs="Times New Roman"/>
+          <w:sz w:val="28"/>
+          <w:szCs w:val="28"/>
+        </w:rPr>
+        <w:t>Mapping</w:t>
+      </w:r>
+      <w:proofErr w:type="spellEnd"/>
+      <w:r>
+        <w:rPr>
+          <w:rFonts w:ascii="Times New Roman" w:hAnsi="Times New Roman" w:cs="Times New Roman"/>
+          <w:sz w:val="28"/>
+          <w:szCs w:val="28"/>
+        </w:rPr>
+        <w:t>) библиотеки предоставляют встроенные механизмы защиты от SQL инъекций. Использование таких средств может существенно снизить риск успешной атаки.</w:t>
       </w:r>
     </w:p>
     <w:p>
@@ -21597,7 +21923,7 @@
           <w:szCs w:val="28"/>
         </w:rPr>
       </w:pPr>
-      <w:bookmarkStart w:id="8" w:name="_Toc165055186"/>
+      <w:bookmarkStart w:id="9" w:name="_Toc165055186"/>
       <w:r>
         <w:rPr>
           <w:rFonts w:ascii="Times New Roman" w:hAnsi="Times New Roman" w:cs="Times New Roman"/>
@@ -21644,7 +21970,7 @@
         </w:rPr>
         <w:t>ТЕСТИРОВАНИЕ СПОСОБОВ ИХ ПРЕДОТВРАЩЕНИЯ</w:t>
       </w:r>
-      <w:bookmarkEnd w:id="8"/>
+      <w:bookmarkEnd w:id="9"/>
     </w:p>
     <w:p>
       <w:pPr>
@@ -21677,7 +22003,7 @@
           <w:szCs w:val="28"/>
         </w:rPr>
       </w:pPr>
-      <w:bookmarkStart w:id="9" w:name="_Toc165055187"/>
+      <w:bookmarkStart w:id="10" w:name="_Toc165055187"/>
       <w:r>
         <w:rPr>
           <w:rFonts w:ascii="Times New Roman" w:hAnsi="Times New Roman" w:cs="Times New Roman"/>
@@ -21689,7 +22015,7 @@
         </w:rPr>
         <w:t>Подготовка тестовой среды</w:t>
       </w:r>
-      <w:bookmarkEnd w:id="9"/>
+      <w:bookmarkEnd w:id="10"/>
     </w:p>
     <w:p>
       <w:pPr>
@@ -21742,6 +22068,7 @@
         </w:rPr>
         <w:t>ыл выбран хостинг-провайдер под названием “</w:t>
       </w:r>
+      <w:proofErr w:type="spellStart"/>
       <w:r>
         <w:rPr>
           <w:rFonts w:ascii="Times New Roman" w:hAnsi="Times New Roman" w:cs="Times New Roman"/>
@@ -21751,6 +22078,7 @@
         </w:rPr>
         <w:t>SpaceWeb</w:t>
       </w:r>
+      <w:proofErr w:type="spellEnd"/>
       <w:r>
         <w:rPr>
           <w:rFonts w:ascii="Times New Roman" w:hAnsi="Times New Roman" w:cs="Times New Roman"/>
@@ -22207,7 +22535,7 @@
           <w:szCs w:val="28"/>
         </w:rPr>
       </w:pPr>
-      <w:bookmarkStart w:id="10" w:name="_Toc165055188"/>
+      <w:bookmarkStart w:id="11" w:name="_Toc165055188"/>
       <w:r>
         <w:rPr>
           <w:rFonts w:ascii="Times New Roman" w:hAnsi="Times New Roman" w:cs="Times New Roman"/>
@@ -22253,7 +22581,7 @@
         </w:rPr>
         <w:t>и защита от атаки</w:t>
       </w:r>
-      <w:bookmarkEnd w:id="10"/>
+      <w:bookmarkEnd w:id="11"/>
     </w:p>
     <w:p>
       <w:pPr>
@@ -22494,7 +22822,7 @@
           <w:szCs w:val="28"/>
         </w:rPr>
       </w:pPr>
-      <w:bookmarkStart w:id="11" w:name="_Hlk164766274"/>
+      <w:bookmarkStart w:id="12" w:name="_Hlk164766274"/>
       <w:r>
         <w:rPr>
           <w:rFonts w:ascii="Times New Roman" w:hAnsi="Times New Roman" w:cs="Times New Roman"/>
@@ -22549,6 +22877,7 @@
           <w:szCs w:val="28"/>
         </w:rPr>
       </w:pPr>
+      <w:proofErr w:type="spellStart"/>
       <w:r>
         <w:rPr>
           <w:rFonts w:ascii="Times New Roman" w:hAnsi="Times New Roman" w:cs="Times New Roman"/>
@@ -22560,6 +22889,7 @@
         </w:rPr>
         <w:t>textData</w:t>
       </w:r>
+      <w:proofErr w:type="spellEnd"/>
       <w:r>
         <w:rPr>
           <w:rFonts w:ascii="Times New Roman" w:hAnsi="Times New Roman" w:cs="Times New Roman"/>
@@ -22579,7 +22909,7 @@
         <w:t xml:space="preserve"> Текст комментария введенный пользователем.</w:t>
       </w:r>
     </w:p>
-    <w:bookmarkEnd w:id="11"/>
+    <w:bookmarkEnd w:id="12"/>
     <w:p>
       <w:pPr>
         <w:pStyle w:val="a6"/>
@@ -22907,6 +23237,7 @@
         </w:rPr>
         <w:t xml:space="preserve"> тэг &lt;</w:t>
       </w:r>
+      <w:proofErr w:type="spellStart"/>
       <w:r>
         <w:rPr>
           <w:rFonts w:ascii="Times New Roman" w:hAnsi="Times New Roman" w:cs="Times New Roman"/>
@@ -22916,6 +23247,7 @@
         </w:rPr>
         <w:t>img</w:t>
       </w:r>
+      <w:proofErr w:type="spellEnd"/>
       <w:r>
         <w:rPr>
           <w:rFonts w:ascii="Times New Roman" w:hAnsi="Times New Roman" w:cs="Times New Roman"/>
@@ -22924,6 +23256,7 @@
         </w:rPr>
         <w:t>/&gt;, а в атрибут “</w:t>
       </w:r>
+      <w:proofErr w:type="spellStart"/>
       <w:r>
         <w:rPr>
           <w:rFonts w:ascii="Times New Roman" w:hAnsi="Times New Roman" w:cs="Times New Roman"/>
@@ -22933,6 +23266,7 @@
         </w:rPr>
         <w:t>src</w:t>
       </w:r>
+      <w:proofErr w:type="spellEnd"/>
       <w:r>
         <w:rPr>
           <w:rFonts w:ascii="Times New Roman" w:hAnsi="Times New Roman" w:cs="Times New Roman"/>
@@ -24177,7 +24511,25 @@
           <w:sz w:val="28"/>
           <w:szCs w:val="28"/>
         </w:rPr>
-        <w:t xml:space="preserve"> функцию “htmlspecialchars”, которая </w:t>
+        <w:t xml:space="preserve"> функцию “</w:t>
+      </w:r>
+      <w:proofErr w:type="spellStart"/>
+      <w:r>
+        <w:rPr>
+          <w:rFonts w:ascii="Times New Roman" w:hAnsi="Times New Roman" w:cs="Times New Roman"/>
+          <w:sz w:val="28"/>
+          <w:szCs w:val="28"/>
+        </w:rPr>
+        <w:t>htmlspecialchars</w:t>
+      </w:r>
+      <w:proofErr w:type="spellEnd"/>
+      <w:r>
+        <w:rPr>
+          <w:rFonts w:ascii="Times New Roman" w:hAnsi="Times New Roman" w:cs="Times New Roman"/>
+          <w:sz w:val="28"/>
+          <w:szCs w:val="28"/>
+        </w:rPr>
+        <w:t xml:space="preserve">”, которая </w:t>
       </w:r>
       <w:r>
         <w:rPr>
@@ -24668,7 +25020,7 @@
           <w:szCs w:val="28"/>
         </w:rPr>
       </w:pPr>
-      <w:bookmarkStart w:id="12" w:name="_Toc165055189"/>
+      <w:bookmarkStart w:id="13" w:name="_Toc165055189"/>
       <w:r>
         <w:rPr>
           <w:rFonts w:ascii="Times New Roman" w:hAnsi="Times New Roman" w:cs="Times New Roman"/>
@@ -24704,7 +25056,7 @@
         </w:rPr>
         <w:t xml:space="preserve"> и защита от атаки</w:t>
       </w:r>
-      <w:bookmarkEnd w:id="12"/>
+      <w:bookmarkEnd w:id="13"/>
     </w:p>
     <w:p>
       <w:pPr>
@@ -26247,6 +26599,7 @@
         </w:rPr>
         <w:t>“</w:t>
       </w:r>
+      <w:proofErr w:type="spellStart"/>
       <w:r>
         <w:rPr>
           <w:rFonts w:ascii="Times New Roman" w:hAnsi="Times New Roman" w:cs="Times New Roman"/>
@@ -26256,6 +26609,7 @@
         </w:rPr>
         <w:t>htmlspecialchars</w:t>
       </w:r>
+      <w:proofErr w:type="spellEnd"/>
       <w:r>
         <w:rPr>
           <w:rFonts w:ascii="Times New Roman" w:hAnsi="Times New Roman" w:cs="Times New Roman"/>
@@ -26312,7 +26666,25 @@
           <w:sz w:val="28"/>
           <w:szCs w:val="28"/>
         </w:rPr>
-        <w:t>“mysqli_real_escape_string”</w:t>
+        <w:t>“</w:t>
+      </w:r>
+      <w:proofErr w:type="spellStart"/>
+      <w:r>
+        <w:rPr>
+          <w:rFonts w:ascii="Times New Roman" w:hAnsi="Times New Roman" w:cs="Times New Roman"/>
+          <w:sz w:val="28"/>
+          <w:szCs w:val="28"/>
+        </w:rPr>
+        <w:t>mysqli_real_escape_string</w:t>
+      </w:r>
+      <w:proofErr w:type="spellEnd"/>
+      <w:r>
+        <w:rPr>
+          <w:rFonts w:ascii="Times New Roman" w:hAnsi="Times New Roman" w:cs="Times New Roman"/>
+          <w:sz w:val="28"/>
+          <w:szCs w:val="28"/>
+        </w:rPr>
+        <w:t>”</w:t>
       </w:r>
       <w:r>
         <w:rPr>
@@ -26459,7 +26831,7 @@
           <w:szCs w:val="28"/>
         </w:rPr>
       </w:pPr>
-      <w:bookmarkStart w:id="13" w:name="_Toc165055190"/>
+      <w:bookmarkStart w:id="14" w:name="_Toc165055190"/>
       <w:r>
         <w:rPr>
           <w:rFonts w:ascii="Times New Roman" w:hAnsi="Times New Roman" w:cs="Times New Roman"/>
@@ -26471,7 +26843,7 @@
         <w:lastRenderedPageBreak/>
         <w:t>ЗАКЛЮЧЕНИЕ</w:t>
       </w:r>
-      <w:bookmarkEnd w:id="13"/>
+      <w:bookmarkEnd w:id="14"/>
     </w:p>
     <w:p>
       <w:pPr>
@@ -26991,7 +27363,7 @@
           <w:szCs w:val="28"/>
         </w:rPr>
       </w:pPr>
-      <w:bookmarkStart w:id="14" w:name="_Toc165055191"/>
+      <w:bookmarkStart w:id="15" w:name="_Toc165055191"/>
       <w:r>
         <w:rPr>
           <w:rFonts w:ascii="Times New Roman" w:hAnsi="Times New Roman" w:cs="Times New Roman"/>
@@ -27003,7 +27375,7 @@
         <w:lastRenderedPageBreak/>
         <w:t>СПИСОК ИСПОЛЬЗУЕМЫХ ИСТОЧНИКОВ</w:t>
       </w:r>
-      <w:bookmarkEnd w:id="14"/>
+      <w:bookmarkEnd w:id="15"/>
     </w:p>
     <w:p>
       <w:pPr>
@@ -27126,6 +27498,7 @@
           </w:rPr>
           <w:t>/</w:t>
         </w:r>
+        <w:proofErr w:type="spellStart"/>
         <w:r>
           <w:rPr>
             <w:rStyle w:val="a5"/>
@@ -27136,6 +27509,7 @@
           </w:rPr>
           <w:t>ru</w:t>
         </w:r>
+        <w:proofErr w:type="spellEnd"/>
         <w:r>
           <w:rPr>
             <w:rStyle w:val="a5"/>
@@ -27339,7 +27713,7 @@
           <w:szCs w:val="28"/>
         </w:rPr>
       </w:pPr>
-      <w:bookmarkStart w:id="15" w:name="_Toc165055192"/>
+      <w:bookmarkStart w:id="16" w:name="_Toc165055192"/>
       <w:r>
         <w:rPr>
           <w:rFonts w:ascii="Times New Roman" w:hAnsi="Times New Roman" w:cs="Times New Roman"/>
@@ -27351,7 +27725,7 @@
         <w:lastRenderedPageBreak/>
         <w:t>ПРИЛОЖЕНИЯ</w:t>
       </w:r>
-      <w:bookmarkEnd w:id="15"/>
+      <w:bookmarkEnd w:id="16"/>
     </w:p>
     <w:p>
       <w:pPr>
@@ -27489,18 +27863,31 @@
           <w:szCs w:val="24"/>
           <w:lang w:val="en-US" w:eastAsia="ru-RU"/>
         </w:rPr>
-        <w:t>$db</w:t>
-      </w:r>
-      <w:r>
-        <w:rPr>
-          <w:rFonts w:ascii="Cascadia Code" w:eastAsia="Times New Roman" w:hAnsi="Cascadia Code" w:cs="Times New Roman"/>
-          <w:color w:val="BBBBBB"/>
-          <w:sz w:val="24"/>
-          <w:szCs w:val="24"/>
-          <w:lang w:val="en-US" w:eastAsia="ru-RU"/>
-        </w:rPr>
-        <w:t xml:space="preserve"> </w:t>
-      </w:r>
+        <w:t>$</w:t>
+      </w:r>
+      <w:proofErr w:type="spellStart"/>
+      <w:r>
+        <w:rPr>
+          <w:rFonts w:ascii="Cascadia Code" w:eastAsia="Times New Roman" w:hAnsi="Cascadia Code" w:cs="Times New Roman"/>
+          <w:color w:val="E95678"/>
+          <w:sz w:val="24"/>
+          <w:szCs w:val="24"/>
+          <w:lang w:val="en-US" w:eastAsia="ru-RU"/>
+        </w:rPr>
+        <w:t>db</w:t>
+      </w:r>
+      <w:proofErr w:type="spellEnd"/>
+      <w:r>
+        <w:rPr>
+          <w:rFonts w:ascii="Cascadia Code" w:eastAsia="Times New Roman" w:hAnsi="Cascadia Code" w:cs="Times New Roman"/>
+          <w:color w:val="BBBBBB"/>
+          <w:sz w:val="24"/>
+          <w:szCs w:val="24"/>
+          <w:lang w:val="en-US" w:eastAsia="ru-RU"/>
+        </w:rPr>
+        <w:t xml:space="preserve"> </w:t>
+      </w:r>
+      <w:proofErr w:type="gramStart"/>
       <w:r>
         <w:rPr>
           <w:rFonts w:ascii="Cascadia Code" w:eastAsia="Times New Roman" w:hAnsi="Cascadia Code" w:cs="Times New Roman"/>
@@ -27523,6 +27910,7 @@
         </w:rPr>
         <w:t xml:space="preserve">  </w:t>
       </w:r>
+      <w:proofErr w:type="spellStart"/>
       <w:r>
         <w:rPr>
           <w:rFonts w:ascii="Cascadia Code" w:eastAsia="Times New Roman" w:hAnsi="Cascadia Code" w:cs="Times New Roman"/>
@@ -27531,8 +27919,20 @@
           <w:szCs w:val="24"/>
           <w:lang w:val="en-US" w:eastAsia="ru-RU"/>
         </w:rPr>
-        <w:t>mysqli_connect</w:t>
-      </w:r>
+        <w:t>mysqli</w:t>
+      </w:r>
+      <w:proofErr w:type="gramEnd"/>
+      <w:r>
+        <w:rPr>
+          <w:rFonts w:ascii="Cascadia Code" w:eastAsia="Times New Roman" w:hAnsi="Cascadia Code" w:cs="Times New Roman"/>
+          <w:color w:val="25B0BC"/>
+          <w:sz w:val="24"/>
+          <w:szCs w:val="24"/>
+          <w:lang w:val="en-US" w:eastAsia="ru-RU"/>
+        </w:rPr>
+        <w:t>_connect</w:t>
+      </w:r>
+      <w:proofErr w:type="spellEnd"/>
       <w:r>
         <w:rPr>
           <w:rFonts w:ascii="Cascadia Code" w:eastAsia="Times New Roman" w:hAnsi="Cascadia Code" w:cs="Times New Roman"/>
@@ -27864,7 +28264,29 @@
           <w:szCs w:val="24"/>
           <w:lang w:val="en-US" w:eastAsia="ru-RU"/>
         </w:rPr>
-        <w:t>"ru"</w:t>
+        <w:t>"</w:t>
+      </w:r>
+      <w:proofErr w:type="spellStart"/>
+      <w:r>
+        <w:rPr>
+          <w:rFonts w:ascii="Cascadia Code" w:eastAsia="Times New Roman" w:hAnsi="Cascadia Code" w:cs="Times New Roman"/>
+          <w:color w:val="FAB795"/>
+          <w:sz w:val="24"/>
+          <w:szCs w:val="24"/>
+          <w:lang w:val="en-US" w:eastAsia="ru-RU"/>
+        </w:rPr>
+        <w:t>ru</w:t>
+      </w:r>
+      <w:proofErr w:type="spellEnd"/>
+      <w:r>
+        <w:rPr>
+          <w:rFonts w:ascii="Cascadia Code" w:eastAsia="Times New Roman" w:hAnsi="Cascadia Code" w:cs="Times New Roman"/>
+          <w:color w:val="FAB795"/>
+          <w:sz w:val="24"/>
+          <w:szCs w:val="24"/>
+          <w:lang w:val="en-US" w:eastAsia="ru-RU"/>
+        </w:rPr>
+        <w:t>"</w:t>
       </w:r>
       <w:r>
         <w:rPr>
@@ -28168,6 +28590,7 @@
         </w:rPr>
         <w:t xml:space="preserve"> </w:t>
       </w:r>
+      <w:proofErr w:type="spellStart"/>
       <w:r>
         <w:rPr>
           <w:rFonts w:ascii="Cascadia Code" w:eastAsia="Times New Roman" w:hAnsi="Cascadia Code" w:cs="Times New Roman"/>
@@ -28180,6 +28603,7 @@
         </w:rPr>
         <w:t>rel</w:t>
       </w:r>
+      <w:proofErr w:type="spellEnd"/>
       <w:r>
         <w:rPr>
           <w:rFonts w:ascii="Cascadia Code" w:eastAsia="Times New Roman" w:hAnsi="Cascadia Code" w:cs="Times New Roman"/>
@@ -28210,6 +28634,7 @@
         </w:rPr>
         <w:t xml:space="preserve"> </w:t>
       </w:r>
+      <w:proofErr w:type="spellStart"/>
       <w:r>
         <w:rPr>
           <w:rFonts w:ascii="Cascadia Code" w:eastAsia="Times New Roman" w:hAnsi="Cascadia Code" w:cs="Times New Roman"/>
@@ -28222,6 +28647,7 @@
         </w:rPr>
         <w:t>href</w:t>
       </w:r>
+      <w:proofErr w:type="spellEnd"/>
       <w:r>
         <w:rPr>
           <w:rFonts w:ascii="Cascadia Code" w:eastAsia="Times New Roman" w:hAnsi="Cascadia Code" w:cs="Times New Roman"/>
@@ -28548,7 +28974,29 @@
           <w:szCs w:val="24"/>
           <w:lang w:val="en-US" w:eastAsia="ru-RU"/>
         </w:rPr>
-        <w:t>"comments__container"</w:t>
+        <w:t>"</w:t>
+      </w:r>
+      <w:proofErr w:type="spellStart"/>
+      <w:r>
+        <w:rPr>
+          <w:rFonts w:ascii="Cascadia Code" w:eastAsia="Times New Roman" w:hAnsi="Cascadia Code" w:cs="Times New Roman"/>
+          <w:color w:val="FAB795"/>
+          <w:sz w:val="24"/>
+          <w:szCs w:val="24"/>
+          <w:lang w:val="en-US" w:eastAsia="ru-RU"/>
+        </w:rPr>
+        <w:t>comments__container</w:t>
+      </w:r>
+      <w:proofErr w:type="spellEnd"/>
+      <w:r>
+        <w:rPr>
+          <w:rFonts w:ascii="Cascadia Code" w:eastAsia="Times New Roman" w:hAnsi="Cascadia Code" w:cs="Times New Roman"/>
+          <w:color w:val="FAB795"/>
+          <w:sz w:val="24"/>
+          <w:szCs w:val="24"/>
+          <w:lang w:val="en-US" w:eastAsia="ru-RU"/>
+        </w:rPr>
+        <w:t>"</w:t>
       </w:r>
       <w:r>
         <w:rPr>
@@ -28607,6 +29055,7 @@
         </w:rPr>
         <w:t xml:space="preserve"> </w:t>
       </w:r>
+      <w:proofErr w:type="spellStart"/>
       <w:r>
         <w:rPr>
           <w:rFonts w:ascii="Cascadia Code" w:eastAsia="Times New Roman" w:hAnsi="Cascadia Code" w:cs="Times New Roman"/>
@@ -28619,6 +29068,7 @@
         </w:rPr>
         <w:t>novalidate</w:t>
       </w:r>
+      <w:proofErr w:type="spellEnd"/>
       <w:r>
         <w:rPr>
           <w:rFonts w:ascii="Cascadia Code" w:eastAsia="Times New Roman" w:hAnsi="Cascadia Code" w:cs="Times New Roman"/>
@@ -28671,6 +29121,7 @@
         </w:rPr>
         <w:t xml:space="preserve"> </w:t>
       </w:r>
+      <w:proofErr w:type="spellStart"/>
       <w:r>
         <w:rPr>
           <w:rFonts w:ascii="Cascadia Code" w:eastAsia="Times New Roman" w:hAnsi="Cascadia Code" w:cs="Times New Roman"/>
@@ -28683,6 +29134,7 @@
         </w:rPr>
         <w:t>enctype</w:t>
       </w:r>
+      <w:proofErr w:type="spellEnd"/>
       <w:r>
         <w:rPr>
           <w:rFonts w:ascii="Cascadia Code" w:eastAsia="Times New Roman" w:hAnsi="Cascadia Code" w:cs="Times New Roman"/>
@@ -28874,7 +29326,29 @@
           <w:szCs w:val="24"/>
           <w:lang w:val="en-US" w:eastAsia="ru-RU"/>
         </w:rPr>
-        <w:t>"textData"</w:t>
+        <w:t>"</w:t>
+      </w:r>
+      <w:proofErr w:type="spellStart"/>
+      <w:r>
+        <w:rPr>
+          <w:rFonts w:ascii="Cascadia Code" w:eastAsia="Times New Roman" w:hAnsi="Cascadia Code" w:cs="Times New Roman"/>
+          <w:color w:val="FAB795"/>
+          <w:sz w:val="24"/>
+          <w:szCs w:val="24"/>
+          <w:lang w:val="en-US" w:eastAsia="ru-RU"/>
+        </w:rPr>
+        <w:t>textData</w:t>
+      </w:r>
+      <w:proofErr w:type="spellEnd"/>
+      <w:r>
+        <w:rPr>
+          <w:rFonts w:ascii="Cascadia Code" w:eastAsia="Times New Roman" w:hAnsi="Cascadia Code" w:cs="Times New Roman"/>
+          <w:color w:val="FAB795"/>
+          <w:sz w:val="24"/>
+          <w:szCs w:val="24"/>
+          <w:lang w:val="en-US" w:eastAsia="ru-RU"/>
+        </w:rPr>
+        <w:t>"</w:t>
       </w:r>
       <w:r>
         <w:rPr>
@@ -28998,7 +29472,51 @@
           <w:szCs w:val="24"/>
           <w:lang w:val="en-US" w:eastAsia="ru-RU"/>
         </w:rPr>
-        <w:t>"comments-form__input form__input"</w:t>
+        <w:t>"comments-</w:t>
+      </w:r>
+      <w:proofErr w:type="spellStart"/>
+      <w:r>
+        <w:rPr>
+          <w:rFonts w:ascii="Cascadia Code" w:eastAsia="Times New Roman" w:hAnsi="Cascadia Code" w:cs="Times New Roman"/>
+          <w:color w:val="FAB795"/>
+          <w:sz w:val="24"/>
+          <w:szCs w:val="24"/>
+          <w:lang w:val="en-US" w:eastAsia="ru-RU"/>
+        </w:rPr>
+        <w:t>form__input</w:t>
+      </w:r>
+      <w:proofErr w:type="spellEnd"/>
+      <w:r>
+        <w:rPr>
+          <w:rFonts w:ascii="Cascadia Code" w:eastAsia="Times New Roman" w:hAnsi="Cascadia Code" w:cs="Times New Roman"/>
+          <w:color w:val="FAB795"/>
+          <w:sz w:val="24"/>
+          <w:szCs w:val="24"/>
+          <w:lang w:val="en-US" w:eastAsia="ru-RU"/>
+        </w:rPr>
+        <w:t xml:space="preserve"> </w:t>
+      </w:r>
+      <w:proofErr w:type="spellStart"/>
+      <w:r>
+        <w:rPr>
+          <w:rFonts w:ascii="Cascadia Code" w:eastAsia="Times New Roman" w:hAnsi="Cascadia Code" w:cs="Times New Roman"/>
+          <w:color w:val="FAB795"/>
+          <w:sz w:val="24"/>
+          <w:szCs w:val="24"/>
+          <w:lang w:val="en-US" w:eastAsia="ru-RU"/>
+        </w:rPr>
+        <w:t>form__input</w:t>
+      </w:r>
+      <w:proofErr w:type="spellEnd"/>
+      <w:r>
+        <w:rPr>
+          <w:rFonts w:ascii="Cascadia Code" w:eastAsia="Times New Roman" w:hAnsi="Cascadia Code" w:cs="Times New Roman"/>
+          <w:color w:val="FAB795"/>
+          <w:sz w:val="24"/>
+          <w:szCs w:val="24"/>
+          <w:lang w:val="en-US" w:eastAsia="ru-RU"/>
+        </w:rPr>
+        <w:t>"</w:t>
       </w:r>
       <w:r>
         <w:rPr>
@@ -29213,7 +29731,51 @@
           <w:szCs w:val="24"/>
           <w:lang w:val="en-US" w:eastAsia="ru-RU"/>
         </w:rPr>
-        <w:t>"form__submit comments-form__submit"</w:t>
+        <w:t>"</w:t>
+      </w:r>
+      <w:proofErr w:type="spellStart"/>
+      <w:r>
+        <w:rPr>
+          <w:rFonts w:ascii="Cascadia Code" w:eastAsia="Times New Roman" w:hAnsi="Cascadia Code" w:cs="Times New Roman"/>
+          <w:color w:val="FAB795"/>
+          <w:sz w:val="24"/>
+          <w:szCs w:val="24"/>
+          <w:lang w:val="en-US" w:eastAsia="ru-RU"/>
+        </w:rPr>
+        <w:t>form__submit</w:t>
+      </w:r>
+      <w:proofErr w:type="spellEnd"/>
+      <w:r>
+        <w:rPr>
+          <w:rFonts w:ascii="Cascadia Code" w:eastAsia="Times New Roman" w:hAnsi="Cascadia Code" w:cs="Times New Roman"/>
+          <w:color w:val="FAB795"/>
+          <w:sz w:val="24"/>
+          <w:szCs w:val="24"/>
+          <w:lang w:val="en-US" w:eastAsia="ru-RU"/>
+        </w:rPr>
+        <w:t xml:space="preserve"> comments-</w:t>
+      </w:r>
+      <w:proofErr w:type="spellStart"/>
+      <w:r>
+        <w:rPr>
+          <w:rFonts w:ascii="Cascadia Code" w:eastAsia="Times New Roman" w:hAnsi="Cascadia Code" w:cs="Times New Roman"/>
+          <w:color w:val="FAB795"/>
+          <w:sz w:val="24"/>
+          <w:szCs w:val="24"/>
+          <w:lang w:val="en-US" w:eastAsia="ru-RU"/>
+        </w:rPr>
+        <w:t>form__submit</w:t>
+      </w:r>
+      <w:proofErr w:type="spellEnd"/>
+      <w:r>
+        <w:rPr>
+          <w:rFonts w:ascii="Cascadia Code" w:eastAsia="Times New Roman" w:hAnsi="Cascadia Code" w:cs="Times New Roman"/>
+          <w:color w:val="FAB795"/>
+          <w:sz w:val="24"/>
+          <w:szCs w:val="24"/>
+          <w:lang w:val="en-US" w:eastAsia="ru-RU"/>
+        </w:rPr>
+        <w:t>"</w:t>
       </w:r>
       <w:r>
         <w:rPr>
@@ -29370,7 +29932,29 @@
           <w:szCs w:val="24"/>
           <w:lang w:val="en-US" w:eastAsia="ru-RU"/>
         </w:rPr>
-        <w:t>"connect.php"</w:t>
+        <w:t>"</w:t>
+      </w:r>
+      <w:proofErr w:type="spellStart"/>
+      <w:r>
+        <w:rPr>
+          <w:rFonts w:ascii="Cascadia Code" w:eastAsia="Times New Roman" w:hAnsi="Cascadia Code" w:cs="Times New Roman"/>
+          <w:color w:val="FAB795"/>
+          <w:sz w:val="24"/>
+          <w:szCs w:val="24"/>
+          <w:lang w:val="en-US" w:eastAsia="ru-RU"/>
+        </w:rPr>
+        <w:t>connect.php</w:t>
+      </w:r>
+      <w:proofErr w:type="spellEnd"/>
+      <w:r>
+        <w:rPr>
+          <w:rFonts w:ascii="Cascadia Code" w:eastAsia="Times New Roman" w:hAnsi="Cascadia Code" w:cs="Times New Roman"/>
+          <w:color w:val="FAB795"/>
+          <w:sz w:val="24"/>
+          <w:szCs w:val="24"/>
+          <w:lang w:val="en-US" w:eastAsia="ru-RU"/>
+        </w:rPr>
+        <w:t>"</w:t>
       </w:r>
       <w:r>
         <w:rPr>
@@ -29447,6 +30031,7 @@
         </w:rPr>
         <w:t xml:space="preserve"> </w:t>
       </w:r>
+      <w:proofErr w:type="spellStart"/>
       <w:r>
         <w:rPr>
           <w:rFonts w:ascii="Cascadia Code" w:eastAsia="Times New Roman" w:hAnsi="Cascadia Code" w:cs="Times New Roman"/>
@@ -29455,8 +30040,20 @@
           <w:szCs w:val="24"/>
           <w:lang w:val="en-US" w:eastAsia="ru-RU"/>
         </w:rPr>
-        <w:t>mysqli_query</w:t>
-      </w:r>
+        <w:t>mysqli_</w:t>
+      </w:r>
+      <w:proofErr w:type="gramStart"/>
+      <w:r>
+        <w:rPr>
+          <w:rFonts w:ascii="Cascadia Code" w:eastAsia="Times New Roman" w:hAnsi="Cascadia Code" w:cs="Times New Roman"/>
+          <w:color w:val="25B0BC"/>
+          <w:sz w:val="24"/>
+          <w:szCs w:val="24"/>
+          <w:lang w:val="en-US" w:eastAsia="ru-RU"/>
+        </w:rPr>
+        <w:t>query</w:t>
+      </w:r>
+      <w:proofErr w:type="spellEnd"/>
       <w:r>
         <w:rPr>
           <w:rFonts w:ascii="Cascadia Code" w:eastAsia="Times New Roman" w:hAnsi="Cascadia Code" w:cs="Times New Roman"/>
@@ -29467,6 +30064,7 @@
         </w:rPr>
         <w:t>(</w:t>
       </w:r>
+      <w:proofErr w:type="gramEnd"/>
       <w:r>
         <w:rPr>
           <w:rFonts w:ascii="Cascadia Code" w:eastAsia="Times New Roman" w:hAnsi="Cascadia Code" w:cs="Times New Roman"/>
@@ -29475,8 +30073,20 @@
           <w:szCs w:val="24"/>
           <w:lang w:val="en-US" w:eastAsia="ru-RU"/>
         </w:rPr>
-        <w:t>$db</w:t>
-      </w:r>
+        <w:t>$</w:t>
+      </w:r>
+      <w:proofErr w:type="spellStart"/>
+      <w:r>
+        <w:rPr>
+          <w:rFonts w:ascii="Cascadia Code" w:eastAsia="Times New Roman" w:hAnsi="Cascadia Code" w:cs="Times New Roman"/>
+          <w:color w:val="E95678"/>
+          <w:sz w:val="24"/>
+          <w:szCs w:val="24"/>
+          <w:lang w:val="en-US" w:eastAsia="ru-RU"/>
+        </w:rPr>
+        <w:t>db</w:t>
+      </w:r>
+      <w:proofErr w:type="spellEnd"/>
       <w:r>
         <w:rPr>
           <w:rFonts w:ascii="Cascadia Code" w:eastAsia="Times New Roman" w:hAnsi="Cascadia Code" w:cs="Times New Roman"/>
@@ -29638,6 +30248,7 @@
         </w:rPr>
         <w:t xml:space="preserve"> </w:t>
       </w:r>
+      <w:proofErr w:type="spellStart"/>
       <w:r>
         <w:rPr>
           <w:rFonts w:ascii="Cascadia Code" w:eastAsia="Times New Roman" w:hAnsi="Cascadia Code" w:cs="Times New Roman"/>
@@ -29648,6 +30259,7 @@
         </w:rPr>
         <w:t>mysqli_fetch_all</w:t>
       </w:r>
+      <w:proofErr w:type="spellEnd"/>
       <w:r>
         <w:rPr>
           <w:rFonts w:ascii="Cascadia Code" w:eastAsia="Times New Roman" w:hAnsi="Cascadia Code" w:cs="Times New Roman"/>
@@ -29743,6 +30355,7 @@
         </w:rPr>
         <w:t xml:space="preserve"> </w:t>
       </w:r>
+      <w:proofErr w:type="spellStart"/>
       <w:r>
         <w:rPr>
           <w:rFonts w:ascii="Cascadia Code" w:eastAsia="Times New Roman" w:hAnsi="Cascadia Code" w:cs="Times New Roman"/>
@@ -29753,6 +30366,7 @@
         </w:rPr>
         <w:t>array_reverse</w:t>
       </w:r>
+      <w:proofErr w:type="spellEnd"/>
       <w:r>
         <w:rPr>
           <w:rFonts w:ascii="Cascadia Code" w:eastAsia="Times New Roman" w:hAnsi="Cascadia Code" w:cs="Times New Roman"/>
@@ -30087,7 +30701,29 @@
           <w:szCs w:val="24"/>
           <w:lang w:val="en-US" w:eastAsia="ru-RU"/>
         </w:rPr>
-        <w:t>"comment__block-img"</w:t>
+        <w:t>"comment__</w:t>
+      </w:r>
+      <w:proofErr w:type="spellStart"/>
+      <w:r>
+        <w:rPr>
+          <w:rFonts w:ascii="Cascadia Code" w:eastAsia="Times New Roman" w:hAnsi="Cascadia Code" w:cs="Times New Roman"/>
+          <w:color w:val="FAB795"/>
+          <w:sz w:val="24"/>
+          <w:szCs w:val="24"/>
+          <w:lang w:val="en-US" w:eastAsia="ru-RU"/>
+        </w:rPr>
+        <w:t>blo</w:t>
+      </w:r>
+      <w:proofErr w:type="spellEnd"/>
+      <w:r>
+        <w:rPr>
+          <w:rFonts w:ascii="Cascadia Code" w:eastAsia="Times New Roman" w:hAnsi="Cascadia Code" w:cs="Times New Roman"/>
+          <w:color w:val="FAB795"/>
+          <w:sz w:val="24"/>
+          <w:szCs w:val="24"/>
+          <w:lang w:val="en-US" w:eastAsia="ru-RU"/>
+        </w:rPr>
+        <w:t>ck-img"</w:t>
       </w:r>
       <w:r>
         <w:rPr>
@@ -30134,8 +30770,22 @@
           <w:szCs w:val="24"/>
           <w:lang w:val="en-US" w:eastAsia="ru-RU"/>
         </w:rPr>
-        <w:t>&lt;img</w:t>
-      </w:r>
+        <w:t>&lt;</w:t>
+      </w:r>
+      <w:proofErr w:type="spellStart"/>
+      <w:r>
+        <w:rPr>
+          <w:rFonts w:ascii="Cascadia Code" w:eastAsia="Times New Roman" w:hAnsi="Cascadia Code" w:cs="Times New Roman"/>
+          <w:b/>
+          <w:bCs/>
+          <w:color w:val="E95678"/>
+          <w:sz w:val="24"/>
+          <w:szCs w:val="24"/>
+          <w:lang w:val="en-US" w:eastAsia="ru-RU"/>
+        </w:rPr>
+        <w:t>img</w:t>
+      </w:r>
+      <w:proofErr w:type="spellEnd"/>
       <w:r>
         <w:rPr>
           <w:rFonts w:ascii="Cascadia Code" w:eastAsia="Times New Roman" w:hAnsi="Cascadia Code" w:cs="Times New Roman"/>
@@ -30176,18 +30826,41 @@
           <w:szCs w:val="24"/>
           <w:lang w:val="en-US" w:eastAsia="ru-RU"/>
         </w:rPr>
-        <w:t>"comment__img"</w:t>
-      </w:r>
-      <w:r>
-        <w:rPr>
-          <w:rFonts w:ascii="Cascadia Code" w:eastAsia="Times New Roman" w:hAnsi="Cascadia Code" w:cs="Times New Roman"/>
-          <w:color w:val="BBBBBB"/>
-          <w:sz w:val="24"/>
-          <w:szCs w:val="24"/>
-          <w:lang w:val="en-US" w:eastAsia="ru-RU"/>
-        </w:rPr>
-        <w:t xml:space="preserve"> </w:t>
-      </w:r>
+        <w:t>"comment__</w:t>
+      </w:r>
+      <w:proofErr w:type="spellStart"/>
+      <w:r>
+        <w:rPr>
+          <w:rFonts w:ascii="Cascadia Code" w:eastAsia="Times New Roman" w:hAnsi="Cascadia Code" w:cs="Times New Roman"/>
+          <w:color w:val="FAB795"/>
+          <w:sz w:val="24"/>
+          <w:szCs w:val="24"/>
+          <w:lang w:val="en-US" w:eastAsia="ru-RU"/>
+        </w:rPr>
+        <w:t>img</w:t>
+      </w:r>
+      <w:proofErr w:type="spellEnd"/>
+      <w:r>
+        <w:rPr>
+          <w:rFonts w:ascii="Cascadia Code" w:eastAsia="Times New Roman" w:hAnsi="Cascadia Code" w:cs="Times New Roman"/>
+          <w:color w:val="FAB795"/>
+          <w:sz w:val="24"/>
+          <w:szCs w:val="24"/>
+          <w:lang w:val="en-US" w:eastAsia="ru-RU"/>
+        </w:rPr>
+        <w:t>"</w:t>
+      </w:r>
+      <w:r>
+        <w:rPr>
+          <w:rFonts w:ascii="Cascadia Code" w:eastAsia="Times New Roman" w:hAnsi="Cascadia Code" w:cs="Times New Roman"/>
+          <w:color w:val="BBBBBB"/>
+          <w:sz w:val="24"/>
+          <w:szCs w:val="24"/>
+          <w:lang w:val="en-US" w:eastAsia="ru-RU"/>
+        </w:rPr>
+        <w:t xml:space="preserve"> </w:t>
+      </w:r>
+      <w:proofErr w:type="spellStart"/>
       <w:r>
         <w:rPr>
           <w:rFonts w:ascii="Cascadia Code" w:eastAsia="Times New Roman" w:hAnsi="Cascadia Code" w:cs="Times New Roman"/>
@@ -30200,6 +30873,7 @@
         </w:rPr>
         <w:t>src</w:t>
       </w:r>
+      <w:proofErr w:type="spellEnd"/>
       <w:r>
         <w:rPr>
           <w:rFonts w:ascii="Cascadia Code" w:eastAsia="Times New Roman" w:hAnsi="Cascadia Code" w:cs="Times New Roman"/>
@@ -30384,7 +31058,29 @@
           <w:szCs w:val="24"/>
           <w:lang w:val="en-US" w:eastAsia="ru-RU"/>
         </w:rPr>
-        <w:t>"comment__block-text"</w:t>
+        <w:t>"</w:t>
+      </w:r>
+      <w:proofErr w:type="spellStart"/>
+      <w:r>
+        <w:rPr>
+          <w:rFonts w:ascii="Cascadia Code" w:eastAsia="Times New Roman" w:hAnsi="Cascadia Code" w:cs="Times New Roman"/>
+          <w:color w:val="FAB795"/>
+          <w:sz w:val="24"/>
+          <w:szCs w:val="24"/>
+          <w:lang w:val="en-US" w:eastAsia="ru-RU"/>
+        </w:rPr>
+        <w:t>comment__block</w:t>
+      </w:r>
+      <w:proofErr w:type="spellEnd"/>
+      <w:r>
+        <w:rPr>
+          <w:rFonts w:ascii="Cascadia Code" w:eastAsia="Times New Roman" w:hAnsi="Cascadia Code" w:cs="Times New Roman"/>
+          <w:color w:val="FAB795"/>
+          <w:sz w:val="24"/>
+          <w:szCs w:val="24"/>
+          <w:lang w:val="en-US" w:eastAsia="ru-RU"/>
+        </w:rPr>
+        <w:t>-text"</w:t>
       </w:r>
       <w:r>
         <w:rPr>
@@ -30473,7 +31169,29 @@
           <w:szCs w:val="24"/>
           <w:lang w:val="en-US" w:eastAsia="ru-RU"/>
         </w:rPr>
-        <w:t>"comment__title"</w:t>
+        <w:t>"</w:t>
+      </w:r>
+      <w:proofErr w:type="spellStart"/>
+      <w:r>
+        <w:rPr>
+          <w:rFonts w:ascii="Cascadia Code" w:eastAsia="Times New Roman" w:hAnsi="Cascadia Code" w:cs="Times New Roman"/>
+          <w:color w:val="FAB795"/>
+          <w:sz w:val="24"/>
+          <w:szCs w:val="24"/>
+          <w:lang w:val="en-US" w:eastAsia="ru-RU"/>
+        </w:rPr>
+        <w:t>comment__title</w:t>
+      </w:r>
+      <w:proofErr w:type="spellEnd"/>
+      <w:r>
+        <w:rPr>
+          <w:rFonts w:ascii="Cascadia Code" w:eastAsia="Times New Roman" w:hAnsi="Cascadia Code" w:cs="Times New Roman"/>
+          <w:color w:val="FAB795"/>
+          <w:sz w:val="24"/>
+          <w:szCs w:val="24"/>
+          <w:lang w:val="en-US" w:eastAsia="ru-RU"/>
+        </w:rPr>
+        <w:t>"</w:t>
       </w:r>
       <w:r>
         <w:rPr>
@@ -30584,7 +31302,29 @@
           <w:szCs w:val="24"/>
           <w:lang w:val="en-US" w:eastAsia="ru-RU"/>
         </w:rPr>
-        <w:t>"comment__text"</w:t>
+        <w:t>"</w:t>
+      </w:r>
+      <w:proofErr w:type="spellStart"/>
+      <w:r>
+        <w:rPr>
+          <w:rFonts w:ascii="Cascadia Code" w:eastAsia="Times New Roman" w:hAnsi="Cascadia Code" w:cs="Times New Roman"/>
+          <w:color w:val="FAB795"/>
+          <w:sz w:val="24"/>
+          <w:szCs w:val="24"/>
+          <w:lang w:val="en-US" w:eastAsia="ru-RU"/>
+        </w:rPr>
+        <w:t>comment__text</w:t>
+      </w:r>
+      <w:proofErr w:type="spellEnd"/>
+      <w:r>
+        <w:rPr>
+          <w:rFonts w:ascii="Cascadia Code" w:eastAsia="Times New Roman" w:hAnsi="Cascadia Code" w:cs="Times New Roman"/>
+          <w:color w:val="FAB795"/>
+          <w:sz w:val="24"/>
+          <w:szCs w:val="24"/>
+          <w:lang w:val="en-US" w:eastAsia="ru-RU"/>
+        </w:rPr>
+        <w:t>"</w:t>
       </w:r>
       <w:r>
         <w:rPr>
@@ -30598,6 +31338,7 @@
         </w:rPr>
         <w:t>&gt;</w:t>
       </w:r>
+      <w:proofErr w:type="gramStart"/>
       <w:r>
         <w:rPr>
           <w:rFonts w:ascii="Cascadia Code" w:eastAsia="Times New Roman" w:hAnsi="Cascadia Code" w:cs="Times New Roman"/>
@@ -30608,6 +31349,7 @@
         </w:rPr>
         <w:t>&lt;?=</w:t>
       </w:r>
+      <w:proofErr w:type="gramEnd"/>
       <w:r>
         <w:rPr>
           <w:rFonts w:ascii="Cascadia Code" w:eastAsia="Times New Roman" w:hAnsi="Cascadia Code" w:cs="Times New Roman"/>
@@ -30989,6 +31731,7 @@
         </w:rPr>
         <w:t xml:space="preserve"> </w:t>
       </w:r>
+      <w:proofErr w:type="spellStart"/>
       <w:r>
         <w:rPr>
           <w:rFonts w:ascii="Cascadia Code" w:eastAsia="Times New Roman" w:hAnsi="Cascadia Code" w:cs="Times New Roman"/>
@@ -31001,6 +31744,7 @@
         </w:rPr>
         <w:t>src</w:t>
       </w:r>
+      <w:proofErr w:type="spellEnd"/>
       <w:r>
         <w:rPr>
           <w:rFonts w:ascii="Cascadia Code" w:eastAsia="Times New Roman" w:hAnsi="Cascadia Code" w:cs="Times New Roman"/>
@@ -31056,21 +31800,9 @@
           <w:szCs w:val="24"/>
           <w:lang w:eastAsia="ru-RU"/>
         </w:rPr>
-        <w:t>&lt;/body&gt;</w:t>
-      </w:r>
-    </w:p>
-    <w:p>
-      <w:pPr>
-        <w:shd w:val="clear" w:color="auto" w:fill="1C1E26"/>
-        <w:spacing w:after="0" w:line="270" w:lineRule="atLeast"/>
-        <w:rPr>
-          <w:rFonts w:ascii="Cascadia Code" w:eastAsia="Times New Roman" w:hAnsi="Cascadia Code" w:cs="Times New Roman"/>
-          <w:color w:val="BBBBBB"/>
-          <w:sz w:val="24"/>
-          <w:szCs w:val="24"/>
-          <w:lang w:eastAsia="ru-RU"/>
-        </w:rPr>
-      </w:pPr>
+        <w:t>&lt;/</w:t>
+      </w:r>
+      <w:proofErr w:type="spellStart"/>
       <w:r>
         <w:rPr>
           <w:rFonts w:ascii="Cascadia Code" w:eastAsia="Times New Roman" w:hAnsi="Cascadia Code" w:cs="Times New Roman"/>
@@ -31081,7 +31813,71 @@
           <w:szCs w:val="24"/>
           <w:lang w:eastAsia="ru-RU"/>
         </w:rPr>
-        <w:t>&lt;/html&gt;</w:t>
+        <w:t>body</w:t>
+      </w:r>
+      <w:proofErr w:type="spellEnd"/>
+      <w:r>
+        <w:rPr>
+          <w:rFonts w:ascii="Cascadia Code" w:eastAsia="Times New Roman" w:hAnsi="Cascadia Code" w:cs="Times New Roman"/>
+          <w:b/>
+          <w:bCs/>
+          <w:color w:val="E95678"/>
+          <w:sz w:val="24"/>
+          <w:szCs w:val="24"/>
+          <w:lang w:eastAsia="ru-RU"/>
+        </w:rPr>
+        <w:t>&gt;</w:t>
+      </w:r>
+    </w:p>
+    <w:p>
+      <w:pPr>
+        <w:shd w:val="clear" w:color="auto" w:fill="1C1E26"/>
+        <w:spacing w:after="0" w:line="270" w:lineRule="atLeast"/>
+        <w:rPr>
+          <w:rFonts w:ascii="Cascadia Code" w:eastAsia="Times New Roman" w:hAnsi="Cascadia Code" w:cs="Times New Roman"/>
+          <w:color w:val="BBBBBB"/>
+          <w:sz w:val="24"/>
+          <w:szCs w:val="24"/>
+          <w:lang w:eastAsia="ru-RU"/>
+        </w:rPr>
+      </w:pPr>
+      <w:r>
+        <w:rPr>
+          <w:rFonts w:ascii="Cascadia Code" w:eastAsia="Times New Roman" w:hAnsi="Cascadia Code" w:cs="Times New Roman"/>
+          <w:b/>
+          <w:bCs/>
+          <w:color w:val="E95678"/>
+          <w:sz w:val="24"/>
+          <w:szCs w:val="24"/>
+          <w:lang w:eastAsia="ru-RU"/>
+        </w:rPr>
+        <w:t>&lt;/</w:t>
+      </w:r>
+      <w:proofErr w:type="spellStart"/>
+      <w:r>
+        <w:rPr>
+          <w:rFonts w:ascii="Cascadia Code" w:eastAsia="Times New Roman" w:hAnsi="Cascadia Code" w:cs="Times New Roman"/>
+          <w:b/>
+          <w:bCs/>
+          <w:color w:val="E95678"/>
+          <w:sz w:val="24"/>
+          <w:szCs w:val="24"/>
+          <w:lang w:eastAsia="ru-RU"/>
+        </w:rPr>
+        <w:t>html</w:t>
+      </w:r>
+      <w:proofErr w:type="spellEnd"/>
+      <w:r>
+        <w:rPr>
+          <w:rFonts w:ascii="Cascadia Code" w:eastAsia="Times New Roman" w:hAnsi="Cascadia Code" w:cs="Times New Roman"/>
+          <w:b/>
+          <w:bCs/>
+          <w:color w:val="E95678"/>
+          <w:sz w:val="24"/>
+          <w:szCs w:val="24"/>
+          <w:lang w:eastAsia="ru-RU"/>
+        </w:rPr>
+        <w:t>&gt;</w:t>
       </w:r>
     </w:p>
     <w:p/>
@@ -31165,6 +31961,7 @@
         </w:rPr>
         <w:t>.</w:t>
       </w:r>
+      <w:proofErr w:type="spellStart"/>
       <w:r>
         <w:rPr>
           <w:rFonts w:ascii="Times New Roman" w:hAnsi="Times New Roman" w:cs="Times New Roman"/>
@@ -31174,6 +31971,7 @@
         </w:rPr>
         <w:t>js</w:t>
       </w:r>
+      <w:proofErr w:type="spellEnd"/>
     </w:p>
     <w:p>
       <w:pPr>
@@ -31251,6 +32049,8 @@
         </w:rPr>
         <w:t xml:space="preserve"> </w:t>
       </w:r>
+      <w:proofErr w:type="spellStart"/>
+      <w:proofErr w:type="gramStart"/>
       <w:r>
         <w:rPr>
           <w:rFonts w:ascii="Cascadia Code" w:eastAsia="Times New Roman" w:hAnsi="Cascadia Code" w:cs="Times New Roman"/>
@@ -31281,6 +32081,8 @@
         </w:rPr>
         <w:t>querySelector</w:t>
       </w:r>
+      <w:proofErr w:type="spellEnd"/>
+      <w:proofErr w:type="gramEnd"/>
       <w:r>
         <w:rPr>
           <w:rFonts w:ascii="Cascadia Code" w:eastAsia="Times New Roman" w:hAnsi="Cascadia Code" w:cs="Times New Roman"/>
@@ -31337,6 +32139,8 @@
           <w:lang w:val="en-US" w:eastAsia="ru-RU"/>
         </w:rPr>
       </w:pPr>
+      <w:proofErr w:type="spellStart"/>
+      <w:proofErr w:type="gramStart"/>
       <w:r>
         <w:rPr>
           <w:rFonts w:ascii="Cascadia Code" w:eastAsia="Times New Roman" w:hAnsi="Cascadia Code" w:cs="Times New Roman"/>
@@ -31367,6 +32171,8 @@
         </w:rPr>
         <w:t>addEventListener</w:t>
       </w:r>
+      <w:proofErr w:type="spellEnd"/>
+      <w:proofErr w:type="gramEnd"/>
       <w:r>
         <w:rPr>
           <w:rFonts w:ascii="Cascadia Code" w:eastAsia="Times New Roman" w:hAnsi="Cascadia Code" w:cs="Times New Roman"/>
@@ -31486,6 +32292,8 @@
         </w:rPr>
         <w:t xml:space="preserve">  </w:t>
       </w:r>
+      <w:proofErr w:type="spellStart"/>
+      <w:proofErr w:type="gramStart"/>
       <w:r>
         <w:rPr>
           <w:rFonts w:ascii="Cascadia Code" w:eastAsia="Times New Roman" w:hAnsi="Cascadia Code" w:cs="Times New Roman"/>
@@ -31516,6 +32324,8 @@
         </w:rPr>
         <w:t>preventDefault</w:t>
       </w:r>
+      <w:proofErr w:type="spellEnd"/>
+      <w:proofErr w:type="gramEnd"/>
       <w:r>
         <w:rPr>
           <w:rFonts w:ascii="Cascadia Code" w:eastAsia="Times New Roman" w:hAnsi="Cascadia Code" w:cs="Times New Roman"/>
@@ -31613,6 +32423,8 @@
         </w:rPr>
         <w:t xml:space="preserve"> </w:t>
       </w:r>
+      <w:proofErr w:type="spellStart"/>
+      <w:proofErr w:type="gramStart"/>
       <w:r>
         <w:rPr>
           <w:rFonts w:ascii="Cascadia Code" w:eastAsia="Times New Roman" w:hAnsi="Cascadia Code" w:cs="Times New Roman"/>
@@ -31643,6 +32455,8 @@
         </w:rPr>
         <w:t>querySelector</w:t>
       </w:r>
+      <w:proofErr w:type="spellEnd"/>
+      <w:proofErr w:type="gramEnd"/>
       <w:r>
         <w:rPr>
           <w:rFonts w:ascii="Cascadia Code" w:eastAsia="Times New Roman" w:hAnsi="Cascadia Code" w:cs="Times New Roman"/>
@@ -31661,7 +32475,29 @@
           <w:szCs w:val="24"/>
           <w:lang w:val="en-US" w:eastAsia="ru-RU"/>
         </w:rPr>
-        <w:t>`.form__input`</w:t>
+        <w:t>`.</w:t>
+      </w:r>
+      <w:proofErr w:type="spellStart"/>
+      <w:r>
+        <w:rPr>
+          <w:rFonts w:ascii="Cascadia Code" w:eastAsia="Times New Roman" w:hAnsi="Cascadia Code" w:cs="Times New Roman"/>
+          <w:color w:val="FAB795"/>
+          <w:sz w:val="24"/>
+          <w:szCs w:val="24"/>
+          <w:lang w:val="en-US" w:eastAsia="ru-RU"/>
+        </w:rPr>
+        <w:t>form__input</w:t>
+      </w:r>
+      <w:proofErr w:type="spellEnd"/>
+      <w:r>
+        <w:rPr>
+          <w:rFonts w:ascii="Cascadia Code" w:eastAsia="Times New Roman" w:hAnsi="Cascadia Code" w:cs="Times New Roman"/>
+          <w:color w:val="FAB795"/>
+          <w:sz w:val="24"/>
+          <w:szCs w:val="24"/>
+          <w:lang w:val="en-US" w:eastAsia="ru-RU"/>
+        </w:rPr>
+        <w:t>`</w:t>
       </w:r>
       <w:r>
         <w:rPr>
@@ -31731,6 +32567,7 @@
         </w:rPr>
         <w:t xml:space="preserve"> </w:t>
       </w:r>
+      <w:proofErr w:type="spellStart"/>
       <w:r>
         <w:rPr>
           <w:rFonts w:ascii="Cascadia Code" w:eastAsia="Times New Roman" w:hAnsi="Cascadia Code" w:cs="Times New Roman"/>
@@ -31741,6 +32578,7 @@
         </w:rPr>
         <w:t>formData</w:t>
       </w:r>
+      <w:proofErr w:type="spellEnd"/>
       <w:r>
         <w:rPr>
           <w:rFonts w:ascii="Cascadia Code" w:eastAsia="Times New Roman" w:hAnsi="Cascadia Code" w:cs="Times New Roman"/>
@@ -31795,6 +32633,7 @@
         </w:rPr>
         <w:t xml:space="preserve"> </w:t>
       </w:r>
+      <w:proofErr w:type="spellStart"/>
       <w:r>
         <w:rPr>
           <w:rFonts w:ascii="Cascadia Code" w:eastAsia="Times New Roman" w:hAnsi="Cascadia Code" w:cs="Times New Roman"/>
@@ -31805,6 +32644,7 @@
         </w:rPr>
         <w:t>FormData</w:t>
       </w:r>
+      <w:proofErr w:type="spellEnd"/>
       <w:r>
         <w:rPr>
           <w:rFonts w:ascii="Cascadia Code" w:eastAsia="Times New Roman" w:hAnsi="Cascadia Code" w:cs="Times New Roman"/>
@@ -31880,6 +32720,7 @@
         </w:rPr>
         <w:t xml:space="preserve"> (</w:t>
       </w:r>
+      <w:proofErr w:type="spellStart"/>
       <w:r>
         <w:rPr>
           <w:rFonts w:ascii="Cascadia Code" w:eastAsia="Times New Roman" w:hAnsi="Cascadia Code" w:cs="Times New Roman"/>
@@ -31910,6 +32751,7 @@
         </w:rPr>
         <w:t>value</w:t>
       </w:r>
+      <w:proofErr w:type="spellEnd"/>
       <w:r>
         <w:rPr>
           <w:rFonts w:ascii="Cascadia Code" w:eastAsia="Times New Roman" w:hAnsi="Cascadia Code" w:cs="Times New Roman"/>
@@ -32029,6 +32871,7 @@
         </w:rPr>
         <w:t xml:space="preserve"> </w:t>
       </w:r>
+      <w:proofErr w:type="gramStart"/>
       <w:r>
         <w:rPr>
           <w:rFonts w:ascii="Cascadia Code" w:eastAsia="Times New Roman" w:hAnsi="Cascadia Code" w:cs="Times New Roman"/>
@@ -32049,6 +32892,7 @@
         </w:rPr>
         <w:t>(</w:t>
       </w:r>
+      <w:proofErr w:type="gramEnd"/>
       <w:r>
         <w:rPr>
           <w:rFonts w:ascii="Cascadia Code" w:eastAsia="Times New Roman" w:hAnsi="Cascadia Code" w:cs="Times New Roman"/>
@@ -32057,7 +32901,29 @@
           <w:szCs w:val="24"/>
           <w:lang w:val="en-US" w:eastAsia="ru-RU"/>
         </w:rPr>
-        <w:t>"sendData.php"</w:t>
+        <w:t>"</w:t>
+      </w:r>
+      <w:proofErr w:type="spellStart"/>
+      <w:r>
+        <w:rPr>
+          <w:rFonts w:ascii="Cascadia Code" w:eastAsia="Times New Roman" w:hAnsi="Cascadia Code" w:cs="Times New Roman"/>
+          <w:color w:val="FAB795"/>
+          <w:sz w:val="24"/>
+          <w:szCs w:val="24"/>
+          <w:lang w:val="en-US" w:eastAsia="ru-RU"/>
+        </w:rPr>
+        <w:t>sendData.php</w:t>
+      </w:r>
+      <w:proofErr w:type="spellEnd"/>
+      <w:r>
+        <w:rPr>
+          <w:rFonts w:ascii="Cascadia Code" w:eastAsia="Times New Roman" w:hAnsi="Cascadia Code" w:cs="Times New Roman"/>
+          <w:color w:val="FAB795"/>
+          <w:sz w:val="24"/>
+          <w:szCs w:val="24"/>
+          <w:lang w:val="en-US" w:eastAsia="ru-RU"/>
+        </w:rPr>
+        <w:t>"</w:t>
       </w:r>
       <w:r>
         <w:rPr>
@@ -32175,6 +33041,7 @@
         </w:rPr>
         <w:t xml:space="preserve">: </w:t>
       </w:r>
+      <w:proofErr w:type="spellStart"/>
       <w:r>
         <w:rPr>
           <w:rFonts w:ascii="Cascadia Code" w:eastAsia="Times New Roman" w:hAnsi="Cascadia Code" w:cs="Times New Roman"/>
@@ -32185,6 +33052,7 @@
         </w:rPr>
         <w:t>formData</w:t>
       </w:r>
+      <w:proofErr w:type="spellEnd"/>
       <w:r>
         <w:rPr>
           <w:rFonts w:ascii="Cascadia Code" w:eastAsia="Times New Roman" w:hAnsi="Cascadia Code" w:cs="Times New Roman"/>
@@ -32263,6 +33131,8 @@
         </w:rPr>
         <w:t xml:space="preserve"> (</w:t>
       </w:r>
+      <w:proofErr w:type="spellStart"/>
+      <w:proofErr w:type="gramStart"/>
       <w:r>
         <w:rPr>
           <w:rFonts w:ascii="Cascadia Code" w:eastAsia="Times New Roman" w:hAnsi="Cascadia Code" w:cs="Times New Roman"/>
@@ -32293,6 +33163,8 @@
         </w:rPr>
         <w:t>ok</w:t>
       </w:r>
+      <w:proofErr w:type="spellEnd"/>
+      <w:proofErr w:type="gramEnd"/>
       <w:r>
         <w:rPr>
           <w:rFonts w:ascii="Cascadia Code" w:eastAsia="Times New Roman" w:hAnsi="Cascadia Code" w:cs="Times New Roman"/>
@@ -32326,6 +33198,8 @@
         </w:rPr>
         <w:t xml:space="preserve">      </w:t>
       </w:r>
+      <w:proofErr w:type="spellStart"/>
+      <w:proofErr w:type="gramStart"/>
       <w:r>
         <w:rPr>
           <w:rFonts w:ascii="Cascadia Code" w:eastAsia="Times New Roman" w:hAnsi="Cascadia Code" w:cs="Times New Roman"/>
@@ -32356,6 +33230,8 @@
         </w:rPr>
         <w:t>reload</w:t>
       </w:r>
+      <w:proofErr w:type="spellEnd"/>
+      <w:proofErr w:type="gramEnd"/>
       <w:r>
         <w:rPr>
           <w:rFonts w:ascii="Cascadia Code" w:eastAsia="Times New Roman" w:hAnsi="Cascadia Code" w:cs="Times New Roman"/>
@@ -32457,6 +33333,7 @@
         </w:rPr>
         <w:t xml:space="preserve">    </w:t>
       </w:r>
+      <w:proofErr w:type="gramStart"/>
       <w:r>
         <w:rPr>
           <w:rFonts w:ascii="Cascadia Code" w:eastAsia="Times New Roman" w:hAnsi="Cascadia Code" w:cs="Times New Roman"/>
@@ -32477,6 +33354,7 @@
         </w:rPr>
         <w:t>(</w:t>
       </w:r>
+      <w:proofErr w:type="gramEnd"/>
       <w:r>
         <w:rPr>
           <w:rFonts w:ascii="Cascadia Code" w:eastAsia="Times New Roman" w:hAnsi="Cascadia Code" w:cs="Times New Roman"/>
@@ -32683,6 +33561,7 @@
         </w:rPr>
         <w:t xml:space="preserve"> </w:t>
       </w:r>
+      <w:proofErr w:type="spellStart"/>
       <w:r>
         <w:rPr>
           <w:rFonts w:ascii="Times New Roman" w:hAnsi="Times New Roman" w:cs="Times New Roman"/>
@@ -32692,6 +33571,7 @@
         </w:rPr>
         <w:t>sendData</w:t>
       </w:r>
+      <w:proofErr w:type="spellEnd"/>
       <w:r>
         <w:rPr>
           <w:rFonts w:ascii="Times New Roman" w:hAnsi="Times New Roman" w:cs="Times New Roman"/>
@@ -32775,7 +33655,29 @@
           <w:szCs w:val="24"/>
           <w:lang w:val="en-US" w:eastAsia="ru-RU"/>
         </w:rPr>
-        <w:t>"connect.php"</w:t>
+        <w:t>"</w:t>
+      </w:r>
+      <w:proofErr w:type="spellStart"/>
+      <w:r>
+        <w:rPr>
+          <w:rFonts w:ascii="Cascadia Code" w:eastAsia="Times New Roman" w:hAnsi="Cascadia Code" w:cs="Times New Roman"/>
+          <w:color w:val="FAB795"/>
+          <w:sz w:val="24"/>
+          <w:szCs w:val="24"/>
+          <w:lang w:val="en-US" w:eastAsia="ru-RU"/>
+        </w:rPr>
+        <w:t>connect.php</w:t>
+      </w:r>
+      <w:proofErr w:type="spellEnd"/>
+      <w:r>
+        <w:rPr>
+          <w:rFonts w:ascii="Cascadia Code" w:eastAsia="Times New Roman" w:hAnsi="Cascadia Code" w:cs="Times New Roman"/>
+          <w:color w:val="FAB795"/>
+          <w:sz w:val="24"/>
+          <w:szCs w:val="24"/>
+          <w:lang w:val="en-US" w:eastAsia="ru-RU"/>
+        </w:rPr>
+        <w:t>"</w:t>
       </w:r>
       <w:r>
         <w:rPr>
@@ -32821,8 +33723,20 @@
           <w:szCs w:val="24"/>
           <w:lang w:val="en-US" w:eastAsia="ru-RU"/>
         </w:rPr>
-        <w:t>$textData</w:t>
-      </w:r>
+        <w:t>$</w:t>
+      </w:r>
+      <w:proofErr w:type="spellStart"/>
+      <w:r>
+        <w:rPr>
+          <w:rFonts w:ascii="Cascadia Code" w:eastAsia="Times New Roman" w:hAnsi="Cascadia Code" w:cs="Times New Roman"/>
+          <w:color w:val="E95678"/>
+          <w:sz w:val="24"/>
+          <w:szCs w:val="24"/>
+          <w:lang w:val="en-US" w:eastAsia="ru-RU"/>
+        </w:rPr>
+        <w:t>textData</w:t>
+      </w:r>
+      <w:proofErr w:type="spellEnd"/>
       <w:r>
         <w:rPr>
           <w:rFonts w:ascii="Cascadia Code" w:eastAsia="Times New Roman" w:hAnsi="Cascadia Code" w:cs="Times New Roman"/>
@@ -32883,7 +33797,29 @@
           <w:szCs w:val="24"/>
           <w:lang w:val="en-US" w:eastAsia="ru-RU"/>
         </w:rPr>
-        <w:t>"textData"</w:t>
+        <w:t>"</w:t>
+      </w:r>
+      <w:proofErr w:type="spellStart"/>
+      <w:r>
+        <w:rPr>
+          <w:rFonts w:ascii="Cascadia Code" w:eastAsia="Times New Roman" w:hAnsi="Cascadia Code" w:cs="Times New Roman"/>
+          <w:color w:val="FAB795"/>
+          <w:sz w:val="24"/>
+          <w:szCs w:val="24"/>
+          <w:lang w:val="en-US" w:eastAsia="ru-RU"/>
+        </w:rPr>
+        <w:t>textData</w:t>
+      </w:r>
+      <w:proofErr w:type="spellEnd"/>
+      <w:r>
+        <w:rPr>
+          <w:rFonts w:ascii="Cascadia Code" w:eastAsia="Times New Roman" w:hAnsi="Cascadia Code" w:cs="Times New Roman"/>
+          <w:color w:val="FAB795"/>
+          <w:sz w:val="24"/>
+          <w:szCs w:val="24"/>
+          <w:lang w:val="en-US" w:eastAsia="ru-RU"/>
+        </w:rPr>
+        <w:t>"</w:t>
       </w:r>
       <w:r>
         <w:rPr>
@@ -32916,8 +33852,20 @@
           <w:szCs w:val="24"/>
           <w:lang w:val="en-US" w:eastAsia="ru-RU"/>
         </w:rPr>
-        <w:t>$textData</w:t>
-      </w:r>
+        <w:t>$</w:t>
+      </w:r>
+      <w:proofErr w:type="spellStart"/>
+      <w:r>
+        <w:rPr>
+          <w:rFonts w:ascii="Cascadia Code" w:eastAsia="Times New Roman" w:hAnsi="Cascadia Code" w:cs="Times New Roman"/>
+          <w:color w:val="E95678"/>
+          <w:sz w:val="24"/>
+          <w:szCs w:val="24"/>
+          <w:lang w:val="en-US" w:eastAsia="ru-RU"/>
+        </w:rPr>
+        <w:t>textData</w:t>
+      </w:r>
+      <w:proofErr w:type="spellEnd"/>
       <w:r>
         <w:rPr>
           <w:rFonts w:ascii="Cascadia Code" w:eastAsia="Times New Roman" w:hAnsi="Cascadia Code" w:cs="Times New Roman"/>
@@ -32950,6 +33898,7 @@
         </w:rPr>
         <w:t xml:space="preserve"> </w:t>
       </w:r>
+      <w:proofErr w:type="spellStart"/>
       <w:r>
         <w:rPr>
           <w:rFonts w:ascii="Cascadia Code" w:eastAsia="Times New Roman" w:hAnsi="Cascadia Code" w:cs="Times New Roman"/>
@@ -32960,6 +33909,7 @@
         </w:rPr>
         <w:t>htmlspecialchars</w:t>
       </w:r>
+      <w:proofErr w:type="spellEnd"/>
       <w:r>
         <w:rPr>
           <w:rFonts w:ascii="Cascadia Code" w:eastAsia="Times New Roman" w:hAnsi="Cascadia Code" w:cs="Times New Roman"/>
@@ -32978,8 +33928,20 @@
           <w:szCs w:val="24"/>
           <w:lang w:val="en-US" w:eastAsia="ru-RU"/>
         </w:rPr>
-        <w:t>$textData</w:t>
-      </w:r>
+        <w:t>$</w:t>
+      </w:r>
+      <w:proofErr w:type="spellStart"/>
+      <w:r>
+        <w:rPr>
+          <w:rFonts w:ascii="Cascadia Code" w:eastAsia="Times New Roman" w:hAnsi="Cascadia Code" w:cs="Times New Roman"/>
+          <w:color w:val="E95678"/>
+          <w:sz w:val="24"/>
+          <w:szCs w:val="24"/>
+          <w:lang w:val="en-US" w:eastAsia="ru-RU"/>
+        </w:rPr>
+        <w:t>textData</w:t>
+      </w:r>
+      <w:proofErr w:type="spellEnd"/>
       <w:r>
         <w:rPr>
           <w:rFonts w:ascii="Cascadia Code" w:eastAsia="Times New Roman" w:hAnsi="Cascadia Code" w:cs="Times New Roman"/>
@@ -33003,6 +33965,7 @@
           <w:lang w:val="en-US" w:eastAsia="ru-RU"/>
         </w:rPr>
       </w:pPr>
+      <w:proofErr w:type="spellStart"/>
       <w:r>
         <w:rPr>
           <w:rFonts w:ascii="Cascadia Code" w:eastAsia="Times New Roman" w:hAnsi="Cascadia Code" w:cs="Times New Roman"/>
@@ -33011,8 +33974,20 @@
           <w:szCs w:val="24"/>
           <w:lang w:val="en-US" w:eastAsia="ru-RU"/>
         </w:rPr>
-        <w:t>mysqli_query</w:t>
-      </w:r>
+        <w:t>mysqli_</w:t>
+      </w:r>
+      <w:proofErr w:type="gramStart"/>
+      <w:r>
+        <w:rPr>
+          <w:rFonts w:ascii="Cascadia Code" w:eastAsia="Times New Roman" w:hAnsi="Cascadia Code" w:cs="Times New Roman"/>
+          <w:color w:val="25B0BC"/>
+          <w:sz w:val="24"/>
+          <w:szCs w:val="24"/>
+          <w:lang w:val="en-US" w:eastAsia="ru-RU"/>
+        </w:rPr>
+        <w:t>query</w:t>
+      </w:r>
+      <w:proofErr w:type="spellEnd"/>
       <w:r>
         <w:rPr>
           <w:rFonts w:ascii="Cascadia Code" w:eastAsia="Times New Roman" w:hAnsi="Cascadia Code" w:cs="Times New Roman"/>
@@ -33023,6 +33998,7 @@
         </w:rPr>
         <w:t>(</w:t>
       </w:r>
+      <w:proofErr w:type="gramEnd"/>
       <w:r>
         <w:rPr>
           <w:rFonts w:ascii="Cascadia Code" w:eastAsia="Times New Roman" w:hAnsi="Cascadia Code" w:cs="Times New Roman"/>
@@ -33031,8 +34007,20 @@
           <w:szCs w:val="24"/>
           <w:lang w:val="en-US" w:eastAsia="ru-RU"/>
         </w:rPr>
-        <w:t>$db</w:t>
-      </w:r>
+        <w:t>$</w:t>
+      </w:r>
+      <w:proofErr w:type="spellStart"/>
+      <w:r>
+        <w:rPr>
+          <w:rFonts w:ascii="Cascadia Code" w:eastAsia="Times New Roman" w:hAnsi="Cascadia Code" w:cs="Times New Roman"/>
+          <w:color w:val="E95678"/>
+          <w:sz w:val="24"/>
+          <w:szCs w:val="24"/>
+          <w:lang w:val="en-US" w:eastAsia="ru-RU"/>
+        </w:rPr>
+        <w:t>db</w:t>
+      </w:r>
+      <w:proofErr w:type="spellEnd"/>
       <w:r>
         <w:rPr>
           <w:rFonts w:ascii="Cascadia Code" w:eastAsia="Times New Roman" w:hAnsi="Cascadia Code" w:cs="Times New Roman"/>
@@ -33073,7 +34061,29 @@
           <w:szCs w:val="24"/>
           <w:lang w:val="en-US" w:eastAsia="ru-RU"/>
         </w:rPr>
-        <w:t xml:space="preserve"> `comments` (`textdata`) </w:t>
+        <w:t xml:space="preserve"> `comments` (`</w:t>
+      </w:r>
+      <w:proofErr w:type="spellStart"/>
+      <w:r>
+        <w:rPr>
+          <w:rFonts w:ascii="Cascadia Code" w:eastAsia="Times New Roman" w:hAnsi="Cascadia Code" w:cs="Times New Roman"/>
+          <w:color w:val="FAB795"/>
+          <w:sz w:val="24"/>
+          <w:szCs w:val="24"/>
+          <w:lang w:val="en-US" w:eastAsia="ru-RU"/>
+        </w:rPr>
+        <w:t>textdata</w:t>
+      </w:r>
+      <w:proofErr w:type="spellEnd"/>
+      <w:r>
+        <w:rPr>
+          <w:rFonts w:ascii="Cascadia Code" w:eastAsia="Times New Roman" w:hAnsi="Cascadia Code" w:cs="Times New Roman"/>
+          <w:color w:val="FAB795"/>
+          <w:sz w:val="24"/>
+          <w:szCs w:val="24"/>
+          <w:lang w:val="en-US" w:eastAsia="ru-RU"/>
+        </w:rPr>
+        <w:t xml:space="preserve">`) </w:t>
       </w:r>
       <w:r>
         <w:rPr>
@@ -33105,8 +34115,20 @@
           <w:szCs w:val="24"/>
           <w:lang w:val="en-US" w:eastAsia="ru-RU"/>
         </w:rPr>
-        <w:t>$textData</w:t>
-      </w:r>
+        <w:t>$</w:t>
+      </w:r>
+      <w:proofErr w:type="spellStart"/>
+      <w:r>
+        <w:rPr>
+          <w:rFonts w:ascii="Cascadia Code" w:eastAsia="Times New Roman" w:hAnsi="Cascadia Code" w:cs="Times New Roman"/>
+          <w:color w:val="E95678"/>
+          <w:sz w:val="24"/>
+          <w:szCs w:val="24"/>
+          <w:lang w:val="en-US" w:eastAsia="ru-RU"/>
+        </w:rPr>
+        <w:t>textData</w:t>
+      </w:r>
+      <w:proofErr w:type="spellEnd"/>
       <w:r>
         <w:rPr>
           <w:rFonts w:ascii="Cascadia Code" w:eastAsia="Times New Roman" w:hAnsi="Cascadia Code" w:cs="Times New Roman"/>
@@ -33368,7 +34390,29 @@
           <w:szCs w:val="24"/>
           <w:lang w:val="en-US" w:eastAsia="ru-RU"/>
         </w:rPr>
-        <w:t>"ru"</w:t>
+        <w:t>"</w:t>
+      </w:r>
+      <w:proofErr w:type="spellStart"/>
+      <w:r>
+        <w:rPr>
+          <w:rFonts w:ascii="Cascadia Code" w:eastAsia="Times New Roman" w:hAnsi="Cascadia Code" w:cs="Times New Roman"/>
+          <w:color w:val="FAB795"/>
+          <w:sz w:val="24"/>
+          <w:szCs w:val="24"/>
+          <w:lang w:val="en-US" w:eastAsia="ru-RU"/>
+        </w:rPr>
+        <w:t>ru</w:t>
+      </w:r>
+      <w:proofErr w:type="spellEnd"/>
+      <w:r>
+        <w:rPr>
+          <w:rFonts w:ascii="Cascadia Code" w:eastAsia="Times New Roman" w:hAnsi="Cascadia Code" w:cs="Times New Roman"/>
+          <w:color w:val="FAB795"/>
+          <w:sz w:val="24"/>
+          <w:szCs w:val="24"/>
+          <w:lang w:val="en-US" w:eastAsia="ru-RU"/>
+        </w:rPr>
+        <w:t>"</w:t>
       </w:r>
       <w:r>
         <w:rPr>
@@ -33705,6 +34749,7 @@
         </w:rPr>
         <w:t xml:space="preserve"> </w:t>
       </w:r>
+      <w:proofErr w:type="spellStart"/>
       <w:r>
         <w:rPr>
           <w:rFonts w:ascii="Cascadia Code" w:eastAsia="Times New Roman" w:hAnsi="Cascadia Code" w:cs="Times New Roman"/>
@@ -33717,6 +34762,7 @@
         </w:rPr>
         <w:t>rel</w:t>
       </w:r>
+      <w:proofErr w:type="spellEnd"/>
       <w:r>
         <w:rPr>
           <w:rFonts w:ascii="Cascadia Code" w:eastAsia="Times New Roman" w:hAnsi="Cascadia Code" w:cs="Times New Roman"/>
@@ -33747,6 +34793,7 @@
         </w:rPr>
         <w:t xml:space="preserve"> </w:t>
       </w:r>
+      <w:proofErr w:type="spellStart"/>
       <w:r>
         <w:rPr>
           <w:rFonts w:ascii="Cascadia Code" w:eastAsia="Times New Roman" w:hAnsi="Cascadia Code" w:cs="Times New Roman"/>
@@ -33759,6 +34806,7 @@
         </w:rPr>
         <w:t>href</w:t>
       </w:r>
+      <w:proofErr w:type="spellEnd"/>
       <w:r>
         <w:rPr>
           <w:rFonts w:ascii="Cascadia Code" w:eastAsia="Times New Roman" w:hAnsi="Cascadia Code" w:cs="Times New Roman"/>
@@ -34127,18 +35175,41 @@
           <w:szCs w:val="24"/>
           <w:lang w:val="en-US" w:eastAsia="ru-RU"/>
         </w:rPr>
-        <w:t>"login.php"</w:t>
-      </w:r>
-      <w:r>
-        <w:rPr>
-          <w:rFonts w:ascii="Cascadia Code" w:eastAsia="Times New Roman" w:hAnsi="Cascadia Code" w:cs="Times New Roman"/>
-          <w:color w:val="BBBBBB"/>
-          <w:sz w:val="24"/>
-          <w:szCs w:val="24"/>
-          <w:lang w:val="en-US" w:eastAsia="ru-RU"/>
-        </w:rPr>
-        <w:t xml:space="preserve"> </w:t>
-      </w:r>
+        <w:t>"</w:t>
+      </w:r>
+      <w:proofErr w:type="spellStart"/>
+      <w:r>
+        <w:rPr>
+          <w:rFonts w:ascii="Cascadia Code" w:eastAsia="Times New Roman" w:hAnsi="Cascadia Code" w:cs="Times New Roman"/>
+          <w:color w:val="FAB795"/>
+          <w:sz w:val="24"/>
+          <w:szCs w:val="24"/>
+          <w:lang w:val="en-US" w:eastAsia="ru-RU"/>
+        </w:rPr>
+        <w:t>login.php</w:t>
+      </w:r>
+      <w:proofErr w:type="spellEnd"/>
+      <w:r>
+        <w:rPr>
+          <w:rFonts w:ascii="Cascadia Code" w:eastAsia="Times New Roman" w:hAnsi="Cascadia Code" w:cs="Times New Roman"/>
+          <w:color w:val="FAB795"/>
+          <w:sz w:val="24"/>
+          <w:szCs w:val="24"/>
+          <w:lang w:val="en-US" w:eastAsia="ru-RU"/>
+        </w:rPr>
+        <w:t>"</w:t>
+      </w:r>
+      <w:r>
+        <w:rPr>
+          <w:rFonts w:ascii="Cascadia Code" w:eastAsia="Times New Roman" w:hAnsi="Cascadia Code" w:cs="Times New Roman"/>
+          <w:color w:val="BBBBBB"/>
+          <w:sz w:val="24"/>
+          <w:szCs w:val="24"/>
+          <w:lang w:val="en-US" w:eastAsia="ru-RU"/>
+        </w:rPr>
+        <w:t xml:space="preserve"> </w:t>
+      </w:r>
+      <w:proofErr w:type="spellStart"/>
       <w:r>
         <w:rPr>
           <w:rFonts w:ascii="Cascadia Code" w:eastAsia="Times New Roman" w:hAnsi="Cascadia Code" w:cs="Times New Roman"/>
@@ -34151,6 +35222,7 @@
         </w:rPr>
         <w:t>novalidate</w:t>
       </w:r>
+      <w:proofErr w:type="spellEnd"/>
       <w:r>
         <w:rPr>
           <w:rFonts w:ascii="Cascadia Code" w:eastAsia="Times New Roman" w:hAnsi="Cascadia Code" w:cs="Times New Roman"/>
@@ -34322,7 +35394,29 @@
           <w:szCs w:val="24"/>
           <w:lang w:val="en-US" w:eastAsia="ru-RU"/>
         </w:rPr>
-        <w:t>"form__label"</w:t>
+        <w:t>"</w:t>
+      </w:r>
+      <w:proofErr w:type="spellStart"/>
+      <w:r>
+        <w:rPr>
+          <w:rFonts w:ascii="Cascadia Code" w:eastAsia="Times New Roman" w:hAnsi="Cascadia Code" w:cs="Times New Roman"/>
+          <w:color w:val="FAB795"/>
+          <w:sz w:val="24"/>
+          <w:szCs w:val="24"/>
+          <w:lang w:val="en-US" w:eastAsia="ru-RU"/>
+        </w:rPr>
+        <w:t>form__label</w:t>
+      </w:r>
+      <w:proofErr w:type="spellEnd"/>
+      <w:r>
+        <w:rPr>
+          <w:rFonts w:ascii="Cascadia Code" w:eastAsia="Times New Roman" w:hAnsi="Cascadia Code" w:cs="Times New Roman"/>
+          <w:color w:val="FAB795"/>
+          <w:sz w:val="24"/>
+          <w:szCs w:val="24"/>
+          <w:lang w:val="en-US" w:eastAsia="ru-RU"/>
+        </w:rPr>
+        <w:t>"</w:t>
       </w:r>
       <w:r>
         <w:rPr>
@@ -34587,7 +35681,29 @@
           <w:szCs w:val="24"/>
           <w:lang w:val="en-US" w:eastAsia="ru-RU"/>
         </w:rPr>
-        <w:t>"form__input"</w:t>
+        <w:t>"</w:t>
+      </w:r>
+      <w:proofErr w:type="spellStart"/>
+      <w:r>
+        <w:rPr>
+          <w:rFonts w:ascii="Cascadia Code" w:eastAsia="Times New Roman" w:hAnsi="Cascadia Code" w:cs="Times New Roman"/>
+          <w:color w:val="FAB795"/>
+          <w:sz w:val="24"/>
+          <w:szCs w:val="24"/>
+          <w:lang w:val="en-US" w:eastAsia="ru-RU"/>
+        </w:rPr>
+        <w:t>form__input</w:t>
+      </w:r>
+      <w:proofErr w:type="spellEnd"/>
+      <w:r>
+        <w:rPr>
+          <w:rFonts w:ascii="Cascadia Code" w:eastAsia="Times New Roman" w:hAnsi="Cascadia Code" w:cs="Times New Roman"/>
+          <w:color w:val="FAB795"/>
+          <w:sz w:val="24"/>
+          <w:szCs w:val="24"/>
+          <w:lang w:val="en-US" w:eastAsia="ru-RU"/>
+        </w:rPr>
+        <w:t>"</w:t>
       </w:r>
       <w:r>
         <w:rPr>
@@ -34760,7 +35876,29 @@
           <w:szCs w:val="24"/>
           <w:lang w:val="en-US" w:eastAsia="ru-RU"/>
         </w:rPr>
-        <w:t>"form__label"</w:t>
+        <w:t>"</w:t>
+      </w:r>
+      <w:proofErr w:type="spellStart"/>
+      <w:r>
+        <w:rPr>
+          <w:rFonts w:ascii="Cascadia Code" w:eastAsia="Times New Roman" w:hAnsi="Cascadia Code" w:cs="Times New Roman"/>
+          <w:color w:val="FAB795"/>
+          <w:sz w:val="24"/>
+          <w:szCs w:val="24"/>
+          <w:lang w:val="en-US" w:eastAsia="ru-RU"/>
+        </w:rPr>
+        <w:t>form__label</w:t>
+      </w:r>
+      <w:proofErr w:type="spellEnd"/>
+      <w:r>
+        <w:rPr>
+          <w:rFonts w:ascii="Cascadia Code" w:eastAsia="Times New Roman" w:hAnsi="Cascadia Code" w:cs="Times New Roman"/>
+          <w:color w:val="FAB795"/>
+          <w:sz w:val="24"/>
+          <w:szCs w:val="24"/>
+          <w:lang w:val="en-US" w:eastAsia="ru-RU"/>
+        </w:rPr>
+        <w:t>"</w:t>
       </w:r>
       <w:r>
         <w:rPr>
@@ -35025,7 +36163,29 @@
           <w:szCs w:val="24"/>
           <w:lang w:val="en-US" w:eastAsia="ru-RU"/>
         </w:rPr>
-        <w:t>"form__input"</w:t>
+        <w:t>"</w:t>
+      </w:r>
+      <w:proofErr w:type="spellStart"/>
+      <w:r>
+        <w:rPr>
+          <w:rFonts w:ascii="Cascadia Code" w:eastAsia="Times New Roman" w:hAnsi="Cascadia Code" w:cs="Times New Roman"/>
+          <w:color w:val="FAB795"/>
+          <w:sz w:val="24"/>
+          <w:szCs w:val="24"/>
+          <w:lang w:val="en-US" w:eastAsia="ru-RU"/>
+        </w:rPr>
+        <w:t>form__input</w:t>
+      </w:r>
+      <w:proofErr w:type="spellEnd"/>
+      <w:r>
+        <w:rPr>
+          <w:rFonts w:ascii="Cascadia Code" w:eastAsia="Times New Roman" w:hAnsi="Cascadia Code" w:cs="Times New Roman"/>
+          <w:color w:val="FAB795"/>
+          <w:sz w:val="24"/>
+          <w:szCs w:val="24"/>
+          <w:lang w:val="en-US" w:eastAsia="ru-RU"/>
+        </w:rPr>
+        <w:t>"</w:t>
       </w:r>
       <w:r>
         <w:rPr>
@@ -35240,7 +36400,29 @@
           <w:szCs w:val="24"/>
           <w:lang w:val="en-US" w:eastAsia="ru-RU"/>
         </w:rPr>
-        <w:t>"form__submit"</w:t>
+        <w:t>"</w:t>
+      </w:r>
+      <w:proofErr w:type="spellStart"/>
+      <w:r>
+        <w:rPr>
+          <w:rFonts w:ascii="Cascadia Code" w:eastAsia="Times New Roman" w:hAnsi="Cascadia Code" w:cs="Times New Roman"/>
+          <w:color w:val="FAB795"/>
+          <w:sz w:val="24"/>
+          <w:szCs w:val="24"/>
+          <w:lang w:val="en-US" w:eastAsia="ru-RU"/>
+        </w:rPr>
+        <w:t>form__submit</w:t>
+      </w:r>
+      <w:proofErr w:type="spellEnd"/>
+      <w:r>
+        <w:rPr>
+          <w:rFonts w:ascii="Cascadia Code" w:eastAsia="Times New Roman" w:hAnsi="Cascadia Code" w:cs="Times New Roman"/>
+          <w:color w:val="FAB795"/>
+          <w:sz w:val="24"/>
+          <w:szCs w:val="24"/>
+          <w:lang w:val="en-US" w:eastAsia="ru-RU"/>
+        </w:rPr>
+        <w:t>"</w:t>
       </w:r>
       <w:r>
         <w:rPr>
@@ -35499,6 +36681,7 @@
         </w:rPr>
         <w:t xml:space="preserve"> </w:t>
       </w:r>
+      <w:proofErr w:type="spellStart"/>
       <w:r>
         <w:rPr>
           <w:rFonts w:ascii="Times New Roman" w:hAnsi="Times New Roman" w:cs="Times New Roman"/>
@@ -35526,6 +36709,7 @@
         </w:rPr>
         <w:t>php</w:t>
       </w:r>
+      <w:proofErr w:type="spellEnd"/>
     </w:p>
     <w:p>
       <w:pPr>
@@ -35592,7 +36776,29 @@
           <w:szCs w:val="24"/>
           <w:lang w:val="en-US" w:eastAsia="ru-RU"/>
         </w:rPr>
-        <w:t>"connect.php"</w:t>
+        <w:t>"</w:t>
+      </w:r>
+      <w:proofErr w:type="spellStart"/>
+      <w:r>
+        <w:rPr>
+          <w:rFonts w:ascii="Cascadia Code" w:eastAsia="Times New Roman" w:hAnsi="Cascadia Code" w:cs="Times New Roman"/>
+          <w:color w:val="FAB795"/>
+          <w:sz w:val="24"/>
+          <w:szCs w:val="24"/>
+          <w:lang w:val="en-US" w:eastAsia="ru-RU"/>
+        </w:rPr>
+        <w:t>connect.php</w:t>
+      </w:r>
+      <w:proofErr w:type="spellEnd"/>
+      <w:r>
+        <w:rPr>
+          <w:rFonts w:ascii="Cascadia Code" w:eastAsia="Times New Roman" w:hAnsi="Cascadia Code" w:cs="Times New Roman"/>
+          <w:color w:val="FAB795"/>
+          <w:sz w:val="24"/>
+          <w:szCs w:val="24"/>
+          <w:lang w:val="en-US" w:eastAsia="ru-RU"/>
+        </w:rPr>
+        <w:t>"</w:t>
       </w:r>
       <w:r>
         <w:rPr>
@@ -35672,6 +36878,7 @@
         </w:rPr>
         <w:t xml:space="preserve"> </w:t>
       </w:r>
+      <w:proofErr w:type="spellStart"/>
       <w:r>
         <w:rPr>
           <w:rFonts w:ascii="Cascadia Code" w:eastAsia="Times New Roman" w:hAnsi="Cascadia Code" w:cs="Times New Roman"/>
@@ -35680,8 +36887,20 @@
           <w:szCs w:val="24"/>
           <w:lang w:val="en-US" w:eastAsia="ru-RU"/>
         </w:rPr>
-        <w:t>mysqli_real_escape_string</w:t>
-      </w:r>
+        <w:t>mysqli_real_escape_</w:t>
+      </w:r>
+      <w:proofErr w:type="gramStart"/>
+      <w:r>
+        <w:rPr>
+          <w:rFonts w:ascii="Cascadia Code" w:eastAsia="Times New Roman" w:hAnsi="Cascadia Code" w:cs="Times New Roman"/>
+          <w:color w:val="25B0BC"/>
+          <w:sz w:val="24"/>
+          <w:szCs w:val="24"/>
+          <w:lang w:val="en-US" w:eastAsia="ru-RU"/>
+        </w:rPr>
+        <w:t>string</w:t>
+      </w:r>
+      <w:proofErr w:type="spellEnd"/>
       <w:r>
         <w:rPr>
           <w:rFonts w:ascii="Cascadia Code" w:eastAsia="Times New Roman" w:hAnsi="Cascadia Code" w:cs="Times New Roman"/>
@@ -35692,6 +36911,7 @@
         </w:rPr>
         <w:t>(</w:t>
       </w:r>
+      <w:proofErr w:type="gramEnd"/>
       <w:r>
         <w:rPr>
           <w:rFonts w:ascii="Cascadia Code" w:eastAsia="Times New Roman" w:hAnsi="Cascadia Code" w:cs="Times New Roman"/>
@@ -35700,8 +36920,20 @@
           <w:szCs w:val="24"/>
           <w:lang w:val="en-US" w:eastAsia="ru-RU"/>
         </w:rPr>
-        <w:t>$db</w:t>
-      </w:r>
+        <w:t>$</w:t>
+      </w:r>
+      <w:proofErr w:type="spellStart"/>
+      <w:r>
+        <w:rPr>
+          <w:rFonts w:ascii="Cascadia Code" w:eastAsia="Times New Roman" w:hAnsi="Cascadia Code" w:cs="Times New Roman"/>
+          <w:color w:val="E95678"/>
+          <w:sz w:val="24"/>
+          <w:szCs w:val="24"/>
+          <w:lang w:val="en-US" w:eastAsia="ru-RU"/>
+        </w:rPr>
+        <w:t>db</w:t>
+      </w:r>
+      <w:proofErr w:type="spellEnd"/>
       <w:r>
         <w:rPr>
           <w:rFonts w:ascii="Cascadia Code" w:eastAsia="Times New Roman" w:hAnsi="Cascadia Code" w:cs="Times New Roman"/>
@@ -35807,6 +37039,7 @@
         </w:rPr>
         <w:t xml:space="preserve"> </w:t>
       </w:r>
+      <w:proofErr w:type="spellStart"/>
       <w:r>
         <w:rPr>
           <w:rFonts w:ascii="Cascadia Code" w:eastAsia="Times New Roman" w:hAnsi="Cascadia Code" w:cs="Times New Roman"/>
@@ -35815,8 +37048,20 @@
           <w:szCs w:val="24"/>
           <w:lang w:val="en-US" w:eastAsia="ru-RU"/>
         </w:rPr>
-        <w:t>mysqli_real_escape_string</w:t>
-      </w:r>
+        <w:t>mysqli_real_escape_</w:t>
+      </w:r>
+      <w:proofErr w:type="gramStart"/>
+      <w:r>
+        <w:rPr>
+          <w:rFonts w:ascii="Cascadia Code" w:eastAsia="Times New Roman" w:hAnsi="Cascadia Code" w:cs="Times New Roman"/>
+          <w:color w:val="25B0BC"/>
+          <w:sz w:val="24"/>
+          <w:szCs w:val="24"/>
+          <w:lang w:val="en-US" w:eastAsia="ru-RU"/>
+        </w:rPr>
+        <w:t>string</w:t>
+      </w:r>
+      <w:proofErr w:type="spellEnd"/>
       <w:r>
         <w:rPr>
           <w:rFonts w:ascii="Cascadia Code" w:eastAsia="Times New Roman" w:hAnsi="Cascadia Code" w:cs="Times New Roman"/>
@@ -35827,6 +37072,7 @@
         </w:rPr>
         <w:t>(</w:t>
       </w:r>
+      <w:proofErr w:type="gramEnd"/>
       <w:r>
         <w:rPr>
           <w:rFonts w:ascii="Cascadia Code" w:eastAsia="Times New Roman" w:hAnsi="Cascadia Code" w:cs="Times New Roman"/>
@@ -35835,8 +37081,20 @@
           <w:szCs w:val="24"/>
           <w:lang w:val="en-US" w:eastAsia="ru-RU"/>
         </w:rPr>
-        <w:t>$db</w:t>
-      </w:r>
+        <w:t>$</w:t>
+      </w:r>
+      <w:proofErr w:type="spellStart"/>
+      <w:r>
+        <w:rPr>
+          <w:rFonts w:ascii="Cascadia Code" w:eastAsia="Times New Roman" w:hAnsi="Cascadia Code" w:cs="Times New Roman"/>
+          <w:color w:val="E95678"/>
+          <w:sz w:val="24"/>
+          <w:szCs w:val="24"/>
+          <w:lang w:val="en-US" w:eastAsia="ru-RU"/>
+        </w:rPr>
+        <w:t>db</w:t>
+      </w:r>
+      <w:proofErr w:type="spellEnd"/>
       <w:r>
         <w:rPr>
           <w:rFonts w:ascii="Cascadia Code" w:eastAsia="Times New Roman" w:hAnsi="Cascadia Code" w:cs="Times New Roman"/>
@@ -35923,7 +37181,33 @@
           <w:szCs w:val="24"/>
           <w:lang w:val="en-US" w:eastAsia="ru-RU"/>
         </w:rPr>
-        <w:t>// $username =  $_POST["login"];</w:t>
+        <w:t xml:space="preserve">// $username </w:t>
+      </w:r>
+      <w:proofErr w:type="gramStart"/>
+      <w:r>
+        <w:rPr>
+          <w:rFonts w:ascii="Cascadia Code" w:eastAsia="Times New Roman" w:hAnsi="Cascadia Code" w:cs="Times New Roman"/>
+          <w:i/>
+          <w:iCs/>
+          <w:color w:val="BBBBBB"/>
+          <w:sz w:val="24"/>
+          <w:szCs w:val="24"/>
+          <w:lang w:val="en-US" w:eastAsia="ru-RU"/>
+        </w:rPr>
+        <w:t>=  $</w:t>
+      </w:r>
+      <w:proofErr w:type="gramEnd"/>
+      <w:r>
+        <w:rPr>
+          <w:rFonts w:ascii="Cascadia Code" w:eastAsia="Times New Roman" w:hAnsi="Cascadia Code" w:cs="Times New Roman"/>
+          <w:i/>
+          <w:iCs/>
+          <w:color w:val="BBBBBB"/>
+          <w:sz w:val="24"/>
+          <w:szCs w:val="24"/>
+          <w:lang w:val="en-US" w:eastAsia="ru-RU"/>
+        </w:rPr>
+        <w:t>_POST["login"];</w:t>
       </w:r>
     </w:p>
     <w:p>
@@ -35948,7 +37232,33 @@
           <w:szCs w:val="24"/>
           <w:lang w:val="en-US" w:eastAsia="ru-RU"/>
         </w:rPr>
-        <w:t>// $password =  $_POST["password"];</w:t>
+        <w:t xml:space="preserve">// $password </w:t>
+      </w:r>
+      <w:proofErr w:type="gramStart"/>
+      <w:r>
+        <w:rPr>
+          <w:rFonts w:ascii="Cascadia Code" w:eastAsia="Times New Roman" w:hAnsi="Cascadia Code" w:cs="Times New Roman"/>
+          <w:i/>
+          <w:iCs/>
+          <w:color w:val="BBBBBB"/>
+          <w:sz w:val="24"/>
+          <w:szCs w:val="24"/>
+          <w:lang w:val="en-US" w:eastAsia="ru-RU"/>
+        </w:rPr>
+        <w:t>=  $</w:t>
+      </w:r>
+      <w:proofErr w:type="gramEnd"/>
+      <w:r>
+        <w:rPr>
+          <w:rFonts w:ascii="Cascadia Code" w:eastAsia="Times New Roman" w:hAnsi="Cascadia Code" w:cs="Times New Roman"/>
+          <w:i/>
+          <w:iCs/>
+          <w:color w:val="BBBBBB"/>
+          <w:sz w:val="24"/>
+          <w:szCs w:val="24"/>
+          <w:lang w:val="en-US" w:eastAsia="ru-RU"/>
+        </w:rPr>
+        <w:t>_POST["password"];</w:t>
       </w:r>
     </w:p>
     <w:p>
@@ -35996,6 +37306,7 @@
         </w:rPr>
         <w:t xml:space="preserve"> </w:t>
       </w:r>
+      <w:proofErr w:type="gramStart"/>
       <w:r>
         <w:rPr>
           <w:rFonts w:ascii="Cascadia Code" w:eastAsia="Times New Roman" w:hAnsi="Cascadia Code" w:cs="Times New Roman"/>
@@ -36018,6 +37329,7 @@
         </w:rPr>
         <w:t xml:space="preserve">  </w:t>
       </w:r>
+      <w:proofErr w:type="spellStart"/>
       <w:r>
         <w:rPr>
           <w:rFonts w:ascii="Cascadia Code" w:eastAsia="Times New Roman" w:hAnsi="Cascadia Code" w:cs="Times New Roman"/>
@@ -36026,8 +37338,20 @@
           <w:szCs w:val="24"/>
           <w:lang w:val="en-US" w:eastAsia="ru-RU"/>
         </w:rPr>
-        <w:t>mysqli_query</w:t>
-      </w:r>
+        <w:t>mysqli</w:t>
+      </w:r>
+      <w:proofErr w:type="gramEnd"/>
+      <w:r>
+        <w:rPr>
+          <w:rFonts w:ascii="Cascadia Code" w:eastAsia="Times New Roman" w:hAnsi="Cascadia Code" w:cs="Times New Roman"/>
+          <w:color w:val="25B0BC"/>
+          <w:sz w:val="24"/>
+          <w:szCs w:val="24"/>
+          <w:lang w:val="en-US" w:eastAsia="ru-RU"/>
+        </w:rPr>
+        <w:t>_query</w:t>
+      </w:r>
+      <w:proofErr w:type="spellEnd"/>
       <w:r>
         <w:rPr>
           <w:rFonts w:ascii="Cascadia Code" w:eastAsia="Times New Roman" w:hAnsi="Cascadia Code" w:cs="Times New Roman"/>
@@ -36046,8 +37370,20 @@
           <w:szCs w:val="24"/>
           <w:lang w:val="en-US" w:eastAsia="ru-RU"/>
         </w:rPr>
-        <w:t>$db</w:t>
-      </w:r>
+        <w:t>$</w:t>
+      </w:r>
+      <w:proofErr w:type="spellStart"/>
+      <w:r>
+        <w:rPr>
+          <w:rFonts w:ascii="Cascadia Code" w:eastAsia="Times New Roman" w:hAnsi="Cascadia Code" w:cs="Times New Roman"/>
+          <w:color w:val="E95678"/>
+          <w:sz w:val="24"/>
+          <w:szCs w:val="24"/>
+          <w:lang w:val="en-US" w:eastAsia="ru-RU"/>
+        </w:rPr>
+        <w:t>db</w:t>
+      </w:r>
+      <w:proofErr w:type="spellEnd"/>
       <w:r>
         <w:rPr>
           <w:rFonts w:ascii="Cascadia Code" w:eastAsia="Times New Roman" w:hAnsi="Cascadia Code" w:cs="Times New Roman"/>
@@ -36316,6 +37652,7 @@
         </w:rPr>
         <w:t>(</w:t>
       </w:r>
+      <w:proofErr w:type="spellStart"/>
       <w:r>
         <w:rPr>
           <w:rFonts w:ascii="Cascadia Code" w:eastAsia="Times New Roman" w:hAnsi="Cascadia Code" w:cs="Times New Roman"/>
@@ -36326,6 +37663,7 @@
         </w:rPr>
         <w:t>mysqli_error</w:t>
       </w:r>
+      <w:proofErr w:type="spellEnd"/>
       <w:r>
         <w:rPr>
           <w:rFonts w:ascii="Cascadia Code" w:eastAsia="Times New Roman" w:hAnsi="Cascadia Code" w:cs="Times New Roman"/>
@@ -36344,8 +37682,20 @@
           <w:szCs w:val="24"/>
           <w:lang w:val="en-US" w:eastAsia="ru-RU"/>
         </w:rPr>
-        <w:t>$db</w:t>
-      </w:r>
+        <w:t>$</w:t>
+      </w:r>
+      <w:proofErr w:type="spellStart"/>
+      <w:r>
+        <w:rPr>
+          <w:rFonts w:ascii="Cascadia Code" w:eastAsia="Times New Roman" w:hAnsi="Cascadia Code" w:cs="Times New Roman"/>
+          <w:color w:val="E95678"/>
+          <w:sz w:val="24"/>
+          <w:szCs w:val="24"/>
+          <w:lang w:val="en-US" w:eastAsia="ru-RU"/>
+        </w:rPr>
+        <w:t>db</w:t>
+      </w:r>
+      <w:proofErr w:type="spellEnd"/>
       <w:r>
         <w:rPr>
           <w:rFonts w:ascii="Cascadia Code" w:eastAsia="Times New Roman" w:hAnsi="Cascadia Code" w:cs="Times New Roman"/>
@@ -36411,6 +37761,7 @@
         </w:rPr>
         <w:t xml:space="preserve"> </w:t>
       </w:r>
+      <w:proofErr w:type="spellStart"/>
       <w:r>
         <w:rPr>
           <w:rFonts w:ascii="Cascadia Code" w:eastAsia="Times New Roman" w:hAnsi="Cascadia Code" w:cs="Times New Roman"/>
@@ -36421,6 +37772,7 @@
         </w:rPr>
         <w:t>mysqli_fetch_assoc</w:t>
       </w:r>
+      <w:proofErr w:type="spellEnd"/>
       <w:r>
         <w:rPr>
           <w:rFonts w:ascii="Cascadia Code" w:eastAsia="Times New Roman" w:hAnsi="Cascadia Code" w:cs="Times New Roman"/>
@@ -37125,7 +38477,29 @@
           <w:szCs w:val="24"/>
           <w:lang w:val="en-US" w:eastAsia="ru-RU"/>
         </w:rPr>
-        <w:t>"ru"</w:t>
+        <w:t>"</w:t>
+      </w:r>
+      <w:proofErr w:type="spellStart"/>
+      <w:r>
+        <w:rPr>
+          <w:rFonts w:ascii="Cascadia Code" w:eastAsia="Times New Roman" w:hAnsi="Cascadia Code" w:cs="Times New Roman"/>
+          <w:color w:val="FAB795"/>
+          <w:sz w:val="24"/>
+          <w:szCs w:val="24"/>
+          <w:lang w:val="en-US" w:eastAsia="ru-RU"/>
+        </w:rPr>
+        <w:t>ru</w:t>
+      </w:r>
+      <w:proofErr w:type="spellEnd"/>
+      <w:r>
+        <w:rPr>
+          <w:rFonts w:ascii="Cascadia Code" w:eastAsia="Times New Roman" w:hAnsi="Cascadia Code" w:cs="Times New Roman"/>
+          <w:color w:val="FAB795"/>
+          <w:sz w:val="24"/>
+          <w:szCs w:val="24"/>
+          <w:lang w:val="en-US" w:eastAsia="ru-RU"/>
+        </w:rPr>
+        <w:t>"</w:t>
       </w:r>
       <w:r>
         <w:rPr>
@@ -37432,6 +38806,7 @@
         </w:rPr>
         <w:t>&lt;title&gt;</w:t>
       </w:r>
+      <w:proofErr w:type="gramStart"/>
       <w:r>
         <w:rPr>
           <w:rFonts w:ascii="Cascadia Code" w:eastAsia="Times New Roman" w:hAnsi="Cascadia Code" w:cs="Times New Roman"/>
@@ -37442,6 +38817,7 @@
         </w:rPr>
         <w:t>&lt;?=</w:t>
       </w:r>
+      <w:proofErr w:type="gramEnd"/>
       <w:r>
         <w:rPr>
           <w:rFonts w:ascii="Cascadia Code" w:eastAsia="Times New Roman" w:hAnsi="Cascadia Code" w:cs="Times New Roman"/>
@@ -37593,34 +38969,9 @@
           <w:szCs w:val="24"/>
           <w:lang w:eastAsia="ru-RU"/>
         </w:rPr>
-        <w:t>&lt;/body&gt;</w:t>
-      </w:r>
-    </w:p>
-    <w:p>
-      <w:pPr>
-        <w:shd w:val="clear" w:color="auto" w:fill="1C1E26"/>
-        <w:spacing w:after="0" w:line="270" w:lineRule="atLeast"/>
-        <w:rPr>
-          <w:rFonts w:ascii="Cascadia Code" w:eastAsia="Times New Roman" w:hAnsi="Cascadia Code" w:cs="Times New Roman"/>
-          <w:color w:val="BBBBBB"/>
-          <w:sz w:val="24"/>
-          <w:szCs w:val="24"/>
-          <w:lang w:eastAsia="ru-RU"/>
-        </w:rPr>
-      </w:pPr>
-    </w:p>
-    <w:p>
-      <w:pPr>
-        <w:shd w:val="clear" w:color="auto" w:fill="1C1E26"/>
-        <w:spacing w:after="0" w:line="270" w:lineRule="atLeast"/>
-        <w:rPr>
-          <w:rFonts w:ascii="Cascadia Code" w:eastAsia="Times New Roman" w:hAnsi="Cascadia Code" w:cs="Times New Roman"/>
-          <w:color w:val="BBBBBB"/>
-          <w:sz w:val="24"/>
-          <w:szCs w:val="24"/>
-          <w:lang w:eastAsia="ru-RU"/>
-        </w:rPr>
-      </w:pPr>
+        <w:t>&lt;/</w:t>
+      </w:r>
+      <w:proofErr w:type="spellStart"/>
       <w:r>
         <w:rPr>
           <w:rFonts w:ascii="Cascadia Code" w:eastAsia="Times New Roman" w:hAnsi="Cascadia Code" w:cs="Times New Roman"/>
@@ -37631,7 +38982,84 @@
           <w:szCs w:val="24"/>
           <w:lang w:eastAsia="ru-RU"/>
         </w:rPr>
-        <w:t>&lt;/html&gt;</w:t>
+        <w:t>body</w:t>
+      </w:r>
+      <w:proofErr w:type="spellEnd"/>
+      <w:r>
+        <w:rPr>
+          <w:rFonts w:ascii="Cascadia Code" w:eastAsia="Times New Roman" w:hAnsi="Cascadia Code" w:cs="Times New Roman"/>
+          <w:b/>
+          <w:bCs/>
+          <w:color w:val="E95678"/>
+          <w:sz w:val="24"/>
+          <w:szCs w:val="24"/>
+          <w:lang w:eastAsia="ru-RU"/>
+        </w:rPr>
+        <w:t>&gt;</w:t>
+      </w:r>
+    </w:p>
+    <w:p>
+      <w:pPr>
+        <w:shd w:val="clear" w:color="auto" w:fill="1C1E26"/>
+        <w:spacing w:after="0" w:line="270" w:lineRule="atLeast"/>
+        <w:rPr>
+          <w:rFonts w:ascii="Cascadia Code" w:eastAsia="Times New Roman" w:hAnsi="Cascadia Code" w:cs="Times New Roman"/>
+          <w:color w:val="BBBBBB"/>
+          <w:sz w:val="24"/>
+          <w:szCs w:val="24"/>
+          <w:lang w:eastAsia="ru-RU"/>
+        </w:rPr>
+      </w:pPr>
+    </w:p>
+    <w:p>
+      <w:pPr>
+        <w:shd w:val="clear" w:color="auto" w:fill="1C1E26"/>
+        <w:spacing w:after="0" w:line="270" w:lineRule="atLeast"/>
+        <w:rPr>
+          <w:rFonts w:ascii="Cascadia Code" w:eastAsia="Times New Roman" w:hAnsi="Cascadia Code" w:cs="Times New Roman"/>
+          <w:color w:val="BBBBBB"/>
+          <w:sz w:val="24"/>
+          <w:szCs w:val="24"/>
+          <w:lang w:eastAsia="ru-RU"/>
+        </w:rPr>
+      </w:pPr>
+      <w:r>
+        <w:rPr>
+          <w:rFonts w:ascii="Cascadia Code" w:eastAsia="Times New Roman" w:hAnsi="Cascadia Code" w:cs="Times New Roman"/>
+          <w:b/>
+          <w:bCs/>
+          <w:color w:val="E95678"/>
+          <w:sz w:val="24"/>
+          <w:szCs w:val="24"/>
+          <w:lang w:eastAsia="ru-RU"/>
+        </w:rPr>
+        <w:t>&lt;/</w:t>
+      </w:r>
+      <w:proofErr w:type="spellStart"/>
+      <w:r>
+        <w:rPr>
+          <w:rFonts w:ascii="Cascadia Code" w:eastAsia="Times New Roman" w:hAnsi="Cascadia Code" w:cs="Times New Roman"/>
+          <w:b/>
+          <w:bCs/>
+          <w:color w:val="E95678"/>
+          <w:sz w:val="24"/>
+          <w:szCs w:val="24"/>
+          <w:lang w:eastAsia="ru-RU"/>
+        </w:rPr>
+        <w:t>html</w:t>
+      </w:r>
+      <w:proofErr w:type="spellEnd"/>
+      <w:r>
+        <w:rPr>
+          <w:rFonts w:ascii="Cascadia Code" w:eastAsia="Times New Roman" w:hAnsi="Cascadia Code" w:cs="Times New Roman"/>
+          <w:b/>
+          <w:bCs/>
+          <w:color w:val="E95678"/>
+          <w:sz w:val="24"/>
+          <w:szCs w:val="24"/>
+          <w:lang w:eastAsia="ru-RU"/>
+        </w:rPr>
+        <w:t>&gt;</w:t>
       </w:r>
     </w:p>
     <w:p/>
